--- a/ticketOutTheDoor/set20/Set20TicketOutTheDoorAPCompSciPrinciples.docx
+++ b/ticketOutTheDoor/set20/Set20TicketOutTheDoorAPCompSciPrinciples.docx
@@ -111,6 +111,13 @@
               </w:rPr>
               <w:t>Indicate whether each of the following variable declarations are legal or illegal</w:t>
             </w:r>
+            <w:r>
+              <w:rPr>
+                <w:rFonts w:ascii="Calibri" w:hAnsi="Calibri"/>
+                <w:color w:val="000000"/>
+              </w:rPr>
+              <w:t xml:space="preserve">.  If it is illegal, indicate why. </w:t>
+            </w:r>
           </w:p>
         </w:tc>
       </w:tr>
@@ -491,6 +498,79 @@
                 <w:color w:val="000000"/>
               </w:rPr>
               <w:t>myNum</w:t>
+            </w:r>
+            <w:proofErr w:type="spellEnd"/>
+            <w:r>
+              <w:rPr>
+                <w:rFonts w:ascii="Calibri" w:hAnsi="Calibri"/>
+                <w:color w:val="000000"/>
+              </w:rPr>
+              <w:t>;</w:t>
+            </w:r>
+          </w:p>
+        </w:tc>
+        <w:tc>
+          <w:tcPr>
+            <w:tcW w:w="6526" w:type="dxa"/>
+            <w:tcBorders>
+              <w:top w:val="single" w:sz="2" w:space="0" w:color="000001"/>
+              <w:left w:val="single" w:sz="2" w:space="0" w:color="000001"/>
+              <w:bottom w:val="single" w:sz="2" w:space="0" w:color="000001"/>
+              <w:right w:val="single" w:sz="2" w:space="0" w:color="000001"/>
+            </w:tcBorders>
+            <w:shd w:val="clear" w:color="auto" w:fill="FFFFFF"/>
+            <w:tcMar>
+              <w:left w:w="47" w:type="dxa"/>
+            </w:tcMar>
+          </w:tcPr>
+          <w:p>
+            <w:pPr>
+              <w:pStyle w:val="TableContents"/>
+              <w:rPr>
+                <w:rFonts w:ascii="Calibri" w:hAnsi="Calibri"/>
+                <w:color w:val="000000"/>
+              </w:rPr>
+            </w:pPr>
+          </w:p>
+        </w:tc>
+      </w:tr>
+      <w:tr>
+        <w:tc>
+          <w:tcPr>
+            <w:tcW w:w="2608" w:type="dxa"/>
+            <w:tcBorders>
+              <w:top w:val="single" w:sz="2" w:space="0" w:color="000001"/>
+              <w:left w:val="single" w:sz="2" w:space="0" w:color="000001"/>
+              <w:bottom w:val="single" w:sz="2" w:space="0" w:color="000001"/>
+              <w:right w:val="single" w:sz="2" w:space="0" w:color="000001"/>
+            </w:tcBorders>
+            <w:shd w:val="clear" w:color="auto" w:fill="FFFFFF"/>
+            <w:tcMar>
+              <w:left w:w="47" w:type="dxa"/>
+            </w:tcMar>
+          </w:tcPr>
+          <w:p>
+            <w:pPr>
+              <w:pStyle w:val="TableContents"/>
+              <w:rPr>
+                <w:rFonts w:ascii="Calibri" w:hAnsi="Calibri"/>
+                <w:color w:val="000000"/>
+              </w:rPr>
+            </w:pPr>
+            <w:r>
+              <w:rPr>
+                <w:rFonts w:ascii="Calibri" w:hAnsi="Calibri"/>
+                <w:color w:val="000000"/>
+              </w:rPr>
+              <w:t xml:space="preserve">var </w:t>
+            </w:r>
+            <w:proofErr w:type="spellStart"/>
+            <w:r>
+              <w:rPr>
+                <w:rFonts w:ascii="Calibri" w:hAnsi="Calibri"/>
+                <w:color w:val="000000"/>
+              </w:rPr>
+              <w:t>var</w:t>
             </w:r>
             <w:proofErr w:type="spellEnd"/>
             <w:r>
@@ -701,21 +781,7 @@
                 <w:rFonts w:ascii="Calibri" w:hAnsi="Calibri" w:cs="Calibri"/>
                 <w:color w:val="000000"/>
               </w:rPr>
-              <w:t xml:space="preserve">Log the </w:t>
-            </w:r>
-            <w:r>
-              <w:rPr>
-                <w:rFonts w:ascii="Calibri" w:hAnsi="Calibri" w:cs="Calibri"/>
-                <w:color w:val="000000"/>
-              </w:rPr>
-              <w:t>value of score to the console</w:t>
-            </w:r>
-            <w:r>
-              <w:rPr>
-                <w:rFonts w:ascii="Calibri" w:hAnsi="Calibri" w:cs="Calibri"/>
-                <w:color w:val="000000"/>
-              </w:rPr>
-              <w:t xml:space="preserve"> </w:t>
+              <w:t xml:space="preserve">Log the value of score to the console </w:t>
             </w:r>
           </w:p>
         </w:tc>
@@ -1224,19 +1290,6 @@
           <w:rStyle w:val="InternetLink"/>
           <w:rFonts w:eastAsia="Ubuntu"/>
           <w:color w:val="000000"/>
-        </w:rPr>
-      </w:pPr>
-    </w:p>
-    <w:p>
-      <w:pPr>
-        <w:pStyle w:val="NormalWeb"/>
-        <w:suppressLineNumbers/>
-        <w:shd w:val="clear" w:color="auto" w:fill="FFFFFF"/>
-        <w:spacing w:beforeAutospacing="0" w:afterAutospacing="0"/>
-        <w:rPr>
-          <w:rStyle w:val="InternetLink"/>
-          <w:rFonts w:eastAsia="Ubuntu"/>
-          <w:color w:val="000000"/>
           <w:sz w:val="20"/>
           <w:szCs w:val="20"/>
         </w:rPr>
@@ -1312,37 +1365,7 @@
                 <w:sz w:val="20"/>
                 <w:szCs w:val="20"/>
               </w:rPr>
-              <w:t>kill 20.0</w:t>
-            </w:r>
-            <w:r>
-              <w:rPr>
-                <w:rFonts w:eastAsia="Times New Roman"/>
-                <w:b/>
-                <w:bCs/>
-                <w:sz w:val="20"/>
-                <w:szCs w:val="20"/>
-              </w:rPr>
-              <w:t>2</w:t>
-            </w:r>
-            <w:r>
-              <w:rPr>
-                <w:rFonts w:eastAsia="Times New Roman"/>
-                <w:b/>
-                <w:bCs/>
-                <w:sz w:val="20"/>
-                <w:szCs w:val="20"/>
-              </w:rPr>
-              <w:t xml:space="preserve"> Exercise </w:t>
-            </w:r>
-            <w:r>
-              <w:rPr>
-                <w:rFonts w:eastAsia="Times New Roman"/>
-                <w:b/>
-                <w:bCs/>
-                <w:sz w:val="20"/>
-                <w:szCs w:val="20"/>
-              </w:rPr>
-              <w:t>1</w:t>
+              <w:t>kill 20.02 Exercise 1</w:t>
             </w:r>
           </w:p>
         </w:tc>
@@ -2072,19 +2095,7 @@
                 <w:szCs w:val="20"/>
                 <w:shd w:val="clear" w:color="auto" w:fill="FFFFFF"/>
               </w:rPr>
-              <w:t xml:space="preserve">Skill 20.03 Exercise </w:t>
-            </w:r>
-            <w:r>
-              <w:rPr>
-                <w:rFonts w:ascii="Calibri" w:eastAsia="Times New Roman" w:hAnsi="Calibri" w:cs="Segoe UI"/>
-                <w:b/>
-                <w:bCs/>
-                <w:color w:val="24292E"/>
-                <w:sz w:val="20"/>
-                <w:szCs w:val="20"/>
-                <w:shd w:val="clear" w:color="auto" w:fill="FFFFFF"/>
-              </w:rPr>
-              <w:t>2</w:t>
+              <w:t>Skill 20.03 Exercise 2</w:t>
             </w:r>
           </w:p>
         </w:tc>
@@ -2615,6 +2626,452 @@
         </w:tc>
       </w:tr>
     </w:tbl>
+    <w:p>
+      <w:pPr>
+        <w:pStyle w:val="ListParagraph"/>
+        <w:spacing w:after="0" w:line="240" w:lineRule="auto"/>
+        <w:ind w:left="0"/>
+        <w:rPr>
+          <w:rFonts w:asciiTheme="majorHAnsi" w:hAnsiTheme="majorHAnsi" w:cstheme="majorHAnsi"/>
+          <w:color w:val="000000"/>
+          <w:sz w:val="20"/>
+          <w:szCs w:val="20"/>
+        </w:rPr>
+      </w:pPr>
+    </w:p>
+    <w:tbl>
+      <w:tblPr>
+        <w:tblW w:w="0" w:type="auto"/>
+        <w:tblBorders>
+          <w:top w:val="single" w:sz="2" w:space="0" w:color="000001"/>
+          <w:left w:val="single" w:sz="2" w:space="0" w:color="000001"/>
+          <w:bottom w:val="single" w:sz="2" w:space="0" w:color="000001"/>
+          <w:right w:val="single" w:sz="2" w:space="0" w:color="000001"/>
+          <w:insideH w:val="single" w:sz="2" w:space="0" w:color="000001"/>
+          <w:insideV w:val="single" w:sz="2" w:space="0" w:color="000001"/>
+        </w:tblBorders>
+        <w:tblCellMar>
+          <w:top w:w="55" w:type="dxa"/>
+          <w:left w:w="50" w:type="dxa"/>
+          <w:bottom w:w="55" w:type="dxa"/>
+          <w:right w:w="55" w:type="dxa"/>
+        </w:tblCellMar>
+        <w:tblLook w:val="04A0" w:firstRow="1" w:lastRow="0" w:firstColumn="1" w:lastColumn="0" w:noHBand="0" w:noVBand="1"/>
+      </w:tblPr>
+      <w:tblGrid>
+        <w:gridCol w:w="4677"/>
+        <w:gridCol w:w="4677"/>
+      </w:tblGrid>
+      <w:tr>
+        <w:tc>
+          <w:tcPr>
+            <w:tcW w:w="9354" w:type="dxa"/>
+            <w:gridSpan w:val="2"/>
+            <w:tcBorders>
+              <w:top w:val="single" w:sz="2" w:space="0" w:color="000001"/>
+              <w:left w:val="single" w:sz="2" w:space="0" w:color="000001"/>
+              <w:bottom w:val="single" w:sz="2" w:space="0" w:color="000001"/>
+              <w:right w:val="single" w:sz="2" w:space="0" w:color="000001"/>
+            </w:tcBorders>
+            <w:shd w:val="clear" w:color="auto" w:fill="FFFFFF"/>
+            <w:tcMar>
+              <w:left w:w="50" w:type="dxa"/>
+            </w:tcMar>
+          </w:tcPr>
+          <w:p>
+            <w:pPr>
+              <w:shd w:val="clear" w:color="auto" w:fill="FFFFFF"/>
+              <w:tabs>
+                <w:tab w:val="left" w:pos="358"/>
+              </w:tabs>
+              <w:spacing w:after="0" w:line="240" w:lineRule="auto"/>
+              <w:rPr>
+                <w:rFonts w:ascii="Calibri" w:eastAsia="Times New Roman" w:hAnsi="Calibri" w:cs="Segoe UI"/>
+                <w:b/>
+                <w:bCs/>
+                <w:color w:val="24292E"/>
+                <w:sz w:val="20"/>
+                <w:szCs w:val="20"/>
+                <w:shd w:val="clear" w:color="auto" w:fill="FFFFFF"/>
+              </w:rPr>
+            </w:pPr>
+            <w:r>
+              <w:rPr>
+                <w:rFonts w:ascii="Calibri" w:eastAsia="Times New Roman" w:hAnsi="Calibri" w:cs="Segoe UI"/>
+                <w:b/>
+                <w:bCs/>
+                <w:color w:val="24292E"/>
+                <w:sz w:val="20"/>
+                <w:szCs w:val="20"/>
+                <w:shd w:val="clear" w:color="auto" w:fill="FFFFFF"/>
+              </w:rPr>
+              <w:t>Skill 20.0</w:t>
+            </w:r>
+            <w:r>
+              <w:rPr>
+                <w:rFonts w:ascii="Calibri" w:eastAsia="Times New Roman" w:hAnsi="Calibri" w:cs="Segoe UI"/>
+                <w:b/>
+                <w:bCs/>
+                <w:color w:val="24292E"/>
+                <w:sz w:val="20"/>
+                <w:szCs w:val="20"/>
+                <w:shd w:val="clear" w:color="auto" w:fill="FFFFFF"/>
+              </w:rPr>
+              <w:t>4</w:t>
+            </w:r>
+            <w:r>
+              <w:rPr>
+                <w:rFonts w:ascii="Calibri" w:eastAsia="Times New Roman" w:hAnsi="Calibri" w:cs="Segoe UI"/>
+                <w:b/>
+                <w:bCs/>
+                <w:color w:val="24292E"/>
+                <w:sz w:val="20"/>
+                <w:szCs w:val="20"/>
+                <w:shd w:val="clear" w:color="auto" w:fill="FFFFFF"/>
+              </w:rPr>
+              <w:t xml:space="preserve"> Exercise 2</w:t>
+            </w:r>
+          </w:p>
+        </w:tc>
+      </w:tr>
+      <w:tr>
+        <w:tc>
+          <w:tcPr>
+            <w:tcW w:w="9354" w:type="dxa"/>
+            <w:gridSpan w:val="2"/>
+            <w:tcBorders>
+              <w:top w:val="single" w:sz="2" w:space="0" w:color="000001"/>
+              <w:left w:val="single" w:sz="2" w:space="0" w:color="000001"/>
+              <w:bottom w:val="single" w:sz="2" w:space="0" w:color="000001"/>
+              <w:right w:val="single" w:sz="2" w:space="0" w:color="000001"/>
+            </w:tcBorders>
+            <w:shd w:val="clear" w:color="auto" w:fill="FFFFFF"/>
+            <w:tcMar>
+              <w:left w:w="50" w:type="dxa"/>
+            </w:tcMar>
+          </w:tcPr>
+          <w:p>
+            <w:pPr>
+              <w:shd w:val="clear" w:color="auto" w:fill="FFFFFF"/>
+              <w:tabs>
+                <w:tab w:val="left" w:pos="358"/>
+              </w:tabs>
+              <w:suppressAutoHyphens/>
+              <w:spacing w:after="0" w:line="240" w:lineRule="auto"/>
+              <w:rPr>
+                <w:rFonts w:ascii="Calibri" w:eastAsia="Times New Roman" w:hAnsi="Calibri" w:cs="Segoe UI"/>
+                <w:color w:val="24292E"/>
+                <w:sz w:val="20"/>
+                <w:szCs w:val="20"/>
+                <w:shd w:val="clear" w:color="auto" w:fill="FFFFFF"/>
+              </w:rPr>
+            </w:pPr>
+            <w:r>
+              <w:rPr>
+                <w:rFonts w:ascii="Calibri" w:eastAsia="Times New Roman" w:hAnsi="Calibri" w:cs="Segoe UI"/>
+                <w:color w:val="24292E"/>
+                <w:sz w:val="20"/>
+                <w:szCs w:val="20"/>
+                <w:shd w:val="clear" w:color="auto" w:fill="FFFFFF"/>
+              </w:rPr>
+              <w:t xml:space="preserve">The code </w:t>
+            </w:r>
+            <w:r>
+              <w:rPr>
+                <w:rFonts w:ascii="Calibri" w:eastAsia="Times New Roman" w:hAnsi="Calibri" w:cs="Segoe UI"/>
+                <w:color w:val="24292E"/>
+                <w:sz w:val="20"/>
+                <w:szCs w:val="20"/>
+                <w:shd w:val="clear" w:color="auto" w:fill="FFFFFF"/>
+              </w:rPr>
+              <w:t xml:space="preserve">does not work as intended.  Fix the code. </w:t>
+            </w:r>
+          </w:p>
+        </w:tc>
+      </w:tr>
+      <w:tr>
+        <w:trPr>
+          <w:trHeight w:val="920"/>
+        </w:trPr>
+        <w:tc>
+          <w:tcPr>
+            <w:tcW w:w="4677" w:type="dxa"/>
+            <w:tcBorders>
+              <w:top w:val="single" w:sz="2" w:space="0" w:color="000001"/>
+              <w:left w:val="single" w:sz="2" w:space="0" w:color="000001"/>
+              <w:right w:val="single" w:sz="2" w:space="0" w:color="000001"/>
+            </w:tcBorders>
+            <w:shd w:val="clear" w:color="auto" w:fill="FFFFFF"/>
+            <w:tcMar>
+              <w:left w:w="50" w:type="dxa"/>
+            </w:tcMar>
+          </w:tcPr>
+          <w:p>
+            <w:pPr>
+              <w:shd w:val="clear" w:color="auto" w:fill="FFFFFF"/>
+              <w:spacing w:after="0" w:line="285" w:lineRule="atLeast"/>
+              <w:rPr>
+                <w:rFonts w:ascii="Consolas" w:eastAsia="Times New Roman" w:hAnsi="Consolas" w:cs="Times New Roman"/>
+                <w:color w:val="000000"/>
+                <w:sz w:val="21"/>
+                <w:szCs w:val="21"/>
+              </w:rPr>
+            </w:pPr>
+            <w:r>
+              <w:rPr>
+                <w:rFonts w:ascii="Consolas" w:eastAsia="Times New Roman" w:hAnsi="Consolas" w:cs="Times New Roman"/>
+                <w:color w:val="0000FF"/>
+                <w:sz w:val="21"/>
+                <w:szCs w:val="21"/>
+              </w:rPr>
+              <w:t>var</w:t>
+            </w:r>
+            <w:r>
+              <w:rPr>
+                <w:rFonts w:ascii="Consolas" w:eastAsia="Times New Roman" w:hAnsi="Consolas" w:cs="Times New Roman"/>
+                <w:color w:val="000000"/>
+                <w:sz w:val="21"/>
+                <w:szCs w:val="21"/>
+              </w:rPr>
+              <w:t> x = </w:t>
+            </w:r>
+            <w:r>
+              <w:rPr>
+                <w:rFonts w:ascii="Consolas" w:eastAsia="Times New Roman" w:hAnsi="Consolas" w:cs="Times New Roman"/>
+                <w:color w:val="A31515"/>
+                <w:sz w:val="21"/>
+                <w:szCs w:val="21"/>
+              </w:rPr>
+              <w:t>"5</w:t>
+            </w:r>
+            <w:proofErr w:type="gramStart"/>
+            <w:r>
+              <w:rPr>
+                <w:rFonts w:ascii="Consolas" w:eastAsia="Times New Roman" w:hAnsi="Consolas" w:cs="Times New Roman"/>
+                <w:color w:val="A31515"/>
+                <w:sz w:val="21"/>
+                <w:szCs w:val="21"/>
+              </w:rPr>
+              <w:t>"</w:t>
+            </w:r>
+            <w:r>
+              <w:rPr>
+                <w:rFonts w:ascii="Consolas" w:eastAsia="Times New Roman" w:hAnsi="Consolas" w:cs="Times New Roman"/>
+                <w:color w:val="000000"/>
+                <w:sz w:val="21"/>
+                <w:szCs w:val="21"/>
+              </w:rPr>
+              <w:t>;</w:t>
+            </w:r>
+            <w:proofErr w:type="gramEnd"/>
+          </w:p>
+          <w:p>
+            <w:pPr>
+              <w:shd w:val="clear" w:color="auto" w:fill="FFFFFF"/>
+              <w:spacing w:after="0" w:line="285" w:lineRule="atLeast"/>
+              <w:rPr>
+                <w:rFonts w:ascii="Consolas" w:eastAsia="Times New Roman" w:hAnsi="Consolas" w:cs="Times New Roman"/>
+                <w:color w:val="000000"/>
+                <w:sz w:val="21"/>
+                <w:szCs w:val="21"/>
+              </w:rPr>
+            </w:pPr>
+            <w:r>
+              <w:rPr>
+                <w:rFonts w:ascii="Consolas" w:eastAsia="Times New Roman" w:hAnsi="Consolas" w:cs="Times New Roman"/>
+                <w:color w:val="0000FF"/>
+                <w:sz w:val="21"/>
+                <w:szCs w:val="21"/>
+              </w:rPr>
+              <w:t>var</w:t>
+            </w:r>
+            <w:r>
+              <w:rPr>
+                <w:rFonts w:ascii="Consolas" w:eastAsia="Times New Roman" w:hAnsi="Consolas" w:cs="Times New Roman"/>
+                <w:color w:val="000000"/>
+                <w:sz w:val="21"/>
+                <w:szCs w:val="21"/>
+              </w:rPr>
+              <w:t> y = </w:t>
+            </w:r>
+            <w:r>
+              <w:rPr>
+                <w:rFonts w:ascii="Consolas" w:eastAsia="Times New Roman" w:hAnsi="Consolas" w:cs="Times New Roman"/>
+                <w:color w:val="A31515"/>
+                <w:sz w:val="21"/>
+                <w:szCs w:val="21"/>
+              </w:rPr>
+              <w:t>"5</w:t>
+            </w:r>
+            <w:proofErr w:type="gramStart"/>
+            <w:r>
+              <w:rPr>
+                <w:rFonts w:ascii="Consolas" w:eastAsia="Times New Roman" w:hAnsi="Consolas" w:cs="Times New Roman"/>
+                <w:color w:val="A31515"/>
+                <w:sz w:val="21"/>
+                <w:szCs w:val="21"/>
+              </w:rPr>
+              <w:t>"</w:t>
+            </w:r>
+            <w:r>
+              <w:rPr>
+                <w:rFonts w:ascii="Consolas" w:eastAsia="Times New Roman" w:hAnsi="Consolas" w:cs="Times New Roman"/>
+                <w:color w:val="000000"/>
+                <w:sz w:val="21"/>
+                <w:szCs w:val="21"/>
+              </w:rPr>
+              <w:t>;</w:t>
+            </w:r>
+            <w:proofErr w:type="gramEnd"/>
+          </w:p>
+          <w:p>
+            <w:pPr>
+              <w:shd w:val="clear" w:color="auto" w:fill="FFFFFF"/>
+              <w:spacing w:after="0" w:line="285" w:lineRule="atLeast"/>
+              <w:rPr>
+                <w:rFonts w:ascii="Consolas" w:eastAsia="Times New Roman" w:hAnsi="Consolas" w:cs="Times New Roman"/>
+                <w:color w:val="000000"/>
+                <w:sz w:val="21"/>
+                <w:szCs w:val="21"/>
+              </w:rPr>
+            </w:pPr>
+            <w:proofErr w:type="gramStart"/>
+            <w:r>
+              <w:rPr>
+                <w:rFonts w:ascii="Consolas" w:eastAsia="Times New Roman" w:hAnsi="Consolas" w:cs="Times New Roman"/>
+                <w:color w:val="000000"/>
+                <w:sz w:val="21"/>
+                <w:szCs w:val="21"/>
+              </w:rPr>
+              <w:t>console.log(</w:t>
+            </w:r>
+            <w:proofErr w:type="gramEnd"/>
+            <w:r>
+              <w:rPr>
+                <w:rFonts w:ascii="Consolas" w:eastAsia="Times New Roman" w:hAnsi="Consolas" w:cs="Times New Roman"/>
+                <w:color w:val="000000"/>
+                <w:sz w:val="21"/>
+                <w:szCs w:val="21"/>
+              </w:rPr>
+              <w:t>x + y - </w:t>
+            </w:r>
+            <w:r>
+              <w:rPr>
+                <w:rFonts w:ascii="Consolas" w:eastAsia="Times New Roman" w:hAnsi="Consolas" w:cs="Times New Roman"/>
+                <w:color w:val="098658"/>
+                <w:sz w:val="21"/>
+                <w:szCs w:val="21"/>
+              </w:rPr>
+              <w:t>10</w:t>
+            </w:r>
+            <w:r>
+              <w:rPr>
+                <w:rFonts w:ascii="Consolas" w:eastAsia="Times New Roman" w:hAnsi="Consolas" w:cs="Times New Roman"/>
+                <w:color w:val="000000"/>
+                <w:sz w:val="21"/>
+                <w:szCs w:val="21"/>
+              </w:rPr>
+              <w:t>);</w:t>
+            </w:r>
+          </w:p>
+        </w:tc>
+        <w:tc>
+          <w:tcPr>
+            <w:tcW w:w="4677" w:type="dxa"/>
+            <w:tcBorders>
+              <w:top w:val="single" w:sz="2" w:space="0" w:color="000001"/>
+              <w:left w:val="single" w:sz="2" w:space="0" w:color="000001"/>
+              <w:right w:val="single" w:sz="2" w:space="0" w:color="000001"/>
+            </w:tcBorders>
+            <w:shd w:val="clear" w:color="auto" w:fill="FFFFFF"/>
+          </w:tcPr>
+          <w:p>
+            <w:pPr>
+              <w:pStyle w:val="TableContents"/>
+              <w:spacing w:line="240" w:lineRule="auto"/>
+            </w:pPr>
+          </w:p>
+        </w:tc>
+      </w:tr>
+    </w:tbl>
+    <w:p>
+      <w:pPr>
+        <w:pStyle w:val="ListParagraph"/>
+        <w:spacing w:after="0" w:line="240" w:lineRule="auto"/>
+        <w:ind w:left="0"/>
+        <w:rPr>
+          <w:rFonts w:asciiTheme="majorHAnsi" w:hAnsiTheme="majorHAnsi" w:cstheme="majorHAnsi"/>
+          <w:color w:val="000000"/>
+          <w:sz w:val="20"/>
+          <w:szCs w:val="20"/>
+        </w:rPr>
+      </w:pPr>
+    </w:p>
+    <w:p>
+      <w:pPr>
+        <w:pStyle w:val="ListParagraph"/>
+        <w:spacing w:after="0" w:line="240" w:lineRule="auto"/>
+        <w:ind w:left="0"/>
+        <w:rPr>
+          <w:rFonts w:asciiTheme="majorHAnsi" w:hAnsiTheme="majorHAnsi" w:cstheme="majorHAnsi"/>
+          <w:color w:val="000000"/>
+          <w:sz w:val="20"/>
+          <w:szCs w:val="20"/>
+        </w:rPr>
+      </w:pPr>
+    </w:p>
+    <w:p>
+      <w:pPr>
+        <w:pStyle w:val="ListParagraph"/>
+        <w:spacing w:after="0" w:line="240" w:lineRule="auto"/>
+        <w:ind w:left="0"/>
+        <w:rPr>
+          <w:rFonts w:asciiTheme="majorHAnsi" w:hAnsiTheme="majorHAnsi" w:cstheme="majorHAnsi"/>
+          <w:color w:val="000000"/>
+          <w:sz w:val="20"/>
+          <w:szCs w:val="20"/>
+        </w:rPr>
+      </w:pPr>
+    </w:p>
+    <w:p>
+      <w:pPr>
+        <w:pStyle w:val="ListParagraph"/>
+        <w:spacing w:after="0" w:line="240" w:lineRule="auto"/>
+        <w:ind w:left="0"/>
+        <w:rPr>
+          <w:rFonts w:asciiTheme="majorHAnsi" w:hAnsiTheme="majorHAnsi" w:cstheme="majorHAnsi"/>
+          <w:color w:val="000000"/>
+          <w:sz w:val="20"/>
+          <w:szCs w:val="20"/>
+        </w:rPr>
+      </w:pPr>
+    </w:p>
+    <w:p>
+      <w:pPr>
+        <w:pStyle w:val="ListParagraph"/>
+        <w:spacing w:after="0" w:line="240" w:lineRule="auto"/>
+        <w:ind w:left="0"/>
+        <w:rPr>
+          <w:rFonts w:asciiTheme="majorHAnsi" w:hAnsiTheme="majorHAnsi" w:cstheme="majorHAnsi"/>
+          <w:color w:val="000000"/>
+          <w:sz w:val="20"/>
+          <w:szCs w:val="20"/>
+        </w:rPr>
+      </w:pPr>
+    </w:p>
+    <w:p>
+      <w:pPr>
+        <w:pStyle w:val="ListParagraph"/>
+        <w:spacing w:after="0" w:line="240" w:lineRule="auto"/>
+        <w:ind w:left="0"/>
+        <w:rPr>
+          <w:rFonts w:asciiTheme="majorHAnsi" w:hAnsiTheme="majorHAnsi" w:cstheme="majorHAnsi"/>
+          <w:color w:val="000000"/>
+          <w:sz w:val="20"/>
+          <w:szCs w:val="20"/>
+        </w:rPr>
+      </w:pPr>
+    </w:p>
     <w:p>
       <w:pPr>
         <w:pStyle w:val="ListParagraph"/>
@@ -2689,7 +3146,30 @@
                 <w:sz w:val="20"/>
                 <w:szCs w:val="20"/>
               </w:rPr>
-              <w:t>Skill 20.04 Exercise 1</w:t>
+              <w:lastRenderedPageBreak/>
+              <w:t>Skill 20.0</w:t>
+            </w:r>
+            <w:r>
+              <w:rPr>
+                <w:rFonts w:ascii="Calibri" w:hAnsi="Calibri" w:cs="Calibri"/>
+                <w:b/>
+                <w:bCs/>
+                <w:color w:val="000000"/>
+                <w:sz w:val="20"/>
+                <w:szCs w:val="20"/>
+              </w:rPr>
+              <w:t>5</w:t>
+            </w:r>
+            <w:r>
+              <w:rPr>
+                <w:rFonts w:ascii="Calibri" w:hAnsi="Calibri" w:cs="Calibri"/>
+                <w:b/>
+                <w:bCs/>
+                <w:color w:val="000000"/>
+                <w:sz w:val="20"/>
+                <w:szCs w:val="20"/>
+              </w:rPr>
+              <w:t xml:space="preserve"> Exercise 1</w:t>
             </w:r>
           </w:p>
         </w:tc>

--- a/ticketOutTheDoor/set20/Set20TicketOutTheDoorAPCompSciPrinciples.docx
+++ b/ticketOutTheDoor/set20/Set20TicketOutTheDoorAPCompSciPrinciples.docx
@@ -1,668 +1,65 @@
 
 <file path=word/document.xml><?xml version="1.0" encoding="utf-8"?>
-<w:document xmlns:wpc="http://schemas.microsoft.com/office/word/2010/wordprocessingCanvas" xmlns:cx="http://schemas.microsoft.com/office/drawing/2014/chartex" xmlns:cx1="http://schemas.microsoft.com/office/drawing/2015/9/8/chartex" xmlns:cx2="http://schemas.microsoft.com/office/drawing/2015/10/21/chartex" xmlns:cx3="http://schemas.microsoft.com/office/drawing/2016/5/9/chartex" xmlns:cx4="http://schemas.microsoft.com/office/drawing/2016/5/10/chartex" xmlns:cx5="http://schemas.microsoft.com/office/drawing/2016/5/11/chartex" xmlns:cx6="http://schemas.microsoft.com/office/drawing/2016/5/12/chartex" xmlns:cx7="http://schemas.microsoft.com/office/drawing/2016/5/13/chartex" xmlns:cx8="http://schemas.microsoft.com/office/drawing/2016/5/14/chartex" xmlns:mc="http://schemas.openxmlformats.org/markup-compatibility/2006" xmlns:aink="http://schemas.microsoft.com/office/drawing/2016/ink" xmlns:am3d="http://schemas.microsoft.com/office/drawing/2017/model3d" xmlns:o="urn:schemas-microsoft-com:office:office" xmlns:r="http://schemas.openxmlformats.org/officeDocument/2006/relationships" xmlns:m="http://schemas.openxmlformats.org/officeDocument/2006/math" xmlns:v="urn:schemas-microsoft-com:vml" xmlns:wp14="http://schemas.microsoft.com/office/word/2010/wordprocessingDrawing" xmlns:wp="http://schemas.openxmlformats.org/drawingml/2006/wordprocessingDrawing" xmlns:w10="urn:schemas-microsoft-com:office:word" xmlns:w="http://schemas.openxmlformats.org/wordprocessingml/2006/main" xmlns:w14="http://schemas.microsoft.com/office/word/2010/wordml" xmlns:w15="http://schemas.microsoft.com/office/word/2012/wordml" xmlns:w16cex="http://schemas.microsoft.com/office/word/2018/wordml/cex" xmlns:w16cid="http://schemas.microsoft.com/office/word/2016/wordml/cid" xmlns:w16="http://schemas.microsoft.com/office/word/2018/wordml" xmlns:w16se="http://schemas.microsoft.com/office/word/2015/wordml/symex" xmlns:wpg="http://schemas.microsoft.com/office/word/2010/wordprocessingGroup" xmlns:wpi="http://schemas.microsoft.com/office/word/2010/wordprocessingInk" xmlns:wne="http://schemas.microsoft.com/office/word/2006/wordml" xmlns:wps="http://schemas.microsoft.com/office/word/2010/wordprocessingShape" mc:Ignorable="w14 w15 w16se w16cid w16 w16cex wp14">
+<w:document xmlns:wpc="http://schemas.microsoft.com/office/word/2010/wordprocessingCanvas" xmlns:cx="http://schemas.microsoft.com/office/drawing/2014/chartex" xmlns:cx1="http://schemas.microsoft.com/office/drawing/2015/9/8/chartex" xmlns:cx2="http://schemas.microsoft.com/office/drawing/2015/10/21/chartex" xmlns:cx3="http://schemas.microsoft.com/office/drawing/2016/5/9/chartex" xmlns:cx4="http://schemas.microsoft.com/office/drawing/2016/5/10/chartex" xmlns:cx5="http://schemas.microsoft.com/office/drawing/2016/5/11/chartex" xmlns:cx6="http://schemas.microsoft.com/office/drawing/2016/5/12/chartex" xmlns:cx7="http://schemas.microsoft.com/office/drawing/2016/5/13/chartex" xmlns:cx8="http://schemas.microsoft.com/office/drawing/2016/5/14/chartex" xmlns:mc="http://schemas.openxmlformats.org/markup-compatibility/2006" xmlns:aink="http://schemas.microsoft.com/office/drawing/2016/ink" xmlns:am3d="http://schemas.microsoft.com/office/drawing/2017/model3d" xmlns:o="urn:schemas-microsoft-com:office:office" xmlns:r="http://schemas.openxmlformats.org/officeDocument/2006/relationships" xmlns:m="http://schemas.openxmlformats.org/officeDocument/2006/math" xmlns:v="urn:schemas-microsoft-com:vml" xmlns:wp14="http://schemas.microsoft.com/office/word/2010/wordprocessingDrawing" xmlns:wp="http://schemas.openxmlformats.org/drawingml/2006/wordprocessingDrawing" xmlns:w10="urn:schemas-microsoft-com:office:word" xmlns:w="http://schemas.openxmlformats.org/wordprocessingml/2006/main" xmlns:w14="http://schemas.microsoft.com/office/word/2010/wordml" xmlns:w15="http://schemas.microsoft.com/office/word/2012/wordml" xmlns:w16cex="http://schemas.microsoft.com/office/word/2018/wordml/cex" xmlns:w16cid="http://schemas.microsoft.com/office/word/2016/wordml/cid" xmlns:w16="http://schemas.microsoft.com/office/word/2018/wordml" xmlns:w16sdtdh="http://schemas.microsoft.com/office/word/2020/wordml/sdtdatahash" xmlns:w16se="http://schemas.microsoft.com/office/word/2015/wordml/symex" xmlns:wpg="http://schemas.microsoft.com/office/word/2010/wordprocessingGroup" xmlns:wpi="http://schemas.microsoft.com/office/word/2010/wordprocessingInk" xmlns:wne="http://schemas.microsoft.com/office/word/2006/wordml" xmlns:wps="http://schemas.microsoft.com/office/word/2010/wordprocessingShape" mc:Ignorable="w14 w15 w16se w16cid w16 w16cex w16sdtdh wp14">
   <w:body>
     <w:p>
       <w:pPr>
-        <w:pStyle w:val="NormalWeb"/>
-        <w:suppressLineNumbers/>
-        <w:shd w:val="clear" w:color="auto" w:fill="FFFFFF"/>
-        <w:spacing w:beforeAutospacing="0" w:afterAutospacing="0"/>
-        <w:rPr>
-          <w:rStyle w:val="InternetLink"/>
-          <w:rFonts w:eastAsia="Ubuntu"/>
-          <w:color w:val="000000"/>
-          <w:sz w:val="20"/>
-          <w:szCs w:val="20"/>
-        </w:rPr>
+        <w:spacing w:after="0" w:line="240" w:lineRule="auto"/>
       </w:pPr>
     </w:p>
     <w:tbl>
       <w:tblPr>
-        <w:tblW w:w="0" w:type="auto"/>
+        <w:tblW w:w="9360" w:type="dxa"/>
         <w:tblBorders>
-          <w:top w:val="single" w:sz="2" w:space="0" w:color="000001"/>
-          <w:left w:val="single" w:sz="2" w:space="0" w:color="000001"/>
-          <w:bottom w:val="single" w:sz="2" w:space="0" w:color="000001"/>
-          <w:right w:val="single" w:sz="2" w:space="0" w:color="000001"/>
-          <w:insideH w:val="single" w:sz="2" w:space="0" w:color="000001"/>
-          <w:insideV w:val="single" w:sz="2" w:space="0" w:color="000001"/>
+          <w:top w:val="single" w:sz="2" w:space="0" w:color="000000"/>
+          <w:left w:val="single" w:sz="2" w:space="0" w:color="000000"/>
+          <w:bottom w:val="single" w:sz="2" w:space="0" w:color="000000"/>
+          <w:right w:val="single" w:sz="2" w:space="0" w:color="000000"/>
+          <w:insideH w:val="single" w:sz="2" w:space="0" w:color="000000"/>
+          <w:insideV w:val="single" w:sz="2" w:space="0" w:color="000000"/>
         </w:tblBorders>
         <w:tblCellMar>
           <w:top w:w="55" w:type="dxa"/>
-          <w:left w:w="47" w:type="dxa"/>
+          <w:left w:w="49" w:type="dxa"/>
           <w:bottom w:w="55" w:type="dxa"/>
           <w:right w:w="55" w:type="dxa"/>
         </w:tblCellMar>
         <w:tblLook w:val="04A0" w:firstRow="1" w:lastRow="0" w:firstColumn="1" w:lastColumn="0" w:noHBand="0" w:noVBand="1"/>
       </w:tblPr>
       <w:tblGrid>
-        <w:gridCol w:w="2608"/>
-        <w:gridCol w:w="6526"/>
-      </w:tblGrid>
-      <w:tr>
-        <w:tc>
-          <w:tcPr>
-            <w:tcW w:w="9134" w:type="dxa"/>
-            <w:gridSpan w:val="2"/>
-            <w:tcBorders>
-              <w:top w:val="single" w:sz="2" w:space="0" w:color="000001"/>
-              <w:left w:val="single" w:sz="2" w:space="0" w:color="000001"/>
-              <w:bottom w:val="single" w:sz="2" w:space="0" w:color="000001"/>
-              <w:right w:val="single" w:sz="2" w:space="0" w:color="000001"/>
-            </w:tcBorders>
-            <w:shd w:val="clear" w:color="auto" w:fill="FFFFFF"/>
-            <w:tcMar>
-              <w:left w:w="47" w:type="dxa"/>
-            </w:tcMar>
-          </w:tcPr>
-          <w:p>
-            <w:pPr>
-              <w:pStyle w:val="TableContents"/>
-              <w:spacing w:line="240" w:lineRule="auto"/>
-              <w:rPr>
-                <w:rFonts w:asciiTheme="minorHAnsi" w:hAnsiTheme="minorHAnsi" w:cstheme="minorHAnsi"/>
-                <w:b/>
-                <w:bCs/>
-                <w:color w:val="000000"/>
-              </w:rPr>
-            </w:pPr>
-            <w:r>
-              <w:rPr>
-                <w:rFonts w:asciiTheme="minorHAnsi" w:hAnsiTheme="minorHAnsi" w:cstheme="minorHAnsi"/>
-                <w:b/>
-                <w:bCs/>
-                <w:color w:val="000000"/>
-              </w:rPr>
-              <w:t>Skill 20.01 Exercise 1</w:t>
-            </w:r>
-          </w:p>
-        </w:tc>
-      </w:tr>
-      <w:tr>
-        <w:tc>
-          <w:tcPr>
-            <w:tcW w:w="9134" w:type="dxa"/>
-            <w:gridSpan w:val="2"/>
-            <w:tcBorders>
-              <w:top w:val="single" w:sz="2" w:space="0" w:color="000001"/>
-              <w:left w:val="single" w:sz="2" w:space="0" w:color="000001"/>
-              <w:bottom w:val="single" w:sz="2" w:space="0" w:color="000001"/>
-              <w:right w:val="single" w:sz="2" w:space="0" w:color="000001"/>
-            </w:tcBorders>
-            <w:shd w:val="clear" w:color="auto" w:fill="FFFFFF"/>
-            <w:tcMar>
-              <w:left w:w="47" w:type="dxa"/>
-            </w:tcMar>
-          </w:tcPr>
-          <w:p>
-            <w:pPr>
-              <w:pStyle w:val="TableContents"/>
-              <w:spacing w:line="240" w:lineRule="auto"/>
-              <w:rPr>
-                <w:rFonts w:ascii="Calibri" w:hAnsi="Calibri"/>
-                <w:color w:val="000000"/>
-              </w:rPr>
-            </w:pPr>
-            <w:r>
-              <w:rPr>
-                <w:rFonts w:ascii="Calibri" w:hAnsi="Calibri"/>
-                <w:color w:val="000000"/>
-              </w:rPr>
-              <w:t>Indicate whether each of the following variable declarations are legal or illegal</w:t>
-            </w:r>
-            <w:r>
-              <w:rPr>
-                <w:rFonts w:ascii="Calibri" w:hAnsi="Calibri"/>
-                <w:color w:val="000000"/>
-              </w:rPr>
-              <w:t xml:space="preserve">.  If it is illegal, indicate why. </w:t>
-            </w:r>
-          </w:p>
-        </w:tc>
-      </w:tr>
-      <w:tr>
-        <w:tc>
-          <w:tcPr>
-            <w:tcW w:w="2608" w:type="dxa"/>
-            <w:tcBorders>
-              <w:top w:val="single" w:sz="2" w:space="0" w:color="000001"/>
-              <w:left w:val="single" w:sz="2" w:space="0" w:color="000001"/>
-              <w:bottom w:val="single" w:sz="2" w:space="0" w:color="000001"/>
-              <w:right w:val="single" w:sz="2" w:space="0" w:color="000001"/>
-            </w:tcBorders>
-            <w:shd w:val="clear" w:color="auto" w:fill="FFFFFF"/>
-            <w:tcMar>
-              <w:left w:w="47" w:type="dxa"/>
-            </w:tcMar>
-          </w:tcPr>
-          <w:p>
-            <w:pPr>
-              <w:pStyle w:val="TableContents"/>
-              <w:spacing w:line="240" w:lineRule="auto"/>
-              <w:rPr>
-                <w:rFonts w:ascii="Calibri" w:hAnsi="Calibri"/>
-                <w:b/>
-                <w:bCs/>
-                <w:color w:val="000000"/>
-              </w:rPr>
-            </w:pPr>
-            <w:r>
-              <w:rPr>
-                <w:rFonts w:ascii="Calibri" w:hAnsi="Calibri"/>
-                <w:b/>
-                <w:bCs/>
-                <w:color w:val="000000"/>
-              </w:rPr>
-              <w:t>code</w:t>
-            </w:r>
-          </w:p>
-        </w:tc>
-        <w:tc>
-          <w:tcPr>
-            <w:tcW w:w="6526" w:type="dxa"/>
-            <w:tcBorders>
-              <w:top w:val="single" w:sz="2" w:space="0" w:color="000001"/>
-              <w:left w:val="single" w:sz="2" w:space="0" w:color="000001"/>
-              <w:bottom w:val="single" w:sz="2" w:space="0" w:color="000001"/>
-              <w:right w:val="single" w:sz="2" w:space="0" w:color="000001"/>
-            </w:tcBorders>
-            <w:shd w:val="clear" w:color="auto" w:fill="FFFFFF"/>
-            <w:tcMar>
-              <w:left w:w="47" w:type="dxa"/>
-            </w:tcMar>
-          </w:tcPr>
-          <w:p>
-            <w:pPr>
-              <w:pStyle w:val="TableContents"/>
-              <w:rPr>
-                <w:rFonts w:ascii="Calibri" w:hAnsi="Calibri"/>
-                <w:b/>
-                <w:bCs/>
-                <w:color w:val="000000"/>
-              </w:rPr>
-            </w:pPr>
-            <w:r>
-              <w:rPr>
-                <w:rFonts w:ascii="Calibri" w:hAnsi="Calibri"/>
-                <w:b/>
-                <w:bCs/>
-                <w:color w:val="000000"/>
-              </w:rPr>
-              <w:t>legal/illegal</w:t>
-            </w:r>
-          </w:p>
-        </w:tc>
-      </w:tr>
-      <w:tr>
-        <w:tc>
-          <w:tcPr>
-            <w:tcW w:w="2608" w:type="dxa"/>
-            <w:tcBorders>
-              <w:top w:val="single" w:sz="2" w:space="0" w:color="000001"/>
-              <w:left w:val="single" w:sz="2" w:space="0" w:color="000001"/>
-              <w:bottom w:val="single" w:sz="2" w:space="0" w:color="000001"/>
-              <w:right w:val="single" w:sz="2" w:space="0" w:color="000001"/>
-            </w:tcBorders>
-            <w:shd w:val="clear" w:color="auto" w:fill="FFFFFF"/>
-            <w:tcMar>
-              <w:left w:w="47" w:type="dxa"/>
-            </w:tcMar>
-          </w:tcPr>
-          <w:p>
-            <w:pPr>
-              <w:pStyle w:val="TableContents"/>
-              <w:rPr>
-                <w:rFonts w:ascii="Calibri" w:hAnsi="Calibri"/>
-                <w:color w:val="000000"/>
-              </w:rPr>
-            </w:pPr>
-            <w:r>
-              <w:rPr>
-                <w:rFonts w:ascii="Calibri" w:hAnsi="Calibri"/>
-                <w:color w:val="000000"/>
-              </w:rPr>
-              <w:t>var 1231abc;</w:t>
-            </w:r>
-          </w:p>
-        </w:tc>
-        <w:tc>
-          <w:tcPr>
-            <w:tcW w:w="6526" w:type="dxa"/>
-            <w:tcBorders>
-              <w:top w:val="single" w:sz="2" w:space="0" w:color="000001"/>
-              <w:left w:val="single" w:sz="2" w:space="0" w:color="000001"/>
-              <w:bottom w:val="single" w:sz="2" w:space="0" w:color="000001"/>
-              <w:right w:val="single" w:sz="2" w:space="0" w:color="000001"/>
-            </w:tcBorders>
-            <w:shd w:val="clear" w:color="auto" w:fill="FFFFFF"/>
-            <w:tcMar>
-              <w:left w:w="47" w:type="dxa"/>
-            </w:tcMar>
-          </w:tcPr>
-          <w:p>
-            <w:pPr>
-              <w:pStyle w:val="TableContents"/>
-              <w:rPr>
-                <w:rFonts w:ascii="Calibri" w:hAnsi="Calibri"/>
-                <w:color w:val="000000"/>
-              </w:rPr>
-            </w:pPr>
-          </w:p>
-        </w:tc>
-      </w:tr>
-      <w:tr>
-        <w:tc>
-          <w:tcPr>
-            <w:tcW w:w="2608" w:type="dxa"/>
-            <w:tcBorders>
-              <w:top w:val="single" w:sz="2" w:space="0" w:color="000001"/>
-              <w:left w:val="single" w:sz="2" w:space="0" w:color="000001"/>
-              <w:bottom w:val="single" w:sz="2" w:space="0" w:color="000001"/>
-              <w:right w:val="single" w:sz="2" w:space="0" w:color="000001"/>
-            </w:tcBorders>
-            <w:shd w:val="clear" w:color="auto" w:fill="FFFFFF"/>
-            <w:tcMar>
-              <w:left w:w="47" w:type="dxa"/>
-            </w:tcMar>
-          </w:tcPr>
-          <w:p>
-            <w:pPr>
-              <w:pStyle w:val="TableContents"/>
-              <w:rPr>
-                <w:rFonts w:ascii="Calibri" w:hAnsi="Calibri"/>
-                <w:color w:val="000000"/>
-              </w:rPr>
-            </w:pPr>
-            <w:r>
-              <w:rPr>
-                <w:rFonts w:ascii="Calibri" w:hAnsi="Calibri"/>
-                <w:color w:val="000000"/>
-              </w:rPr>
-              <w:t xml:space="preserve">var </w:t>
-            </w:r>
-            <w:proofErr w:type="gramStart"/>
-            <w:r>
-              <w:rPr>
-                <w:rFonts w:ascii="Calibri" w:hAnsi="Calibri"/>
-                <w:color w:val="000000"/>
-              </w:rPr>
-              <w:t>big-number</w:t>
-            </w:r>
-            <w:proofErr w:type="gramEnd"/>
-            <w:r>
-              <w:rPr>
-                <w:rFonts w:ascii="Calibri" w:hAnsi="Calibri"/>
-                <w:color w:val="000000"/>
-              </w:rPr>
-              <w:t>;</w:t>
-            </w:r>
-          </w:p>
-        </w:tc>
-        <w:tc>
-          <w:tcPr>
-            <w:tcW w:w="6526" w:type="dxa"/>
-            <w:tcBorders>
-              <w:top w:val="single" w:sz="2" w:space="0" w:color="000001"/>
-              <w:left w:val="single" w:sz="2" w:space="0" w:color="000001"/>
-              <w:bottom w:val="single" w:sz="2" w:space="0" w:color="000001"/>
-              <w:right w:val="single" w:sz="2" w:space="0" w:color="000001"/>
-            </w:tcBorders>
-            <w:shd w:val="clear" w:color="auto" w:fill="FFFFFF"/>
-            <w:tcMar>
-              <w:left w:w="47" w:type="dxa"/>
-            </w:tcMar>
-          </w:tcPr>
-          <w:p>
-            <w:pPr>
-              <w:pStyle w:val="TableContents"/>
-              <w:rPr>
-                <w:rFonts w:ascii="Calibri" w:hAnsi="Calibri"/>
-                <w:color w:val="000000"/>
-              </w:rPr>
-            </w:pPr>
-          </w:p>
-        </w:tc>
-      </w:tr>
-      <w:tr>
-        <w:tc>
-          <w:tcPr>
-            <w:tcW w:w="2608" w:type="dxa"/>
-            <w:tcBorders>
-              <w:top w:val="single" w:sz="2" w:space="0" w:color="000001"/>
-              <w:left w:val="single" w:sz="2" w:space="0" w:color="000001"/>
-              <w:bottom w:val="single" w:sz="2" w:space="0" w:color="000001"/>
-              <w:right w:val="single" w:sz="2" w:space="0" w:color="000001"/>
-            </w:tcBorders>
-            <w:shd w:val="clear" w:color="auto" w:fill="FFFFFF"/>
-            <w:tcMar>
-              <w:left w:w="47" w:type="dxa"/>
-            </w:tcMar>
-          </w:tcPr>
-          <w:p>
-            <w:pPr>
-              <w:pStyle w:val="TableContents"/>
-              <w:rPr>
-                <w:rFonts w:ascii="Calibri" w:hAnsi="Calibri"/>
-                <w:color w:val="000000"/>
-              </w:rPr>
-            </w:pPr>
-            <w:r>
-              <w:rPr>
-                <w:rFonts w:ascii="Calibri" w:hAnsi="Calibri"/>
-                <w:color w:val="000000"/>
-              </w:rPr>
-              <w:t>var name2;</w:t>
-            </w:r>
-          </w:p>
-        </w:tc>
-        <w:tc>
-          <w:tcPr>
-            <w:tcW w:w="6526" w:type="dxa"/>
-            <w:tcBorders>
-              <w:top w:val="single" w:sz="2" w:space="0" w:color="000001"/>
-              <w:left w:val="single" w:sz="2" w:space="0" w:color="000001"/>
-              <w:bottom w:val="single" w:sz="2" w:space="0" w:color="000001"/>
-              <w:right w:val="single" w:sz="2" w:space="0" w:color="000001"/>
-            </w:tcBorders>
-            <w:shd w:val="clear" w:color="auto" w:fill="FFFFFF"/>
-            <w:tcMar>
-              <w:left w:w="47" w:type="dxa"/>
-            </w:tcMar>
-          </w:tcPr>
-          <w:p>
-            <w:pPr>
-              <w:pStyle w:val="TableContents"/>
-              <w:rPr>
-                <w:rFonts w:ascii="Calibri" w:hAnsi="Calibri"/>
-                <w:color w:val="000000"/>
-              </w:rPr>
-            </w:pPr>
-          </w:p>
-        </w:tc>
-      </w:tr>
-      <w:tr>
-        <w:tc>
-          <w:tcPr>
-            <w:tcW w:w="2608" w:type="dxa"/>
-            <w:tcBorders>
-              <w:top w:val="single" w:sz="2" w:space="0" w:color="000001"/>
-              <w:left w:val="single" w:sz="2" w:space="0" w:color="000001"/>
-              <w:bottom w:val="single" w:sz="2" w:space="0" w:color="000001"/>
-              <w:right w:val="single" w:sz="2" w:space="0" w:color="000001"/>
-            </w:tcBorders>
-            <w:shd w:val="clear" w:color="auto" w:fill="FFFFFF"/>
-            <w:tcMar>
-              <w:left w:w="47" w:type="dxa"/>
-            </w:tcMar>
-          </w:tcPr>
-          <w:p>
-            <w:pPr>
-              <w:pStyle w:val="TableContents"/>
-              <w:rPr>
-                <w:rFonts w:ascii="Calibri" w:hAnsi="Calibri"/>
-                <w:color w:val="000000"/>
-              </w:rPr>
-            </w:pPr>
-            <w:r>
-              <w:rPr>
-                <w:rFonts w:ascii="Calibri" w:hAnsi="Calibri"/>
-                <w:color w:val="000000"/>
-              </w:rPr>
-              <w:t xml:space="preserve">var </w:t>
-            </w:r>
-            <w:proofErr w:type="spellStart"/>
-            <w:r>
-              <w:rPr>
-                <w:rFonts w:ascii="Calibri" w:hAnsi="Calibri"/>
-                <w:color w:val="000000"/>
-              </w:rPr>
-              <w:t>myVar</w:t>
-            </w:r>
-            <w:proofErr w:type="spellEnd"/>
-            <w:r>
-              <w:rPr>
-                <w:rFonts w:ascii="Calibri" w:hAnsi="Calibri"/>
-                <w:color w:val="000000"/>
-              </w:rPr>
-              <w:t>*2</w:t>
-            </w:r>
-            <w:r>
-              <w:rPr>
-                <w:rFonts w:ascii="Calibri" w:hAnsi="Calibri"/>
-                <w:color w:val="000000"/>
-              </w:rPr>
-              <w:t>;</w:t>
-            </w:r>
-          </w:p>
-        </w:tc>
-        <w:tc>
-          <w:tcPr>
-            <w:tcW w:w="6526" w:type="dxa"/>
-            <w:tcBorders>
-              <w:top w:val="single" w:sz="2" w:space="0" w:color="000001"/>
-              <w:left w:val="single" w:sz="2" w:space="0" w:color="000001"/>
-              <w:bottom w:val="single" w:sz="2" w:space="0" w:color="000001"/>
-              <w:right w:val="single" w:sz="2" w:space="0" w:color="000001"/>
-            </w:tcBorders>
-            <w:shd w:val="clear" w:color="auto" w:fill="FFFFFF"/>
-            <w:tcMar>
-              <w:left w:w="47" w:type="dxa"/>
-            </w:tcMar>
-          </w:tcPr>
-          <w:p>
-            <w:pPr>
-              <w:pStyle w:val="TableContents"/>
-              <w:rPr>
-                <w:rFonts w:ascii="Calibri" w:hAnsi="Calibri"/>
-                <w:color w:val="000000"/>
-              </w:rPr>
-            </w:pPr>
-          </w:p>
-        </w:tc>
-      </w:tr>
-      <w:tr>
-        <w:tc>
-          <w:tcPr>
-            <w:tcW w:w="2608" w:type="dxa"/>
-            <w:tcBorders>
-              <w:top w:val="single" w:sz="2" w:space="0" w:color="000001"/>
-              <w:left w:val="single" w:sz="2" w:space="0" w:color="000001"/>
-              <w:bottom w:val="single" w:sz="2" w:space="0" w:color="000001"/>
-              <w:right w:val="single" w:sz="2" w:space="0" w:color="000001"/>
-            </w:tcBorders>
-            <w:shd w:val="clear" w:color="auto" w:fill="FFFFFF"/>
-            <w:tcMar>
-              <w:left w:w="47" w:type="dxa"/>
-            </w:tcMar>
-          </w:tcPr>
-          <w:p>
-            <w:pPr>
-              <w:pStyle w:val="TableContents"/>
-              <w:rPr>
-                <w:rFonts w:ascii="Calibri" w:hAnsi="Calibri"/>
-                <w:color w:val="000000"/>
-              </w:rPr>
-            </w:pPr>
-            <w:r>
-              <w:rPr>
-                <w:rFonts w:ascii="Calibri" w:hAnsi="Calibri"/>
-                <w:color w:val="000000"/>
-              </w:rPr>
-              <w:t xml:space="preserve">2 = var </w:t>
-            </w:r>
-            <w:proofErr w:type="spellStart"/>
-            <w:r>
-              <w:rPr>
-                <w:rFonts w:ascii="Calibri" w:hAnsi="Calibri"/>
-                <w:color w:val="000000"/>
-              </w:rPr>
-              <w:t>myNum</w:t>
-            </w:r>
-            <w:proofErr w:type="spellEnd"/>
-            <w:r>
-              <w:rPr>
-                <w:rFonts w:ascii="Calibri" w:hAnsi="Calibri"/>
-                <w:color w:val="000000"/>
-              </w:rPr>
-              <w:t>;</w:t>
-            </w:r>
-          </w:p>
-        </w:tc>
-        <w:tc>
-          <w:tcPr>
-            <w:tcW w:w="6526" w:type="dxa"/>
-            <w:tcBorders>
-              <w:top w:val="single" w:sz="2" w:space="0" w:color="000001"/>
-              <w:left w:val="single" w:sz="2" w:space="0" w:color="000001"/>
-              <w:bottom w:val="single" w:sz="2" w:space="0" w:color="000001"/>
-              <w:right w:val="single" w:sz="2" w:space="0" w:color="000001"/>
-            </w:tcBorders>
-            <w:shd w:val="clear" w:color="auto" w:fill="FFFFFF"/>
-            <w:tcMar>
-              <w:left w:w="47" w:type="dxa"/>
-            </w:tcMar>
-          </w:tcPr>
-          <w:p>
-            <w:pPr>
-              <w:pStyle w:val="TableContents"/>
-              <w:rPr>
-                <w:rFonts w:ascii="Calibri" w:hAnsi="Calibri"/>
-                <w:color w:val="000000"/>
-              </w:rPr>
-            </w:pPr>
-          </w:p>
-        </w:tc>
-      </w:tr>
-      <w:tr>
-        <w:tc>
-          <w:tcPr>
-            <w:tcW w:w="2608" w:type="dxa"/>
-            <w:tcBorders>
-              <w:top w:val="single" w:sz="2" w:space="0" w:color="000001"/>
-              <w:left w:val="single" w:sz="2" w:space="0" w:color="000001"/>
-              <w:bottom w:val="single" w:sz="2" w:space="0" w:color="000001"/>
-              <w:right w:val="single" w:sz="2" w:space="0" w:color="000001"/>
-            </w:tcBorders>
-            <w:shd w:val="clear" w:color="auto" w:fill="FFFFFF"/>
-            <w:tcMar>
-              <w:left w:w="47" w:type="dxa"/>
-            </w:tcMar>
-          </w:tcPr>
-          <w:p>
-            <w:pPr>
-              <w:pStyle w:val="TableContents"/>
-              <w:rPr>
-                <w:rFonts w:ascii="Calibri" w:hAnsi="Calibri"/>
-                <w:color w:val="000000"/>
-              </w:rPr>
-            </w:pPr>
-            <w:r>
-              <w:rPr>
-                <w:rFonts w:ascii="Calibri" w:hAnsi="Calibri"/>
-                <w:color w:val="000000"/>
-              </w:rPr>
-              <w:t xml:space="preserve">var </w:t>
-            </w:r>
-            <w:proofErr w:type="spellStart"/>
-            <w:r>
-              <w:rPr>
-                <w:rFonts w:ascii="Calibri" w:hAnsi="Calibri"/>
-                <w:color w:val="000000"/>
-              </w:rPr>
-              <w:t>var</w:t>
-            </w:r>
-            <w:proofErr w:type="spellEnd"/>
-            <w:r>
-              <w:rPr>
-                <w:rFonts w:ascii="Calibri" w:hAnsi="Calibri"/>
-                <w:color w:val="000000"/>
-              </w:rPr>
-              <w:t>;</w:t>
-            </w:r>
-          </w:p>
-        </w:tc>
-        <w:tc>
-          <w:tcPr>
-            <w:tcW w:w="6526" w:type="dxa"/>
-            <w:tcBorders>
-              <w:top w:val="single" w:sz="2" w:space="0" w:color="000001"/>
-              <w:left w:val="single" w:sz="2" w:space="0" w:color="000001"/>
-              <w:bottom w:val="single" w:sz="2" w:space="0" w:color="000001"/>
-              <w:right w:val="single" w:sz="2" w:space="0" w:color="000001"/>
-            </w:tcBorders>
-            <w:shd w:val="clear" w:color="auto" w:fill="FFFFFF"/>
-            <w:tcMar>
-              <w:left w:w="47" w:type="dxa"/>
-            </w:tcMar>
-          </w:tcPr>
-          <w:p>
-            <w:pPr>
-              <w:pStyle w:val="TableContents"/>
-              <w:rPr>
-                <w:rFonts w:ascii="Calibri" w:hAnsi="Calibri"/>
-                <w:color w:val="000000"/>
-              </w:rPr>
-            </w:pPr>
-          </w:p>
-        </w:tc>
-      </w:tr>
-    </w:tbl>
-    <w:p>
-      <w:pPr>
-        <w:spacing w:after="0" w:line="240" w:lineRule="auto"/>
-      </w:pPr>
-    </w:p>
-    <w:tbl>
-      <w:tblPr>
-        <w:tblW w:w="0" w:type="auto"/>
-        <w:tblBorders>
-          <w:top w:val="single" w:sz="2" w:space="0" w:color="000001"/>
-          <w:left w:val="single" w:sz="2" w:space="0" w:color="000001"/>
-          <w:bottom w:val="single" w:sz="2" w:space="0" w:color="000001"/>
-          <w:right w:val="single" w:sz="2" w:space="0" w:color="000001"/>
-          <w:insideH w:val="single" w:sz="2" w:space="0" w:color="000001"/>
-          <w:insideV w:val="single" w:sz="2" w:space="0" w:color="000001"/>
-        </w:tblBorders>
-        <w:tblCellMar>
-          <w:top w:w="55" w:type="dxa"/>
-          <w:left w:w="50" w:type="dxa"/>
-          <w:bottom w:w="55" w:type="dxa"/>
-          <w:right w:w="55" w:type="dxa"/>
-        </w:tblCellMar>
-        <w:tblLook w:val="04A0" w:firstRow="1" w:lastRow="0" w:firstColumn="1" w:lastColumn="0" w:noHBand="0" w:noVBand="1"/>
-      </w:tblPr>
-      <w:tblGrid>
-        <w:gridCol w:w="9354"/>
+        <w:gridCol w:w="9360"/>
       </w:tblGrid>
       <w:tr>
         <w:tc>
           <w:tcPr>
             <w:tcW w:w="9360" w:type="dxa"/>
             <w:tcBorders>
-              <w:top w:val="single" w:sz="2" w:space="0" w:color="000001"/>
-              <w:left w:val="single" w:sz="2" w:space="0" w:color="000001"/>
-              <w:bottom w:val="single" w:sz="2" w:space="0" w:color="000001"/>
-              <w:right w:val="single" w:sz="2" w:space="0" w:color="000001"/>
+              <w:top w:val="single" w:sz="2" w:space="0" w:color="000000"/>
+              <w:left w:val="single" w:sz="2" w:space="0" w:color="000000"/>
+              <w:bottom w:val="single" w:sz="2" w:space="0" w:color="000000"/>
+              <w:right w:val="single" w:sz="2" w:space="0" w:color="000000"/>
             </w:tcBorders>
-            <w:shd w:val="clear" w:color="auto" w:fill="FFFFFF"/>
-            <w:tcMar>
-              <w:left w:w="50" w:type="dxa"/>
-            </w:tcMar>
+            <w:shd w:val="clear" w:color="auto" w:fill="auto"/>
           </w:tcPr>
           <w:p>
             <w:pPr>
-              <w:pStyle w:val="TableContents"/>
-              <w:tabs>
-                <w:tab w:val="left" w:pos="358"/>
-              </w:tabs>
+              <w:spacing w:after="0" w:line="240" w:lineRule="auto"/>
+              <w:rPr>
+                <w:rFonts w:ascii="Calibri" w:hAnsi="Calibri"/>
+                <w:color w:val="000000"/>
+                <w:sz w:val="20"/>
+                <w:szCs w:val="20"/>
+              </w:rPr>
+            </w:pPr>
+            <w:r>
               <w:rPr>
                 <w:rFonts w:ascii="Calibri" w:hAnsi="Calibri" w:cs="Calibri"/>
                 <w:b/>
                 <w:bCs/>
                 <w:color w:val="000000"/>
               </w:rPr>
-            </w:pPr>
+              <w:t>Skill 2</w:t>
+            </w:r>
             <w:r>
               <w:rPr>
                 <w:rFonts w:ascii="Calibri" w:hAnsi="Calibri" w:cs="Calibri"/>
@@ -670,7 +67,25 @@
                 <w:bCs/>
                 <w:color w:val="000000"/>
               </w:rPr>
-              <w:t>Skill 20.01 Exercise 2</w:t>
+              <w:t>0</w:t>
+            </w:r>
+            <w:r>
+              <w:rPr>
+                <w:rFonts w:ascii="Calibri" w:hAnsi="Calibri" w:cs="Calibri"/>
+                <w:b/>
+                <w:bCs/>
+                <w:color w:val="000000"/>
+              </w:rPr>
+              <w:t xml:space="preserve">.01 Exercise </w:t>
+            </w:r>
+            <w:r>
+              <w:rPr>
+                <w:rFonts w:ascii="Calibri" w:hAnsi="Calibri" w:cs="Calibri"/>
+                <w:b/>
+                <w:bCs/>
+                <w:color w:val="000000"/>
+              </w:rPr>
+              <w:t>1</w:t>
             </w:r>
           </w:p>
         </w:tc>
@@ -680,108 +95,130 @@
           <w:tcPr>
             <w:tcW w:w="9360" w:type="dxa"/>
             <w:tcBorders>
-              <w:top w:val="single" w:sz="2" w:space="0" w:color="000001"/>
-              <w:left w:val="single" w:sz="2" w:space="0" w:color="000001"/>
-              <w:bottom w:val="single" w:sz="2" w:space="0" w:color="000001"/>
-              <w:right w:val="single" w:sz="2" w:space="0" w:color="000001"/>
+              <w:top w:val="single" w:sz="2" w:space="0" w:color="000000"/>
+              <w:left w:val="single" w:sz="2" w:space="0" w:color="000000"/>
+              <w:bottom w:val="single" w:sz="2" w:space="0" w:color="000000"/>
+              <w:right w:val="single" w:sz="2" w:space="0" w:color="000000"/>
             </w:tcBorders>
-            <w:shd w:val="clear" w:color="auto" w:fill="FFFFFF"/>
-            <w:tcMar>
-              <w:left w:w="50" w:type="dxa"/>
-            </w:tcMar>
+            <w:shd w:val="clear" w:color="auto" w:fill="auto"/>
           </w:tcPr>
           <w:p>
             <w:pPr>
-              <w:pStyle w:val="TableContents"/>
-              <w:tabs>
-                <w:tab w:val="left" w:pos="358"/>
-              </w:tabs>
-              <w:rPr>
-                <w:rFonts w:ascii="Calibri" w:hAnsi="Calibri" w:cs="Calibri"/>
-                <w:color w:val="000000"/>
-              </w:rPr>
+              <w:spacing w:after="0" w:line="240" w:lineRule="auto"/>
             </w:pPr>
             <w:r>
               <w:rPr>
-                <w:rFonts w:ascii="Calibri" w:hAnsi="Calibri" w:cs="Calibri"/>
-                <w:color w:val="000000"/>
-              </w:rPr>
-              <w:t>Write code to,</w:t>
+                <w:rFonts w:ascii="Calibri" w:hAnsi="Calibri"/>
+                <w:color w:val="000000"/>
+                <w:sz w:val="20"/>
+                <w:szCs w:val="20"/>
+              </w:rPr>
+              <w:t xml:space="preserve">Write code to, </w:t>
             </w:r>
           </w:p>
           <w:p>
             <w:pPr>
-              <w:pStyle w:val="TableContents"/>
-              <w:numPr>
-                <w:ilvl w:val="0"/>
-                <w:numId w:val="37"/>
-              </w:numPr>
-              <w:tabs>
-                <w:tab w:val="left" w:pos="358"/>
-              </w:tabs>
-              <w:suppressAutoHyphens/>
-              <w:ind w:left="360"/>
-              <w:rPr>
-                <w:rFonts w:ascii="Calibri" w:hAnsi="Calibri" w:cs="Calibri"/>
-                <w:color w:val="000000"/>
-              </w:rPr>
+              <w:spacing w:after="0" w:line="240" w:lineRule="auto"/>
+              <w:ind w:left="360" w:hanging="360"/>
             </w:pPr>
             <w:r>
               <w:rPr>
-                <w:rFonts w:ascii="Calibri" w:hAnsi="Calibri" w:cs="Calibri"/>
-                <w:color w:val="000000"/>
-              </w:rPr>
-              <w:t>To declare a variable called score</w:t>
+                <w:rFonts w:ascii="Calibri" w:hAnsi="Calibri"/>
+                <w:color w:val="000000"/>
+                <w:sz w:val="20"/>
+                <w:szCs w:val="20"/>
+              </w:rPr>
+              <w:t>(a) Create a variable called "anotherParagraph" and assign a new paragraph to this variable</w:t>
             </w:r>
           </w:p>
           <w:p>
             <w:pPr>
-              <w:pStyle w:val="TableContents"/>
-              <w:numPr>
-                <w:ilvl w:val="0"/>
-                <w:numId w:val="37"/>
-              </w:numPr>
-              <w:tabs>
-                <w:tab w:val="left" w:pos="358"/>
-              </w:tabs>
-              <w:suppressAutoHyphens/>
-              <w:ind w:left="360"/>
-              <w:rPr>
-                <w:rFonts w:ascii="Calibri" w:hAnsi="Calibri" w:cs="Calibri"/>
-                <w:color w:val="000000"/>
-              </w:rPr>
+              <w:spacing w:after="0" w:line="240" w:lineRule="auto"/>
+              <w:ind w:left="360" w:hanging="360"/>
             </w:pPr>
             <w:r>
               <w:rPr>
-                <w:rFonts w:ascii="Calibri" w:hAnsi="Calibri" w:cs="Calibri"/>
-                <w:color w:val="000000"/>
-              </w:rPr>
-              <w:t>To initialize the variable above to 0</w:t>
+                <w:rFonts w:ascii="Calibri" w:hAnsi="Calibri"/>
+                <w:color w:val="000000"/>
+                <w:sz w:val="20"/>
+                <w:szCs w:val="20"/>
+              </w:rPr>
+              <w:t>(b) Add text to the paragraph</w:t>
             </w:r>
           </w:p>
           <w:p>
             <w:pPr>
-              <w:pStyle w:val="TableContents"/>
-              <w:numPr>
-                <w:ilvl w:val="0"/>
-                <w:numId w:val="37"/>
-              </w:numPr>
-              <w:tabs>
-                <w:tab w:val="left" w:pos="358"/>
-              </w:tabs>
-              <w:suppressAutoHyphens/>
-              <w:ind w:left="360"/>
-              <w:rPr>
-                <w:rFonts w:ascii="Calibri" w:hAnsi="Calibri" w:cs="Calibri"/>
-                <w:color w:val="000000"/>
-              </w:rPr>
+              <w:spacing w:after="0" w:line="240" w:lineRule="auto"/>
+              <w:ind w:left="360" w:hanging="360"/>
             </w:pPr>
             <w:r>
               <w:rPr>
-                <w:rFonts w:ascii="Calibri" w:hAnsi="Calibri" w:cs="Calibri"/>
-                <w:color w:val="000000"/>
-              </w:rPr>
-              <w:t xml:space="preserve">Log the value of score to the console </w:t>
+                <w:rFonts w:ascii="Calibri" w:hAnsi="Calibri"/>
+                <w:color w:val="000000"/>
+                <w:sz w:val="20"/>
+                <w:szCs w:val="20"/>
+              </w:rPr>
+              <w:t xml:space="preserve">(c) Assign the id "p2" to the paragraph. </w:t>
+            </w:r>
+          </w:p>
+          <w:p>
+            <w:pPr>
+              <w:spacing w:after="0" w:line="240" w:lineRule="auto"/>
+              <w:ind w:left="360" w:hanging="360"/>
+            </w:pPr>
+            <w:r>
+              <w:rPr>
+                <w:rFonts w:ascii="Calibri" w:hAnsi="Calibri"/>
+                <w:color w:val="000000"/>
+                <w:sz w:val="20"/>
+                <w:szCs w:val="20"/>
+              </w:rPr>
+              <w:t>(d) Append the paragraph to element id = "p1"</w:t>
+            </w:r>
+          </w:p>
+          <w:p>
+            <w:pPr>
+              <w:spacing w:after="0" w:line="240" w:lineRule="auto"/>
+              <w:ind w:left="360" w:hanging="360"/>
+            </w:pPr>
+            <w:r>
+              <w:rPr>
+                <w:rFonts w:ascii="Calibri" w:hAnsi="Calibri"/>
+                <w:color w:val="000000"/>
+                <w:sz w:val="20"/>
+                <w:szCs w:val="20"/>
+              </w:rPr>
+              <w:t>(e) Change the border color of the new paragraph to "tomato"</w:t>
+            </w:r>
+          </w:p>
+          <w:p>
+            <w:pPr>
+              <w:spacing w:after="0" w:line="240" w:lineRule="auto"/>
+              <w:ind w:left="360" w:hanging="360"/>
+            </w:pPr>
+            <w:r>
+              <w:rPr>
+                <w:rFonts w:ascii="Calibri" w:hAnsi="Calibri"/>
+                <w:color w:val="000000"/>
+                <w:sz w:val="20"/>
+                <w:szCs w:val="20"/>
+              </w:rPr>
+              <w:t>(f) Change the border style of the element to "dotted"</w:t>
+            </w:r>
+          </w:p>
+          <w:p>
+            <w:pPr>
+              <w:spacing w:after="0" w:line="240" w:lineRule="auto"/>
+              <w:ind w:left="360" w:hanging="360"/>
+            </w:pPr>
+            <w:r>
+              <w:rPr>
+                <w:rFonts w:ascii="Calibri" w:hAnsi="Calibri"/>
+                <w:color w:val="000000"/>
+                <w:sz w:val="20"/>
+                <w:szCs w:val="20"/>
+              </w:rPr>
+              <w:t>(g) Draw a picture of the output.  Indicate the colors with appropriate labels</w:t>
             </w:r>
           </w:p>
         </w:tc>
@@ -791,116 +228,26 @@
           <w:tcPr>
             <w:tcW w:w="9360" w:type="dxa"/>
             <w:tcBorders>
-              <w:top w:val="single" w:sz="2" w:space="0" w:color="000001"/>
-              <w:left w:val="single" w:sz="2" w:space="0" w:color="000001"/>
-              <w:bottom w:val="single" w:sz="2" w:space="0" w:color="000001"/>
-              <w:right w:val="single" w:sz="2" w:space="0" w:color="000001"/>
+              <w:top w:val="single" w:sz="2" w:space="0" w:color="000000"/>
+              <w:left w:val="single" w:sz="2" w:space="0" w:color="000000"/>
+              <w:bottom w:val="single" w:sz="2" w:space="0" w:color="000000"/>
+              <w:right w:val="single" w:sz="2" w:space="0" w:color="000000"/>
             </w:tcBorders>
-            <w:shd w:val="clear" w:color="auto" w:fill="FFFFFF"/>
-            <w:tcMar>
-              <w:left w:w="50" w:type="dxa"/>
-            </w:tcMar>
+            <w:shd w:val="clear" w:color="auto" w:fill="auto"/>
           </w:tcPr>
           <w:p>
             <w:pPr>
               <w:pStyle w:val="TableContents"/>
-              <w:rPr>
-                <w:rFonts w:ascii="Calibri" w:hAnsi="Calibri" w:cs="Calibri"/>
-              </w:rPr>
-            </w:pPr>
-          </w:p>
-          <w:p>
-            <w:pPr>
-              <w:pStyle w:val="TableContents"/>
-              <w:rPr>
-                <w:rFonts w:ascii="Calibri" w:hAnsi="Calibri" w:cs="Calibri"/>
-              </w:rPr>
-            </w:pPr>
-          </w:p>
-          <w:p>
-            <w:pPr>
-              <w:pStyle w:val="TableContents"/>
-              <w:rPr>
-                <w:rFonts w:ascii="Calibri" w:hAnsi="Calibri" w:cs="Calibri"/>
-              </w:rPr>
-            </w:pPr>
-          </w:p>
-          <w:p>
-            <w:pPr>
-              <w:pStyle w:val="TableContents"/>
-              <w:rPr>
-                <w:rFonts w:ascii="Calibri" w:hAnsi="Calibri" w:cs="Calibri"/>
-              </w:rPr>
-            </w:pPr>
-          </w:p>
-        </w:tc>
-      </w:tr>
-    </w:tbl>
-    <w:p>
-      <w:pPr>
-        <w:spacing w:after="0" w:line="240" w:lineRule="auto"/>
-        <w:rPr>
-          <w:rFonts w:ascii="Calibri" w:hAnsi="Calibri" w:cs="Calibri"/>
-          <w:color w:val="000000"/>
-        </w:rPr>
-      </w:pPr>
-    </w:p>
-    <w:tbl>
-      <w:tblPr>
-        <w:tblW w:w="0" w:type="auto"/>
-        <w:tblBorders>
-          <w:top w:val="single" w:sz="2" w:space="0" w:color="000001"/>
-          <w:left w:val="single" w:sz="2" w:space="0" w:color="000001"/>
-          <w:bottom w:val="single" w:sz="2" w:space="0" w:color="000001"/>
-          <w:right w:val="single" w:sz="2" w:space="0" w:color="000001"/>
-          <w:insideH w:val="single" w:sz="2" w:space="0" w:color="000001"/>
-          <w:insideV w:val="single" w:sz="2" w:space="0" w:color="000001"/>
-        </w:tblBorders>
-        <w:tblCellMar>
-          <w:top w:w="55" w:type="dxa"/>
-          <w:left w:w="50" w:type="dxa"/>
-          <w:bottom w:w="55" w:type="dxa"/>
-          <w:right w:w="55" w:type="dxa"/>
-        </w:tblCellMar>
-        <w:tblLook w:val="04A0" w:firstRow="1" w:lastRow="0" w:firstColumn="1" w:lastColumn="0" w:noHBand="0" w:noVBand="1"/>
-      </w:tblPr>
-      <w:tblGrid>
-        <w:gridCol w:w="9354"/>
-      </w:tblGrid>
-      <w:tr>
-        <w:tc>
-          <w:tcPr>
-            <w:tcW w:w="9360" w:type="dxa"/>
-            <w:tcBorders>
-              <w:top w:val="single" w:sz="2" w:space="0" w:color="000001"/>
-              <w:left w:val="single" w:sz="2" w:space="0" w:color="000001"/>
-              <w:bottom w:val="single" w:sz="2" w:space="0" w:color="000001"/>
-              <w:right w:val="single" w:sz="2" w:space="0" w:color="000001"/>
-            </w:tcBorders>
-            <w:shd w:val="clear" w:color="auto" w:fill="FFFFFF"/>
-            <w:tcMar>
-              <w:left w:w="50" w:type="dxa"/>
-            </w:tcMar>
-          </w:tcPr>
-          <w:p>
-            <w:pPr>
-              <w:pStyle w:val="TableContents"/>
-              <w:spacing w:line="240" w:lineRule="auto"/>
-              <w:rPr>
-                <w:rFonts w:ascii="Calibri" w:hAnsi="Calibri" w:cs="Calibri"/>
+              <w:jc w:val="center"/>
+            </w:pPr>
+            <w:r>
+              <w:rPr>
+                <w:rFonts w:ascii="Calibri" w:hAnsi="Calibri"/>
                 <w:b/>
                 <w:bCs/>
                 <w:color w:val="000000"/>
               </w:rPr>
-            </w:pPr>
-            <w:r>
-              <w:rPr>
-                <w:rFonts w:ascii="Calibri" w:hAnsi="Calibri" w:cs="Calibri"/>
-                <w:b/>
-                <w:bCs/>
-                <w:color w:val="000000"/>
-              </w:rPr>
-              <w:t>Skill 20.01 Exercise 3</w:t>
+              <w:t>Code</w:t>
             </w:r>
           </w:p>
         </w:tc>
@@ -910,32 +257,129 @@
           <w:tcPr>
             <w:tcW w:w="9360" w:type="dxa"/>
             <w:tcBorders>
-              <w:top w:val="single" w:sz="2" w:space="0" w:color="000001"/>
-              <w:left w:val="single" w:sz="2" w:space="0" w:color="000001"/>
-              <w:bottom w:val="single" w:sz="2" w:space="0" w:color="000001"/>
-              <w:right w:val="single" w:sz="2" w:space="0" w:color="000001"/>
+              <w:top w:val="single" w:sz="2" w:space="0" w:color="000000"/>
+              <w:left w:val="single" w:sz="2" w:space="0" w:color="000000"/>
+              <w:bottom w:val="single" w:sz="2" w:space="0" w:color="000000"/>
+              <w:right w:val="single" w:sz="2" w:space="0" w:color="000000"/>
             </w:tcBorders>
-            <w:shd w:val="clear" w:color="auto" w:fill="FFFFFF"/>
-            <w:tcMar>
-              <w:left w:w="50" w:type="dxa"/>
-            </w:tcMar>
+            <w:shd w:val="clear" w:color="auto" w:fill="auto"/>
           </w:tcPr>
           <w:p>
             <w:pPr>
               <w:pStyle w:val="TableContents"/>
-              <w:spacing w:line="240" w:lineRule="auto"/>
-              <w:rPr>
-                <w:rFonts w:ascii="Calibri" w:hAnsi="Calibri" w:cs="Calibri"/>
-                <w:color w:val="000000"/>
-              </w:rPr>
-            </w:pPr>
-            <w:r>
-              <w:rPr>
-                <w:rFonts w:ascii="Calibri" w:hAnsi="Calibri" w:cs="Calibri"/>
-                <w:color w:val="000000"/>
-              </w:rPr>
-              <w:t xml:space="preserve">Write code to declare and initialize a variable called lives.  Assign lives to zero. </w:t>
-            </w:r>
+              <w:rPr>
+                <w:rFonts w:ascii="Calibri" w:hAnsi="Calibri"/>
+                <w:color w:val="000000"/>
+              </w:rPr>
+            </w:pPr>
+          </w:p>
+          <w:p>
+            <w:pPr>
+              <w:pStyle w:val="TableContents"/>
+              <w:rPr>
+                <w:rFonts w:ascii="Calibri" w:hAnsi="Calibri"/>
+                <w:color w:val="000000"/>
+              </w:rPr>
+            </w:pPr>
+          </w:p>
+          <w:p>
+            <w:pPr>
+              <w:pStyle w:val="TableContents"/>
+              <w:rPr>
+                <w:rFonts w:ascii="Calibri" w:hAnsi="Calibri"/>
+                <w:color w:val="000000"/>
+              </w:rPr>
+            </w:pPr>
+          </w:p>
+          <w:p>
+            <w:pPr>
+              <w:pStyle w:val="TableContents"/>
+              <w:rPr>
+                <w:rFonts w:ascii="Calibri" w:hAnsi="Calibri"/>
+                <w:color w:val="000000"/>
+              </w:rPr>
+            </w:pPr>
+          </w:p>
+          <w:p>
+            <w:pPr>
+              <w:pStyle w:val="TableContents"/>
+              <w:rPr>
+                <w:rFonts w:ascii="Calibri" w:hAnsi="Calibri"/>
+                <w:color w:val="000000"/>
+              </w:rPr>
+            </w:pPr>
+          </w:p>
+          <w:p>
+            <w:pPr>
+              <w:pStyle w:val="TableContents"/>
+              <w:rPr>
+                <w:rFonts w:ascii="Calibri" w:hAnsi="Calibri"/>
+                <w:color w:val="000000"/>
+              </w:rPr>
+            </w:pPr>
+          </w:p>
+          <w:p>
+            <w:pPr>
+              <w:pStyle w:val="TableContents"/>
+              <w:rPr>
+                <w:rFonts w:ascii="Calibri" w:hAnsi="Calibri"/>
+                <w:color w:val="000000"/>
+              </w:rPr>
+            </w:pPr>
+          </w:p>
+          <w:p>
+            <w:pPr>
+              <w:pStyle w:val="TableContents"/>
+              <w:rPr>
+                <w:rFonts w:ascii="Calibri" w:hAnsi="Calibri"/>
+                <w:color w:val="000000"/>
+              </w:rPr>
+            </w:pPr>
+          </w:p>
+          <w:p>
+            <w:pPr>
+              <w:pStyle w:val="TableContents"/>
+              <w:rPr>
+                <w:rFonts w:ascii="Calibri" w:hAnsi="Calibri"/>
+                <w:color w:val="000000"/>
+              </w:rPr>
+            </w:pPr>
+          </w:p>
+          <w:p>
+            <w:pPr>
+              <w:pStyle w:val="TableContents"/>
+              <w:rPr>
+                <w:rFonts w:ascii="Calibri" w:hAnsi="Calibri"/>
+                <w:color w:val="000000"/>
+              </w:rPr>
+            </w:pPr>
+          </w:p>
+          <w:p>
+            <w:pPr>
+              <w:pStyle w:val="TableContents"/>
+              <w:rPr>
+                <w:rFonts w:ascii="Calibri" w:hAnsi="Calibri"/>
+                <w:color w:val="000000"/>
+              </w:rPr>
+            </w:pPr>
+          </w:p>
+          <w:p>
+            <w:pPr>
+              <w:pStyle w:val="TableContents"/>
+              <w:rPr>
+                <w:rFonts w:ascii="Calibri" w:hAnsi="Calibri"/>
+                <w:color w:val="000000"/>
+              </w:rPr>
+            </w:pPr>
+          </w:p>
+          <w:p>
+            <w:pPr>
+              <w:pStyle w:val="TableContents"/>
+              <w:rPr>
+                <w:rFonts w:ascii="Calibri" w:hAnsi="Calibri"/>
+                <w:color w:val="000000"/>
+              </w:rPr>
+            </w:pPr>
           </w:p>
         </w:tc>
       </w:tr>
@@ -944,132 +388,26 @@
           <w:tcPr>
             <w:tcW w:w="9360" w:type="dxa"/>
             <w:tcBorders>
-              <w:top w:val="single" w:sz="2" w:space="0" w:color="000001"/>
-              <w:left w:val="single" w:sz="2" w:space="0" w:color="000001"/>
-              <w:bottom w:val="single" w:sz="2" w:space="0" w:color="000001"/>
-              <w:right w:val="single" w:sz="2" w:space="0" w:color="000001"/>
+              <w:top w:val="single" w:sz="2" w:space="0" w:color="000000"/>
+              <w:left w:val="single" w:sz="2" w:space="0" w:color="000000"/>
+              <w:bottom w:val="single" w:sz="2" w:space="0" w:color="000000"/>
+              <w:right w:val="single" w:sz="2" w:space="0" w:color="000000"/>
             </w:tcBorders>
-            <w:shd w:val="clear" w:color="auto" w:fill="FFFFFF"/>
-            <w:tcMar>
-              <w:left w:w="50" w:type="dxa"/>
-            </w:tcMar>
+            <w:shd w:val="clear" w:color="auto" w:fill="auto"/>
           </w:tcPr>
           <w:p>
             <w:pPr>
               <w:pStyle w:val="TableContents"/>
-              <w:spacing w:line="240" w:lineRule="auto"/>
-              <w:rPr>
-                <w:rFonts w:ascii="Calibri" w:hAnsi="Calibri" w:cs="Calibri"/>
-              </w:rPr>
-            </w:pPr>
-          </w:p>
-          <w:p>
-            <w:pPr>
-              <w:pStyle w:val="TableContents"/>
-              <w:spacing w:line="240" w:lineRule="auto"/>
-              <w:rPr>
-                <w:rFonts w:ascii="Calibri" w:hAnsi="Calibri" w:cs="Calibri"/>
-              </w:rPr>
-            </w:pPr>
-          </w:p>
-          <w:p>
-            <w:pPr>
-              <w:pStyle w:val="TableContents"/>
-              <w:spacing w:line="240" w:lineRule="auto"/>
-              <w:rPr>
-                <w:rFonts w:ascii="Calibri" w:hAnsi="Calibri" w:cs="Calibri"/>
-              </w:rPr>
-            </w:pPr>
-          </w:p>
-        </w:tc>
-      </w:tr>
-    </w:tbl>
-    <w:p>
-      <w:pPr>
-        <w:pStyle w:val="NormalWeb"/>
-        <w:suppressLineNumbers/>
-        <w:shd w:val="clear" w:color="auto" w:fill="FFFFFF"/>
-        <w:spacing w:beforeAutospacing="0" w:afterAutospacing="0"/>
-        <w:rPr>
-          <w:rStyle w:val="InternetLink"/>
-          <w:rFonts w:eastAsia="Ubuntu"/>
-          <w:color w:val="000000"/>
-          <w:sz w:val="20"/>
-          <w:szCs w:val="20"/>
-        </w:rPr>
-      </w:pPr>
-    </w:p>
-    <w:tbl>
-      <w:tblPr>
-        <w:tblW w:w="0" w:type="auto"/>
-        <w:tblBorders>
-          <w:top w:val="single" w:sz="2" w:space="0" w:color="000001"/>
-          <w:left w:val="single" w:sz="2" w:space="0" w:color="000001"/>
-          <w:bottom w:val="single" w:sz="2" w:space="0" w:color="000001"/>
-          <w:right w:val="single" w:sz="2" w:space="0" w:color="000001"/>
-          <w:insideH w:val="single" w:sz="2" w:space="0" w:color="000001"/>
-          <w:insideV w:val="single" w:sz="2" w:space="0" w:color="000001"/>
-        </w:tblBorders>
-        <w:tblCellMar>
-          <w:top w:w="55" w:type="dxa"/>
-          <w:left w:w="50" w:type="dxa"/>
-          <w:bottom w:w="55" w:type="dxa"/>
-          <w:right w:w="55" w:type="dxa"/>
-        </w:tblCellMar>
-        <w:tblLook w:val="04A0" w:firstRow="1" w:lastRow="0" w:firstColumn="1" w:lastColumn="0" w:noHBand="0" w:noVBand="1"/>
-      </w:tblPr>
-      <w:tblGrid>
-        <w:gridCol w:w="9354"/>
-      </w:tblGrid>
-      <w:tr>
-        <w:tc>
-          <w:tcPr>
-            <w:tcW w:w="9360" w:type="dxa"/>
-            <w:tcBorders>
-              <w:top w:val="single" w:sz="2" w:space="0" w:color="000001"/>
-              <w:left w:val="single" w:sz="2" w:space="0" w:color="000001"/>
-              <w:bottom w:val="single" w:sz="2" w:space="0" w:color="000001"/>
-              <w:right w:val="single" w:sz="2" w:space="0" w:color="000001"/>
-            </w:tcBorders>
-            <w:shd w:val="clear" w:color="auto" w:fill="FFFFFF"/>
-            <w:tcMar>
-              <w:left w:w="50" w:type="dxa"/>
-            </w:tcMar>
-          </w:tcPr>
-          <w:p>
-            <w:pPr>
-              <w:shd w:val="clear" w:color="auto" w:fill="FFFFFF"/>
-              <w:tabs>
-                <w:tab w:val="left" w:pos="369"/>
-              </w:tabs>
-              <w:spacing w:after="0" w:line="240" w:lineRule="auto"/>
-              <w:rPr>
-                <w:rFonts w:ascii="Calibri" w:eastAsia="Times New Roman" w:hAnsi="Calibri"/>
+              <w:jc w:val="center"/>
+            </w:pPr>
+            <w:r>
+              <w:rPr>
+                <w:rFonts w:ascii="Calibri" w:hAnsi="Calibri"/>
                 <w:b/>
                 <w:bCs/>
-                <w:sz w:val="20"/>
-                <w:szCs w:val="20"/>
-              </w:rPr>
-            </w:pPr>
-            <w:r>
-              <w:rPr>
-                <w:rFonts w:ascii="Calibri" w:eastAsia="Times New Roman" w:hAnsi="Calibri"/>
-                <w:b/>
-                <w:bCs/>
-                <w:sz w:val="20"/>
-                <w:szCs w:val="20"/>
-              </w:rPr>
-              <w:t>S</w:t>
-            </w:r>
-            <w:r>
-              <w:rPr>
-                <w:rFonts w:eastAsia="Times New Roman"/>
-                <w:b/>
-                <w:bCs/>
-                <w:sz w:val="20"/>
-                <w:szCs w:val="20"/>
-              </w:rPr>
-              <w:t>kill 20.01 Exercise 4</w:t>
+                <w:color w:val="000000"/>
+              </w:rPr>
+              <w:t>Output</w:t>
             </w:r>
           </w:p>
         </w:tc>
@@ -1079,120 +417,273 @@
           <w:tcPr>
             <w:tcW w:w="9360" w:type="dxa"/>
             <w:tcBorders>
-              <w:top w:val="single" w:sz="2" w:space="0" w:color="000001"/>
-              <w:left w:val="single" w:sz="2" w:space="0" w:color="000001"/>
-              <w:bottom w:val="single" w:sz="2" w:space="0" w:color="000001"/>
-              <w:right w:val="single" w:sz="2" w:space="0" w:color="000001"/>
+              <w:top w:val="single" w:sz="2" w:space="0" w:color="000000"/>
+              <w:left w:val="single" w:sz="2" w:space="0" w:color="000000"/>
+              <w:bottom w:val="single" w:sz="2" w:space="0" w:color="000000"/>
+              <w:right w:val="single" w:sz="2" w:space="0" w:color="000000"/>
             </w:tcBorders>
-            <w:shd w:val="clear" w:color="auto" w:fill="FFFFFF"/>
-            <w:tcMar>
-              <w:left w:w="50" w:type="dxa"/>
-            </w:tcMar>
+            <w:shd w:val="clear" w:color="auto" w:fill="auto"/>
           </w:tcPr>
           <w:p>
             <w:pPr>
-              <w:shd w:val="clear" w:color="auto" w:fill="FFFFFF"/>
+              <w:pStyle w:val="TableContents"/>
+              <w:jc w:val="center"/>
+              <w:rPr>
+                <w:rFonts w:ascii="Calibri" w:hAnsi="Calibri"/>
+                <w:b/>
+                <w:bCs/>
+                <w:color w:val="000000"/>
+              </w:rPr>
+            </w:pPr>
+          </w:p>
+          <w:p>
+            <w:pPr>
+              <w:pStyle w:val="TableContents"/>
+              <w:jc w:val="center"/>
+              <w:rPr>
+                <w:rFonts w:ascii="Calibri" w:hAnsi="Calibri"/>
+                <w:b/>
+                <w:bCs/>
+                <w:color w:val="000000"/>
+              </w:rPr>
+            </w:pPr>
+          </w:p>
+          <w:p>
+            <w:pPr>
+              <w:pStyle w:val="TableContents"/>
+              <w:jc w:val="center"/>
+              <w:rPr>
+                <w:rFonts w:ascii="Calibri" w:hAnsi="Calibri"/>
+                <w:b/>
+                <w:bCs/>
+                <w:color w:val="000000"/>
+              </w:rPr>
+            </w:pPr>
+          </w:p>
+          <w:p>
+            <w:pPr>
+              <w:pStyle w:val="TableContents"/>
+              <w:jc w:val="center"/>
+              <w:rPr>
+                <w:rFonts w:ascii="Calibri" w:hAnsi="Calibri"/>
+                <w:b/>
+                <w:bCs/>
+                <w:color w:val="000000"/>
+              </w:rPr>
+            </w:pPr>
+          </w:p>
+          <w:p>
+            <w:pPr>
+              <w:pStyle w:val="TableContents"/>
+              <w:jc w:val="center"/>
+              <w:rPr>
+                <w:rFonts w:ascii="Calibri" w:hAnsi="Calibri"/>
+                <w:b/>
+                <w:bCs/>
+                <w:color w:val="000000"/>
+              </w:rPr>
+            </w:pPr>
+          </w:p>
+          <w:p>
+            <w:pPr>
+              <w:pStyle w:val="TableContents"/>
+              <w:jc w:val="center"/>
+              <w:rPr>
+                <w:rFonts w:ascii="Calibri" w:hAnsi="Calibri"/>
+                <w:b/>
+                <w:bCs/>
+                <w:color w:val="000000"/>
+              </w:rPr>
+            </w:pPr>
+          </w:p>
+          <w:p>
+            <w:pPr>
+              <w:pStyle w:val="TableContents"/>
+              <w:jc w:val="center"/>
+              <w:rPr>
+                <w:rFonts w:ascii="Calibri" w:hAnsi="Calibri"/>
+                <w:b/>
+                <w:bCs/>
+                <w:color w:val="000000"/>
+              </w:rPr>
+            </w:pPr>
+          </w:p>
+          <w:p>
+            <w:pPr>
+              <w:pStyle w:val="TableContents"/>
+              <w:jc w:val="center"/>
+              <w:rPr>
+                <w:rFonts w:ascii="Calibri" w:hAnsi="Calibri"/>
+                <w:b/>
+                <w:bCs/>
+                <w:color w:val="000000"/>
+              </w:rPr>
+            </w:pPr>
+          </w:p>
+          <w:p>
+            <w:pPr>
+              <w:pStyle w:val="TableContents"/>
+              <w:jc w:val="center"/>
+              <w:rPr>
+                <w:rFonts w:ascii="Calibri" w:hAnsi="Calibri"/>
+                <w:b/>
+                <w:bCs/>
+                <w:color w:val="000000"/>
+              </w:rPr>
+            </w:pPr>
+          </w:p>
+          <w:p>
+            <w:pPr>
+              <w:pStyle w:val="TableContents"/>
+              <w:jc w:val="center"/>
+              <w:rPr>
+                <w:rFonts w:ascii="Calibri" w:hAnsi="Calibri"/>
+                <w:b/>
+                <w:bCs/>
+                <w:color w:val="000000"/>
+              </w:rPr>
+            </w:pPr>
+          </w:p>
+          <w:p>
+            <w:pPr>
+              <w:pStyle w:val="TableContents"/>
+              <w:jc w:val="center"/>
+              <w:rPr>
+                <w:rFonts w:ascii="Calibri" w:hAnsi="Calibri"/>
+                <w:b/>
+                <w:bCs/>
+                <w:color w:val="000000"/>
+              </w:rPr>
+            </w:pPr>
+          </w:p>
+          <w:p>
+            <w:pPr>
+              <w:pStyle w:val="TableContents"/>
+              <w:jc w:val="center"/>
+              <w:rPr>
+                <w:rFonts w:ascii="Calibri" w:hAnsi="Calibri"/>
+                <w:b/>
+                <w:bCs/>
+                <w:color w:val="000000"/>
+              </w:rPr>
+            </w:pPr>
+          </w:p>
+        </w:tc>
+      </w:tr>
+    </w:tbl>
+    <w:p>
+      <w:pPr>
+        <w:spacing w:after="0" w:line="240" w:lineRule="auto"/>
+      </w:pPr>
+    </w:p>
+    <w:p>
+      <w:pPr>
+        <w:spacing w:after="0" w:line="240" w:lineRule="auto"/>
+      </w:pPr>
+    </w:p>
+    <w:p>
+      <w:pPr>
+        <w:spacing w:after="0" w:line="240" w:lineRule="auto"/>
+      </w:pPr>
+    </w:p>
+    <w:p>
+      <w:pPr>
+        <w:spacing w:after="0" w:line="240" w:lineRule="auto"/>
+      </w:pPr>
+    </w:p>
+    <w:p>
+      <w:pPr>
+        <w:spacing w:after="0" w:line="240" w:lineRule="auto"/>
+      </w:pPr>
+    </w:p>
+    <w:tbl>
+      <w:tblPr>
+        <w:tblW w:w="9360" w:type="dxa"/>
+        <w:tblBorders>
+          <w:top w:val="single" w:sz="2" w:space="0" w:color="000000"/>
+          <w:left w:val="single" w:sz="2" w:space="0" w:color="000000"/>
+          <w:bottom w:val="single" w:sz="2" w:space="0" w:color="000000"/>
+          <w:right w:val="single" w:sz="2" w:space="0" w:color="000000"/>
+          <w:insideH w:val="single" w:sz="2" w:space="0" w:color="000000"/>
+          <w:insideV w:val="single" w:sz="2" w:space="0" w:color="000000"/>
+        </w:tblBorders>
+        <w:tblCellMar>
+          <w:top w:w="55" w:type="dxa"/>
+          <w:left w:w="43" w:type="dxa"/>
+          <w:bottom w:w="55" w:type="dxa"/>
+          <w:right w:w="55" w:type="dxa"/>
+        </w:tblCellMar>
+        <w:tblLook w:val="04A0" w:firstRow="1" w:lastRow="0" w:firstColumn="1" w:lastColumn="0" w:noHBand="0" w:noVBand="1"/>
+      </w:tblPr>
+      <w:tblGrid>
+        <w:gridCol w:w="9360"/>
+      </w:tblGrid>
+      <w:tr>
+        <w:tc>
+          <w:tcPr>
+            <w:tcW w:w="9360" w:type="dxa"/>
+            <w:tcBorders>
+              <w:top w:val="single" w:sz="2" w:space="0" w:color="000000"/>
+              <w:left w:val="single" w:sz="2" w:space="0" w:color="000000"/>
+              <w:bottom w:val="single" w:sz="2" w:space="0" w:color="000000"/>
+              <w:right w:val="single" w:sz="2" w:space="0" w:color="000000"/>
+            </w:tcBorders>
+            <w:shd w:val="clear" w:color="auto" w:fill="auto"/>
+          </w:tcPr>
+          <w:p>
+            <w:pPr>
+              <w:pStyle w:val="ListParagraph"/>
               <w:tabs>
-                <w:tab w:val="left" w:pos="369"/>
+                <w:tab w:val="left" w:pos="358"/>
               </w:tabs>
-              <w:spacing w:after="0" w:line="240" w:lineRule="auto"/>
-              <w:rPr>
-                <w:rFonts w:ascii="Calibri" w:eastAsia="Times New Roman" w:hAnsi="Calibri"/>
+              <w:spacing w:after="0"/>
+              <w:ind w:left="360" w:hanging="360"/>
+              <w:rPr>
+                <w:rFonts w:ascii="Calibri" w:eastAsia="Times New Roman" w:hAnsi="Calibri" w:cstheme="majorHAnsi"/>
+                <w:b/>
+                <w:bCs/>
+                <w:color w:val="000000"/>
                 <w:sz w:val="20"/>
                 <w:szCs w:val="20"/>
+                <w:highlight w:val="white"/>
               </w:rPr>
             </w:pPr>
             <w:r>
               <w:rPr>
-                <w:rFonts w:ascii="Calibri" w:eastAsia="Times New Roman" w:hAnsi="Calibri"/>
+                <w:rFonts w:ascii="Calibri" w:eastAsia="Times New Roman" w:hAnsi="Calibri" w:cstheme="majorHAnsi"/>
+                <w:b/>
+                <w:bCs/>
+                <w:color w:val="000000"/>
                 <w:sz w:val="20"/>
                 <w:szCs w:val="20"/>
-              </w:rPr>
-              <w:t xml:space="preserve">Write code to, </w:t>
+                <w:highlight w:val="white"/>
+              </w:rPr>
+              <w:lastRenderedPageBreak/>
+              <w:t>Skill 2</w:t>
             </w:r>
-          </w:p>
-          <w:p>
-            <w:pPr>
-              <w:numPr>
-                <w:ilvl w:val="0"/>
-                <w:numId w:val="38"/>
-              </w:numPr>
-              <w:shd w:val="clear" w:color="auto" w:fill="FFFFFF"/>
-              <w:tabs>
-                <w:tab w:val="left" w:pos="369"/>
-              </w:tabs>
-              <w:suppressAutoHyphens/>
-              <w:spacing w:after="0" w:line="240" w:lineRule="auto"/>
-              <w:ind w:hanging="720"/>
-              <w:rPr>
-                <w:rFonts w:ascii="Calibri" w:eastAsia="Times New Roman" w:hAnsi="Calibri"/>
+            <w:r>
+              <w:rPr>
+                <w:rFonts w:ascii="Calibri" w:eastAsia="Times New Roman" w:hAnsi="Calibri" w:cstheme="majorHAnsi"/>
+                <w:b/>
+                <w:bCs/>
+                <w:color w:val="000000"/>
                 <w:sz w:val="20"/>
                 <w:szCs w:val="20"/>
-              </w:rPr>
-            </w:pPr>
+                <w:highlight w:val="white"/>
+              </w:rPr>
+              <w:t>0</w:t>
+            </w:r>
             <w:r>
               <w:rPr>
-                <w:rFonts w:ascii="Calibri" w:eastAsia="Times New Roman" w:hAnsi="Calibri"/>
+                <w:rFonts w:ascii="Calibri" w:eastAsia="Times New Roman" w:hAnsi="Calibri" w:cstheme="majorHAnsi"/>
+                <w:b/>
+                <w:bCs/>
+                <w:color w:val="000000"/>
                 <w:sz w:val="20"/>
                 <w:szCs w:val="20"/>
-              </w:rPr>
-              <w:t xml:space="preserve">Declare a variable called name and assign your name to it. </w:t>
-            </w:r>
-          </w:p>
-          <w:p>
-            <w:pPr>
-              <w:numPr>
-                <w:ilvl w:val="0"/>
-                <w:numId w:val="38"/>
-              </w:numPr>
-              <w:shd w:val="clear" w:color="auto" w:fill="FFFFFF"/>
-              <w:tabs>
-                <w:tab w:val="left" w:pos="369"/>
-              </w:tabs>
-              <w:suppressAutoHyphens/>
-              <w:spacing w:after="0" w:line="240" w:lineRule="auto"/>
-              <w:ind w:left="360"/>
-              <w:rPr>
-                <w:rFonts w:ascii="Calibri" w:eastAsia="Times New Roman" w:hAnsi="Calibri"/>
-                <w:sz w:val="20"/>
-                <w:szCs w:val="20"/>
-              </w:rPr>
-            </w:pPr>
-            <w:r>
-              <w:rPr>
-                <w:rFonts w:ascii="Calibri" w:eastAsia="Times New Roman" w:hAnsi="Calibri"/>
-                <w:sz w:val="20"/>
-                <w:szCs w:val="20"/>
-              </w:rPr>
-              <w:t xml:space="preserve">Create a new variable called about, then assign a sentence about you to this variable.  Do this on one line. </w:t>
-            </w:r>
-          </w:p>
-          <w:p>
-            <w:pPr>
-              <w:numPr>
-                <w:ilvl w:val="0"/>
-                <w:numId w:val="38"/>
-              </w:numPr>
-              <w:shd w:val="clear" w:color="auto" w:fill="FFFFFF"/>
-              <w:tabs>
-                <w:tab w:val="left" w:pos="369"/>
-              </w:tabs>
-              <w:suppressAutoHyphens/>
-              <w:spacing w:after="0" w:line="240" w:lineRule="auto"/>
-              <w:ind w:left="360"/>
-              <w:rPr>
-                <w:rFonts w:ascii="Calibri" w:eastAsia="Times New Roman" w:hAnsi="Calibri" w:cs="Calibri"/>
-                <w:sz w:val="20"/>
-                <w:szCs w:val="20"/>
-              </w:rPr>
-            </w:pPr>
-            <w:r>
-              <w:rPr>
-                <w:rFonts w:ascii="Calibri" w:eastAsia="Times New Roman" w:hAnsi="Calibri" w:cs="Calibri"/>
-                <w:sz w:val="20"/>
-                <w:szCs w:val="20"/>
-              </w:rPr>
-              <w:t xml:space="preserve">Log your name and about variables to the console. </w:t>
+                <w:highlight w:val="white"/>
+              </w:rPr>
+              <w:t>.02 Exercise 1</w:t>
             </w:r>
           </w:p>
         </w:tc>
@@ -1202,170 +693,103 @@
           <w:tcPr>
             <w:tcW w:w="9360" w:type="dxa"/>
             <w:tcBorders>
-              <w:top w:val="single" w:sz="2" w:space="0" w:color="000001"/>
-              <w:left w:val="single" w:sz="2" w:space="0" w:color="000001"/>
-              <w:bottom w:val="single" w:sz="2" w:space="0" w:color="000001"/>
-              <w:right w:val="single" w:sz="2" w:space="0" w:color="000001"/>
+              <w:top w:val="single" w:sz="2" w:space="0" w:color="000000"/>
+              <w:left w:val="single" w:sz="2" w:space="0" w:color="000000"/>
+              <w:bottom w:val="single" w:sz="2" w:space="0" w:color="000000"/>
+              <w:right w:val="single" w:sz="2" w:space="0" w:color="000000"/>
             </w:tcBorders>
-            <w:shd w:val="clear" w:color="auto" w:fill="FFFFFF"/>
-            <w:tcMar>
-              <w:left w:w="50" w:type="dxa"/>
-            </w:tcMar>
+            <w:shd w:val="clear" w:color="auto" w:fill="auto"/>
           </w:tcPr>
           <w:p>
             <w:pPr>
-              <w:pStyle w:val="TableContents"/>
-              <w:spacing w:line="240" w:lineRule="auto"/>
-              <w:rPr>
-                <w:rFonts w:ascii="Calibri" w:hAnsi="Calibri" w:cs="Calibri"/>
-                <w:color w:val="auto"/>
-              </w:rPr>
-            </w:pPr>
-          </w:p>
-          <w:p>
-            <w:pPr>
-              <w:pStyle w:val="TableContents"/>
-              <w:spacing w:line="240" w:lineRule="auto"/>
-              <w:rPr>
-                <w:rFonts w:ascii="Calibri" w:hAnsi="Calibri" w:cs="Calibri"/>
-                <w:color w:val="auto"/>
-              </w:rPr>
-            </w:pPr>
-          </w:p>
-          <w:p>
-            <w:pPr>
-              <w:pStyle w:val="TableContents"/>
-              <w:spacing w:line="240" w:lineRule="auto"/>
-              <w:rPr>
-                <w:rFonts w:ascii="Calibri" w:hAnsi="Calibri" w:cs="Calibri"/>
-                <w:color w:val="auto"/>
-              </w:rPr>
-            </w:pPr>
-          </w:p>
-          <w:p>
-            <w:pPr>
-              <w:pStyle w:val="TableContents"/>
-              <w:spacing w:line="240" w:lineRule="auto"/>
-              <w:rPr>
-                <w:rFonts w:ascii="Calibri" w:hAnsi="Calibri" w:cs="Calibri"/>
-                <w:color w:val="auto"/>
-              </w:rPr>
-            </w:pPr>
-          </w:p>
-          <w:p>
-            <w:pPr>
-              <w:pStyle w:val="TableContents"/>
-              <w:spacing w:line="240" w:lineRule="auto"/>
-              <w:rPr>
-                <w:rFonts w:ascii="Calibri" w:hAnsi="Calibri" w:cs="Calibri"/>
-                <w:color w:val="auto"/>
-              </w:rPr>
-            </w:pPr>
-          </w:p>
-        </w:tc>
-      </w:tr>
-    </w:tbl>
-    <w:p>
-      <w:pPr>
-        <w:pStyle w:val="NormalWeb"/>
-        <w:suppressLineNumbers/>
-        <w:shd w:val="clear" w:color="auto" w:fill="FFFFFF"/>
-        <w:spacing w:beforeAutospacing="0" w:afterAutospacing="0"/>
-        <w:rPr>
-          <w:rStyle w:val="InternetLink"/>
-          <w:rFonts w:eastAsia="Ubuntu"/>
-          <w:color w:val="000000"/>
-          <w:sz w:val="20"/>
-          <w:szCs w:val="20"/>
-        </w:rPr>
-      </w:pPr>
-    </w:p>
-    <w:p>
-      <w:pPr>
-        <w:pStyle w:val="NormalWeb"/>
-        <w:suppressLineNumbers/>
-        <w:shd w:val="clear" w:color="auto" w:fill="FFFFFF"/>
-        <w:spacing w:beforeAutospacing="0" w:afterAutospacing="0"/>
-        <w:rPr>
-          <w:rStyle w:val="InternetLink"/>
-          <w:rFonts w:eastAsia="Ubuntu"/>
-          <w:color w:val="000000"/>
-          <w:sz w:val="20"/>
-          <w:szCs w:val="20"/>
-        </w:rPr>
-      </w:pPr>
-    </w:p>
-    <w:tbl>
-      <w:tblPr>
-        <w:tblW w:w="0" w:type="auto"/>
-        <w:tblBorders>
-          <w:top w:val="single" w:sz="2" w:space="0" w:color="000001"/>
-          <w:left w:val="single" w:sz="2" w:space="0" w:color="000001"/>
-          <w:bottom w:val="single" w:sz="2" w:space="0" w:color="000001"/>
-          <w:right w:val="single" w:sz="2" w:space="0" w:color="000001"/>
-          <w:insideH w:val="single" w:sz="2" w:space="0" w:color="000001"/>
-          <w:insideV w:val="single" w:sz="2" w:space="0" w:color="000001"/>
-        </w:tblBorders>
-        <w:tblCellMar>
-          <w:top w:w="55" w:type="dxa"/>
-          <w:left w:w="50" w:type="dxa"/>
-          <w:bottom w:w="55" w:type="dxa"/>
-          <w:right w:w="55" w:type="dxa"/>
-        </w:tblCellMar>
-        <w:tblLook w:val="04A0" w:firstRow="1" w:lastRow="0" w:firstColumn="1" w:lastColumn="0" w:noHBand="0" w:noVBand="1"/>
-      </w:tblPr>
-      <w:tblGrid>
-        <w:gridCol w:w="9354"/>
-      </w:tblGrid>
-      <w:tr>
-        <w:tc>
-          <w:tcPr>
-            <w:tcW w:w="9360" w:type="dxa"/>
-            <w:tcBorders>
-              <w:top w:val="single" w:sz="2" w:space="0" w:color="000001"/>
-              <w:left w:val="single" w:sz="2" w:space="0" w:color="000001"/>
-              <w:bottom w:val="single" w:sz="2" w:space="0" w:color="000001"/>
-              <w:right w:val="single" w:sz="2" w:space="0" w:color="000001"/>
-            </w:tcBorders>
-            <w:shd w:val="clear" w:color="auto" w:fill="FFFFFF"/>
-            <w:tcMar>
-              <w:left w:w="50" w:type="dxa"/>
-            </w:tcMar>
-          </w:tcPr>
-          <w:p>
-            <w:pPr>
-              <w:shd w:val="clear" w:color="auto" w:fill="FFFFFF"/>
+              <w:pStyle w:val="ListParagraph"/>
               <w:tabs>
                 <w:tab w:val="left" w:pos="358"/>
               </w:tabs>
               <w:spacing w:after="0" w:line="240" w:lineRule="auto"/>
-              <w:rPr>
-                <w:rFonts w:ascii="Calibri" w:eastAsia="Times New Roman" w:hAnsi="Calibri"/>
-                <w:color w:val="333333"/>
+              <w:ind w:left="360" w:hanging="360"/>
+              <w:rPr>
                 <w:sz w:val="20"/>
                 <w:szCs w:val="20"/>
               </w:rPr>
             </w:pPr>
             <w:r>
               <w:rPr>
-                <w:rFonts w:ascii="Calibri" w:eastAsia="Times New Roman" w:hAnsi="Calibri"/>
-                <w:b/>
-                <w:bCs/>
+                <w:rFonts w:ascii="Calibri" w:eastAsia="Times New Roman" w:hAnsi="Calibri" w:cstheme="majorHAnsi"/>
+                <w:color w:val="000000"/>
                 <w:sz w:val="20"/>
                 <w:szCs w:val="20"/>
-              </w:rPr>
-              <w:lastRenderedPageBreak/>
-              <w:t>S</w:t>
+                <w:highlight w:val="white"/>
+              </w:rPr>
+              <w:t xml:space="preserve">Write code to, </w:t>
             </w:r>
-            <w:r>
-              <w:rPr>
-                <w:rFonts w:eastAsia="Times New Roman"/>
-                <w:b/>
-                <w:bCs/>
+          </w:p>
+          <w:p>
+            <w:pPr>
+              <w:pStyle w:val="ListParagraph"/>
+              <w:tabs>
+                <w:tab w:val="left" w:pos="358"/>
+              </w:tabs>
+              <w:spacing w:after="0" w:line="240" w:lineRule="auto"/>
+              <w:ind w:left="360" w:hanging="360"/>
+              <w:rPr>
                 <w:sz w:val="20"/>
                 <w:szCs w:val="20"/>
               </w:rPr>
-              <w:t>kill 20.02 Exercise 1</w:t>
+            </w:pPr>
+            <w:r>
+              <w:rPr>
+                <w:rFonts w:ascii="Calibri" w:eastAsia="Times New Roman" w:hAnsi="Calibri" w:cstheme="majorHAnsi"/>
+                <w:color w:val="000000"/>
+                <w:sz w:val="20"/>
+                <w:szCs w:val="20"/>
+                <w:highlight w:val="white"/>
+              </w:rPr>
+              <w:t>(a) remove the element id = “about”</w:t>
+            </w:r>
+          </w:p>
+          <w:p>
+            <w:pPr>
+              <w:pStyle w:val="ListParagraph"/>
+              <w:tabs>
+                <w:tab w:val="left" w:pos="358"/>
+              </w:tabs>
+              <w:spacing w:after="0" w:line="240" w:lineRule="auto"/>
+              <w:ind w:left="360" w:hanging="360"/>
+              <w:rPr>
+                <w:sz w:val="20"/>
+                <w:szCs w:val="20"/>
+              </w:rPr>
+            </w:pPr>
+            <w:r>
+              <w:rPr>
+                <w:rFonts w:ascii="Calibri" w:eastAsia="Times New Roman" w:hAnsi="Calibri" w:cstheme="majorHAnsi"/>
+                <w:color w:val="000000"/>
+                <w:sz w:val="20"/>
+                <w:szCs w:val="20"/>
+                <w:highlight w:val="white"/>
+              </w:rPr>
+              <w:t>(b) hide the element id = “sport”</w:t>
+            </w:r>
+          </w:p>
+          <w:p>
+            <w:pPr>
+              <w:pStyle w:val="ListParagraph"/>
+              <w:tabs>
+                <w:tab w:val="left" w:pos="358"/>
+              </w:tabs>
+              <w:spacing w:after="0" w:line="240" w:lineRule="auto"/>
+              <w:ind w:left="360" w:hanging="360"/>
+            </w:pPr>
+            <w:r>
+              <w:rPr>
+                <w:rFonts w:ascii="Calibri" w:eastAsia="Times New Roman" w:hAnsi="Calibri" w:cstheme="majorHAnsi"/>
+                <w:color w:val="000000"/>
+                <w:sz w:val="20"/>
+                <w:szCs w:val="20"/>
+                <w:highlight w:val="white"/>
+              </w:rPr>
+              <w:t>(c) hide the entire contents of the page</w:t>
             </w:r>
           </w:p>
         </w:tc>
@@ -1375,350 +799,26 @@
           <w:tcPr>
             <w:tcW w:w="9360" w:type="dxa"/>
             <w:tcBorders>
-              <w:top w:val="single" w:sz="2" w:space="0" w:color="000001"/>
-              <w:left w:val="single" w:sz="2" w:space="0" w:color="000001"/>
-              <w:bottom w:val="single" w:sz="2" w:space="0" w:color="000001"/>
-              <w:right w:val="single" w:sz="2" w:space="0" w:color="000001"/>
+              <w:top w:val="single" w:sz="2" w:space="0" w:color="000000"/>
+              <w:left w:val="single" w:sz="2" w:space="0" w:color="000000"/>
+              <w:bottom w:val="single" w:sz="2" w:space="0" w:color="000000"/>
+              <w:right w:val="single" w:sz="2" w:space="0" w:color="000000"/>
             </w:tcBorders>
-            <w:shd w:val="clear" w:color="auto" w:fill="FFFFFF"/>
-            <w:tcMar>
-              <w:left w:w="50" w:type="dxa"/>
-            </w:tcMar>
+            <w:shd w:val="clear" w:color="auto" w:fill="auto"/>
           </w:tcPr>
           <w:p>
             <w:pPr>
-              <w:shd w:val="clear" w:color="auto" w:fill="FFFFFF"/>
-              <w:tabs>
-                <w:tab w:val="left" w:pos="358"/>
-              </w:tabs>
-              <w:spacing w:after="0" w:line="240" w:lineRule="auto"/>
-              <w:rPr>
-                <w:rFonts w:ascii="Calibri" w:eastAsia="Times New Roman" w:hAnsi="Calibri"/>
-                <w:color w:val="333333"/>
-                <w:sz w:val="20"/>
-                <w:szCs w:val="20"/>
-              </w:rPr>
+              <w:pStyle w:val="TableContents"/>
+              <w:jc w:val="center"/>
             </w:pPr>
             <w:r>
               <w:rPr>
-                <w:rFonts w:ascii="Calibri" w:eastAsia="Times New Roman" w:hAnsi="Calibri"/>
-                <w:color w:val="333333"/>
-                <w:sz w:val="20"/>
-                <w:szCs w:val="20"/>
-              </w:rPr>
-              <w:t xml:space="preserve">Write code to, </w:t>
-            </w:r>
-          </w:p>
-          <w:p>
-            <w:pPr>
-              <w:numPr>
-                <w:ilvl w:val="0"/>
-                <w:numId w:val="39"/>
-              </w:numPr>
-              <w:shd w:val="clear" w:color="auto" w:fill="FFFFFF"/>
-              <w:tabs>
-                <w:tab w:val="left" w:pos="358"/>
-              </w:tabs>
-              <w:suppressAutoHyphens/>
-              <w:spacing w:after="0" w:line="240" w:lineRule="auto"/>
-              <w:ind w:left="360"/>
-              <w:rPr>
-                <w:rFonts w:ascii="Calibri" w:hAnsi="Calibri" w:cs="Segoe UI"/>
-                <w:color w:val="24292E"/>
-                <w:sz w:val="20"/>
-                <w:szCs w:val="20"/>
-                <w:shd w:val="clear" w:color="auto" w:fill="FFFFFF"/>
-              </w:rPr>
-            </w:pPr>
-            <w:r>
-              <w:rPr>
-                <w:rFonts w:ascii="Calibri" w:hAnsi="Calibri" w:cs="Segoe UI"/>
-                <w:color w:val="24292E"/>
-                <w:sz w:val="20"/>
-                <w:szCs w:val="20"/>
-                <w:shd w:val="clear" w:color="auto" w:fill="FFFFFF"/>
-              </w:rPr>
-              <w:t>Create a new variable called age and assign your age to this variable</w:t>
-            </w:r>
-          </w:p>
-          <w:p>
-            <w:pPr>
-              <w:numPr>
-                <w:ilvl w:val="0"/>
-                <w:numId w:val="39"/>
-              </w:numPr>
-              <w:shd w:val="clear" w:color="auto" w:fill="FFFFFF"/>
-              <w:tabs>
-                <w:tab w:val="left" w:pos="358"/>
-              </w:tabs>
-              <w:suppressAutoHyphens/>
-              <w:spacing w:after="0" w:line="240" w:lineRule="auto"/>
-              <w:ind w:left="360"/>
-              <w:rPr>
-                <w:rFonts w:ascii="Calibri" w:hAnsi="Calibri" w:cs="Segoe UI"/>
-                <w:color w:val="24292E"/>
-                <w:sz w:val="20"/>
-                <w:szCs w:val="20"/>
-                <w:shd w:val="clear" w:color="auto" w:fill="FFFFFF"/>
-              </w:rPr>
-            </w:pPr>
-            <w:r>
-              <w:rPr>
-                <w:rFonts w:ascii="Calibri" w:hAnsi="Calibri" w:cs="Segoe UI"/>
-                <w:color w:val="24292E"/>
-                <w:sz w:val="20"/>
-                <w:szCs w:val="20"/>
-                <w:shd w:val="clear" w:color="auto" w:fill="FFFFFF"/>
-              </w:rPr>
-              <w:t xml:space="preserve">Inside of a </w:t>
-            </w:r>
-            <w:proofErr w:type="gramStart"/>
-            <w:r>
-              <w:rPr>
-                <w:rFonts w:ascii="Calibri" w:hAnsi="Calibri" w:cs="Segoe UI"/>
-                <w:color w:val="24292E"/>
-                <w:sz w:val="20"/>
-                <w:szCs w:val="20"/>
-                <w:shd w:val="clear" w:color="auto" w:fill="FFFFFF"/>
-              </w:rPr>
-              <w:t>console.log(</w:t>
-            </w:r>
-            <w:proofErr w:type="gramEnd"/>
-            <w:r>
-              <w:rPr>
-                <w:rFonts w:ascii="Calibri" w:hAnsi="Calibri" w:cs="Segoe UI"/>
-                <w:color w:val="24292E"/>
-                <w:sz w:val="20"/>
-                <w:szCs w:val="20"/>
-                <w:shd w:val="clear" w:color="auto" w:fill="FFFFFF"/>
-              </w:rPr>
-              <w:t xml:space="preserve">), add 3 to your age. This is the age </w:t>
-            </w:r>
-            <w:proofErr w:type="gramStart"/>
-            <w:r>
-              <w:rPr>
-                <w:rFonts w:ascii="Calibri" w:hAnsi="Calibri" w:cs="Segoe UI"/>
-                <w:color w:val="24292E"/>
-                <w:sz w:val="20"/>
-                <w:szCs w:val="20"/>
-                <w:shd w:val="clear" w:color="auto" w:fill="FFFFFF"/>
-              </w:rPr>
-              <w:t>you'll</w:t>
-            </w:r>
-            <w:proofErr w:type="gramEnd"/>
-            <w:r>
-              <w:rPr>
-                <w:rFonts w:ascii="Calibri" w:hAnsi="Calibri" w:cs="Segoe UI"/>
-                <w:color w:val="24292E"/>
-                <w:sz w:val="20"/>
-                <w:szCs w:val="20"/>
-                <w:shd w:val="clear" w:color="auto" w:fill="FFFFFF"/>
-              </w:rPr>
-              <w:t xml:space="preserve"> be when we start sending people to live on Mars.</w:t>
-            </w:r>
-          </w:p>
-          <w:p>
-            <w:pPr>
-              <w:numPr>
-                <w:ilvl w:val="0"/>
-                <w:numId w:val="39"/>
-              </w:numPr>
-              <w:shd w:val="clear" w:color="auto" w:fill="FFFFFF"/>
-              <w:tabs>
-                <w:tab w:val="left" w:pos="358"/>
-              </w:tabs>
-              <w:suppressAutoHyphens/>
-              <w:spacing w:after="0" w:line="240" w:lineRule="auto"/>
-              <w:ind w:left="360"/>
-              <w:rPr>
-                <w:rFonts w:ascii="Calibri" w:hAnsi="Calibri" w:cs="Segoe UI"/>
-                <w:color w:val="24292E"/>
-                <w:sz w:val="20"/>
-                <w:szCs w:val="20"/>
-                <w:shd w:val="clear" w:color="auto" w:fill="FFFFFF"/>
-              </w:rPr>
-            </w:pPr>
-            <w:r>
-              <w:rPr>
-                <w:rFonts w:ascii="Calibri" w:hAnsi="Calibri" w:cs="Segoe UI"/>
-                <w:color w:val="24292E"/>
-                <w:sz w:val="20"/>
-                <w:szCs w:val="20"/>
-                <w:shd w:val="clear" w:color="auto" w:fill="FFFFFF"/>
-              </w:rPr>
-              <w:t xml:space="preserve">On a new line write another </w:t>
-            </w:r>
-            <w:proofErr w:type="gramStart"/>
-            <w:r>
-              <w:rPr>
-                <w:rFonts w:ascii="Calibri" w:hAnsi="Calibri" w:cs="Segoe UI"/>
-                <w:color w:val="24292E"/>
-                <w:sz w:val="20"/>
-                <w:szCs w:val="20"/>
-                <w:shd w:val="clear" w:color="auto" w:fill="FFFFFF"/>
-              </w:rPr>
-              <w:t>console.log(</w:t>
-            </w:r>
-            <w:proofErr w:type="gramEnd"/>
-            <w:r>
-              <w:rPr>
-                <w:rFonts w:ascii="Calibri" w:hAnsi="Calibri" w:cs="Segoe UI"/>
-                <w:color w:val="24292E"/>
-                <w:sz w:val="20"/>
-                <w:szCs w:val="20"/>
-                <w:shd w:val="clear" w:color="auto" w:fill="FFFFFF"/>
-              </w:rPr>
-              <w:t xml:space="preserve">). Inside the parentheses, take the current year and subtract 1969. The answer is how many years </w:t>
-            </w:r>
-            <w:proofErr w:type="gramStart"/>
-            <w:r>
-              <w:rPr>
-                <w:rFonts w:ascii="Calibri" w:hAnsi="Calibri" w:cs="Segoe UI"/>
-                <w:color w:val="24292E"/>
-                <w:sz w:val="20"/>
-                <w:szCs w:val="20"/>
-                <w:shd w:val="clear" w:color="auto" w:fill="FFFFFF"/>
-              </w:rPr>
-              <w:t>it's</w:t>
-            </w:r>
-            <w:proofErr w:type="gramEnd"/>
-            <w:r>
-              <w:rPr>
-                <w:rFonts w:ascii="Calibri" w:hAnsi="Calibri" w:cs="Segoe UI"/>
-                <w:color w:val="24292E"/>
-                <w:sz w:val="20"/>
-                <w:szCs w:val="20"/>
-                <w:shd w:val="clear" w:color="auto" w:fill="FFFFFF"/>
-              </w:rPr>
-              <w:t xml:space="preserve"> been since the 1969 moon landing.</w:t>
-            </w:r>
-          </w:p>
-          <w:p>
-            <w:pPr>
-              <w:numPr>
-                <w:ilvl w:val="0"/>
-                <w:numId w:val="39"/>
-              </w:numPr>
-              <w:shd w:val="clear" w:color="auto" w:fill="FFFFFF"/>
-              <w:tabs>
-                <w:tab w:val="left" w:pos="358"/>
-              </w:tabs>
-              <w:suppressAutoHyphens/>
-              <w:spacing w:after="0" w:line="240" w:lineRule="auto"/>
-              <w:ind w:left="360"/>
-              <w:rPr>
-                <w:rFonts w:ascii="Calibri" w:hAnsi="Calibri" w:cs="Segoe UI"/>
-                <w:color w:val="24292E"/>
-                <w:sz w:val="20"/>
-                <w:szCs w:val="20"/>
-                <w:shd w:val="clear" w:color="auto" w:fill="FFFFFF"/>
-              </w:rPr>
-            </w:pPr>
-            <w:r>
-              <w:rPr>
-                <w:rFonts w:ascii="Calibri" w:hAnsi="Calibri" w:cs="Segoe UI"/>
-                <w:color w:val="24292E"/>
-                <w:sz w:val="20"/>
-                <w:szCs w:val="20"/>
-                <w:shd w:val="clear" w:color="auto" w:fill="FFFFFF"/>
-              </w:rPr>
-              <w:t xml:space="preserve">On a new line write another </w:t>
-            </w:r>
-            <w:proofErr w:type="gramStart"/>
-            <w:r>
-              <w:rPr>
-                <w:rFonts w:ascii="Calibri" w:hAnsi="Calibri" w:cs="Segoe UI"/>
-                <w:color w:val="24292E"/>
-                <w:sz w:val="20"/>
-                <w:szCs w:val="20"/>
-                <w:shd w:val="clear" w:color="auto" w:fill="FFFFFF"/>
-              </w:rPr>
-              <w:t>console.log(</w:t>
-            </w:r>
-            <w:proofErr w:type="gramEnd"/>
-            <w:r>
-              <w:rPr>
-                <w:rFonts w:ascii="Calibri" w:hAnsi="Calibri" w:cs="Segoe UI"/>
-                <w:color w:val="24292E"/>
-                <w:sz w:val="20"/>
-                <w:szCs w:val="20"/>
-                <w:shd w:val="clear" w:color="auto" w:fill="FFFFFF"/>
-              </w:rPr>
-              <w:t xml:space="preserve">). Inside the parentheses, multiply 0.2708 by 100. </w:t>
-            </w:r>
-            <w:proofErr w:type="gramStart"/>
-            <w:r>
-              <w:rPr>
-                <w:rFonts w:ascii="Calibri" w:hAnsi="Calibri" w:cs="Segoe UI"/>
-                <w:color w:val="24292E"/>
-                <w:sz w:val="20"/>
-                <w:szCs w:val="20"/>
-                <w:shd w:val="clear" w:color="auto" w:fill="FFFFFF"/>
-              </w:rPr>
-              <w:t>That's</w:t>
-            </w:r>
-            <w:proofErr w:type="gramEnd"/>
-            <w:r>
-              <w:rPr>
-                <w:rFonts w:ascii="Calibri" w:hAnsi="Calibri" w:cs="Segoe UI"/>
-                <w:color w:val="24292E"/>
-                <w:sz w:val="20"/>
-                <w:szCs w:val="20"/>
-                <w:shd w:val="clear" w:color="auto" w:fill="FFFFFF"/>
-              </w:rPr>
-              <w:t xml:space="preserve"> the percent of the sun that is made up of helium. Assuming we could stand on the sun, </w:t>
-            </w:r>
-            <w:proofErr w:type="gramStart"/>
-            <w:r>
-              <w:rPr>
-                <w:rFonts w:ascii="Calibri" w:hAnsi="Calibri" w:cs="Segoe UI"/>
-                <w:color w:val="24292E"/>
-                <w:sz w:val="20"/>
-                <w:szCs w:val="20"/>
-                <w:shd w:val="clear" w:color="auto" w:fill="FFFFFF"/>
-              </w:rPr>
-              <w:t>we'd</w:t>
-            </w:r>
-            <w:proofErr w:type="gramEnd"/>
-            <w:r>
-              <w:rPr>
-                <w:rFonts w:ascii="Calibri" w:hAnsi="Calibri" w:cs="Segoe UI"/>
-                <w:color w:val="24292E"/>
-                <w:sz w:val="20"/>
-                <w:szCs w:val="20"/>
-                <w:shd w:val="clear" w:color="auto" w:fill="FFFFFF"/>
-              </w:rPr>
-              <w:t xml:space="preserve"> all sound like chipmunks!</w:t>
-            </w:r>
-          </w:p>
-          <w:p>
-            <w:pPr>
-              <w:numPr>
-                <w:ilvl w:val="0"/>
-                <w:numId w:val="39"/>
-              </w:numPr>
-              <w:shd w:val="clear" w:color="auto" w:fill="FFFFFF"/>
-              <w:tabs>
-                <w:tab w:val="left" w:pos="358"/>
-              </w:tabs>
-              <w:suppressAutoHyphens/>
-              <w:spacing w:after="0" w:line="240" w:lineRule="auto"/>
-              <w:ind w:left="360"/>
-              <w:rPr>
-                <w:rFonts w:ascii="Calibri" w:eastAsia="Times New Roman" w:hAnsi="Calibri"/>
-                <w:color w:val="333333"/>
-                <w:sz w:val="20"/>
-                <w:szCs w:val="20"/>
-              </w:rPr>
-            </w:pPr>
-            <w:r>
-              <w:rPr>
-                <w:rFonts w:ascii="Calibri" w:eastAsia="Times New Roman" w:hAnsi="Calibri"/>
-                <w:color w:val="333333"/>
-                <w:sz w:val="20"/>
-                <w:szCs w:val="20"/>
-              </w:rPr>
-              <w:t>Create one last console log, print the number that remains when your age is divided by 10.</w:t>
+                <w:rFonts w:ascii="Calibri" w:hAnsi="Calibri"/>
+                <w:b/>
+                <w:bCs/>
+                <w:color w:val="000000"/>
+              </w:rPr>
+              <w:t>Index.html</w:t>
             </w:r>
           </w:p>
         </w:tc>
@@ -1728,1448 +828,313 @@
           <w:tcPr>
             <w:tcW w:w="9360" w:type="dxa"/>
             <w:tcBorders>
-              <w:top w:val="single" w:sz="2" w:space="0" w:color="000001"/>
-              <w:left w:val="single" w:sz="2" w:space="0" w:color="000001"/>
-              <w:bottom w:val="single" w:sz="2" w:space="0" w:color="000001"/>
-              <w:right w:val="single" w:sz="2" w:space="0" w:color="000001"/>
+              <w:top w:val="single" w:sz="2" w:space="0" w:color="000000"/>
+              <w:left w:val="single" w:sz="2" w:space="0" w:color="000000"/>
+              <w:bottom w:val="single" w:sz="2" w:space="0" w:color="000000"/>
+              <w:right w:val="single" w:sz="2" w:space="0" w:color="000000"/>
             </w:tcBorders>
-            <w:shd w:val="clear" w:color="auto" w:fill="FFFFFF"/>
-            <w:tcMar>
-              <w:left w:w="50" w:type="dxa"/>
-            </w:tcMar>
+            <w:shd w:val="clear" w:color="auto" w:fill="auto"/>
           </w:tcPr>
           <w:p>
             <w:pPr>
-              <w:pStyle w:val="TableContents"/>
+              <w:pStyle w:val="FrameContents"/>
               <w:spacing w:line="240" w:lineRule="auto"/>
-            </w:pPr>
-          </w:p>
-          <w:p>
-            <w:pPr>
-              <w:pStyle w:val="TableContents"/>
+              <w:rPr>
+                <w:rFonts w:ascii="Consolas" w:hAnsi="Consolas"/>
+              </w:rPr>
+            </w:pPr>
+            <w:r>
+              <w:rPr>
+                <w:rFonts w:ascii="Consolas" w:hAnsi="Consolas" w:cs="Courier New"/>
+                <w:color w:val="000000"/>
+              </w:rPr>
+              <w:t xml:space="preserve">&lt;!DOCTYPE html&gt; </w:t>
+            </w:r>
+          </w:p>
+          <w:p>
+            <w:pPr>
+              <w:pStyle w:val="FrameContents"/>
               <w:spacing w:line="240" w:lineRule="auto"/>
-            </w:pPr>
-          </w:p>
-          <w:p>
-            <w:pPr>
-              <w:pStyle w:val="TableContents"/>
+              <w:rPr>
+                <w:rFonts w:ascii="Consolas" w:hAnsi="Consolas"/>
+              </w:rPr>
+            </w:pPr>
+            <w:r>
+              <w:rPr>
+                <w:rFonts w:ascii="Consolas" w:hAnsi="Consolas" w:cs="Courier New"/>
+                <w:color w:val="000000"/>
+              </w:rPr>
+              <w:t>&lt;html&gt;</w:t>
+            </w:r>
+          </w:p>
+          <w:p>
+            <w:pPr>
+              <w:pStyle w:val="FrameContents"/>
               <w:spacing w:line="240" w:lineRule="auto"/>
-            </w:pPr>
-          </w:p>
-          <w:p>
-            <w:pPr>
-              <w:pStyle w:val="TableContents"/>
+              <w:rPr>
+                <w:rFonts w:ascii="Consolas" w:hAnsi="Consolas"/>
+              </w:rPr>
+            </w:pPr>
+            <w:r>
+              <w:rPr>
+                <w:rFonts w:ascii="Consolas" w:hAnsi="Consolas" w:cs="Courier New"/>
+                <w:color w:val="000000"/>
+              </w:rPr>
+              <w:t xml:space="preserve">  &lt;head&gt;</w:t>
+            </w:r>
+          </w:p>
+          <w:p>
+            <w:pPr>
+              <w:pStyle w:val="FrameContents"/>
               <w:spacing w:line="240" w:lineRule="auto"/>
-            </w:pPr>
-          </w:p>
-          <w:p>
-            <w:pPr>
-              <w:pStyle w:val="TableContents"/>
-              <w:spacing w:line="240" w:lineRule="auto"/>
-            </w:pPr>
-          </w:p>
-          <w:p>
-            <w:pPr>
-              <w:pStyle w:val="TableContents"/>
-              <w:spacing w:line="240" w:lineRule="auto"/>
-            </w:pPr>
-          </w:p>
-          <w:p>
-            <w:pPr>
-              <w:pStyle w:val="TableContents"/>
-              <w:spacing w:line="240" w:lineRule="auto"/>
-            </w:pPr>
-          </w:p>
-        </w:tc>
-      </w:tr>
-    </w:tbl>
-    <w:p>
-      <w:pPr>
-        <w:shd w:val="clear" w:color="auto" w:fill="FFFFFF"/>
-        <w:spacing w:after="0" w:line="240" w:lineRule="auto"/>
-        <w:rPr>
-          <w:rFonts w:ascii="Calibri" w:eastAsia="Times New Roman" w:hAnsi="Calibri" w:cs="Calibri"/>
-          <w:color w:val="333333"/>
-        </w:rPr>
-      </w:pPr>
-    </w:p>
-    <w:tbl>
-      <w:tblPr>
-        <w:tblW w:w="0" w:type="auto"/>
-        <w:tblBorders>
-          <w:top w:val="single" w:sz="2" w:space="0" w:color="000001"/>
-          <w:left w:val="single" w:sz="2" w:space="0" w:color="000001"/>
-          <w:bottom w:val="single" w:sz="2" w:space="0" w:color="000001"/>
-          <w:right w:val="single" w:sz="2" w:space="0" w:color="000001"/>
-          <w:insideH w:val="single" w:sz="2" w:space="0" w:color="000001"/>
-          <w:insideV w:val="single" w:sz="2" w:space="0" w:color="000001"/>
-        </w:tblBorders>
-        <w:tblCellMar>
-          <w:top w:w="55" w:type="dxa"/>
-          <w:left w:w="50" w:type="dxa"/>
-          <w:bottom w:w="55" w:type="dxa"/>
-          <w:right w:w="55" w:type="dxa"/>
-        </w:tblCellMar>
-        <w:tblLook w:val="04A0" w:firstRow="1" w:lastRow="0" w:firstColumn="1" w:lastColumn="0" w:noHBand="0" w:noVBand="1"/>
-      </w:tblPr>
-      <w:tblGrid>
-        <w:gridCol w:w="9354"/>
-      </w:tblGrid>
-      <w:tr>
-        <w:tc>
-          <w:tcPr>
-            <w:tcW w:w="9354" w:type="dxa"/>
-            <w:tcBorders>
-              <w:top w:val="single" w:sz="2" w:space="0" w:color="000001"/>
-              <w:left w:val="single" w:sz="2" w:space="0" w:color="000001"/>
-              <w:bottom w:val="single" w:sz="2" w:space="0" w:color="000001"/>
-              <w:right w:val="single" w:sz="2" w:space="0" w:color="000001"/>
-            </w:tcBorders>
-            <w:shd w:val="clear" w:color="auto" w:fill="FFFFFF"/>
-            <w:tcMar>
-              <w:left w:w="50" w:type="dxa"/>
-            </w:tcMar>
-          </w:tcPr>
-          <w:p>
-            <w:pPr>
-              <w:shd w:val="clear" w:color="auto" w:fill="FFFFFF"/>
-              <w:tabs>
-                <w:tab w:val="left" w:pos="358"/>
-              </w:tabs>
-              <w:spacing w:after="0" w:line="240" w:lineRule="auto"/>
-              <w:rPr>
-                <w:rFonts w:ascii="Calibri" w:eastAsia="Times New Roman" w:hAnsi="Calibri" w:cs="Segoe UI"/>
-                <w:b/>
-                <w:bCs/>
-                <w:color w:val="24292E"/>
-                <w:sz w:val="20"/>
-                <w:szCs w:val="20"/>
-                <w:shd w:val="clear" w:color="auto" w:fill="FFFFFF"/>
+              <w:rPr>
+                <w:rFonts w:ascii="Consolas" w:hAnsi="Consolas"/>
               </w:rPr>
             </w:pPr>
             <w:r>
               <w:rPr>
-                <w:rFonts w:ascii="Calibri" w:eastAsia="Times New Roman" w:hAnsi="Calibri" w:cs="Segoe UI"/>
-                <w:b/>
-                <w:bCs/>
-                <w:color w:val="24292E"/>
-                <w:sz w:val="20"/>
-                <w:szCs w:val="20"/>
-                <w:shd w:val="clear" w:color="auto" w:fill="FFFFFF"/>
-              </w:rPr>
-              <w:t>Skill 20.03 Exercise 1</w:t>
-            </w:r>
-          </w:p>
-        </w:tc>
-      </w:tr>
-      <w:tr>
-        <w:tc>
-          <w:tcPr>
-            <w:tcW w:w="9354" w:type="dxa"/>
-            <w:tcBorders>
-              <w:top w:val="single" w:sz="2" w:space="0" w:color="000001"/>
-              <w:left w:val="single" w:sz="2" w:space="0" w:color="000001"/>
-              <w:bottom w:val="single" w:sz="2" w:space="0" w:color="000001"/>
-              <w:right w:val="single" w:sz="2" w:space="0" w:color="000001"/>
-            </w:tcBorders>
-            <w:shd w:val="clear" w:color="auto" w:fill="FFFFFF"/>
-            <w:tcMar>
-              <w:left w:w="50" w:type="dxa"/>
-            </w:tcMar>
-          </w:tcPr>
-          <w:p>
-            <w:pPr>
-              <w:shd w:val="clear" w:color="auto" w:fill="FFFFFF"/>
-              <w:tabs>
-                <w:tab w:val="left" w:pos="358"/>
-              </w:tabs>
-              <w:spacing w:after="0" w:line="240" w:lineRule="auto"/>
-              <w:rPr>
-                <w:rFonts w:ascii="Calibri" w:eastAsia="Times New Roman" w:hAnsi="Calibri" w:cs="Segoe UI"/>
-                <w:color w:val="24292E"/>
-                <w:sz w:val="20"/>
-                <w:szCs w:val="20"/>
-                <w:shd w:val="clear" w:color="auto" w:fill="FFFFFF"/>
-              </w:rPr>
-            </w:pPr>
-            <w:r>
-              <w:rPr>
-                <w:rFonts w:ascii="Calibri" w:eastAsia="Times New Roman" w:hAnsi="Calibri" w:cs="Segoe UI"/>
-                <w:color w:val="24292E"/>
-                <w:sz w:val="20"/>
-                <w:szCs w:val="20"/>
-                <w:shd w:val="clear" w:color="auto" w:fill="FFFFFF"/>
-              </w:rPr>
-              <w:t>Write code to</w:t>
-            </w:r>
-          </w:p>
-          <w:p>
-            <w:pPr>
-              <w:pStyle w:val="ListParagraph"/>
-              <w:numPr>
-                <w:ilvl w:val="0"/>
-                <w:numId w:val="40"/>
-              </w:numPr>
-              <w:shd w:val="clear" w:color="auto" w:fill="FFFFFF"/>
-              <w:tabs>
-                <w:tab w:val="left" w:pos="358"/>
-              </w:tabs>
-              <w:suppressAutoHyphens/>
-              <w:spacing w:after="0" w:line="240" w:lineRule="auto"/>
-              <w:ind w:left="360"/>
-              <w:rPr>
-                <w:rFonts w:ascii="Calibri" w:eastAsia="Times New Roman" w:hAnsi="Calibri" w:cs="Segoe UI"/>
-                <w:color w:val="24292E"/>
-                <w:sz w:val="20"/>
-                <w:szCs w:val="20"/>
-                <w:shd w:val="clear" w:color="auto" w:fill="FFFFFF"/>
-              </w:rPr>
-            </w:pPr>
-            <w:r>
-              <w:rPr>
-                <w:rFonts w:ascii="Calibri" w:eastAsia="Times New Roman" w:hAnsi="Calibri" w:cs="Segoe UI"/>
-                <w:color w:val="24292E"/>
-                <w:sz w:val="20"/>
-                <w:szCs w:val="20"/>
-                <w:shd w:val="clear" w:color="auto" w:fill="FFFFFF"/>
-              </w:rPr>
-              <w:t>Concatenate two strings 'Hello' and 'World' inside a console.log statement</w:t>
-            </w:r>
-          </w:p>
-          <w:p>
-            <w:pPr>
-              <w:pStyle w:val="ListParagraph"/>
-              <w:numPr>
-                <w:ilvl w:val="0"/>
-                <w:numId w:val="40"/>
-              </w:numPr>
-              <w:shd w:val="clear" w:color="auto" w:fill="FFFFFF"/>
-              <w:tabs>
-                <w:tab w:val="left" w:pos="358"/>
-              </w:tabs>
-              <w:suppressAutoHyphens/>
-              <w:spacing w:after="0" w:line="240" w:lineRule="auto"/>
-              <w:ind w:left="360"/>
-              <w:rPr>
-                <w:rFonts w:ascii="Calibri" w:eastAsia="Times New Roman" w:hAnsi="Calibri" w:cs="Segoe UI"/>
-                <w:color w:val="24292E"/>
-                <w:sz w:val="20"/>
-                <w:szCs w:val="20"/>
-                <w:shd w:val="clear" w:color="auto" w:fill="FFFFFF"/>
-              </w:rPr>
-            </w:pPr>
-            <w:proofErr w:type="gramStart"/>
-            <w:r>
-              <w:rPr>
-                <w:rFonts w:ascii="Calibri" w:eastAsia="Times New Roman" w:hAnsi="Calibri" w:cs="Segoe UI"/>
-                <w:color w:val="24292E"/>
-                <w:sz w:val="20"/>
-                <w:szCs w:val="20"/>
-                <w:shd w:val="clear" w:color="auto" w:fill="FFFFFF"/>
-              </w:rPr>
-              <w:t>console.log(</w:t>
-            </w:r>
-            <w:proofErr w:type="gramEnd"/>
-            <w:r>
-              <w:rPr>
-                <w:rFonts w:ascii="Calibri" w:eastAsia="Times New Roman" w:hAnsi="Calibri" w:cs="Segoe UI"/>
-                <w:color w:val="24292E"/>
-                <w:sz w:val="20"/>
-                <w:szCs w:val="20"/>
-                <w:shd w:val="clear" w:color="auto" w:fill="FFFFFF"/>
-              </w:rPr>
-              <w:t>) 'Hello' and 'World', but make sure to use string concatenation to also include a space (' ') between the two words.</w:t>
-            </w:r>
-          </w:p>
-        </w:tc>
-      </w:tr>
-      <w:tr>
-        <w:tc>
-          <w:tcPr>
-            <w:tcW w:w="9354" w:type="dxa"/>
-            <w:tcBorders>
-              <w:top w:val="single" w:sz="2" w:space="0" w:color="000001"/>
-              <w:left w:val="single" w:sz="2" w:space="0" w:color="000001"/>
-              <w:bottom w:val="single" w:sz="2" w:space="0" w:color="000001"/>
-              <w:right w:val="single" w:sz="2" w:space="0" w:color="000001"/>
-            </w:tcBorders>
-            <w:shd w:val="clear" w:color="auto" w:fill="FFFFFF"/>
-            <w:tcMar>
-              <w:left w:w="50" w:type="dxa"/>
-            </w:tcMar>
-          </w:tcPr>
-          <w:p>
-            <w:pPr>
-              <w:pStyle w:val="TableContents"/>
-              <w:spacing w:line="240" w:lineRule="auto"/>
-            </w:pPr>
-          </w:p>
-          <w:p>
-            <w:pPr>
-              <w:pStyle w:val="TableContents"/>
-              <w:spacing w:line="240" w:lineRule="auto"/>
-            </w:pPr>
-          </w:p>
-          <w:p>
-            <w:pPr>
-              <w:pStyle w:val="TableContents"/>
-              <w:spacing w:line="240" w:lineRule="auto"/>
-            </w:pPr>
-          </w:p>
-        </w:tc>
-      </w:tr>
-    </w:tbl>
-    <w:p>
-      <w:pPr>
-        <w:shd w:val="clear" w:color="auto" w:fill="FFFFFF"/>
-        <w:spacing w:after="0" w:line="240" w:lineRule="auto"/>
-        <w:rPr>
-          <w:rFonts w:ascii="Calibri" w:eastAsia="Times New Roman" w:hAnsi="Calibri" w:cs="Calibri"/>
-          <w:color w:val="333333"/>
-        </w:rPr>
-      </w:pPr>
-    </w:p>
-    <w:tbl>
-      <w:tblPr>
-        <w:tblW w:w="0" w:type="auto"/>
-        <w:tblBorders>
-          <w:top w:val="single" w:sz="2" w:space="0" w:color="000001"/>
-          <w:left w:val="single" w:sz="2" w:space="0" w:color="000001"/>
-          <w:bottom w:val="single" w:sz="2" w:space="0" w:color="000001"/>
-          <w:right w:val="single" w:sz="2" w:space="0" w:color="000001"/>
-          <w:insideH w:val="single" w:sz="2" w:space="0" w:color="000001"/>
-          <w:insideV w:val="single" w:sz="2" w:space="0" w:color="000001"/>
-        </w:tblBorders>
-        <w:tblCellMar>
-          <w:top w:w="55" w:type="dxa"/>
-          <w:left w:w="50" w:type="dxa"/>
-          <w:bottom w:w="55" w:type="dxa"/>
-          <w:right w:w="55" w:type="dxa"/>
-        </w:tblCellMar>
-        <w:tblLook w:val="04A0" w:firstRow="1" w:lastRow="0" w:firstColumn="1" w:lastColumn="0" w:noHBand="0" w:noVBand="1"/>
-      </w:tblPr>
-      <w:tblGrid>
-        <w:gridCol w:w="5823"/>
-        <w:gridCol w:w="3531"/>
-      </w:tblGrid>
-      <w:tr>
-        <w:tc>
-          <w:tcPr>
-            <w:tcW w:w="9354" w:type="dxa"/>
-            <w:gridSpan w:val="2"/>
-            <w:tcBorders>
-              <w:top w:val="single" w:sz="2" w:space="0" w:color="000001"/>
-              <w:left w:val="single" w:sz="2" w:space="0" w:color="000001"/>
-              <w:bottom w:val="single" w:sz="2" w:space="0" w:color="000001"/>
-              <w:right w:val="single" w:sz="2" w:space="0" w:color="000001"/>
-            </w:tcBorders>
-            <w:shd w:val="clear" w:color="auto" w:fill="FFFFFF"/>
-            <w:tcMar>
-              <w:left w:w="50" w:type="dxa"/>
-            </w:tcMar>
-          </w:tcPr>
-          <w:p>
-            <w:pPr>
-              <w:shd w:val="clear" w:color="auto" w:fill="FFFFFF"/>
-              <w:tabs>
-                <w:tab w:val="left" w:pos="358"/>
-              </w:tabs>
-              <w:spacing w:after="0" w:line="240" w:lineRule="auto"/>
-              <w:rPr>
-                <w:rFonts w:ascii="Calibri" w:eastAsia="Times New Roman" w:hAnsi="Calibri" w:cs="Segoe UI"/>
-                <w:b/>
-                <w:bCs/>
-                <w:color w:val="24292E"/>
-                <w:sz w:val="20"/>
-                <w:szCs w:val="20"/>
-                <w:shd w:val="clear" w:color="auto" w:fill="FFFFFF"/>
-              </w:rPr>
-            </w:pPr>
-            <w:r>
-              <w:rPr>
-                <w:rFonts w:ascii="Calibri" w:eastAsia="Times New Roman" w:hAnsi="Calibri" w:cs="Segoe UI"/>
-                <w:b/>
-                <w:bCs/>
-                <w:color w:val="24292E"/>
-                <w:sz w:val="20"/>
-                <w:szCs w:val="20"/>
-                <w:shd w:val="clear" w:color="auto" w:fill="FFFFFF"/>
-              </w:rPr>
-              <w:t>Skill 20.03 Exercise 2</w:t>
-            </w:r>
-          </w:p>
-        </w:tc>
-      </w:tr>
-      <w:tr>
-        <w:tc>
-          <w:tcPr>
-            <w:tcW w:w="9354" w:type="dxa"/>
-            <w:gridSpan w:val="2"/>
-            <w:tcBorders>
-              <w:top w:val="single" w:sz="2" w:space="0" w:color="000001"/>
-              <w:left w:val="single" w:sz="2" w:space="0" w:color="000001"/>
-              <w:bottom w:val="single" w:sz="2" w:space="0" w:color="000001"/>
-              <w:right w:val="single" w:sz="2" w:space="0" w:color="000001"/>
-            </w:tcBorders>
-            <w:shd w:val="clear" w:color="auto" w:fill="FFFFFF"/>
-            <w:tcMar>
-              <w:left w:w="50" w:type="dxa"/>
-            </w:tcMar>
-          </w:tcPr>
-          <w:p>
-            <w:pPr>
-              <w:shd w:val="clear" w:color="auto" w:fill="FFFFFF"/>
-              <w:tabs>
-                <w:tab w:val="left" w:pos="358"/>
-              </w:tabs>
-              <w:suppressAutoHyphens/>
-              <w:spacing w:after="0" w:line="240" w:lineRule="auto"/>
-              <w:rPr>
-                <w:rFonts w:ascii="Calibri" w:eastAsia="Times New Roman" w:hAnsi="Calibri" w:cs="Segoe UI"/>
-                <w:color w:val="24292E"/>
-                <w:sz w:val="20"/>
-                <w:szCs w:val="20"/>
-                <w:shd w:val="clear" w:color="auto" w:fill="FFFFFF"/>
-              </w:rPr>
-            </w:pPr>
-            <w:r>
-              <w:rPr>
-                <w:rFonts w:ascii="Calibri" w:eastAsia="Times New Roman" w:hAnsi="Calibri" w:cs="Segoe UI"/>
-                <w:color w:val="24292E"/>
-                <w:sz w:val="20"/>
-                <w:szCs w:val="20"/>
-                <w:shd w:val="clear" w:color="auto" w:fill="FFFFFF"/>
-              </w:rPr>
-              <w:t>Indicate the output of the following</w:t>
-            </w:r>
-          </w:p>
-        </w:tc>
-      </w:tr>
-      <w:tr>
-        <w:tc>
-          <w:tcPr>
-            <w:tcW w:w="4677" w:type="dxa"/>
-            <w:tcBorders>
-              <w:top w:val="single" w:sz="2" w:space="0" w:color="000001"/>
-              <w:left w:val="single" w:sz="2" w:space="0" w:color="000001"/>
-              <w:bottom w:val="single" w:sz="2" w:space="0" w:color="000001"/>
-              <w:right w:val="single" w:sz="2" w:space="0" w:color="000001"/>
-            </w:tcBorders>
-            <w:shd w:val="clear" w:color="auto" w:fill="FFFFFF"/>
-            <w:tcMar>
-              <w:left w:w="50" w:type="dxa"/>
-            </w:tcMar>
-          </w:tcPr>
-          <w:p>
-            <w:pPr>
-              <w:shd w:val="clear" w:color="auto" w:fill="FFFFFF"/>
-              <w:spacing w:after="0" w:line="240" w:lineRule="auto"/>
-              <w:rPr>
-                <w:rFonts w:ascii="Consolas" w:eastAsia="Times New Roman" w:hAnsi="Consolas" w:cs="Times New Roman"/>
-                <w:color w:val="000000"/>
-                <w:sz w:val="20"/>
-                <w:szCs w:val="20"/>
-              </w:rPr>
-            </w:pPr>
-            <w:proofErr w:type="gramStart"/>
-            <w:r>
-              <w:rPr>
-                <w:rFonts w:ascii="Consolas" w:eastAsia="Times New Roman" w:hAnsi="Consolas" w:cs="Times New Roman"/>
-                <w:color w:val="000000"/>
-                <w:sz w:val="20"/>
-                <w:szCs w:val="20"/>
-              </w:rPr>
-              <w:t>console.log(</w:t>
-            </w:r>
-            <w:proofErr w:type="gramEnd"/>
-            <w:r>
-              <w:rPr>
-                <w:rFonts w:ascii="Consolas" w:eastAsia="Times New Roman" w:hAnsi="Consolas" w:cs="Times New Roman"/>
-                <w:color w:val="A31515"/>
-                <w:sz w:val="20"/>
-                <w:szCs w:val="20"/>
-              </w:rPr>
-              <w:t>" Blah "</w:t>
+                <w:rFonts w:ascii="Consolas" w:hAnsi="Consolas" w:cs="Courier New"/>
+                <w:color w:val="000000"/>
+              </w:rPr>
+              <w:t xml:space="preserve"> </w:t>
             </w:r>
             <w:r>
               <w:rPr>
-                <w:rFonts w:ascii="Consolas" w:eastAsia="Times New Roman" w:hAnsi="Consolas" w:cs="Times New Roman"/>
-                <w:color w:val="000000"/>
-                <w:sz w:val="20"/>
-                <w:szCs w:val="20"/>
-              </w:rPr>
-              <w:t>+  </w:t>
+                <w:rFonts w:ascii="Consolas" w:hAnsi="Consolas" w:cs="Courier New"/>
+                <w:color w:val="000000"/>
+              </w:rPr>
+              <w:t xml:space="preserve">     </w:t>
             </w:r>
             <w:r>
               <w:rPr>
-                <w:rFonts w:ascii="Consolas" w:eastAsia="Times New Roman" w:hAnsi="Consolas" w:cs="Times New Roman"/>
-                <w:color w:val="098658"/>
-                <w:sz w:val="20"/>
-                <w:szCs w:val="20"/>
-              </w:rPr>
-              <w:t>5</w:t>
+                <w:rFonts w:ascii="Consolas" w:hAnsi="Consolas" w:cs="Courier New"/>
+                <w:color w:val="000000"/>
+              </w:rPr>
+              <w:t xml:space="preserve"> &lt;script src = "App.js" defer&gt;&lt;/script&gt;</w:t>
+            </w:r>
+          </w:p>
+          <w:p>
+            <w:pPr>
+              <w:pStyle w:val="FrameContents"/>
+              <w:spacing w:line="240" w:lineRule="auto"/>
+              <w:rPr>
+                <w:rFonts w:ascii="Consolas" w:hAnsi="Consolas"/>
+              </w:rPr>
+            </w:pPr>
+            <w:r>
+              <w:rPr>
+                <w:rFonts w:ascii="Consolas" w:hAnsi="Consolas" w:cs="Courier New"/>
+                <w:color w:val="000000"/>
+              </w:rPr>
+              <w:t xml:space="preserve">  </w:t>
             </w:r>
             <w:r>
               <w:rPr>
-                <w:rFonts w:ascii="Consolas" w:eastAsia="Times New Roman" w:hAnsi="Consolas" w:cs="Times New Roman"/>
-                <w:color w:val="000000"/>
-                <w:sz w:val="20"/>
-                <w:szCs w:val="20"/>
-              </w:rPr>
-              <w:t>+</w:t>
+                <w:rFonts w:ascii="Consolas" w:hAnsi="Consolas" w:cs="Courier New"/>
+                <w:color w:val="000000"/>
+              </w:rPr>
+              <w:t xml:space="preserve">     </w:t>
             </w:r>
             <w:r>
               <w:rPr>
-                <w:rFonts w:ascii="Consolas" w:eastAsia="Times New Roman" w:hAnsi="Consolas" w:cs="Times New Roman"/>
-                <w:color w:val="098658"/>
-                <w:sz w:val="20"/>
-                <w:szCs w:val="20"/>
-              </w:rPr>
-              <w:t>10</w:t>
+                <w:rFonts w:ascii="Consolas" w:hAnsi="Consolas" w:cs="Courier New"/>
+                <w:color w:val="000000"/>
+              </w:rPr>
+              <w:t>&lt;title&gt;About Me&lt;/title&gt;</w:t>
+            </w:r>
+          </w:p>
+          <w:p>
+            <w:pPr>
+              <w:pStyle w:val="FrameContents"/>
+              <w:spacing w:line="240" w:lineRule="auto"/>
+              <w:rPr>
+                <w:rFonts w:ascii="Consolas" w:hAnsi="Consolas"/>
+              </w:rPr>
+            </w:pPr>
+            <w:r>
+              <w:rPr>
+                <w:rFonts w:ascii="FreeMono" w:hAnsi="FreeMono" w:cs="Courier New"/>
+                <w:color w:val="000000"/>
+              </w:rPr>
+              <w:t xml:space="preserve"> </w:t>
             </w:r>
             <w:r>
               <w:rPr>
-                <w:rFonts w:ascii="Consolas" w:eastAsia="Times New Roman" w:hAnsi="Consolas" w:cs="Times New Roman"/>
-                <w:color w:val="000000"/>
-                <w:sz w:val="20"/>
-                <w:szCs w:val="20"/>
-              </w:rPr>
-              <w:t> + </w:t>
+                <w:rFonts w:ascii="FreeMono" w:hAnsi="FreeMono" w:cs="Courier New"/>
+                <w:color w:val="000000"/>
+              </w:rPr>
+              <w:t xml:space="preserve">  </w:t>
             </w:r>
             <w:r>
               <w:rPr>
-                <w:rFonts w:ascii="Consolas" w:eastAsia="Times New Roman" w:hAnsi="Consolas" w:cs="Times New Roman"/>
-                <w:color w:val="A31515"/>
-                <w:sz w:val="20"/>
-                <w:szCs w:val="20"/>
-              </w:rPr>
-              <w:t>" Blah Blah "</w:t>
+                <w:rFonts w:ascii="FreeMono" w:hAnsi="FreeMono" w:cs="Courier New"/>
+                <w:color w:val="000000"/>
+              </w:rPr>
+              <w:t xml:space="preserve"> </w:t>
             </w:r>
             <w:r>
               <w:rPr>
-                <w:rFonts w:ascii="Consolas" w:eastAsia="Times New Roman" w:hAnsi="Consolas" w:cs="Times New Roman"/>
-                <w:color w:val="000000"/>
-                <w:sz w:val="20"/>
-                <w:szCs w:val="20"/>
-              </w:rPr>
-              <w:t> + </w:t>
+                <w:rFonts w:ascii="Consolas" w:hAnsi="Consolas" w:cs="Courier New"/>
+                <w:color w:val="000000"/>
+              </w:rPr>
+              <w:t>&lt;/head&gt;</w:t>
             </w:r>
+          </w:p>
+          <w:p>
+            <w:pPr>
+              <w:pStyle w:val="FrameContents"/>
+              <w:spacing w:line="240" w:lineRule="auto"/>
+              <w:rPr>
+                <w:rFonts w:ascii="Consolas" w:hAnsi="Consolas"/>
+              </w:rPr>
+            </w:pPr>
             <w:r>
               <w:rPr>
-                <w:rFonts w:ascii="Consolas" w:eastAsia="Times New Roman" w:hAnsi="Consolas" w:cs="Times New Roman"/>
-                <w:color w:val="098658"/>
-                <w:sz w:val="20"/>
-                <w:szCs w:val="20"/>
-              </w:rPr>
-              <w:t>5</w:t>
+                <w:rFonts w:ascii="Consolas" w:hAnsi="Consolas" w:cs="Courier New"/>
+                <w:color w:val="000000"/>
+              </w:rPr>
+              <w:t xml:space="preserve">  &lt;body&gt;</w:t>
             </w:r>
+          </w:p>
+          <w:p>
+            <w:pPr>
+              <w:pStyle w:val="FrameContents"/>
+              <w:spacing w:line="240" w:lineRule="auto"/>
+              <w:rPr>
+                <w:rFonts w:ascii="Consolas" w:hAnsi="Consolas"/>
+              </w:rPr>
+            </w:pPr>
             <w:r>
               <w:rPr>
-                <w:rFonts w:ascii="Consolas" w:eastAsia="Times New Roman" w:hAnsi="Consolas" w:cs="Times New Roman"/>
-                <w:color w:val="000000"/>
-                <w:sz w:val="20"/>
-                <w:szCs w:val="20"/>
-              </w:rPr>
-              <w:t>+</w:t>
+                <w:rFonts w:ascii="Consolas" w:hAnsi="Consolas" w:cs="Courier New"/>
+                <w:color w:val="000000"/>
+              </w:rPr>
+              <w:t xml:space="preserve">    &lt;h1 id = "about"&gt; About Me &lt;/h1&gt;</w:t>
             </w:r>
+          </w:p>
+          <w:p>
+            <w:pPr>
+              <w:pStyle w:val="FrameContents"/>
+              <w:spacing w:line="240" w:lineRule="auto"/>
+              <w:rPr>
+                <w:rFonts w:ascii="Consolas" w:hAnsi="Consolas"/>
+              </w:rPr>
+            </w:pPr>
             <w:r>
               <w:rPr>
-                <w:rFonts w:ascii="Consolas" w:eastAsia="Times New Roman" w:hAnsi="Consolas" w:cs="Times New Roman"/>
-                <w:color w:val="098658"/>
-                <w:sz w:val="20"/>
-                <w:szCs w:val="20"/>
-              </w:rPr>
-              <w:t>10</w:t>
+                <w:rFonts w:ascii="Consolas" w:hAnsi="Consolas" w:cs="Courier New"/>
+                <w:color w:val="000000"/>
+              </w:rPr>
+              <w:t xml:space="preserve">    &lt;h2 id = "sport"&gt; Soccer &lt;/h2&gt;</w:t>
             </w:r>
+          </w:p>
+          <w:p>
+            <w:pPr>
+              <w:pStyle w:val="FrameContents"/>
+              <w:spacing w:line="240" w:lineRule="auto"/>
+              <w:rPr>
+                <w:rFonts w:ascii="Consolas" w:hAnsi="Consolas"/>
+              </w:rPr>
+            </w:pPr>
             <w:r>
               <w:rPr>
-                <w:rFonts w:ascii="Consolas" w:eastAsia="Times New Roman" w:hAnsi="Consolas" w:cs="Times New Roman"/>
-                <w:color w:val="000000"/>
-                <w:sz w:val="20"/>
-                <w:szCs w:val="20"/>
-              </w:rPr>
-              <w:t>);</w:t>
+                <w:rFonts w:ascii="Consolas" w:hAnsi="Consolas" w:cs="Courier New"/>
+                <w:color w:val="000000"/>
+              </w:rPr>
+              <w:t xml:space="preserve">    &lt;h4 id = "time"&gt; 5 years &lt;/h4&gt;</w:t>
             </w:r>
           </w:p>
-        </w:tc>
-        <w:tc>
-          <w:tcPr>
-            <w:tcW w:w="4677" w:type="dxa"/>
-            <w:tcBorders>
-              <w:top w:val="single" w:sz="2" w:space="0" w:color="000001"/>
-              <w:left w:val="single" w:sz="2" w:space="0" w:color="000001"/>
-              <w:bottom w:val="single" w:sz="2" w:space="0" w:color="000001"/>
-              <w:right w:val="single" w:sz="2" w:space="0" w:color="000001"/>
-            </w:tcBorders>
-            <w:shd w:val="clear" w:color="auto" w:fill="FFFFFF"/>
-          </w:tcPr>
-          <w:p>
-            <w:pPr>
-              <w:pStyle w:val="TableContents"/>
+          <w:p>
+            <w:pPr>
+              <w:pStyle w:val="FrameContents"/>
               <w:spacing w:line="240" w:lineRule="auto"/>
-            </w:pPr>
-          </w:p>
-        </w:tc>
-      </w:tr>
-      <w:tr>
-        <w:tc>
-          <w:tcPr>
-            <w:tcW w:w="4677" w:type="dxa"/>
-            <w:tcBorders>
-              <w:top w:val="single" w:sz="2" w:space="0" w:color="000001"/>
-              <w:left w:val="single" w:sz="2" w:space="0" w:color="000001"/>
-              <w:bottom w:val="single" w:sz="2" w:space="0" w:color="000001"/>
-              <w:right w:val="single" w:sz="2" w:space="0" w:color="000001"/>
-            </w:tcBorders>
-            <w:shd w:val="clear" w:color="auto" w:fill="FFFFFF"/>
-            <w:tcMar>
-              <w:left w:w="50" w:type="dxa"/>
-            </w:tcMar>
-          </w:tcPr>
-          <w:p>
-            <w:pPr>
-              <w:shd w:val="clear" w:color="auto" w:fill="FFFFFF"/>
-              <w:spacing w:after="0" w:line="240" w:lineRule="auto"/>
-              <w:rPr>
-                <w:rFonts w:ascii="Consolas" w:eastAsia="Times New Roman" w:hAnsi="Consolas" w:cs="Times New Roman"/>
-                <w:color w:val="000000"/>
-                <w:sz w:val="20"/>
-                <w:szCs w:val="20"/>
-              </w:rPr>
-            </w:pPr>
-            <w:proofErr w:type="gramStart"/>
+              <w:rPr>
+                <w:rFonts w:ascii="Consolas" w:hAnsi="Consolas"/>
+              </w:rPr>
+            </w:pPr>
             <w:r>
               <w:rPr>
-                <w:rFonts w:ascii="Consolas" w:eastAsia="Times New Roman" w:hAnsi="Consolas" w:cs="Times New Roman"/>
-                <w:color w:val="000000"/>
-                <w:sz w:val="20"/>
-                <w:szCs w:val="20"/>
-              </w:rPr>
-              <w:t>console.log(</w:t>
+                <w:rFonts w:ascii="Consolas" w:hAnsi="Consolas" w:cs="Courier New"/>
+                <w:color w:val="000000"/>
+              </w:rPr>
+              <w:t xml:space="preserve">    &lt;h2 id = "hobbie"&gt;Baking&lt;/h2&gt;</w:t>
             </w:r>
-            <w:proofErr w:type="gramEnd"/>
+          </w:p>
+          <w:p>
+            <w:pPr>
+              <w:pStyle w:val="FrameContents"/>
+              <w:spacing w:line="240" w:lineRule="auto"/>
+              <w:rPr>
+                <w:rFonts w:ascii="Consolas" w:hAnsi="Consolas"/>
+              </w:rPr>
+            </w:pPr>
             <w:r>
               <w:rPr>
-                <w:rFonts w:ascii="Consolas" w:eastAsia="Times New Roman" w:hAnsi="Consolas" w:cs="Times New Roman"/>
-                <w:color w:val="098658"/>
-                <w:sz w:val="20"/>
-                <w:szCs w:val="20"/>
-              </w:rPr>
-              <w:t>5</w:t>
+                <w:rFonts w:ascii="Consolas" w:hAnsi="Consolas" w:cs="Courier New"/>
+                <w:color w:val="000000"/>
+              </w:rPr>
+              <w:t xml:space="preserve">    &lt;h4 id = "time"&gt; 10 years &lt;/h4&gt;</w:t>
             </w:r>
+          </w:p>
+          <w:p>
+            <w:pPr>
+              <w:pStyle w:val="FrameContents"/>
+              <w:spacing w:line="240" w:lineRule="auto"/>
+              <w:rPr>
+                <w:rFonts w:ascii="Consolas" w:hAnsi="Consolas"/>
+              </w:rPr>
+            </w:pPr>
             <w:r>
               <w:rPr>
-                <w:rFonts w:ascii="Consolas" w:eastAsia="Times New Roman" w:hAnsi="Consolas" w:cs="Times New Roman"/>
-                <w:color w:val="000000"/>
-                <w:sz w:val="20"/>
-                <w:szCs w:val="20"/>
-              </w:rPr>
-              <w:t>*</w:t>
+                <w:rFonts w:ascii="Consolas" w:hAnsi="Consolas" w:cs="Courier New"/>
+                <w:color w:val="000000"/>
+              </w:rPr>
+              <w:t xml:space="preserve">    &lt;h2 id = "pet"&gt;Cat&lt;/h2&gt;</w:t>
             </w:r>
+          </w:p>
+          <w:p>
+            <w:pPr>
+              <w:pStyle w:val="FrameContents"/>
+              <w:spacing w:line="240" w:lineRule="auto"/>
+              <w:rPr>
+                <w:rFonts w:ascii="Consolas" w:hAnsi="Consolas"/>
+              </w:rPr>
+            </w:pPr>
             <w:r>
               <w:rPr>
-                <w:rFonts w:ascii="Consolas" w:eastAsia="Times New Roman" w:hAnsi="Consolas" w:cs="Times New Roman"/>
-                <w:color w:val="098658"/>
-                <w:sz w:val="20"/>
-                <w:szCs w:val="20"/>
-              </w:rPr>
-              <w:t>10</w:t>
+                <w:rFonts w:ascii="Consolas" w:hAnsi="Consolas" w:cs="Courier New"/>
+                <w:color w:val="000000"/>
+              </w:rPr>
+              <w:t xml:space="preserve">    &lt;h4 id = "time"&gt; 6 years &lt;/h4&gt;</w:t>
             </w:r>
+          </w:p>
+          <w:p>
+            <w:pPr>
+              <w:pStyle w:val="FrameContents"/>
+              <w:spacing w:line="240" w:lineRule="auto"/>
+              <w:rPr>
+                <w:rFonts w:ascii="Consolas" w:hAnsi="Consolas"/>
+              </w:rPr>
+            </w:pPr>
             <w:r>
               <w:rPr>
-                <w:rFonts w:ascii="Consolas" w:eastAsia="Times New Roman" w:hAnsi="Consolas" w:cs="Times New Roman"/>
-                <w:color w:val="000000"/>
-                <w:sz w:val="20"/>
-                <w:szCs w:val="20"/>
-              </w:rPr>
-              <w:t> + </w:t>
+                <w:rFonts w:ascii="Consolas" w:hAnsi="Consolas" w:cs="Courier New"/>
+                <w:color w:val="000000"/>
+              </w:rPr>
+              <w:t xml:space="preserve">  &lt;/body&gt;</w:t>
             </w:r>
+          </w:p>
+          <w:p>
+            <w:pPr>
+              <w:pStyle w:val="FrameContents"/>
+              <w:spacing w:line="240" w:lineRule="auto"/>
+            </w:pPr>
             <w:r>
               <w:rPr>
-                <w:rFonts w:ascii="Consolas" w:eastAsia="Times New Roman" w:hAnsi="Consolas" w:cs="Times New Roman"/>
-                <w:color w:val="A31515"/>
-                <w:sz w:val="20"/>
-                <w:szCs w:val="20"/>
-              </w:rPr>
-              <w:t>" Blah Blah "</w:t>
-            </w:r>
-            <w:r>
-              <w:rPr>
-                <w:rFonts w:ascii="Consolas" w:eastAsia="Times New Roman" w:hAnsi="Consolas" w:cs="Times New Roman"/>
-                <w:color w:val="000000"/>
-                <w:sz w:val="20"/>
-                <w:szCs w:val="20"/>
-              </w:rPr>
-              <w:t> + </w:t>
-            </w:r>
-            <w:r>
-              <w:rPr>
-                <w:rFonts w:ascii="Consolas" w:eastAsia="Times New Roman" w:hAnsi="Consolas" w:cs="Times New Roman"/>
-                <w:color w:val="098658"/>
-                <w:sz w:val="20"/>
-                <w:szCs w:val="20"/>
-              </w:rPr>
-              <w:t>5</w:t>
-            </w:r>
-            <w:r>
-              <w:rPr>
-                <w:rFonts w:ascii="Consolas" w:eastAsia="Times New Roman" w:hAnsi="Consolas" w:cs="Times New Roman"/>
-                <w:color w:val="000000"/>
-                <w:sz w:val="20"/>
-                <w:szCs w:val="20"/>
-              </w:rPr>
-              <w:t>*</w:t>
-            </w:r>
-            <w:r>
-              <w:rPr>
-                <w:rFonts w:ascii="Consolas" w:eastAsia="Times New Roman" w:hAnsi="Consolas" w:cs="Times New Roman"/>
-                <w:color w:val="098658"/>
-                <w:sz w:val="20"/>
-                <w:szCs w:val="20"/>
-              </w:rPr>
-              <w:t>10</w:t>
-            </w:r>
-            <w:r>
-              <w:rPr>
-                <w:rFonts w:ascii="Consolas" w:eastAsia="Times New Roman" w:hAnsi="Consolas" w:cs="Times New Roman"/>
-                <w:color w:val="000000"/>
-                <w:sz w:val="20"/>
-                <w:szCs w:val="20"/>
-              </w:rPr>
-              <w:t>);</w:t>
-            </w:r>
-          </w:p>
-        </w:tc>
-        <w:tc>
-          <w:tcPr>
-            <w:tcW w:w="4677" w:type="dxa"/>
-            <w:tcBorders>
-              <w:top w:val="single" w:sz="2" w:space="0" w:color="000001"/>
-              <w:left w:val="single" w:sz="2" w:space="0" w:color="000001"/>
-              <w:bottom w:val="single" w:sz="2" w:space="0" w:color="000001"/>
-              <w:right w:val="single" w:sz="2" w:space="0" w:color="000001"/>
-            </w:tcBorders>
-            <w:shd w:val="clear" w:color="auto" w:fill="FFFFFF"/>
-          </w:tcPr>
-          <w:p>
-            <w:pPr>
-              <w:pStyle w:val="TableContents"/>
-              <w:spacing w:line="240" w:lineRule="auto"/>
-            </w:pPr>
-          </w:p>
-        </w:tc>
-      </w:tr>
-      <w:tr>
-        <w:tc>
-          <w:tcPr>
-            <w:tcW w:w="4677" w:type="dxa"/>
-            <w:tcBorders>
-              <w:top w:val="single" w:sz="2" w:space="0" w:color="000001"/>
-              <w:left w:val="single" w:sz="2" w:space="0" w:color="000001"/>
-              <w:bottom w:val="single" w:sz="2" w:space="0" w:color="000001"/>
-              <w:right w:val="single" w:sz="2" w:space="0" w:color="000001"/>
-            </w:tcBorders>
-            <w:shd w:val="clear" w:color="auto" w:fill="FFFFFF"/>
-            <w:tcMar>
-              <w:left w:w="50" w:type="dxa"/>
-            </w:tcMar>
-          </w:tcPr>
-          <w:p>
-            <w:pPr>
-              <w:shd w:val="clear" w:color="auto" w:fill="FFFFFF"/>
-              <w:spacing w:after="0" w:line="240" w:lineRule="auto"/>
-              <w:rPr>
-                <w:rFonts w:ascii="Consolas" w:eastAsia="Times New Roman" w:hAnsi="Consolas" w:cs="Times New Roman"/>
-                <w:color w:val="000000"/>
-                <w:sz w:val="20"/>
-                <w:szCs w:val="20"/>
-              </w:rPr>
-            </w:pPr>
-            <w:proofErr w:type="gramStart"/>
-            <w:r>
-              <w:rPr>
-                <w:rFonts w:ascii="Consolas" w:eastAsia="Times New Roman" w:hAnsi="Consolas" w:cs="Times New Roman"/>
-                <w:color w:val="000000"/>
-                <w:sz w:val="20"/>
-                <w:szCs w:val="20"/>
-              </w:rPr>
-              <w:t>console.log(</w:t>
-            </w:r>
-            <w:proofErr w:type="gramEnd"/>
-            <w:r>
-              <w:rPr>
-                <w:rFonts w:ascii="Consolas" w:eastAsia="Times New Roman" w:hAnsi="Consolas" w:cs="Times New Roman"/>
-                <w:color w:val="A31515"/>
-                <w:sz w:val="20"/>
-                <w:szCs w:val="20"/>
-              </w:rPr>
-              <w:t>" Blah "</w:t>
-            </w:r>
-            <w:r>
-              <w:rPr>
-                <w:rFonts w:ascii="Consolas" w:eastAsia="Times New Roman" w:hAnsi="Consolas" w:cs="Times New Roman"/>
-                <w:color w:val="000000"/>
-                <w:sz w:val="20"/>
-                <w:szCs w:val="20"/>
-              </w:rPr>
-              <w:t>+  </w:t>
-            </w:r>
-            <w:r>
-              <w:rPr>
-                <w:rFonts w:ascii="Consolas" w:eastAsia="Times New Roman" w:hAnsi="Consolas" w:cs="Times New Roman"/>
-                <w:color w:val="098658"/>
-                <w:sz w:val="20"/>
-                <w:szCs w:val="20"/>
-              </w:rPr>
-              <w:t>10</w:t>
-            </w:r>
-            <w:r>
-              <w:rPr>
-                <w:rFonts w:ascii="Consolas" w:eastAsia="Times New Roman" w:hAnsi="Consolas" w:cs="Times New Roman"/>
-                <w:color w:val="000000"/>
-                <w:sz w:val="20"/>
-                <w:szCs w:val="20"/>
-              </w:rPr>
-              <w:t>-</w:t>
-            </w:r>
-            <w:r>
-              <w:rPr>
-                <w:rFonts w:ascii="Consolas" w:eastAsia="Times New Roman" w:hAnsi="Consolas" w:cs="Times New Roman"/>
-                <w:color w:val="098658"/>
-                <w:sz w:val="20"/>
-                <w:szCs w:val="20"/>
-              </w:rPr>
-              <w:t>5</w:t>
-            </w:r>
-            <w:r>
-              <w:rPr>
-                <w:rFonts w:ascii="Consolas" w:eastAsia="Times New Roman" w:hAnsi="Consolas" w:cs="Times New Roman"/>
-                <w:color w:val="000000"/>
-                <w:sz w:val="20"/>
-                <w:szCs w:val="20"/>
-              </w:rPr>
-              <w:t> + </w:t>
-            </w:r>
-            <w:r>
-              <w:rPr>
-                <w:rFonts w:ascii="Consolas" w:eastAsia="Times New Roman" w:hAnsi="Consolas" w:cs="Times New Roman"/>
-                <w:color w:val="A31515"/>
-                <w:sz w:val="20"/>
-                <w:szCs w:val="20"/>
-              </w:rPr>
-              <w:t>" Blah Blah "</w:t>
-            </w:r>
-            <w:r>
-              <w:rPr>
-                <w:rFonts w:ascii="Consolas" w:eastAsia="Times New Roman" w:hAnsi="Consolas" w:cs="Times New Roman"/>
-                <w:color w:val="000000"/>
-                <w:sz w:val="20"/>
-                <w:szCs w:val="20"/>
-              </w:rPr>
-              <w:t> + </w:t>
-            </w:r>
-            <w:r>
-              <w:rPr>
-                <w:rFonts w:ascii="Consolas" w:eastAsia="Times New Roman" w:hAnsi="Consolas" w:cs="Times New Roman"/>
-                <w:color w:val="098658"/>
-                <w:sz w:val="20"/>
-                <w:szCs w:val="20"/>
-              </w:rPr>
-              <w:t>10</w:t>
-            </w:r>
-            <w:r>
-              <w:rPr>
-                <w:rFonts w:ascii="Consolas" w:eastAsia="Times New Roman" w:hAnsi="Consolas" w:cs="Times New Roman"/>
-                <w:color w:val="000000"/>
-                <w:sz w:val="20"/>
-                <w:szCs w:val="20"/>
-              </w:rPr>
-              <w:t>-</w:t>
-            </w:r>
-            <w:r>
-              <w:rPr>
-                <w:rFonts w:ascii="Consolas" w:eastAsia="Times New Roman" w:hAnsi="Consolas" w:cs="Times New Roman"/>
-                <w:color w:val="098658"/>
-                <w:sz w:val="20"/>
-                <w:szCs w:val="20"/>
-              </w:rPr>
-              <w:t>5</w:t>
-            </w:r>
-            <w:r>
-              <w:rPr>
-                <w:rFonts w:ascii="Consolas" w:eastAsia="Times New Roman" w:hAnsi="Consolas" w:cs="Times New Roman"/>
-                <w:color w:val="000000"/>
-                <w:sz w:val="20"/>
-                <w:szCs w:val="20"/>
-              </w:rPr>
-              <w:t>);</w:t>
-            </w:r>
-          </w:p>
-        </w:tc>
-        <w:tc>
-          <w:tcPr>
-            <w:tcW w:w="4677" w:type="dxa"/>
-            <w:tcBorders>
-              <w:top w:val="single" w:sz="2" w:space="0" w:color="000001"/>
-              <w:left w:val="single" w:sz="2" w:space="0" w:color="000001"/>
-              <w:bottom w:val="single" w:sz="2" w:space="0" w:color="000001"/>
-              <w:right w:val="single" w:sz="2" w:space="0" w:color="000001"/>
-            </w:tcBorders>
-            <w:shd w:val="clear" w:color="auto" w:fill="FFFFFF"/>
-          </w:tcPr>
-          <w:p>
-            <w:pPr>
-              <w:pStyle w:val="TableContents"/>
-              <w:spacing w:line="240" w:lineRule="auto"/>
-            </w:pPr>
-          </w:p>
-        </w:tc>
-      </w:tr>
-    </w:tbl>
-    <w:p>
-      <w:pPr>
-        <w:pStyle w:val="ListParagraph"/>
-        <w:spacing w:after="0" w:line="240" w:lineRule="auto"/>
-        <w:ind w:left="0"/>
-        <w:rPr>
-          <w:rFonts w:asciiTheme="majorHAnsi" w:hAnsiTheme="majorHAnsi" w:cstheme="majorHAnsi"/>
-          <w:color w:val="000000"/>
-          <w:sz w:val="20"/>
-          <w:szCs w:val="20"/>
-        </w:rPr>
-      </w:pPr>
-    </w:p>
-    <w:tbl>
-      <w:tblPr>
-        <w:tblW w:w="0" w:type="auto"/>
-        <w:tblBorders>
-          <w:top w:val="single" w:sz="2" w:space="0" w:color="000001"/>
-          <w:left w:val="single" w:sz="2" w:space="0" w:color="000001"/>
-          <w:bottom w:val="single" w:sz="2" w:space="0" w:color="000001"/>
-          <w:right w:val="single" w:sz="2" w:space="0" w:color="000001"/>
-          <w:insideH w:val="single" w:sz="2" w:space="0" w:color="000001"/>
-          <w:insideV w:val="single" w:sz="2" w:space="0" w:color="000001"/>
-        </w:tblBorders>
-        <w:tblCellMar>
-          <w:top w:w="55" w:type="dxa"/>
-          <w:left w:w="50" w:type="dxa"/>
-          <w:bottom w:w="55" w:type="dxa"/>
-          <w:right w:w="55" w:type="dxa"/>
-        </w:tblCellMar>
-        <w:tblLook w:val="04A0" w:firstRow="1" w:lastRow="0" w:firstColumn="1" w:lastColumn="0" w:noHBand="0" w:noVBand="1"/>
-      </w:tblPr>
-      <w:tblGrid>
-        <w:gridCol w:w="4677"/>
-        <w:gridCol w:w="4677"/>
-      </w:tblGrid>
-      <w:tr>
-        <w:tc>
-          <w:tcPr>
-            <w:tcW w:w="9354" w:type="dxa"/>
-            <w:gridSpan w:val="2"/>
-            <w:tcBorders>
-              <w:top w:val="single" w:sz="2" w:space="0" w:color="000001"/>
-              <w:left w:val="single" w:sz="2" w:space="0" w:color="000001"/>
-              <w:bottom w:val="single" w:sz="2" w:space="0" w:color="000001"/>
-              <w:right w:val="single" w:sz="2" w:space="0" w:color="000001"/>
-            </w:tcBorders>
-            <w:shd w:val="clear" w:color="auto" w:fill="FFFFFF"/>
-            <w:tcMar>
-              <w:left w:w="50" w:type="dxa"/>
-            </w:tcMar>
-          </w:tcPr>
-          <w:p>
-            <w:pPr>
-              <w:shd w:val="clear" w:color="auto" w:fill="FFFFFF"/>
-              <w:tabs>
-                <w:tab w:val="left" w:pos="358"/>
-              </w:tabs>
-              <w:spacing w:after="0" w:line="240" w:lineRule="auto"/>
-              <w:rPr>
-                <w:rFonts w:ascii="Calibri" w:eastAsia="Times New Roman" w:hAnsi="Calibri" w:cs="Segoe UI"/>
-                <w:b/>
-                <w:bCs/>
-                <w:color w:val="24292E"/>
-                <w:sz w:val="20"/>
-                <w:szCs w:val="20"/>
-                <w:shd w:val="clear" w:color="auto" w:fill="FFFFFF"/>
-              </w:rPr>
-            </w:pPr>
-            <w:r>
-              <w:rPr>
-                <w:rFonts w:ascii="Calibri" w:eastAsia="Times New Roman" w:hAnsi="Calibri" w:cs="Segoe UI"/>
-                <w:b/>
-                <w:bCs/>
-                <w:color w:val="24292E"/>
-                <w:sz w:val="20"/>
-                <w:szCs w:val="20"/>
-                <w:shd w:val="clear" w:color="auto" w:fill="FFFFFF"/>
-              </w:rPr>
-              <w:t>Skill 20.0</w:t>
-            </w:r>
-            <w:r>
-              <w:rPr>
-                <w:rFonts w:ascii="Calibri" w:eastAsia="Times New Roman" w:hAnsi="Calibri" w:cs="Segoe UI"/>
-                <w:b/>
-                <w:bCs/>
-                <w:color w:val="24292E"/>
-                <w:sz w:val="20"/>
-                <w:szCs w:val="20"/>
-                <w:shd w:val="clear" w:color="auto" w:fill="FFFFFF"/>
-              </w:rPr>
-              <w:t>4</w:t>
-            </w:r>
-            <w:r>
-              <w:rPr>
-                <w:rFonts w:ascii="Calibri" w:eastAsia="Times New Roman" w:hAnsi="Calibri" w:cs="Segoe UI"/>
-                <w:b/>
-                <w:bCs/>
-                <w:color w:val="24292E"/>
-                <w:sz w:val="20"/>
-                <w:szCs w:val="20"/>
-                <w:shd w:val="clear" w:color="auto" w:fill="FFFFFF"/>
-              </w:rPr>
-              <w:t xml:space="preserve"> Exercise 2</w:t>
-            </w:r>
-          </w:p>
-        </w:tc>
-      </w:tr>
-      <w:tr>
-        <w:tc>
-          <w:tcPr>
-            <w:tcW w:w="9354" w:type="dxa"/>
-            <w:gridSpan w:val="2"/>
-            <w:tcBorders>
-              <w:top w:val="single" w:sz="2" w:space="0" w:color="000001"/>
-              <w:left w:val="single" w:sz="2" w:space="0" w:color="000001"/>
-              <w:bottom w:val="single" w:sz="2" w:space="0" w:color="000001"/>
-              <w:right w:val="single" w:sz="2" w:space="0" w:color="000001"/>
-            </w:tcBorders>
-            <w:shd w:val="clear" w:color="auto" w:fill="FFFFFF"/>
-            <w:tcMar>
-              <w:left w:w="50" w:type="dxa"/>
-            </w:tcMar>
-          </w:tcPr>
-          <w:p>
-            <w:pPr>
-              <w:shd w:val="clear" w:color="auto" w:fill="FFFFFF"/>
-              <w:tabs>
-                <w:tab w:val="left" w:pos="358"/>
-              </w:tabs>
-              <w:suppressAutoHyphens/>
-              <w:spacing w:after="0" w:line="240" w:lineRule="auto"/>
-              <w:rPr>
-                <w:rFonts w:ascii="Calibri" w:eastAsia="Times New Roman" w:hAnsi="Calibri" w:cs="Segoe UI"/>
-                <w:color w:val="24292E"/>
-                <w:sz w:val="20"/>
-                <w:szCs w:val="20"/>
-                <w:shd w:val="clear" w:color="auto" w:fill="FFFFFF"/>
-              </w:rPr>
-            </w:pPr>
-            <w:r>
-              <w:rPr>
-                <w:rFonts w:ascii="Calibri" w:eastAsia="Times New Roman" w:hAnsi="Calibri" w:cs="Segoe UI"/>
-                <w:color w:val="24292E"/>
-                <w:sz w:val="20"/>
-                <w:szCs w:val="20"/>
-                <w:shd w:val="clear" w:color="auto" w:fill="FFFFFF"/>
-              </w:rPr>
-              <w:t xml:space="preserve">The code </w:t>
-            </w:r>
-            <w:r>
-              <w:rPr>
-                <w:rFonts w:ascii="Calibri" w:eastAsia="Times New Roman" w:hAnsi="Calibri" w:cs="Segoe UI"/>
-                <w:color w:val="24292E"/>
-                <w:sz w:val="20"/>
-                <w:szCs w:val="20"/>
-                <w:shd w:val="clear" w:color="auto" w:fill="FFFFFF"/>
-              </w:rPr>
-              <w:t xml:space="preserve">does not work as intended.  Fix the code. </w:t>
-            </w:r>
-          </w:p>
-        </w:tc>
-      </w:tr>
-      <w:tr>
-        <w:trPr>
-          <w:trHeight w:val="920"/>
-        </w:trPr>
-        <w:tc>
-          <w:tcPr>
-            <w:tcW w:w="4677" w:type="dxa"/>
-            <w:tcBorders>
-              <w:top w:val="single" w:sz="2" w:space="0" w:color="000001"/>
-              <w:left w:val="single" w:sz="2" w:space="0" w:color="000001"/>
-              <w:right w:val="single" w:sz="2" w:space="0" w:color="000001"/>
-            </w:tcBorders>
-            <w:shd w:val="clear" w:color="auto" w:fill="FFFFFF"/>
-            <w:tcMar>
-              <w:left w:w="50" w:type="dxa"/>
-            </w:tcMar>
-          </w:tcPr>
-          <w:p>
-            <w:pPr>
-              <w:shd w:val="clear" w:color="auto" w:fill="FFFFFF"/>
-              <w:spacing w:after="0" w:line="285" w:lineRule="atLeast"/>
-              <w:rPr>
-                <w:rFonts w:ascii="Consolas" w:eastAsia="Times New Roman" w:hAnsi="Consolas" w:cs="Times New Roman"/>
-                <w:color w:val="000000"/>
-                <w:sz w:val="21"/>
-                <w:szCs w:val="21"/>
-              </w:rPr>
-            </w:pPr>
-            <w:r>
-              <w:rPr>
-                <w:rFonts w:ascii="Consolas" w:eastAsia="Times New Roman" w:hAnsi="Consolas" w:cs="Times New Roman"/>
-                <w:color w:val="0000FF"/>
-                <w:sz w:val="21"/>
-                <w:szCs w:val="21"/>
-              </w:rPr>
-              <w:t>var</w:t>
-            </w:r>
-            <w:r>
-              <w:rPr>
-                <w:rFonts w:ascii="Consolas" w:eastAsia="Times New Roman" w:hAnsi="Consolas" w:cs="Times New Roman"/>
-                <w:color w:val="000000"/>
-                <w:sz w:val="21"/>
-                <w:szCs w:val="21"/>
-              </w:rPr>
-              <w:t> x = </w:t>
-            </w:r>
-            <w:r>
-              <w:rPr>
-                <w:rFonts w:ascii="Consolas" w:eastAsia="Times New Roman" w:hAnsi="Consolas" w:cs="Times New Roman"/>
-                <w:color w:val="A31515"/>
-                <w:sz w:val="21"/>
-                <w:szCs w:val="21"/>
-              </w:rPr>
-              <w:t>"5</w:t>
-            </w:r>
-            <w:proofErr w:type="gramStart"/>
-            <w:r>
-              <w:rPr>
-                <w:rFonts w:ascii="Consolas" w:eastAsia="Times New Roman" w:hAnsi="Consolas" w:cs="Times New Roman"/>
-                <w:color w:val="A31515"/>
-                <w:sz w:val="21"/>
-                <w:szCs w:val="21"/>
-              </w:rPr>
-              <w:t>"</w:t>
-            </w:r>
-            <w:r>
-              <w:rPr>
-                <w:rFonts w:ascii="Consolas" w:eastAsia="Times New Roman" w:hAnsi="Consolas" w:cs="Times New Roman"/>
-                <w:color w:val="000000"/>
-                <w:sz w:val="21"/>
-                <w:szCs w:val="21"/>
-              </w:rPr>
-              <w:t>;</w:t>
-            </w:r>
-            <w:proofErr w:type="gramEnd"/>
-          </w:p>
-          <w:p>
-            <w:pPr>
-              <w:shd w:val="clear" w:color="auto" w:fill="FFFFFF"/>
-              <w:spacing w:after="0" w:line="285" w:lineRule="atLeast"/>
-              <w:rPr>
-                <w:rFonts w:ascii="Consolas" w:eastAsia="Times New Roman" w:hAnsi="Consolas" w:cs="Times New Roman"/>
-                <w:color w:val="000000"/>
-                <w:sz w:val="21"/>
-                <w:szCs w:val="21"/>
-              </w:rPr>
-            </w:pPr>
-            <w:r>
-              <w:rPr>
-                <w:rFonts w:ascii="Consolas" w:eastAsia="Times New Roman" w:hAnsi="Consolas" w:cs="Times New Roman"/>
-                <w:color w:val="0000FF"/>
-                <w:sz w:val="21"/>
-                <w:szCs w:val="21"/>
-              </w:rPr>
-              <w:t>var</w:t>
-            </w:r>
-            <w:r>
-              <w:rPr>
-                <w:rFonts w:ascii="Consolas" w:eastAsia="Times New Roman" w:hAnsi="Consolas" w:cs="Times New Roman"/>
-                <w:color w:val="000000"/>
-                <w:sz w:val="21"/>
-                <w:szCs w:val="21"/>
-              </w:rPr>
-              <w:t> y = </w:t>
-            </w:r>
-            <w:r>
-              <w:rPr>
-                <w:rFonts w:ascii="Consolas" w:eastAsia="Times New Roman" w:hAnsi="Consolas" w:cs="Times New Roman"/>
-                <w:color w:val="A31515"/>
-                <w:sz w:val="21"/>
-                <w:szCs w:val="21"/>
-              </w:rPr>
-              <w:t>"5</w:t>
-            </w:r>
-            <w:proofErr w:type="gramStart"/>
-            <w:r>
-              <w:rPr>
-                <w:rFonts w:ascii="Consolas" w:eastAsia="Times New Roman" w:hAnsi="Consolas" w:cs="Times New Roman"/>
-                <w:color w:val="A31515"/>
-                <w:sz w:val="21"/>
-                <w:szCs w:val="21"/>
-              </w:rPr>
-              <w:t>"</w:t>
-            </w:r>
-            <w:r>
-              <w:rPr>
-                <w:rFonts w:ascii="Consolas" w:eastAsia="Times New Roman" w:hAnsi="Consolas" w:cs="Times New Roman"/>
-                <w:color w:val="000000"/>
-                <w:sz w:val="21"/>
-                <w:szCs w:val="21"/>
-              </w:rPr>
-              <w:t>;</w:t>
-            </w:r>
-            <w:proofErr w:type="gramEnd"/>
-          </w:p>
-          <w:p>
-            <w:pPr>
-              <w:shd w:val="clear" w:color="auto" w:fill="FFFFFF"/>
-              <w:spacing w:after="0" w:line="285" w:lineRule="atLeast"/>
-              <w:rPr>
-                <w:rFonts w:ascii="Consolas" w:eastAsia="Times New Roman" w:hAnsi="Consolas" w:cs="Times New Roman"/>
-                <w:color w:val="000000"/>
-                <w:sz w:val="21"/>
-                <w:szCs w:val="21"/>
-              </w:rPr>
-            </w:pPr>
-            <w:proofErr w:type="gramStart"/>
-            <w:r>
-              <w:rPr>
-                <w:rFonts w:ascii="Consolas" w:eastAsia="Times New Roman" w:hAnsi="Consolas" w:cs="Times New Roman"/>
-                <w:color w:val="000000"/>
-                <w:sz w:val="21"/>
-                <w:szCs w:val="21"/>
-              </w:rPr>
-              <w:t>console.log(</w:t>
-            </w:r>
-            <w:proofErr w:type="gramEnd"/>
-            <w:r>
-              <w:rPr>
-                <w:rFonts w:ascii="Consolas" w:eastAsia="Times New Roman" w:hAnsi="Consolas" w:cs="Times New Roman"/>
-                <w:color w:val="000000"/>
-                <w:sz w:val="21"/>
-                <w:szCs w:val="21"/>
-              </w:rPr>
-              <w:t>x + y - </w:t>
-            </w:r>
-            <w:r>
-              <w:rPr>
-                <w:rFonts w:ascii="Consolas" w:eastAsia="Times New Roman" w:hAnsi="Consolas" w:cs="Times New Roman"/>
-                <w:color w:val="098658"/>
-                <w:sz w:val="21"/>
-                <w:szCs w:val="21"/>
-              </w:rPr>
-              <w:t>10</w:t>
-            </w:r>
-            <w:r>
-              <w:rPr>
-                <w:rFonts w:ascii="Consolas" w:eastAsia="Times New Roman" w:hAnsi="Consolas" w:cs="Times New Roman"/>
-                <w:color w:val="000000"/>
-                <w:sz w:val="21"/>
-                <w:szCs w:val="21"/>
-              </w:rPr>
-              <w:t>);</w:t>
-            </w:r>
-          </w:p>
-        </w:tc>
-        <w:tc>
-          <w:tcPr>
-            <w:tcW w:w="4677" w:type="dxa"/>
-            <w:tcBorders>
-              <w:top w:val="single" w:sz="2" w:space="0" w:color="000001"/>
-              <w:left w:val="single" w:sz="2" w:space="0" w:color="000001"/>
-              <w:right w:val="single" w:sz="2" w:space="0" w:color="000001"/>
-            </w:tcBorders>
-            <w:shd w:val="clear" w:color="auto" w:fill="FFFFFF"/>
-          </w:tcPr>
-          <w:p>
-            <w:pPr>
-              <w:pStyle w:val="TableContents"/>
-              <w:spacing w:line="240" w:lineRule="auto"/>
-            </w:pPr>
-          </w:p>
-        </w:tc>
-      </w:tr>
-    </w:tbl>
-    <w:p>
-      <w:pPr>
-        <w:pStyle w:val="ListParagraph"/>
-        <w:spacing w:after="0" w:line="240" w:lineRule="auto"/>
-        <w:ind w:left="0"/>
-        <w:rPr>
-          <w:rFonts w:asciiTheme="majorHAnsi" w:hAnsiTheme="majorHAnsi" w:cstheme="majorHAnsi"/>
-          <w:color w:val="000000"/>
-          <w:sz w:val="20"/>
-          <w:szCs w:val="20"/>
-        </w:rPr>
-      </w:pPr>
-    </w:p>
-    <w:p>
-      <w:pPr>
-        <w:pStyle w:val="ListParagraph"/>
-        <w:spacing w:after="0" w:line="240" w:lineRule="auto"/>
-        <w:ind w:left="0"/>
-        <w:rPr>
-          <w:rFonts w:asciiTheme="majorHAnsi" w:hAnsiTheme="majorHAnsi" w:cstheme="majorHAnsi"/>
-          <w:color w:val="000000"/>
-          <w:sz w:val="20"/>
-          <w:szCs w:val="20"/>
-        </w:rPr>
-      </w:pPr>
-    </w:p>
-    <w:p>
-      <w:pPr>
-        <w:pStyle w:val="ListParagraph"/>
-        <w:spacing w:after="0" w:line="240" w:lineRule="auto"/>
-        <w:ind w:left="0"/>
-        <w:rPr>
-          <w:rFonts w:asciiTheme="majorHAnsi" w:hAnsiTheme="majorHAnsi" w:cstheme="majorHAnsi"/>
-          <w:color w:val="000000"/>
-          <w:sz w:val="20"/>
-          <w:szCs w:val="20"/>
-        </w:rPr>
-      </w:pPr>
-    </w:p>
-    <w:p>
-      <w:pPr>
-        <w:pStyle w:val="ListParagraph"/>
-        <w:spacing w:after="0" w:line="240" w:lineRule="auto"/>
-        <w:ind w:left="0"/>
-        <w:rPr>
-          <w:rFonts w:asciiTheme="majorHAnsi" w:hAnsiTheme="majorHAnsi" w:cstheme="majorHAnsi"/>
-          <w:color w:val="000000"/>
-          <w:sz w:val="20"/>
-          <w:szCs w:val="20"/>
-        </w:rPr>
-      </w:pPr>
-    </w:p>
-    <w:p>
-      <w:pPr>
-        <w:pStyle w:val="ListParagraph"/>
-        <w:spacing w:after="0" w:line="240" w:lineRule="auto"/>
-        <w:ind w:left="0"/>
-        <w:rPr>
-          <w:rFonts w:asciiTheme="majorHAnsi" w:hAnsiTheme="majorHAnsi" w:cstheme="majorHAnsi"/>
-          <w:color w:val="000000"/>
-          <w:sz w:val="20"/>
-          <w:szCs w:val="20"/>
-        </w:rPr>
-      </w:pPr>
-    </w:p>
-    <w:p>
-      <w:pPr>
-        <w:pStyle w:val="ListParagraph"/>
-        <w:spacing w:after="0" w:line="240" w:lineRule="auto"/>
-        <w:ind w:left="0"/>
-        <w:rPr>
-          <w:rFonts w:asciiTheme="majorHAnsi" w:hAnsiTheme="majorHAnsi" w:cstheme="majorHAnsi"/>
-          <w:color w:val="000000"/>
-          <w:sz w:val="20"/>
-          <w:szCs w:val="20"/>
-        </w:rPr>
-      </w:pPr>
-    </w:p>
-    <w:p>
-      <w:pPr>
-        <w:pStyle w:val="ListParagraph"/>
-        <w:spacing w:after="0" w:line="240" w:lineRule="auto"/>
-        <w:ind w:left="0"/>
-        <w:rPr>
-          <w:rFonts w:asciiTheme="majorHAnsi" w:hAnsiTheme="majorHAnsi" w:cstheme="majorHAnsi"/>
-          <w:color w:val="000000"/>
-          <w:sz w:val="20"/>
-          <w:szCs w:val="20"/>
-        </w:rPr>
-      </w:pPr>
-    </w:p>
-    <w:tbl>
-      <w:tblPr>
-        <w:tblW w:w="0" w:type="auto"/>
-        <w:tblBorders>
-          <w:top w:val="single" w:sz="2" w:space="0" w:color="000001"/>
-          <w:left w:val="single" w:sz="2" w:space="0" w:color="000001"/>
-          <w:bottom w:val="single" w:sz="2" w:space="0" w:color="000001"/>
-          <w:right w:val="single" w:sz="2" w:space="0" w:color="000001"/>
-          <w:insideH w:val="single" w:sz="2" w:space="0" w:color="000001"/>
-          <w:insideV w:val="single" w:sz="2" w:space="0" w:color="000001"/>
-        </w:tblBorders>
-        <w:tblCellMar>
-          <w:top w:w="55" w:type="dxa"/>
-          <w:left w:w="50" w:type="dxa"/>
-          <w:bottom w:w="55" w:type="dxa"/>
-          <w:right w:w="55" w:type="dxa"/>
-        </w:tblCellMar>
-        <w:tblLook w:val="04A0" w:firstRow="1" w:lastRow="0" w:firstColumn="1" w:lastColumn="0" w:noHBand="0" w:noVBand="1"/>
-      </w:tblPr>
-      <w:tblGrid>
-        <w:gridCol w:w="9354"/>
-      </w:tblGrid>
-      <w:tr>
-        <w:tc>
-          <w:tcPr>
-            <w:tcW w:w="9360" w:type="dxa"/>
-            <w:tcBorders>
-              <w:top w:val="single" w:sz="2" w:space="0" w:color="000001"/>
-              <w:left w:val="single" w:sz="2" w:space="0" w:color="000001"/>
-              <w:bottom w:val="single" w:sz="2" w:space="0" w:color="000001"/>
-              <w:right w:val="single" w:sz="2" w:space="0" w:color="000001"/>
-            </w:tcBorders>
-            <w:shd w:val="clear" w:color="auto" w:fill="FFFFFF"/>
-            <w:tcMar>
-              <w:left w:w="50" w:type="dxa"/>
-            </w:tcMar>
-          </w:tcPr>
-          <w:p>
-            <w:pPr>
-              <w:tabs>
-                <w:tab w:val="left" w:pos="369"/>
-              </w:tabs>
-              <w:spacing w:after="0" w:line="240" w:lineRule="auto"/>
-              <w:rPr>
-                <w:rFonts w:ascii="Calibri" w:hAnsi="Calibri" w:cs="Calibri"/>
-                <w:b/>
-                <w:bCs/>
-                <w:color w:val="000000"/>
-                <w:sz w:val="20"/>
-                <w:szCs w:val="20"/>
-              </w:rPr>
-            </w:pPr>
-            <w:r>
-              <w:rPr>
-                <w:rFonts w:ascii="Calibri" w:hAnsi="Calibri" w:cs="Calibri"/>
-                <w:b/>
-                <w:bCs/>
-                <w:color w:val="000000"/>
-                <w:sz w:val="20"/>
-                <w:szCs w:val="20"/>
-              </w:rPr>
-              <w:lastRenderedPageBreak/>
-              <w:t>Skill 20.0</w:t>
-            </w:r>
-            <w:r>
-              <w:rPr>
-                <w:rFonts w:ascii="Calibri" w:hAnsi="Calibri" w:cs="Calibri"/>
-                <w:b/>
-                <w:bCs/>
-                <w:color w:val="000000"/>
-                <w:sz w:val="20"/>
-                <w:szCs w:val="20"/>
-              </w:rPr>
-              <w:t>5</w:t>
-            </w:r>
-            <w:r>
-              <w:rPr>
-                <w:rFonts w:ascii="Calibri" w:hAnsi="Calibri" w:cs="Calibri"/>
-                <w:b/>
-                <w:bCs/>
-                <w:color w:val="000000"/>
-                <w:sz w:val="20"/>
-                <w:szCs w:val="20"/>
-              </w:rPr>
-              <w:t xml:space="preserve"> Exercise 1</w:t>
+                <w:rFonts w:ascii="Consolas" w:hAnsi="Consolas" w:cs="Courier New"/>
+                <w:color w:val="000000"/>
+              </w:rPr>
+              <w:t>&lt;/html&gt;</w:t>
             </w:r>
           </w:p>
         </w:tc>
@@ -3179,99 +1144,27 @@
           <w:tcPr>
             <w:tcW w:w="9360" w:type="dxa"/>
             <w:tcBorders>
-              <w:top w:val="single" w:sz="2" w:space="0" w:color="000001"/>
-              <w:left w:val="single" w:sz="2" w:space="0" w:color="000001"/>
-              <w:bottom w:val="single" w:sz="2" w:space="0" w:color="000001"/>
-              <w:right w:val="single" w:sz="2" w:space="0" w:color="000001"/>
+              <w:top w:val="single" w:sz="2" w:space="0" w:color="000000"/>
+              <w:left w:val="single" w:sz="2" w:space="0" w:color="000000"/>
+              <w:bottom w:val="single" w:sz="2" w:space="0" w:color="000000"/>
+              <w:right w:val="single" w:sz="2" w:space="0" w:color="000000"/>
             </w:tcBorders>
-            <w:shd w:val="clear" w:color="auto" w:fill="FFFFFF"/>
-            <w:tcMar>
-              <w:left w:w="50" w:type="dxa"/>
-            </w:tcMar>
+            <w:shd w:val="clear" w:color="auto" w:fill="auto"/>
           </w:tcPr>
           <w:p>
             <w:pPr>
-              <w:tabs>
-                <w:tab w:val="left" w:pos="369"/>
-              </w:tabs>
-              <w:spacing w:after="0" w:line="240" w:lineRule="auto"/>
-              <w:rPr>
-                <w:rFonts w:ascii="Calibri" w:hAnsi="Calibri" w:cs="Calibri"/>
-                <w:color w:val="000000"/>
-                <w:sz w:val="20"/>
-                <w:szCs w:val="20"/>
-              </w:rPr>
+              <w:pStyle w:val="FrameContents"/>
+              <w:spacing w:line="240" w:lineRule="auto"/>
+              <w:jc w:val="center"/>
             </w:pPr>
             <w:r>
               <w:rPr>
-                <w:rFonts w:ascii="Calibri" w:hAnsi="Calibri" w:cs="Calibri"/>
-                <w:color w:val="000000"/>
-                <w:sz w:val="20"/>
-                <w:szCs w:val="20"/>
-              </w:rPr>
-              <w:t xml:space="preserve">Use the example above to write code to </w:t>
-            </w:r>
-          </w:p>
-          <w:p>
-            <w:pPr>
-              <w:pStyle w:val="ListParagraph"/>
-              <w:numPr>
-                <w:ilvl w:val="0"/>
-                <w:numId w:val="41"/>
-              </w:numPr>
-              <w:tabs>
-                <w:tab w:val="left" w:pos="369"/>
-              </w:tabs>
-              <w:suppressAutoHyphens/>
-              <w:spacing w:after="0" w:line="240" w:lineRule="auto"/>
-              <w:ind w:left="360"/>
-              <w:rPr>
-                <w:rFonts w:ascii="Calibri" w:hAnsi="Calibri" w:cs="Calibri"/>
-                <w:color w:val="000000"/>
-                <w:sz w:val="20"/>
-                <w:szCs w:val="20"/>
-              </w:rPr>
-            </w:pPr>
-            <w:r>
-              <w:rPr>
-                <w:rFonts w:ascii="Calibri" w:hAnsi="Calibri" w:cs="Calibri"/>
-                <w:color w:val="000000"/>
-                <w:sz w:val="20"/>
-                <w:szCs w:val="20"/>
-              </w:rPr>
-              <w:t xml:space="preserve">Prompt the user for additional information.  For example, “What is your favorite food?”, “What is the most interesting place you have visited?”.  </w:t>
-            </w:r>
-          </w:p>
-          <w:p>
-            <w:pPr>
-              <w:pStyle w:val="ListParagraph"/>
-              <w:numPr>
-                <w:ilvl w:val="0"/>
-                <w:numId w:val="41"/>
-              </w:numPr>
-              <w:tabs>
-                <w:tab w:val="left" w:pos="369"/>
-              </w:tabs>
-              <w:suppressAutoHyphens/>
-              <w:spacing w:after="0" w:line="240" w:lineRule="auto"/>
-              <w:ind w:left="360"/>
-              <w:rPr>
-                <w:rFonts w:ascii="Calibri" w:eastAsia="Times New Roman" w:hAnsi="Calibri" w:cs="Calibri"/>
-                <w:color w:val="000000"/>
-                <w:sz w:val="20"/>
-                <w:szCs w:val="20"/>
-                <w:shd w:val="clear" w:color="auto" w:fill="FFFFFF"/>
-              </w:rPr>
-            </w:pPr>
-            <w:r>
-              <w:rPr>
-                <w:rFonts w:ascii="Calibri" w:eastAsia="Times New Roman" w:hAnsi="Calibri" w:cs="Calibri"/>
-                <w:color w:val="000000"/>
-                <w:sz w:val="20"/>
-                <w:szCs w:val="20"/>
-                <w:shd w:val="clear" w:color="auto" w:fill="FFFFFF"/>
-              </w:rPr>
-              <w:t xml:space="preserve">Write code to print the user’s name, along with the additional information to the console.  Make sure it is properly spaced and legible. </w:t>
+                <w:rFonts w:ascii="Calibri" w:hAnsi="Calibri"/>
+                <w:b/>
+                <w:bCs/>
+                <w:color w:val="000000"/>
+              </w:rPr>
+              <w:t>App.js</w:t>
             </w:r>
           </w:p>
         </w:tc>
@@ -3281,49 +1174,334 @@
           <w:tcPr>
             <w:tcW w:w="9360" w:type="dxa"/>
             <w:tcBorders>
-              <w:top w:val="single" w:sz="2" w:space="0" w:color="000001"/>
-              <w:left w:val="single" w:sz="2" w:space="0" w:color="000001"/>
-              <w:bottom w:val="single" w:sz="2" w:space="0" w:color="000001"/>
-              <w:right w:val="single" w:sz="2" w:space="0" w:color="000001"/>
+              <w:top w:val="single" w:sz="2" w:space="0" w:color="000000"/>
+              <w:left w:val="single" w:sz="2" w:space="0" w:color="000000"/>
+              <w:bottom w:val="single" w:sz="2" w:space="0" w:color="000000"/>
+              <w:right w:val="single" w:sz="2" w:space="0" w:color="000000"/>
             </w:tcBorders>
-            <w:shd w:val="clear" w:color="auto" w:fill="FFFFFF"/>
-            <w:tcMar>
-              <w:left w:w="50" w:type="dxa"/>
-            </w:tcMar>
+            <w:shd w:val="clear" w:color="auto" w:fill="auto"/>
           </w:tcPr>
           <w:p>
             <w:pPr>
-              <w:pStyle w:val="TableContents"/>
+              <w:pStyle w:val="FrameContents"/>
               <w:spacing w:line="240" w:lineRule="auto"/>
               <w:rPr>
-                <w:rFonts w:ascii="Calibri" w:hAnsi="Calibri" w:cs="Calibri"/>
-              </w:rPr>
-            </w:pPr>
-          </w:p>
-          <w:p>
-            <w:pPr>
-              <w:pStyle w:val="TableContents"/>
+                <w:rFonts w:ascii="Calibri" w:hAnsi="Calibri"/>
+                <w:b/>
+                <w:bCs/>
+                <w:color w:val="000000"/>
+              </w:rPr>
+            </w:pPr>
+          </w:p>
+          <w:p>
+            <w:pPr>
+              <w:pStyle w:val="FrameContents"/>
               <w:spacing w:line="240" w:lineRule="auto"/>
               <w:rPr>
-                <w:rFonts w:ascii="Calibri" w:hAnsi="Calibri" w:cs="Calibri"/>
-              </w:rPr>
-            </w:pPr>
-          </w:p>
-          <w:p>
-            <w:pPr>
-              <w:pStyle w:val="TableContents"/>
+                <w:rFonts w:ascii="Calibri" w:hAnsi="Calibri"/>
+                <w:b/>
+                <w:bCs/>
+                <w:color w:val="000000"/>
+              </w:rPr>
+            </w:pPr>
+          </w:p>
+          <w:p>
+            <w:pPr>
+              <w:pStyle w:val="FrameContents"/>
               <w:spacing w:line="240" w:lineRule="auto"/>
               <w:rPr>
-                <w:rFonts w:ascii="Calibri" w:hAnsi="Calibri" w:cs="Calibri"/>
-              </w:rPr>
-            </w:pPr>
-          </w:p>
-          <w:p>
-            <w:pPr>
-              <w:pStyle w:val="TableContents"/>
+                <w:rFonts w:ascii="Calibri" w:hAnsi="Calibri"/>
+                <w:b/>
+                <w:bCs/>
+                <w:color w:val="000000"/>
+              </w:rPr>
+            </w:pPr>
+          </w:p>
+          <w:p>
+            <w:pPr>
+              <w:pStyle w:val="FrameContents"/>
               <w:spacing w:line="240" w:lineRule="auto"/>
               <w:rPr>
-                <w:rFonts w:ascii="Calibri" w:hAnsi="Calibri" w:cs="Calibri"/>
+                <w:rFonts w:ascii="Calibri" w:hAnsi="Calibri"/>
+                <w:b/>
+                <w:bCs/>
+                <w:color w:val="000000"/>
+              </w:rPr>
+            </w:pPr>
+          </w:p>
+          <w:p>
+            <w:pPr>
+              <w:pStyle w:val="FrameContents"/>
+              <w:spacing w:line="240" w:lineRule="auto"/>
+              <w:rPr>
+                <w:rFonts w:ascii="Calibri" w:hAnsi="Calibri"/>
+                <w:b/>
+                <w:bCs/>
+                <w:color w:val="000000"/>
+              </w:rPr>
+            </w:pPr>
+          </w:p>
+          <w:p>
+            <w:pPr>
+              <w:pStyle w:val="FrameContents"/>
+              <w:spacing w:line="240" w:lineRule="auto"/>
+              <w:rPr>
+                <w:rFonts w:ascii="Calibri" w:hAnsi="Calibri"/>
+                <w:b/>
+                <w:bCs/>
+                <w:color w:val="000000"/>
+              </w:rPr>
+            </w:pPr>
+          </w:p>
+          <w:p>
+            <w:pPr>
+              <w:pStyle w:val="FrameContents"/>
+              <w:spacing w:line="240" w:lineRule="auto"/>
+              <w:rPr>
+                <w:rFonts w:ascii="Calibri" w:hAnsi="Calibri"/>
+                <w:b/>
+                <w:bCs/>
+                <w:color w:val="000000"/>
+              </w:rPr>
+            </w:pPr>
+          </w:p>
+          <w:p>
+            <w:pPr>
+              <w:pStyle w:val="FrameContents"/>
+              <w:spacing w:line="240" w:lineRule="auto"/>
+              <w:rPr>
+                <w:rFonts w:ascii="Calibri" w:hAnsi="Calibri"/>
+                <w:b/>
+                <w:bCs/>
+                <w:color w:val="000000"/>
+              </w:rPr>
+            </w:pPr>
+          </w:p>
+          <w:p>
+            <w:pPr>
+              <w:pStyle w:val="FrameContents"/>
+              <w:spacing w:line="240" w:lineRule="auto"/>
+              <w:rPr>
+                <w:rFonts w:ascii="Calibri" w:hAnsi="Calibri"/>
+                <w:b/>
+                <w:bCs/>
+                <w:color w:val="000000"/>
+              </w:rPr>
+            </w:pPr>
+          </w:p>
+          <w:p>
+            <w:pPr>
+              <w:pStyle w:val="FrameContents"/>
+              <w:spacing w:line="240" w:lineRule="auto"/>
+              <w:rPr>
+                <w:rFonts w:ascii="Calibri" w:hAnsi="Calibri"/>
+                <w:b/>
+                <w:bCs/>
+                <w:color w:val="000000"/>
+              </w:rPr>
+            </w:pPr>
+          </w:p>
+          <w:p>
+            <w:pPr>
+              <w:pStyle w:val="FrameContents"/>
+              <w:spacing w:line="240" w:lineRule="auto"/>
+              <w:rPr>
+                <w:rFonts w:ascii="Calibri" w:hAnsi="Calibri"/>
+                <w:b/>
+                <w:bCs/>
+                <w:color w:val="000000"/>
+              </w:rPr>
+            </w:pPr>
+          </w:p>
+          <w:p>
+            <w:pPr>
+              <w:pStyle w:val="FrameContents"/>
+              <w:spacing w:line="240" w:lineRule="auto"/>
+              <w:rPr>
+                <w:rFonts w:ascii="Calibri" w:hAnsi="Calibri"/>
+                <w:b/>
+                <w:bCs/>
+                <w:color w:val="000000"/>
+              </w:rPr>
+            </w:pPr>
+          </w:p>
+          <w:p>
+            <w:pPr>
+              <w:pStyle w:val="FrameContents"/>
+              <w:spacing w:line="240" w:lineRule="auto"/>
+              <w:rPr>
+                <w:rFonts w:ascii="Calibri" w:hAnsi="Calibri"/>
+                <w:b/>
+                <w:bCs/>
+                <w:color w:val="000000"/>
+              </w:rPr>
+            </w:pPr>
+          </w:p>
+          <w:p>
+            <w:pPr>
+              <w:pStyle w:val="FrameContents"/>
+              <w:spacing w:line="240" w:lineRule="auto"/>
+              <w:rPr>
+                <w:rFonts w:ascii="Calibri" w:hAnsi="Calibri"/>
+                <w:b/>
+                <w:bCs/>
+                <w:color w:val="000000"/>
+              </w:rPr>
+            </w:pPr>
+          </w:p>
+          <w:p>
+            <w:pPr>
+              <w:pStyle w:val="FrameContents"/>
+              <w:spacing w:line="240" w:lineRule="auto"/>
+              <w:rPr>
+                <w:rFonts w:ascii="Calibri" w:hAnsi="Calibri"/>
+                <w:b/>
+                <w:bCs/>
+                <w:color w:val="000000"/>
+              </w:rPr>
+            </w:pPr>
+          </w:p>
+          <w:p>
+            <w:pPr>
+              <w:pStyle w:val="FrameContents"/>
+              <w:spacing w:line="240" w:lineRule="auto"/>
+              <w:rPr>
+                <w:rFonts w:ascii="Calibri" w:hAnsi="Calibri"/>
+                <w:b/>
+                <w:bCs/>
+                <w:color w:val="000000"/>
+              </w:rPr>
+            </w:pPr>
+          </w:p>
+          <w:p>
+            <w:pPr>
+              <w:pStyle w:val="FrameContents"/>
+              <w:spacing w:line="240" w:lineRule="auto"/>
+              <w:rPr>
+                <w:rFonts w:ascii="Calibri" w:hAnsi="Calibri"/>
+                <w:b/>
+                <w:bCs/>
+                <w:color w:val="000000"/>
+              </w:rPr>
+            </w:pPr>
+          </w:p>
+          <w:p>
+            <w:pPr>
+              <w:pStyle w:val="FrameContents"/>
+              <w:spacing w:line="240" w:lineRule="auto"/>
+              <w:rPr>
+                <w:rFonts w:ascii="Calibri" w:hAnsi="Calibri"/>
+                <w:b/>
+                <w:bCs/>
+                <w:color w:val="000000"/>
+              </w:rPr>
+            </w:pPr>
+          </w:p>
+          <w:p>
+            <w:pPr>
+              <w:pStyle w:val="FrameContents"/>
+              <w:spacing w:line="240" w:lineRule="auto"/>
+              <w:rPr>
+                <w:rFonts w:ascii="Calibri" w:hAnsi="Calibri"/>
+                <w:b/>
+                <w:bCs/>
+                <w:color w:val="000000"/>
+              </w:rPr>
+            </w:pPr>
+          </w:p>
+          <w:p>
+            <w:pPr>
+              <w:pStyle w:val="FrameContents"/>
+              <w:spacing w:line="240" w:lineRule="auto"/>
+              <w:rPr>
+                <w:rFonts w:ascii="Calibri" w:hAnsi="Calibri"/>
+                <w:b/>
+                <w:bCs/>
+                <w:color w:val="000000"/>
+              </w:rPr>
+            </w:pPr>
+          </w:p>
+          <w:p>
+            <w:pPr>
+              <w:pStyle w:val="FrameContents"/>
+              <w:spacing w:line="240" w:lineRule="auto"/>
+              <w:rPr>
+                <w:rFonts w:ascii="Calibri" w:hAnsi="Calibri"/>
+                <w:b/>
+                <w:bCs/>
+                <w:color w:val="000000"/>
+              </w:rPr>
+            </w:pPr>
+          </w:p>
+          <w:p>
+            <w:pPr>
+              <w:pStyle w:val="FrameContents"/>
+              <w:spacing w:line="240" w:lineRule="auto"/>
+              <w:rPr>
+                <w:rFonts w:ascii="Calibri" w:hAnsi="Calibri"/>
+                <w:b/>
+                <w:bCs/>
+                <w:color w:val="000000"/>
+              </w:rPr>
+            </w:pPr>
+          </w:p>
+          <w:p>
+            <w:pPr>
+              <w:pStyle w:val="FrameContents"/>
+              <w:spacing w:line="240" w:lineRule="auto"/>
+              <w:rPr>
+                <w:rFonts w:ascii="Calibri" w:hAnsi="Calibri"/>
+                <w:b/>
+                <w:bCs/>
+                <w:color w:val="000000"/>
+              </w:rPr>
+            </w:pPr>
+          </w:p>
+          <w:p>
+            <w:pPr>
+              <w:pStyle w:val="FrameContents"/>
+              <w:spacing w:line="240" w:lineRule="auto"/>
+              <w:rPr>
+                <w:rFonts w:ascii="Calibri" w:hAnsi="Calibri"/>
+                <w:b/>
+                <w:bCs/>
+                <w:color w:val="000000"/>
+              </w:rPr>
+            </w:pPr>
+          </w:p>
+          <w:p>
+            <w:pPr>
+              <w:pStyle w:val="FrameContents"/>
+              <w:spacing w:line="240" w:lineRule="auto"/>
+              <w:rPr>
+                <w:rFonts w:ascii="Calibri" w:hAnsi="Calibri"/>
+                <w:b/>
+                <w:bCs/>
+                <w:color w:val="000000"/>
+              </w:rPr>
+            </w:pPr>
+          </w:p>
+          <w:p>
+            <w:pPr>
+              <w:pStyle w:val="FrameContents"/>
+              <w:spacing w:line="240" w:lineRule="auto"/>
+              <w:rPr>
+                <w:rFonts w:ascii="Calibri" w:hAnsi="Calibri"/>
+                <w:b/>
+                <w:bCs/>
+                <w:color w:val="000000"/>
+              </w:rPr>
+            </w:pPr>
+          </w:p>
+          <w:p>
+            <w:pPr>
+              <w:pStyle w:val="FrameContents"/>
+              <w:spacing w:line="240" w:lineRule="auto"/>
+              <w:rPr>
+                <w:rFonts w:ascii="Calibri" w:hAnsi="Calibri"/>
+                <w:b/>
+                <w:bCs/>
+                <w:color w:val="000000"/>
               </w:rPr>
             </w:pPr>
           </w:p>
@@ -3332,85 +1510,897 @@
     </w:tbl>
     <w:p>
       <w:pPr>
-        <w:pStyle w:val="NormalWeb"/>
-        <w:suppressLineNumbers/>
-        <w:shd w:val="clear" w:color="auto" w:fill="FFFFFF"/>
-        <w:spacing w:beforeAutospacing="0" w:afterAutospacing="0"/>
-        <w:rPr>
-          <w:rStyle w:val="InternetLink"/>
-          <w:rFonts w:eastAsia="Ubuntu"/>
-          <w:color w:val="000000"/>
-          <w:sz w:val="20"/>
-          <w:szCs w:val="20"/>
-        </w:rPr>
+        <w:spacing w:after="0" w:line="240" w:lineRule="auto"/>
+      </w:pPr>
+    </w:p>
+    <w:tbl>
+      <w:tblPr>
+        <w:tblW w:w="9360" w:type="dxa"/>
+        <w:tblBorders>
+          <w:top w:val="single" w:sz="2" w:space="0" w:color="000000"/>
+          <w:left w:val="single" w:sz="2" w:space="0" w:color="000000"/>
+          <w:bottom w:val="single" w:sz="2" w:space="0" w:color="000000"/>
+          <w:right w:val="single" w:sz="2" w:space="0" w:color="000000"/>
+          <w:insideH w:val="single" w:sz="2" w:space="0" w:color="000000"/>
+          <w:insideV w:val="single" w:sz="2" w:space="0" w:color="000000"/>
+        </w:tblBorders>
+        <w:tblCellMar>
+          <w:top w:w="55" w:type="dxa"/>
+          <w:left w:w="53" w:type="dxa"/>
+          <w:bottom w:w="55" w:type="dxa"/>
+          <w:right w:w="55" w:type="dxa"/>
+        </w:tblCellMar>
+        <w:tblLook w:val="04A0" w:firstRow="1" w:lastRow="0" w:firstColumn="1" w:lastColumn="0" w:noHBand="0" w:noVBand="1"/>
+      </w:tblPr>
+      <w:tblGrid>
+        <w:gridCol w:w="6392"/>
+        <w:gridCol w:w="2968"/>
+      </w:tblGrid>
+      <w:tr>
+        <w:tc>
+          <w:tcPr>
+            <w:tcW w:w="9359" w:type="dxa"/>
+            <w:gridSpan w:val="2"/>
+            <w:tcBorders>
+              <w:top w:val="single" w:sz="2" w:space="0" w:color="000000"/>
+              <w:left w:val="single" w:sz="2" w:space="0" w:color="000000"/>
+              <w:bottom w:val="single" w:sz="2" w:space="0" w:color="000000"/>
+              <w:right w:val="single" w:sz="2" w:space="0" w:color="000000"/>
+            </w:tcBorders>
+            <w:shd w:val="clear" w:color="auto" w:fill="auto"/>
+          </w:tcPr>
+          <w:p>
+            <w:pPr>
+              <w:pStyle w:val="TableContents"/>
+              <w:spacing w:line="240" w:lineRule="auto"/>
+              <w:rPr>
+                <w:rFonts w:ascii="Calibri" w:hAnsi="Calibri"/>
+                <w:color w:val="000000"/>
+              </w:rPr>
+            </w:pPr>
+            <w:r>
+              <w:rPr>
+                <w:rFonts w:ascii="Calibri" w:eastAsia="Times New Roman" w:hAnsi="Calibri" w:cstheme="majorHAnsi"/>
+                <w:b/>
+                <w:bCs/>
+                <w:color w:val="000000"/>
+                <w:highlight w:val="white"/>
+              </w:rPr>
+              <w:t>Skill 2</w:t>
+            </w:r>
+            <w:r>
+              <w:rPr>
+                <w:rFonts w:ascii="Calibri" w:eastAsia="Times New Roman" w:hAnsi="Calibri" w:cstheme="majorHAnsi"/>
+                <w:b/>
+                <w:bCs/>
+                <w:color w:val="000000"/>
+                <w:highlight w:val="white"/>
+              </w:rPr>
+              <w:t>0</w:t>
+            </w:r>
+            <w:r>
+              <w:rPr>
+                <w:rFonts w:ascii="Calibri" w:eastAsia="Times New Roman" w:hAnsi="Calibri" w:cstheme="majorHAnsi"/>
+                <w:b/>
+                <w:bCs/>
+                <w:color w:val="000000"/>
+                <w:highlight w:val="white"/>
+              </w:rPr>
+              <w:t>.0</w:t>
+            </w:r>
+            <w:r>
+              <w:rPr>
+                <w:rFonts w:ascii="Calibri" w:eastAsia="Times New Roman" w:hAnsi="Calibri" w:cstheme="majorHAnsi"/>
+                <w:b/>
+                <w:bCs/>
+                <w:color w:val="000000"/>
+                <w:highlight w:val="white"/>
+              </w:rPr>
+              <w:t xml:space="preserve">3 </w:t>
+            </w:r>
+            <w:r>
+              <w:rPr>
+                <w:rFonts w:ascii="Calibri" w:eastAsia="Times New Roman" w:hAnsi="Calibri" w:cstheme="majorHAnsi"/>
+                <w:b/>
+                <w:bCs/>
+                <w:color w:val="000000"/>
+                <w:highlight w:val="white"/>
+              </w:rPr>
+              <w:t>Exercise 1</w:t>
+            </w:r>
+          </w:p>
+        </w:tc>
+      </w:tr>
+      <w:tr>
+        <w:tc>
+          <w:tcPr>
+            <w:tcW w:w="9359" w:type="dxa"/>
+            <w:gridSpan w:val="2"/>
+            <w:tcBorders>
+              <w:top w:val="single" w:sz="2" w:space="0" w:color="000000"/>
+              <w:left w:val="single" w:sz="2" w:space="0" w:color="000000"/>
+              <w:bottom w:val="single" w:sz="2" w:space="0" w:color="000000"/>
+              <w:right w:val="single" w:sz="2" w:space="0" w:color="000000"/>
+            </w:tcBorders>
+            <w:shd w:val="clear" w:color="auto" w:fill="auto"/>
+          </w:tcPr>
+          <w:p>
+            <w:pPr>
+              <w:pStyle w:val="TableContents"/>
+              <w:spacing w:line="240" w:lineRule="auto"/>
+              <w:rPr>
+                <w:rFonts w:ascii="Calibri" w:hAnsi="Calibri"/>
+                <w:color w:val="000000"/>
+              </w:rPr>
+            </w:pPr>
+            <w:r>
+              <w:rPr>
+                <w:rFonts w:ascii="Calibri" w:hAnsi="Calibri"/>
+                <w:color w:val="000000"/>
+              </w:rPr>
+              <w:t>The code below displays the output shown.  Write code to</w:t>
+            </w:r>
+          </w:p>
+          <w:p>
+            <w:pPr>
+              <w:pStyle w:val="TableContents"/>
+              <w:spacing w:line="240" w:lineRule="auto"/>
+              <w:rPr>
+                <w:rFonts w:ascii="Calibri" w:hAnsi="Calibri"/>
+                <w:color w:val="000000"/>
+              </w:rPr>
+            </w:pPr>
+            <w:r>
+              <w:rPr>
+                <w:rFonts w:ascii="Calibri" w:hAnsi="Calibri"/>
+                <w:color w:val="000000"/>
+              </w:rPr>
+              <w:t>(a) Swap the images, so that the image with id = “img1” displays image2.jpg and the image with id = “image2” displays image1.jpg</w:t>
+            </w:r>
+          </w:p>
+          <w:p>
+            <w:pPr>
+              <w:pStyle w:val="TableContents"/>
+              <w:spacing w:line="240" w:lineRule="auto"/>
+              <w:rPr>
+                <w:rFonts w:ascii="Calibri" w:hAnsi="Calibri"/>
+                <w:color w:val="000000"/>
+              </w:rPr>
+            </w:pPr>
+            <w:r>
+              <w:rPr>
+                <w:rFonts w:ascii="Calibri" w:hAnsi="Calibri"/>
+                <w:color w:val="000000"/>
+              </w:rPr>
+              <w:t>(b) Change the reference of the link with id = “link1” to go to “youtube”</w:t>
+            </w:r>
+          </w:p>
+        </w:tc>
+      </w:tr>
+      <w:tr>
+        <w:trPr>
+          <w:trHeight w:val="238"/>
+        </w:trPr>
+        <w:tc>
+          <w:tcPr>
+            <w:tcW w:w="6391" w:type="dxa"/>
+            <w:tcBorders>
+              <w:top w:val="single" w:sz="2" w:space="0" w:color="000000"/>
+              <w:left w:val="single" w:sz="2" w:space="0" w:color="000000"/>
+              <w:bottom w:val="single" w:sz="2" w:space="0" w:color="000000"/>
+              <w:right w:val="single" w:sz="2" w:space="0" w:color="000000"/>
+            </w:tcBorders>
+            <w:shd w:val="clear" w:color="auto" w:fill="auto"/>
+          </w:tcPr>
+          <w:p>
+            <w:pPr>
+              <w:spacing w:after="0" w:line="240" w:lineRule="auto"/>
+              <w:jc w:val="center"/>
+              <w:rPr>
+                <w:rFonts w:ascii="Calibri" w:hAnsi="Calibri"/>
+                <w:b/>
+                <w:bCs/>
+                <w:color w:val="000000"/>
+                <w:sz w:val="20"/>
+                <w:szCs w:val="20"/>
+              </w:rPr>
+            </w:pPr>
+            <w:r>
+              <w:rPr>
+                <w:rFonts w:ascii="Calibri" w:hAnsi="Calibri"/>
+                <w:b/>
+                <w:bCs/>
+                <w:color w:val="000000"/>
+                <w:sz w:val="20"/>
+                <w:szCs w:val="20"/>
+              </w:rPr>
+              <w:t>Index.html</w:t>
+            </w:r>
+          </w:p>
+        </w:tc>
+        <w:tc>
+          <w:tcPr>
+            <w:tcW w:w="2968" w:type="dxa"/>
+            <w:tcBorders>
+              <w:top w:val="single" w:sz="2" w:space="0" w:color="000000"/>
+              <w:left w:val="single" w:sz="2" w:space="0" w:color="000000"/>
+              <w:bottom w:val="single" w:sz="2" w:space="0" w:color="000000"/>
+              <w:right w:val="single" w:sz="2" w:space="0" w:color="000000"/>
+            </w:tcBorders>
+            <w:shd w:val="clear" w:color="auto" w:fill="auto"/>
+          </w:tcPr>
+          <w:p>
+            <w:pPr>
+              <w:pStyle w:val="TableContents"/>
+              <w:spacing w:line="240" w:lineRule="auto"/>
+              <w:jc w:val="center"/>
+              <w:rPr>
+                <w:rFonts w:ascii="Calibri" w:hAnsi="Calibri"/>
+                <w:b/>
+                <w:bCs/>
+                <w:color w:val="000000"/>
+              </w:rPr>
+            </w:pPr>
+            <w:r>
+              <w:rPr>
+                <w:rFonts w:ascii="Calibri" w:hAnsi="Calibri"/>
+                <w:b/>
+                <w:bCs/>
+                <w:color w:val="000000"/>
+              </w:rPr>
+              <w:t>Output</w:t>
+            </w:r>
+          </w:p>
+        </w:tc>
+      </w:tr>
+      <w:tr>
+        <w:trPr>
+          <w:trHeight w:val="3513"/>
+        </w:trPr>
+        <w:tc>
+          <w:tcPr>
+            <w:tcW w:w="6391" w:type="dxa"/>
+            <w:tcBorders>
+              <w:top w:val="single" w:sz="2" w:space="0" w:color="000000"/>
+              <w:left w:val="single" w:sz="2" w:space="0" w:color="000000"/>
+              <w:bottom w:val="single" w:sz="2" w:space="0" w:color="000000"/>
+              <w:right w:val="single" w:sz="2" w:space="0" w:color="000000"/>
+            </w:tcBorders>
+            <w:shd w:val="clear" w:color="auto" w:fill="auto"/>
+          </w:tcPr>
+          <w:p>
+            <w:pPr>
+              <w:spacing w:after="0" w:line="240" w:lineRule="auto"/>
+              <w:rPr>
+                <w:rFonts w:ascii="FreeMono" w:hAnsi="FreeMono"/>
+                <w:color w:val="000000"/>
+                <w:sz w:val="20"/>
+                <w:szCs w:val="20"/>
+              </w:rPr>
+            </w:pPr>
+            <w:r>
+              <w:rPr>
+                <w:rFonts w:ascii="FreeMono" w:hAnsi="FreeMono"/>
+                <w:color w:val="000000"/>
+                <w:sz w:val="20"/>
+                <w:szCs w:val="20"/>
+              </w:rPr>
+              <w:t>&lt;!DOCTYPE html&gt;</w:t>
+            </w:r>
+          </w:p>
+          <w:p>
+            <w:pPr>
+              <w:spacing w:after="0" w:line="240" w:lineRule="auto"/>
+              <w:rPr>
+                <w:rFonts w:ascii="FreeMono" w:hAnsi="FreeMono"/>
+                <w:color w:val="000000"/>
+                <w:sz w:val="20"/>
+                <w:szCs w:val="20"/>
+              </w:rPr>
+            </w:pPr>
+            <w:r>
+              <w:rPr>
+                <w:rFonts w:ascii="FreeMono" w:hAnsi="FreeMono"/>
+                <w:color w:val="000000"/>
+                <w:sz w:val="20"/>
+                <w:szCs w:val="20"/>
+              </w:rPr>
+              <w:t>&lt;html&gt;</w:t>
+            </w:r>
+          </w:p>
+          <w:p>
+            <w:pPr>
+              <w:spacing w:after="0" w:line="240" w:lineRule="auto"/>
+              <w:rPr>
+                <w:rFonts w:ascii="FreeMono" w:hAnsi="FreeMono"/>
+                <w:color w:val="000000"/>
+                <w:sz w:val="20"/>
+                <w:szCs w:val="20"/>
+              </w:rPr>
+            </w:pPr>
+            <w:r>
+              <w:rPr>
+                <w:rFonts w:ascii="FreeMono" w:hAnsi="FreeMono"/>
+                <w:color w:val="000000"/>
+                <w:sz w:val="20"/>
+                <w:szCs w:val="20"/>
+              </w:rPr>
+              <w:t>&lt;head&gt;</w:t>
+            </w:r>
+          </w:p>
+          <w:p>
+            <w:pPr>
+              <w:spacing w:after="0" w:line="240" w:lineRule="auto"/>
+              <w:rPr>
+                <w:rFonts w:ascii="FreeMono" w:hAnsi="FreeMono"/>
+                <w:color w:val="000000"/>
+                <w:sz w:val="20"/>
+                <w:szCs w:val="20"/>
+              </w:rPr>
+            </w:pPr>
+            <w:r>
+              <w:rPr>
+                <w:rFonts w:ascii="FreeMono" w:hAnsi="FreeMono"/>
+                <w:color w:val="000000"/>
+                <w:sz w:val="20"/>
+                <w:szCs w:val="20"/>
+              </w:rPr>
+              <w:t>&lt;script src="App.js" defer&gt;&lt;/script&gt;</w:t>
+            </w:r>
+          </w:p>
+          <w:p>
+            <w:pPr>
+              <w:spacing w:after="0" w:line="240" w:lineRule="auto"/>
+              <w:rPr>
+                <w:rFonts w:ascii="FreeMono" w:hAnsi="FreeMono"/>
+                <w:color w:val="000000"/>
+                <w:sz w:val="20"/>
+                <w:szCs w:val="20"/>
+              </w:rPr>
+            </w:pPr>
+            <w:r>
+              <w:rPr>
+                <w:rFonts w:ascii="FreeMono" w:hAnsi="FreeMono"/>
+                <w:color w:val="000000"/>
+                <w:sz w:val="20"/>
+                <w:szCs w:val="20"/>
+              </w:rPr>
+              <w:t>&lt;title&gt;DOM 2&lt;/title&gt;</w:t>
+            </w:r>
+          </w:p>
+          <w:p>
+            <w:pPr>
+              <w:spacing w:after="0" w:line="240" w:lineRule="auto"/>
+              <w:rPr>
+                <w:rFonts w:ascii="FreeMono" w:hAnsi="FreeMono"/>
+                <w:color w:val="000000"/>
+                <w:sz w:val="20"/>
+                <w:szCs w:val="20"/>
+              </w:rPr>
+            </w:pPr>
+            <w:r>
+              <w:rPr>
+                <w:rFonts w:ascii="FreeMono" w:hAnsi="FreeMono"/>
+                <w:color w:val="000000"/>
+                <w:sz w:val="20"/>
+                <w:szCs w:val="20"/>
+              </w:rPr>
+              <w:t>&lt;/head&gt;</w:t>
+            </w:r>
+          </w:p>
+          <w:p>
+            <w:pPr>
+              <w:spacing w:after="0" w:line="240" w:lineRule="auto"/>
+              <w:rPr>
+                <w:rFonts w:ascii="FreeMono" w:hAnsi="FreeMono"/>
+                <w:color w:val="000000"/>
+                <w:sz w:val="20"/>
+                <w:szCs w:val="20"/>
+              </w:rPr>
+            </w:pPr>
+            <w:r>
+              <w:rPr>
+                <w:rFonts w:ascii="FreeMono" w:hAnsi="FreeMono"/>
+                <w:color w:val="000000"/>
+                <w:sz w:val="20"/>
+                <w:szCs w:val="20"/>
+              </w:rPr>
+              <w:t>&lt;body&gt;</w:t>
+            </w:r>
+          </w:p>
+          <w:p>
+            <w:pPr>
+              <w:spacing w:after="0" w:line="240" w:lineRule="auto"/>
+              <w:rPr>
+                <w:rFonts w:ascii="FreeMono" w:hAnsi="FreeMono"/>
+                <w:color w:val="000000"/>
+                <w:sz w:val="20"/>
+                <w:szCs w:val="20"/>
+              </w:rPr>
+            </w:pPr>
+            <w:r>
+              <w:rPr>
+                <w:rFonts w:ascii="FreeMono" w:hAnsi="FreeMono"/>
+                <w:color w:val="000000"/>
+                <w:sz w:val="20"/>
+                <w:szCs w:val="20"/>
+              </w:rPr>
+              <w:t>&lt;img src = "</w:t>
+            </w:r>
+            <w:r>
+              <w:rPr>
+                <w:rFonts w:ascii="FreeMono" w:hAnsi="FreeMono"/>
+                <w:color w:val="000000"/>
+                <w:sz w:val="20"/>
+                <w:szCs w:val="20"/>
+              </w:rPr>
+              <w:t>Images/</w:t>
+            </w:r>
+            <w:r>
+              <w:rPr>
+                <w:rFonts w:ascii="FreeMono" w:hAnsi="FreeMono"/>
+                <w:color w:val="000000"/>
+                <w:sz w:val="20"/>
+                <w:szCs w:val="20"/>
+              </w:rPr>
+              <w:t>image1.png" id = "img1"&gt;</w:t>
+            </w:r>
+          </w:p>
+          <w:p>
+            <w:pPr>
+              <w:spacing w:after="0" w:line="240" w:lineRule="auto"/>
+              <w:rPr>
+                <w:rFonts w:ascii="FreeMono" w:hAnsi="FreeMono"/>
+                <w:color w:val="000000"/>
+                <w:sz w:val="20"/>
+                <w:szCs w:val="20"/>
+              </w:rPr>
+            </w:pPr>
+            <w:r>
+              <w:rPr>
+                <w:rFonts w:ascii="FreeMono" w:hAnsi="FreeMono"/>
+                <w:color w:val="000000"/>
+                <w:sz w:val="20"/>
+                <w:szCs w:val="20"/>
+              </w:rPr>
+              <w:t>&lt;img src = "</w:t>
+            </w:r>
+            <w:r>
+              <w:rPr>
+                <w:rFonts w:ascii="FreeMono" w:hAnsi="FreeMono"/>
+                <w:color w:val="000000"/>
+                <w:sz w:val="20"/>
+                <w:szCs w:val="20"/>
+              </w:rPr>
+              <w:t>Images/</w:t>
+            </w:r>
+            <w:r>
+              <w:rPr>
+                <w:rFonts w:ascii="FreeMono" w:hAnsi="FreeMono"/>
+                <w:color w:val="000000"/>
+                <w:sz w:val="20"/>
+                <w:szCs w:val="20"/>
+              </w:rPr>
+              <w:t>image2.jpg" id = "img2"&gt;</w:t>
+            </w:r>
+          </w:p>
+          <w:p>
+            <w:pPr>
+              <w:spacing w:after="0" w:line="240" w:lineRule="auto"/>
+              <w:rPr>
+                <w:rFonts w:ascii="FreeMono" w:hAnsi="FreeMono"/>
+                <w:color w:val="000000"/>
+                <w:sz w:val="20"/>
+                <w:szCs w:val="20"/>
+              </w:rPr>
+            </w:pPr>
+            <w:r>
+              <w:rPr>
+                <w:rFonts w:ascii="FreeMono" w:hAnsi="FreeMono"/>
+                <w:color w:val="000000"/>
+                <w:sz w:val="20"/>
+                <w:szCs w:val="20"/>
+              </w:rPr>
+              <w:t>&lt;a href = “myPage.html” id = “link1”&gt;Go to page 1&lt;/a&gt;</w:t>
+            </w:r>
+          </w:p>
+          <w:p>
+            <w:pPr>
+              <w:spacing w:after="0" w:line="240" w:lineRule="auto"/>
+              <w:rPr>
+                <w:rFonts w:ascii="FreeMono" w:hAnsi="FreeMono"/>
+                <w:color w:val="000000"/>
+                <w:sz w:val="20"/>
+                <w:szCs w:val="20"/>
+              </w:rPr>
+            </w:pPr>
+            <w:r>
+              <w:rPr>
+                <w:rFonts w:ascii="FreeMono" w:hAnsi="FreeMono"/>
+                <w:color w:val="000000"/>
+                <w:sz w:val="20"/>
+                <w:szCs w:val="20"/>
+              </w:rPr>
+              <w:t>&lt;/body&gt;</w:t>
+            </w:r>
+          </w:p>
+          <w:p>
+            <w:pPr>
+              <w:spacing w:after="0" w:line="240" w:lineRule="auto"/>
+              <w:rPr>
+                <w:rFonts w:ascii="FreeMono" w:hAnsi="FreeMono"/>
+                <w:color w:val="000000"/>
+                <w:sz w:val="20"/>
+                <w:szCs w:val="20"/>
+              </w:rPr>
+            </w:pPr>
+            <w:r>
+              <w:rPr>
+                <w:rFonts w:ascii="FreeMono" w:hAnsi="FreeMono"/>
+                <w:color w:val="000000"/>
+                <w:sz w:val="20"/>
+                <w:szCs w:val="20"/>
+              </w:rPr>
+              <w:t>&lt;/html&gt;</w:t>
+            </w:r>
+          </w:p>
+        </w:tc>
+        <w:tc>
+          <w:tcPr>
+            <w:tcW w:w="2968" w:type="dxa"/>
+            <w:tcBorders>
+              <w:top w:val="single" w:sz="2" w:space="0" w:color="000000"/>
+              <w:left w:val="single" w:sz="2" w:space="0" w:color="000000"/>
+              <w:bottom w:val="single" w:sz="2" w:space="0" w:color="000000"/>
+              <w:right w:val="single" w:sz="2" w:space="0" w:color="000000"/>
+            </w:tcBorders>
+            <w:shd w:val="clear" w:color="auto" w:fill="auto"/>
+          </w:tcPr>
+          <w:p>
+            <w:pPr>
+              <w:pStyle w:val="TableContents"/>
+              <w:spacing w:line="240" w:lineRule="auto"/>
+            </w:pPr>
+            <w:r>
+              <w:rPr>
+                <w:noProof/>
+              </w:rPr>
+              <w:drawing>
+                <wp:inline distT="0" distB="0" distL="0" distR="0" wp14:anchorId="1269B7A3" wp14:editId="7CB6A1C2">
+                  <wp:extent cx="753745" cy="1177290"/>
+                  <wp:effectExtent l="0" t="0" r="0" b="0"/>
+                  <wp:docPr id="3" name="Image2"/>
+                  <wp:cNvGraphicFramePr>
+                    <a:graphicFrameLocks xmlns:a="http://schemas.openxmlformats.org/drawingml/2006/main" noChangeAspect="1"/>
+                  </wp:cNvGraphicFramePr>
+                  <a:graphic xmlns:a="http://schemas.openxmlformats.org/drawingml/2006/main">
+                    <a:graphicData uri="http://schemas.openxmlformats.org/drawingml/2006/picture">
+                      <pic:pic xmlns:pic="http://schemas.openxmlformats.org/drawingml/2006/picture">
+                        <pic:nvPicPr>
+                          <pic:cNvPr id="1" name="Image2"/>
+                          <pic:cNvPicPr>
+                            <a:picLocks noChangeAspect="1" noChangeArrowheads="1"/>
+                          </pic:cNvPicPr>
+                        </pic:nvPicPr>
+                        <pic:blipFill>
+                          <a:blip r:embed="rId7"/>
+                          <a:stretch>
+                            <a:fillRect/>
+                          </a:stretch>
+                        </pic:blipFill>
+                        <pic:spPr bwMode="auto">
+                          <a:xfrm>
+                            <a:off x="0" y="0"/>
+                            <a:ext cx="753745" cy="1177290"/>
+                          </a:xfrm>
+                          <a:prstGeom prst="rect">
+                            <a:avLst/>
+                          </a:prstGeom>
+                        </pic:spPr>
+                      </pic:pic>
+                    </a:graphicData>
+                  </a:graphic>
+                </wp:inline>
+              </w:drawing>
+            </w:r>
+          </w:p>
+          <w:p>
+            <w:pPr>
+              <w:pStyle w:val="TableContents"/>
+              <w:spacing w:line="240" w:lineRule="auto"/>
+            </w:pPr>
+            <w:r>
+              <w:rPr>
+                <w:noProof/>
+              </w:rPr>
+              <w:drawing>
+                <wp:inline distT="0" distB="0" distL="0" distR="0" wp14:anchorId="05687C80" wp14:editId="147CF911">
+                  <wp:extent cx="1743075" cy="982345"/>
+                  <wp:effectExtent l="0" t="0" r="0" b="0"/>
+                  <wp:docPr id="2" name="Image3"/>
+                  <wp:cNvGraphicFramePr>
+                    <a:graphicFrameLocks xmlns:a="http://schemas.openxmlformats.org/drawingml/2006/main" noChangeAspect="1"/>
+                  </wp:cNvGraphicFramePr>
+                  <a:graphic xmlns:a="http://schemas.openxmlformats.org/drawingml/2006/main">
+                    <a:graphicData uri="http://schemas.openxmlformats.org/drawingml/2006/picture">
+                      <pic:pic xmlns:pic="http://schemas.openxmlformats.org/drawingml/2006/picture">
+                        <pic:nvPicPr>
+                          <pic:cNvPr id="2" name="Image3"/>
+                          <pic:cNvPicPr>
+                            <a:picLocks noChangeAspect="1" noChangeArrowheads="1"/>
+                          </pic:cNvPicPr>
+                        </pic:nvPicPr>
+                        <pic:blipFill>
+                          <a:blip r:embed="rId8"/>
+                          <a:stretch>
+                            <a:fillRect/>
+                          </a:stretch>
+                        </pic:blipFill>
+                        <pic:spPr bwMode="auto">
+                          <a:xfrm>
+                            <a:off x="0" y="0"/>
+                            <a:ext cx="1743075" cy="982345"/>
+                          </a:xfrm>
+                          <a:prstGeom prst="rect">
+                            <a:avLst/>
+                          </a:prstGeom>
+                        </pic:spPr>
+                      </pic:pic>
+                    </a:graphicData>
+                  </a:graphic>
+                </wp:inline>
+              </w:drawing>
+            </w:r>
+          </w:p>
+          <w:p>
+            <w:pPr>
+              <w:pStyle w:val="TableContents"/>
+              <w:spacing w:line="240" w:lineRule="auto"/>
+              <w:rPr>
+                <w:color w:val="00599D"/>
+                <w:u w:val="single"/>
+              </w:rPr>
+            </w:pPr>
+            <w:r>
+              <w:rPr>
+                <w:color w:val="00599D"/>
+                <w:u w:val="single"/>
+              </w:rPr>
+              <w:t>Go to page 1</w:t>
+            </w:r>
+          </w:p>
+        </w:tc>
+      </w:tr>
+      <w:tr>
+        <w:trPr>
+          <w:trHeight w:val="348"/>
+        </w:trPr>
+        <w:tc>
+          <w:tcPr>
+            <w:tcW w:w="9359" w:type="dxa"/>
+            <w:gridSpan w:val="2"/>
+            <w:tcBorders>
+              <w:top w:val="single" w:sz="2" w:space="0" w:color="000000"/>
+              <w:left w:val="single" w:sz="2" w:space="0" w:color="000000"/>
+              <w:bottom w:val="single" w:sz="2" w:space="0" w:color="000000"/>
+              <w:right w:val="single" w:sz="2" w:space="0" w:color="000000"/>
+            </w:tcBorders>
+            <w:shd w:val="clear" w:color="auto" w:fill="auto"/>
+          </w:tcPr>
+          <w:p>
+            <w:pPr>
+              <w:spacing w:after="0" w:line="240" w:lineRule="auto"/>
+              <w:jc w:val="center"/>
+              <w:rPr>
+                <w:rFonts w:ascii="Calibri" w:hAnsi="Calibri"/>
+                <w:b/>
+                <w:bCs/>
+                <w:color w:val="000000"/>
+                <w:sz w:val="20"/>
+                <w:szCs w:val="20"/>
+              </w:rPr>
+            </w:pPr>
+            <w:r>
+              <w:rPr>
+                <w:rFonts w:ascii="Calibri" w:hAnsi="Calibri"/>
+                <w:b/>
+                <w:bCs/>
+                <w:color w:val="000000"/>
+                <w:sz w:val="20"/>
+                <w:szCs w:val="20"/>
+              </w:rPr>
+              <w:t>App.js</w:t>
+            </w:r>
+          </w:p>
+        </w:tc>
+      </w:tr>
+      <w:tr>
+        <w:trPr>
+          <w:trHeight w:val="348"/>
+        </w:trPr>
+        <w:tc>
+          <w:tcPr>
+            <w:tcW w:w="9359" w:type="dxa"/>
+            <w:gridSpan w:val="2"/>
+            <w:tcBorders>
+              <w:top w:val="single" w:sz="2" w:space="0" w:color="000000"/>
+              <w:left w:val="single" w:sz="2" w:space="0" w:color="000000"/>
+              <w:bottom w:val="single" w:sz="2" w:space="0" w:color="000000"/>
+              <w:right w:val="single" w:sz="2" w:space="0" w:color="000000"/>
+            </w:tcBorders>
+            <w:shd w:val="clear" w:color="auto" w:fill="auto"/>
+          </w:tcPr>
+          <w:p>
+            <w:pPr>
+              <w:spacing w:line="240" w:lineRule="auto"/>
+              <w:rPr>
+                <w:rFonts w:ascii="FreeMono" w:hAnsi="FreeMono"/>
+                <w:color w:val="000000"/>
+                <w:sz w:val="20"/>
+                <w:szCs w:val="20"/>
+              </w:rPr>
+            </w:pPr>
+          </w:p>
+          <w:p>
+            <w:pPr>
+              <w:spacing w:line="240" w:lineRule="auto"/>
+              <w:rPr>
+                <w:rFonts w:ascii="FreeMono" w:hAnsi="FreeMono"/>
+                <w:color w:val="000000"/>
+                <w:sz w:val="20"/>
+                <w:szCs w:val="20"/>
+              </w:rPr>
+            </w:pPr>
+          </w:p>
+          <w:p>
+            <w:pPr>
+              <w:spacing w:line="240" w:lineRule="auto"/>
+              <w:rPr>
+                <w:rFonts w:ascii="FreeMono" w:hAnsi="FreeMono"/>
+                <w:color w:val="000000"/>
+                <w:sz w:val="20"/>
+                <w:szCs w:val="20"/>
+              </w:rPr>
+            </w:pPr>
+          </w:p>
+          <w:p>
+            <w:pPr>
+              <w:spacing w:line="240" w:lineRule="auto"/>
+              <w:rPr>
+                <w:rFonts w:ascii="FreeMono" w:hAnsi="FreeMono"/>
+                <w:color w:val="000000"/>
+                <w:sz w:val="20"/>
+                <w:szCs w:val="20"/>
+              </w:rPr>
+            </w:pPr>
+          </w:p>
+          <w:p>
+            <w:pPr>
+              <w:spacing w:line="240" w:lineRule="auto"/>
+              <w:rPr>
+                <w:rFonts w:ascii="FreeMono" w:hAnsi="FreeMono"/>
+                <w:color w:val="000000"/>
+                <w:sz w:val="20"/>
+                <w:szCs w:val="20"/>
+              </w:rPr>
+            </w:pPr>
+          </w:p>
+          <w:p>
+            <w:pPr>
+              <w:spacing w:line="240" w:lineRule="auto"/>
+              <w:rPr>
+                <w:rFonts w:ascii="FreeMono" w:hAnsi="FreeMono"/>
+                <w:color w:val="000000"/>
+                <w:sz w:val="20"/>
+                <w:szCs w:val="20"/>
+              </w:rPr>
+            </w:pPr>
+          </w:p>
+          <w:p>
+            <w:pPr>
+              <w:spacing w:line="240" w:lineRule="auto"/>
+              <w:rPr>
+                <w:rFonts w:ascii="FreeMono" w:hAnsi="FreeMono"/>
+                <w:color w:val="000000"/>
+                <w:sz w:val="20"/>
+                <w:szCs w:val="20"/>
+              </w:rPr>
+            </w:pPr>
+          </w:p>
+          <w:p>
+            <w:pPr>
+              <w:spacing w:line="240" w:lineRule="auto"/>
+              <w:rPr>
+                <w:rFonts w:ascii="FreeMono" w:hAnsi="FreeMono"/>
+                <w:color w:val="000000"/>
+                <w:sz w:val="20"/>
+                <w:szCs w:val="20"/>
+              </w:rPr>
+            </w:pPr>
+          </w:p>
+          <w:p>
+            <w:pPr>
+              <w:spacing w:line="240" w:lineRule="auto"/>
+              <w:rPr>
+                <w:rFonts w:ascii="FreeMono" w:hAnsi="FreeMono"/>
+                <w:color w:val="000000"/>
+                <w:sz w:val="20"/>
+                <w:szCs w:val="20"/>
+              </w:rPr>
+            </w:pPr>
+          </w:p>
+          <w:p>
+            <w:pPr>
+              <w:spacing w:line="240" w:lineRule="auto"/>
+              <w:rPr>
+                <w:rFonts w:ascii="FreeMono" w:hAnsi="FreeMono"/>
+                <w:color w:val="000000"/>
+                <w:sz w:val="20"/>
+                <w:szCs w:val="20"/>
+              </w:rPr>
+            </w:pPr>
+          </w:p>
+          <w:p>
+            <w:pPr>
+              <w:spacing w:line="240" w:lineRule="auto"/>
+              <w:rPr>
+                <w:rFonts w:ascii="FreeMono" w:hAnsi="FreeMono"/>
+                <w:color w:val="000000"/>
+                <w:sz w:val="20"/>
+                <w:szCs w:val="20"/>
+              </w:rPr>
+            </w:pPr>
+          </w:p>
+          <w:p>
+            <w:pPr>
+              <w:spacing w:line="240" w:lineRule="auto"/>
+              <w:rPr>
+                <w:rFonts w:ascii="FreeMono" w:hAnsi="FreeMono"/>
+                <w:color w:val="000000"/>
+                <w:sz w:val="20"/>
+                <w:szCs w:val="20"/>
+              </w:rPr>
+            </w:pPr>
+          </w:p>
+          <w:p>
+            <w:pPr>
+              <w:spacing w:line="240" w:lineRule="auto"/>
+              <w:rPr>
+                <w:rFonts w:ascii="FreeMono" w:hAnsi="FreeMono"/>
+                <w:color w:val="000000"/>
+                <w:sz w:val="20"/>
+                <w:szCs w:val="20"/>
+              </w:rPr>
+            </w:pPr>
+          </w:p>
+          <w:p>
+            <w:pPr>
+              <w:spacing w:line="240" w:lineRule="auto"/>
+              <w:rPr>
+                <w:rFonts w:ascii="FreeMono" w:hAnsi="FreeMono"/>
+                <w:color w:val="000000"/>
+                <w:sz w:val="20"/>
+                <w:szCs w:val="20"/>
+              </w:rPr>
+            </w:pPr>
+          </w:p>
+        </w:tc>
+      </w:tr>
+    </w:tbl>
+    <w:p>
+      <w:pPr>
+        <w:spacing w:after="0" w:line="240" w:lineRule="auto"/>
       </w:pPr>
     </w:p>
     <w:p>
       <w:pPr>
-        <w:pStyle w:val="NormalWeb"/>
-        <w:suppressLineNumbers/>
-        <w:shd w:val="clear" w:color="auto" w:fill="FFFFFF"/>
-        <w:spacing w:beforeAutospacing="0" w:afterAutospacing="0"/>
-        <w:rPr>
-          <w:rStyle w:val="InternetLink"/>
-          <w:rFonts w:eastAsia="Ubuntu"/>
-          <w:color w:val="000000"/>
-          <w:sz w:val="20"/>
-          <w:szCs w:val="20"/>
-        </w:rPr>
-      </w:pPr>
-    </w:p>
-    <w:p>
-      <w:pPr>
-        <w:pStyle w:val="NormalWeb"/>
-        <w:suppressLineNumbers/>
-        <w:shd w:val="clear" w:color="auto" w:fill="FFFFFF"/>
-        <w:spacing w:beforeAutospacing="0" w:afterAutospacing="0"/>
-        <w:rPr>
-          <w:rStyle w:val="InternetLink"/>
-          <w:rFonts w:eastAsia="Ubuntu"/>
-          <w:color w:val="000000"/>
-          <w:sz w:val="20"/>
-          <w:szCs w:val="20"/>
-        </w:rPr>
-      </w:pPr>
-    </w:p>
-    <w:p>
-      <w:pPr>
         <w:spacing w:after="0" w:line="240" w:lineRule="auto"/>
-        <w:rPr>
-          <w:sz w:val="20"/>
-          <w:szCs w:val="20"/>
-        </w:rPr>
-      </w:pPr>
-    </w:p>
-    <w:p>
-      <w:pPr>
-        <w:spacing w:after="0" w:line="240" w:lineRule="auto"/>
-      </w:pPr>
-    </w:p>
-    <w:p>
-      <w:pPr>
-        <w:spacing w:after="0" w:line="240" w:lineRule="auto"/>
-        <w:rPr>
-          <w:sz w:val="20"/>
-          <w:szCs w:val="20"/>
-        </w:rPr>
-      </w:pPr>
-    </w:p>
-    <w:p>
-      <w:pPr>
-        <w:spacing w:after="0" w:line="240" w:lineRule="auto"/>
-        <w:rPr>
-          <w:sz w:val="20"/>
-          <w:szCs w:val="20"/>
-        </w:rPr>
       </w:pPr>
     </w:p>
     <w:sectPr>
-      <w:headerReference w:type="default" r:id="rId7"/>
-      <w:footerReference w:type="default" r:id="rId8"/>
-      <w:headerReference w:type="first" r:id="rId9"/>
+      <w:headerReference w:type="default" r:id="rId9"/>
+      <w:footerReference w:type="default" r:id="rId10"/>
+      <w:headerReference w:type="first" r:id="rId11"/>
       <w:pgSz w:w="12240" w:h="15840"/>
       <w:pgMar w:top="1440" w:right="1440" w:bottom="1440" w:left="1440" w:header="720" w:footer="720" w:gutter="0"/>
       <w:cols w:space="720"/>
@@ -3422,7 +2412,7 @@
 </file>
 
 <file path=word/endnotes.xml><?xml version="1.0" encoding="utf-8"?>
-<w:endnotes xmlns:wpc="http://schemas.microsoft.com/office/word/2010/wordprocessingCanvas" xmlns:cx="http://schemas.microsoft.com/office/drawing/2014/chartex" xmlns:cx1="http://schemas.microsoft.com/office/drawing/2015/9/8/chartex" xmlns:cx2="http://schemas.microsoft.com/office/drawing/2015/10/21/chartex" xmlns:cx3="http://schemas.microsoft.com/office/drawing/2016/5/9/chartex" xmlns:cx4="http://schemas.microsoft.com/office/drawing/2016/5/10/chartex" xmlns:cx5="http://schemas.microsoft.com/office/drawing/2016/5/11/chartex" xmlns:cx6="http://schemas.microsoft.com/office/drawing/2016/5/12/chartex" xmlns:cx7="http://schemas.microsoft.com/office/drawing/2016/5/13/chartex" xmlns:cx8="http://schemas.microsoft.com/office/drawing/2016/5/14/chartex" xmlns:mc="http://schemas.openxmlformats.org/markup-compatibility/2006" xmlns:aink="http://schemas.microsoft.com/office/drawing/2016/ink" xmlns:am3d="http://schemas.microsoft.com/office/drawing/2017/model3d" xmlns:o="urn:schemas-microsoft-com:office:office" xmlns:r="http://schemas.openxmlformats.org/officeDocument/2006/relationships" xmlns:m="http://schemas.openxmlformats.org/officeDocument/2006/math" xmlns:v="urn:schemas-microsoft-com:vml" xmlns:wp14="http://schemas.microsoft.com/office/word/2010/wordprocessingDrawing" xmlns:wp="http://schemas.openxmlformats.org/drawingml/2006/wordprocessingDrawing" xmlns:w10="urn:schemas-microsoft-com:office:word" xmlns:w="http://schemas.openxmlformats.org/wordprocessingml/2006/main" xmlns:w14="http://schemas.microsoft.com/office/word/2010/wordml" xmlns:w15="http://schemas.microsoft.com/office/word/2012/wordml" xmlns:w16cex="http://schemas.microsoft.com/office/word/2018/wordml/cex" xmlns:w16cid="http://schemas.microsoft.com/office/word/2016/wordml/cid" xmlns:w16="http://schemas.microsoft.com/office/word/2018/wordml" xmlns:w16se="http://schemas.microsoft.com/office/word/2015/wordml/symex" xmlns:wpg="http://schemas.microsoft.com/office/word/2010/wordprocessingGroup" xmlns:wpi="http://schemas.microsoft.com/office/word/2010/wordprocessingInk" xmlns:wne="http://schemas.microsoft.com/office/word/2006/wordml" xmlns:wps="http://schemas.microsoft.com/office/word/2010/wordprocessingShape" mc:Ignorable="w14 w15 w16se w16cid w16 w16cex wp14">
+<w:endnotes xmlns:wpc="http://schemas.microsoft.com/office/word/2010/wordprocessingCanvas" xmlns:cx="http://schemas.microsoft.com/office/drawing/2014/chartex" xmlns:cx1="http://schemas.microsoft.com/office/drawing/2015/9/8/chartex" xmlns:cx2="http://schemas.microsoft.com/office/drawing/2015/10/21/chartex" xmlns:cx3="http://schemas.microsoft.com/office/drawing/2016/5/9/chartex" xmlns:cx4="http://schemas.microsoft.com/office/drawing/2016/5/10/chartex" xmlns:cx5="http://schemas.microsoft.com/office/drawing/2016/5/11/chartex" xmlns:cx6="http://schemas.microsoft.com/office/drawing/2016/5/12/chartex" xmlns:cx7="http://schemas.microsoft.com/office/drawing/2016/5/13/chartex" xmlns:cx8="http://schemas.microsoft.com/office/drawing/2016/5/14/chartex" xmlns:mc="http://schemas.openxmlformats.org/markup-compatibility/2006" xmlns:aink="http://schemas.microsoft.com/office/drawing/2016/ink" xmlns:am3d="http://schemas.microsoft.com/office/drawing/2017/model3d" xmlns:o="urn:schemas-microsoft-com:office:office" xmlns:r="http://schemas.openxmlformats.org/officeDocument/2006/relationships" xmlns:m="http://schemas.openxmlformats.org/officeDocument/2006/math" xmlns:v="urn:schemas-microsoft-com:vml" xmlns:wp14="http://schemas.microsoft.com/office/word/2010/wordprocessingDrawing" xmlns:wp="http://schemas.openxmlformats.org/drawingml/2006/wordprocessingDrawing" xmlns:w10="urn:schemas-microsoft-com:office:word" xmlns:w="http://schemas.openxmlformats.org/wordprocessingml/2006/main" xmlns:w14="http://schemas.microsoft.com/office/word/2010/wordml" xmlns:w15="http://schemas.microsoft.com/office/word/2012/wordml" xmlns:w16cex="http://schemas.microsoft.com/office/word/2018/wordml/cex" xmlns:w16cid="http://schemas.microsoft.com/office/word/2016/wordml/cid" xmlns:w16="http://schemas.microsoft.com/office/word/2018/wordml" xmlns:w16sdtdh="http://schemas.microsoft.com/office/word/2020/wordml/sdtdatahash" xmlns:w16se="http://schemas.microsoft.com/office/word/2015/wordml/symex" xmlns:wpg="http://schemas.microsoft.com/office/word/2010/wordprocessingGroup" xmlns:wpi="http://schemas.microsoft.com/office/word/2010/wordprocessingInk" xmlns:wne="http://schemas.microsoft.com/office/word/2006/wordml" xmlns:wps="http://schemas.microsoft.com/office/word/2010/wordprocessingShape" mc:Ignorable="w14 w15 w16se w16cid w16 w16cex w16sdtdh wp14">
   <w:endnote w:type="separator" w:id="-1">
     <w:p>
       <w:pPr>
@@ -3447,7 +2437,7 @@
 </file>
 
 <file path=word/footer1.xml><?xml version="1.0" encoding="utf-8"?>
-<w:ftr xmlns:wpc="http://schemas.microsoft.com/office/word/2010/wordprocessingCanvas" xmlns:cx="http://schemas.microsoft.com/office/drawing/2014/chartex" xmlns:cx1="http://schemas.microsoft.com/office/drawing/2015/9/8/chartex" xmlns:cx2="http://schemas.microsoft.com/office/drawing/2015/10/21/chartex" xmlns:cx3="http://schemas.microsoft.com/office/drawing/2016/5/9/chartex" xmlns:cx4="http://schemas.microsoft.com/office/drawing/2016/5/10/chartex" xmlns:cx5="http://schemas.microsoft.com/office/drawing/2016/5/11/chartex" xmlns:cx6="http://schemas.microsoft.com/office/drawing/2016/5/12/chartex" xmlns:cx7="http://schemas.microsoft.com/office/drawing/2016/5/13/chartex" xmlns:cx8="http://schemas.microsoft.com/office/drawing/2016/5/14/chartex" xmlns:mc="http://schemas.openxmlformats.org/markup-compatibility/2006" xmlns:aink="http://schemas.microsoft.com/office/drawing/2016/ink" xmlns:am3d="http://schemas.microsoft.com/office/drawing/2017/model3d" xmlns:o="urn:schemas-microsoft-com:office:office" xmlns:r="http://schemas.openxmlformats.org/officeDocument/2006/relationships" xmlns:m="http://schemas.openxmlformats.org/officeDocument/2006/math" xmlns:v="urn:schemas-microsoft-com:vml" xmlns:wp14="http://schemas.microsoft.com/office/word/2010/wordprocessingDrawing" xmlns:wp="http://schemas.openxmlformats.org/drawingml/2006/wordprocessingDrawing" xmlns:w10="urn:schemas-microsoft-com:office:word" xmlns:w="http://schemas.openxmlformats.org/wordprocessingml/2006/main" xmlns:w14="http://schemas.microsoft.com/office/word/2010/wordml" xmlns:w15="http://schemas.microsoft.com/office/word/2012/wordml" xmlns:w16cex="http://schemas.microsoft.com/office/word/2018/wordml/cex" xmlns:w16cid="http://schemas.microsoft.com/office/word/2016/wordml/cid" xmlns:w16="http://schemas.microsoft.com/office/word/2018/wordml" xmlns:w16se="http://schemas.microsoft.com/office/word/2015/wordml/symex" xmlns:wpg="http://schemas.microsoft.com/office/word/2010/wordprocessingGroup" xmlns:wpi="http://schemas.microsoft.com/office/word/2010/wordprocessingInk" xmlns:wne="http://schemas.microsoft.com/office/word/2006/wordml" xmlns:wps="http://schemas.microsoft.com/office/word/2010/wordprocessingShape" mc:Ignorable="w14 w15 w16se w16cid w16 w16cex wp14">
+<w:ftr xmlns:wpc="http://schemas.microsoft.com/office/word/2010/wordprocessingCanvas" xmlns:cx="http://schemas.microsoft.com/office/drawing/2014/chartex" xmlns:cx1="http://schemas.microsoft.com/office/drawing/2015/9/8/chartex" xmlns:cx2="http://schemas.microsoft.com/office/drawing/2015/10/21/chartex" xmlns:cx3="http://schemas.microsoft.com/office/drawing/2016/5/9/chartex" xmlns:cx4="http://schemas.microsoft.com/office/drawing/2016/5/10/chartex" xmlns:cx5="http://schemas.microsoft.com/office/drawing/2016/5/11/chartex" xmlns:cx6="http://schemas.microsoft.com/office/drawing/2016/5/12/chartex" xmlns:cx7="http://schemas.microsoft.com/office/drawing/2016/5/13/chartex" xmlns:cx8="http://schemas.microsoft.com/office/drawing/2016/5/14/chartex" xmlns:mc="http://schemas.openxmlformats.org/markup-compatibility/2006" xmlns:aink="http://schemas.microsoft.com/office/drawing/2016/ink" xmlns:am3d="http://schemas.microsoft.com/office/drawing/2017/model3d" xmlns:o="urn:schemas-microsoft-com:office:office" xmlns:r="http://schemas.openxmlformats.org/officeDocument/2006/relationships" xmlns:m="http://schemas.openxmlformats.org/officeDocument/2006/math" xmlns:v="urn:schemas-microsoft-com:vml" xmlns:wp14="http://schemas.microsoft.com/office/word/2010/wordprocessingDrawing" xmlns:wp="http://schemas.openxmlformats.org/drawingml/2006/wordprocessingDrawing" xmlns:w10="urn:schemas-microsoft-com:office:word" xmlns:w="http://schemas.openxmlformats.org/wordprocessingml/2006/main" xmlns:w14="http://schemas.microsoft.com/office/word/2010/wordml" xmlns:w15="http://schemas.microsoft.com/office/word/2012/wordml" xmlns:w16cex="http://schemas.microsoft.com/office/word/2018/wordml/cex" xmlns:w16cid="http://schemas.microsoft.com/office/word/2016/wordml/cid" xmlns:w16="http://schemas.microsoft.com/office/word/2018/wordml" xmlns:w16sdtdh="http://schemas.microsoft.com/office/word/2020/wordml/sdtdatahash" xmlns:w16se="http://schemas.microsoft.com/office/word/2015/wordml/symex" xmlns:wpg="http://schemas.microsoft.com/office/word/2010/wordprocessingGroup" xmlns:wpi="http://schemas.microsoft.com/office/word/2010/wordprocessingInk" xmlns:wne="http://schemas.microsoft.com/office/word/2006/wordml" xmlns:wps="http://schemas.microsoft.com/office/word/2010/wordprocessingShape" mc:Ignorable="w14 w15 w16se w16cid w16 w16cex w16sdtdh wp14">
   <w:tbl>
     <w:tblPr>
       <w:tblW w:w="0" w:type="auto"/>
@@ -3505,7 +2495,7 @@
 </file>
 
 <file path=word/footnotes.xml><?xml version="1.0" encoding="utf-8"?>
-<w:footnotes xmlns:wpc="http://schemas.microsoft.com/office/word/2010/wordprocessingCanvas" xmlns:cx="http://schemas.microsoft.com/office/drawing/2014/chartex" xmlns:cx1="http://schemas.microsoft.com/office/drawing/2015/9/8/chartex" xmlns:cx2="http://schemas.microsoft.com/office/drawing/2015/10/21/chartex" xmlns:cx3="http://schemas.microsoft.com/office/drawing/2016/5/9/chartex" xmlns:cx4="http://schemas.microsoft.com/office/drawing/2016/5/10/chartex" xmlns:cx5="http://schemas.microsoft.com/office/drawing/2016/5/11/chartex" xmlns:cx6="http://schemas.microsoft.com/office/drawing/2016/5/12/chartex" xmlns:cx7="http://schemas.microsoft.com/office/drawing/2016/5/13/chartex" xmlns:cx8="http://schemas.microsoft.com/office/drawing/2016/5/14/chartex" xmlns:mc="http://schemas.openxmlformats.org/markup-compatibility/2006" xmlns:aink="http://schemas.microsoft.com/office/drawing/2016/ink" xmlns:am3d="http://schemas.microsoft.com/office/drawing/2017/model3d" xmlns:o="urn:schemas-microsoft-com:office:office" xmlns:r="http://schemas.openxmlformats.org/officeDocument/2006/relationships" xmlns:m="http://schemas.openxmlformats.org/officeDocument/2006/math" xmlns:v="urn:schemas-microsoft-com:vml" xmlns:wp14="http://schemas.microsoft.com/office/word/2010/wordprocessingDrawing" xmlns:wp="http://schemas.openxmlformats.org/drawingml/2006/wordprocessingDrawing" xmlns:w10="urn:schemas-microsoft-com:office:word" xmlns:w="http://schemas.openxmlformats.org/wordprocessingml/2006/main" xmlns:w14="http://schemas.microsoft.com/office/word/2010/wordml" xmlns:w15="http://schemas.microsoft.com/office/word/2012/wordml" xmlns:w16cex="http://schemas.microsoft.com/office/word/2018/wordml/cex" xmlns:w16cid="http://schemas.microsoft.com/office/word/2016/wordml/cid" xmlns:w16="http://schemas.microsoft.com/office/word/2018/wordml" xmlns:w16se="http://schemas.microsoft.com/office/word/2015/wordml/symex" xmlns:wpg="http://schemas.microsoft.com/office/word/2010/wordprocessingGroup" xmlns:wpi="http://schemas.microsoft.com/office/word/2010/wordprocessingInk" xmlns:wne="http://schemas.microsoft.com/office/word/2006/wordml" xmlns:wps="http://schemas.microsoft.com/office/word/2010/wordprocessingShape" mc:Ignorable="w14 w15 w16se w16cid w16 w16cex wp14">
+<w:footnotes xmlns:wpc="http://schemas.microsoft.com/office/word/2010/wordprocessingCanvas" xmlns:cx="http://schemas.microsoft.com/office/drawing/2014/chartex" xmlns:cx1="http://schemas.microsoft.com/office/drawing/2015/9/8/chartex" xmlns:cx2="http://schemas.microsoft.com/office/drawing/2015/10/21/chartex" xmlns:cx3="http://schemas.microsoft.com/office/drawing/2016/5/9/chartex" xmlns:cx4="http://schemas.microsoft.com/office/drawing/2016/5/10/chartex" xmlns:cx5="http://schemas.microsoft.com/office/drawing/2016/5/11/chartex" xmlns:cx6="http://schemas.microsoft.com/office/drawing/2016/5/12/chartex" xmlns:cx7="http://schemas.microsoft.com/office/drawing/2016/5/13/chartex" xmlns:cx8="http://schemas.microsoft.com/office/drawing/2016/5/14/chartex" xmlns:mc="http://schemas.openxmlformats.org/markup-compatibility/2006" xmlns:aink="http://schemas.microsoft.com/office/drawing/2016/ink" xmlns:am3d="http://schemas.microsoft.com/office/drawing/2017/model3d" xmlns:o="urn:schemas-microsoft-com:office:office" xmlns:r="http://schemas.openxmlformats.org/officeDocument/2006/relationships" xmlns:m="http://schemas.openxmlformats.org/officeDocument/2006/math" xmlns:v="urn:schemas-microsoft-com:vml" xmlns:wp14="http://schemas.microsoft.com/office/word/2010/wordprocessingDrawing" xmlns:wp="http://schemas.openxmlformats.org/drawingml/2006/wordprocessingDrawing" xmlns:w10="urn:schemas-microsoft-com:office:word" xmlns:w="http://schemas.openxmlformats.org/wordprocessingml/2006/main" xmlns:w14="http://schemas.microsoft.com/office/word/2010/wordml" xmlns:w15="http://schemas.microsoft.com/office/word/2012/wordml" xmlns:w16cex="http://schemas.microsoft.com/office/word/2018/wordml/cex" xmlns:w16cid="http://schemas.microsoft.com/office/word/2016/wordml/cid" xmlns:w16="http://schemas.microsoft.com/office/word/2018/wordml" xmlns:w16sdtdh="http://schemas.microsoft.com/office/word/2020/wordml/sdtdatahash" xmlns:w16se="http://schemas.microsoft.com/office/word/2015/wordml/symex" xmlns:wpg="http://schemas.microsoft.com/office/word/2010/wordprocessingGroup" xmlns:wpi="http://schemas.microsoft.com/office/word/2010/wordprocessingInk" xmlns:wne="http://schemas.microsoft.com/office/word/2006/wordml" xmlns:wps="http://schemas.microsoft.com/office/word/2010/wordprocessingShape" mc:Ignorable="w14 w15 w16se w16cid w16 w16cex w16sdtdh wp14">
   <w:footnote w:type="separator" w:id="-1">
     <w:p>
       <w:pPr>
@@ -3530,7 +2520,7 @@
 </file>
 
 <file path=word/header1.xml><?xml version="1.0" encoding="utf-8"?>
-<w:hdr xmlns:wpc="http://schemas.microsoft.com/office/word/2010/wordprocessingCanvas" xmlns:cx="http://schemas.microsoft.com/office/drawing/2014/chartex" xmlns:cx1="http://schemas.microsoft.com/office/drawing/2015/9/8/chartex" xmlns:cx2="http://schemas.microsoft.com/office/drawing/2015/10/21/chartex" xmlns:cx3="http://schemas.microsoft.com/office/drawing/2016/5/9/chartex" xmlns:cx4="http://schemas.microsoft.com/office/drawing/2016/5/10/chartex" xmlns:cx5="http://schemas.microsoft.com/office/drawing/2016/5/11/chartex" xmlns:cx6="http://schemas.microsoft.com/office/drawing/2016/5/12/chartex" xmlns:cx7="http://schemas.microsoft.com/office/drawing/2016/5/13/chartex" xmlns:cx8="http://schemas.microsoft.com/office/drawing/2016/5/14/chartex" xmlns:mc="http://schemas.openxmlformats.org/markup-compatibility/2006" xmlns:aink="http://schemas.microsoft.com/office/drawing/2016/ink" xmlns:am3d="http://schemas.microsoft.com/office/drawing/2017/model3d" xmlns:o="urn:schemas-microsoft-com:office:office" xmlns:r="http://schemas.openxmlformats.org/officeDocument/2006/relationships" xmlns:m="http://schemas.openxmlformats.org/officeDocument/2006/math" xmlns:v="urn:schemas-microsoft-com:vml" xmlns:wp14="http://schemas.microsoft.com/office/word/2010/wordprocessingDrawing" xmlns:wp="http://schemas.openxmlformats.org/drawingml/2006/wordprocessingDrawing" xmlns:w10="urn:schemas-microsoft-com:office:word" xmlns:w="http://schemas.openxmlformats.org/wordprocessingml/2006/main" xmlns:w14="http://schemas.microsoft.com/office/word/2010/wordml" xmlns:w15="http://schemas.microsoft.com/office/word/2012/wordml" xmlns:w16cex="http://schemas.microsoft.com/office/word/2018/wordml/cex" xmlns:w16cid="http://schemas.microsoft.com/office/word/2016/wordml/cid" xmlns:w16="http://schemas.microsoft.com/office/word/2018/wordml" xmlns:w16se="http://schemas.microsoft.com/office/word/2015/wordml/symex" xmlns:wpg="http://schemas.microsoft.com/office/word/2010/wordprocessingGroup" xmlns:wpi="http://schemas.microsoft.com/office/word/2010/wordprocessingInk" xmlns:wne="http://schemas.microsoft.com/office/word/2006/wordml" xmlns:wps="http://schemas.microsoft.com/office/word/2010/wordprocessingShape" mc:Ignorable="w14 w15 w16se w16cid w16 w16cex wp14">
+<w:hdr xmlns:wpc="http://schemas.microsoft.com/office/word/2010/wordprocessingCanvas" xmlns:cx="http://schemas.microsoft.com/office/drawing/2014/chartex" xmlns:cx1="http://schemas.microsoft.com/office/drawing/2015/9/8/chartex" xmlns:cx2="http://schemas.microsoft.com/office/drawing/2015/10/21/chartex" xmlns:cx3="http://schemas.microsoft.com/office/drawing/2016/5/9/chartex" xmlns:cx4="http://schemas.microsoft.com/office/drawing/2016/5/10/chartex" xmlns:cx5="http://schemas.microsoft.com/office/drawing/2016/5/11/chartex" xmlns:cx6="http://schemas.microsoft.com/office/drawing/2016/5/12/chartex" xmlns:cx7="http://schemas.microsoft.com/office/drawing/2016/5/13/chartex" xmlns:cx8="http://schemas.microsoft.com/office/drawing/2016/5/14/chartex" xmlns:mc="http://schemas.openxmlformats.org/markup-compatibility/2006" xmlns:aink="http://schemas.microsoft.com/office/drawing/2016/ink" xmlns:am3d="http://schemas.microsoft.com/office/drawing/2017/model3d" xmlns:o="urn:schemas-microsoft-com:office:office" xmlns:r="http://schemas.openxmlformats.org/officeDocument/2006/relationships" xmlns:m="http://schemas.openxmlformats.org/officeDocument/2006/math" xmlns:v="urn:schemas-microsoft-com:vml" xmlns:wp14="http://schemas.microsoft.com/office/word/2010/wordprocessingDrawing" xmlns:wp="http://schemas.openxmlformats.org/drawingml/2006/wordprocessingDrawing" xmlns:w10="urn:schemas-microsoft-com:office:word" xmlns:w="http://schemas.openxmlformats.org/wordprocessingml/2006/main" xmlns:w14="http://schemas.microsoft.com/office/word/2010/wordml" xmlns:w15="http://schemas.microsoft.com/office/word/2012/wordml" xmlns:w16cex="http://schemas.microsoft.com/office/word/2018/wordml/cex" xmlns:w16cid="http://schemas.microsoft.com/office/word/2016/wordml/cid" xmlns:w16="http://schemas.microsoft.com/office/word/2018/wordml" xmlns:w16sdtdh="http://schemas.microsoft.com/office/word/2020/wordml/sdtdatahash" xmlns:w16se="http://schemas.microsoft.com/office/word/2015/wordml/symex" xmlns:wpg="http://schemas.microsoft.com/office/word/2010/wordprocessingGroup" xmlns:wpi="http://schemas.microsoft.com/office/word/2010/wordprocessingInk" xmlns:wne="http://schemas.microsoft.com/office/word/2006/wordml" xmlns:wps="http://schemas.microsoft.com/office/word/2010/wordprocessingShape" mc:Ignorable="w14 w15 w16se w16cid w16 w16cex w16sdtdh wp14">
   <w:p>
     <w:pPr>
       <w:spacing w:after="0" w:line="240" w:lineRule="auto"/>
@@ -3544,7 +2534,7 @@
 </file>
 
 <file path=word/header2.xml><?xml version="1.0" encoding="utf-8"?>
-<w:hdr xmlns:wpc="http://schemas.microsoft.com/office/word/2010/wordprocessingCanvas" xmlns:cx="http://schemas.microsoft.com/office/drawing/2014/chartex" xmlns:cx1="http://schemas.microsoft.com/office/drawing/2015/9/8/chartex" xmlns:cx2="http://schemas.microsoft.com/office/drawing/2015/10/21/chartex" xmlns:cx3="http://schemas.microsoft.com/office/drawing/2016/5/9/chartex" xmlns:cx4="http://schemas.microsoft.com/office/drawing/2016/5/10/chartex" xmlns:cx5="http://schemas.microsoft.com/office/drawing/2016/5/11/chartex" xmlns:cx6="http://schemas.microsoft.com/office/drawing/2016/5/12/chartex" xmlns:cx7="http://schemas.microsoft.com/office/drawing/2016/5/13/chartex" xmlns:cx8="http://schemas.microsoft.com/office/drawing/2016/5/14/chartex" xmlns:mc="http://schemas.openxmlformats.org/markup-compatibility/2006" xmlns:aink="http://schemas.microsoft.com/office/drawing/2016/ink" xmlns:am3d="http://schemas.microsoft.com/office/drawing/2017/model3d" xmlns:o="urn:schemas-microsoft-com:office:office" xmlns:r="http://schemas.openxmlformats.org/officeDocument/2006/relationships" xmlns:m="http://schemas.openxmlformats.org/officeDocument/2006/math" xmlns:v="urn:schemas-microsoft-com:vml" xmlns:wp14="http://schemas.microsoft.com/office/word/2010/wordprocessingDrawing" xmlns:wp="http://schemas.openxmlformats.org/drawingml/2006/wordprocessingDrawing" xmlns:w10="urn:schemas-microsoft-com:office:word" xmlns:w="http://schemas.openxmlformats.org/wordprocessingml/2006/main" xmlns:w14="http://schemas.microsoft.com/office/word/2010/wordml" xmlns:w15="http://schemas.microsoft.com/office/word/2012/wordml" xmlns:w16cex="http://schemas.microsoft.com/office/word/2018/wordml/cex" xmlns:w16cid="http://schemas.microsoft.com/office/word/2016/wordml/cid" xmlns:w16="http://schemas.microsoft.com/office/word/2018/wordml" xmlns:w16se="http://schemas.microsoft.com/office/word/2015/wordml/symex" xmlns:wpg="http://schemas.microsoft.com/office/word/2010/wordprocessingGroup" xmlns:wpi="http://schemas.microsoft.com/office/word/2010/wordprocessingInk" xmlns:wne="http://schemas.microsoft.com/office/word/2006/wordml" xmlns:wps="http://schemas.microsoft.com/office/word/2010/wordprocessingShape" mc:Ignorable="w14 w15 w16se w16cid w16 w16cex wp14">
+<w:hdr xmlns:wpc="http://schemas.microsoft.com/office/word/2010/wordprocessingCanvas" xmlns:cx="http://schemas.microsoft.com/office/drawing/2014/chartex" xmlns:cx1="http://schemas.microsoft.com/office/drawing/2015/9/8/chartex" xmlns:cx2="http://schemas.microsoft.com/office/drawing/2015/10/21/chartex" xmlns:cx3="http://schemas.microsoft.com/office/drawing/2016/5/9/chartex" xmlns:cx4="http://schemas.microsoft.com/office/drawing/2016/5/10/chartex" xmlns:cx5="http://schemas.microsoft.com/office/drawing/2016/5/11/chartex" xmlns:cx6="http://schemas.microsoft.com/office/drawing/2016/5/12/chartex" xmlns:cx7="http://schemas.microsoft.com/office/drawing/2016/5/13/chartex" xmlns:cx8="http://schemas.microsoft.com/office/drawing/2016/5/14/chartex" xmlns:mc="http://schemas.openxmlformats.org/markup-compatibility/2006" xmlns:aink="http://schemas.microsoft.com/office/drawing/2016/ink" xmlns:am3d="http://schemas.microsoft.com/office/drawing/2017/model3d" xmlns:o="urn:schemas-microsoft-com:office:office" xmlns:r="http://schemas.openxmlformats.org/officeDocument/2006/relationships" xmlns:m="http://schemas.openxmlformats.org/officeDocument/2006/math" xmlns:v="urn:schemas-microsoft-com:vml" xmlns:wp14="http://schemas.microsoft.com/office/word/2010/wordprocessingDrawing" xmlns:wp="http://schemas.openxmlformats.org/drawingml/2006/wordprocessingDrawing" xmlns:w10="urn:schemas-microsoft-com:office:word" xmlns:w="http://schemas.openxmlformats.org/wordprocessingml/2006/main" xmlns:w14="http://schemas.microsoft.com/office/word/2010/wordml" xmlns:w15="http://schemas.microsoft.com/office/word/2012/wordml" xmlns:w16cex="http://schemas.microsoft.com/office/word/2018/wordml/cex" xmlns:w16cid="http://schemas.microsoft.com/office/word/2016/wordml/cid" xmlns:w16="http://schemas.microsoft.com/office/word/2018/wordml" xmlns:w16sdtdh="http://schemas.microsoft.com/office/word/2020/wordml/sdtdatahash" xmlns:w16se="http://schemas.microsoft.com/office/word/2015/wordml/symex" xmlns:wpg="http://schemas.microsoft.com/office/word/2010/wordprocessingGroup" xmlns:wpi="http://schemas.microsoft.com/office/word/2010/wordprocessingInk" xmlns:wne="http://schemas.microsoft.com/office/word/2006/wordml" xmlns:wps="http://schemas.microsoft.com/office/word/2010/wordprocessingShape" mc:Ignorable="w14 w15 w16se w16cid w16 w16cex w16sdtdh wp14">
   <w:p>
     <w:pPr>
       <w:spacing w:after="0" w:line="240" w:lineRule="auto"/>
@@ -3597,7 +2587,28 @@
         <w:sz w:val="20"/>
         <w:szCs w:val="20"/>
       </w:rPr>
-      <w:t>20: Variables and User Input</w:t>
+      <w:t>2</w:t>
+    </w:r>
+    <w:r>
+      <w:rPr>
+        <w:sz w:val="20"/>
+        <w:szCs w:val="20"/>
+      </w:rPr>
+      <w:t>0</w:t>
+    </w:r>
+    <w:r>
+      <w:rPr>
+        <w:sz w:val="20"/>
+        <w:szCs w:val="20"/>
+      </w:rPr>
+      <w:t xml:space="preserve">: The Document Object Model Part </w:t>
+    </w:r>
+    <w:r>
+      <w:rPr>
+        <w:sz w:val="20"/>
+        <w:szCs w:val="20"/>
+      </w:rPr>
+      <w:t>2</w:t>
     </w:r>
   </w:p>
   <w:p>
@@ -3625,8 +2636,97 @@
 </file>
 
 <file path=word/numbering.xml><?xml version="1.0" encoding="utf-8"?>
-<w:numbering xmlns:wpc="http://schemas.microsoft.com/office/word/2010/wordprocessingCanvas" xmlns:cx="http://schemas.microsoft.com/office/drawing/2014/chartex" xmlns:cx1="http://schemas.microsoft.com/office/drawing/2015/9/8/chartex" xmlns:cx2="http://schemas.microsoft.com/office/drawing/2015/10/21/chartex" xmlns:cx3="http://schemas.microsoft.com/office/drawing/2016/5/9/chartex" xmlns:cx4="http://schemas.microsoft.com/office/drawing/2016/5/10/chartex" xmlns:cx5="http://schemas.microsoft.com/office/drawing/2016/5/11/chartex" xmlns:cx6="http://schemas.microsoft.com/office/drawing/2016/5/12/chartex" xmlns:cx7="http://schemas.microsoft.com/office/drawing/2016/5/13/chartex" xmlns:cx8="http://schemas.microsoft.com/office/drawing/2016/5/14/chartex" xmlns:mc="http://schemas.openxmlformats.org/markup-compatibility/2006" xmlns:aink="http://schemas.microsoft.com/office/drawing/2016/ink" xmlns:am3d="http://schemas.microsoft.com/office/drawing/2017/model3d" xmlns:o="urn:schemas-microsoft-com:office:office" xmlns:r="http://schemas.openxmlformats.org/officeDocument/2006/relationships" xmlns:m="http://schemas.openxmlformats.org/officeDocument/2006/math" xmlns:v="urn:schemas-microsoft-com:vml" xmlns:wp14="http://schemas.microsoft.com/office/word/2010/wordprocessingDrawing" xmlns:wp="http://schemas.openxmlformats.org/drawingml/2006/wordprocessingDrawing" xmlns:w10="urn:schemas-microsoft-com:office:word" xmlns:w="http://schemas.openxmlformats.org/wordprocessingml/2006/main" xmlns:w14="http://schemas.microsoft.com/office/word/2010/wordml" xmlns:w15="http://schemas.microsoft.com/office/word/2012/wordml" xmlns:w16cex="http://schemas.microsoft.com/office/word/2018/wordml/cex" xmlns:w16cid="http://schemas.microsoft.com/office/word/2016/wordml/cid" xmlns:w16="http://schemas.microsoft.com/office/word/2018/wordml" xmlns:w16se="http://schemas.microsoft.com/office/word/2015/wordml/symex" xmlns:wpg="http://schemas.microsoft.com/office/word/2010/wordprocessingGroup" xmlns:wpi="http://schemas.microsoft.com/office/word/2010/wordprocessingInk" xmlns:wne="http://schemas.microsoft.com/office/word/2006/wordml" xmlns:wps="http://schemas.microsoft.com/office/word/2010/wordprocessingShape" mc:Ignorable="w14 w15 w16se w16cid w16 w16cex wp14">
+<w:numbering xmlns:wpc="http://schemas.microsoft.com/office/word/2010/wordprocessingCanvas" xmlns:cx="http://schemas.microsoft.com/office/drawing/2014/chartex" xmlns:cx1="http://schemas.microsoft.com/office/drawing/2015/9/8/chartex" xmlns:cx2="http://schemas.microsoft.com/office/drawing/2015/10/21/chartex" xmlns:cx3="http://schemas.microsoft.com/office/drawing/2016/5/9/chartex" xmlns:cx4="http://schemas.microsoft.com/office/drawing/2016/5/10/chartex" xmlns:cx5="http://schemas.microsoft.com/office/drawing/2016/5/11/chartex" xmlns:cx6="http://schemas.microsoft.com/office/drawing/2016/5/12/chartex" xmlns:cx7="http://schemas.microsoft.com/office/drawing/2016/5/13/chartex" xmlns:cx8="http://schemas.microsoft.com/office/drawing/2016/5/14/chartex" xmlns:mc="http://schemas.openxmlformats.org/markup-compatibility/2006" xmlns:aink="http://schemas.microsoft.com/office/drawing/2016/ink" xmlns:am3d="http://schemas.microsoft.com/office/drawing/2017/model3d" xmlns:o="urn:schemas-microsoft-com:office:office" xmlns:r="http://schemas.openxmlformats.org/officeDocument/2006/relationships" xmlns:m="http://schemas.openxmlformats.org/officeDocument/2006/math" xmlns:v="urn:schemas-microsoft-com:vml" xmlns:wp14="http://schemas.microsoft.com/office/word/2010/wordprocessingDrawing" xmlns:wp="http://schemas.openxmlformats.org/drawingml/2006/wordprocessingDrawing" xmlns:w10="urn:schemas-microsoft-com:office:word" xmlns:w="http://schemas.openxmlformats.org/wordprocessingml/2006/main" xmlns:w14="http://schemas.microsoft.com/office/word/2010/wordml" xmlns:w15="http://schemas.microsoft.com/office/word/2012/wordml" xmlns:w16cex="http://schemas.microsoft.com/office/word/2018/wordml/cex" xmlns:w16cid="http://schemas.microsoft.com/office/word/2016/wordml/cid" xmlns:w16="http://schemas.microsoft.com/office/word/2018/wordml" xmlns:w16sdtdh="http://schemas.microsoft.com/office/word/2020/wordml/sdtdatahash" xmlns:w16se="http://schemas.microsoft.com/office/word/2015/wordml/symex" xmlns:wpg="http://schemas.microsoft.com/office/word/2010/wordprocessingGroup" xmlns:wpi="http://schemas.microsoft.com/office/word/2010/wordprocessingInk" xmlns:wne="http://schemas.microsoft.com/office/word/2006/wordml" xmlns:wps="http://schemas.microsoft.com/office/word/2010/wordprocessingShape" mc:Ignorable="w14 w15 w16se w16cid w16 w16cex w16sdtdh wp14">
   <w:abstractNum w:abstractNumId="0" w15:restartNumberingAfterBreak="0">
+    <w:nsid w:val="0258093F"/>
+    <w:multiLevelType w:val="hybridMultilevel"/>
+    <w:tmpl w:val="FA10BAB0"/>
+    <w:lvl w:ilvl="0" w:tplc="E2E06292">
+      <w:start w:val="1"/>
+      <w:numFmt w:val="lowerLetter"/>
+      <w:lvlText w:val="(%1)"/>
+      <w:lvlJc w:val="left"/>
+      <w:pPr>
+        <w:ind w:left="720" w:hanging="360"/>
+      </w:pPr>
+      <w:rPr>
+        <w:rFonts w:hint="default"/>
+      </w:rPr>
+    </w:lvl>
+    <w:lvl w:ilvl="1" w:tplc="04090019" w:tentative="1">
+      <w:start w:val="1"/>
+      <w:numFmt w:val="lowerLetter"/>
+      <w:lvlText w:val="%2."/>
+      <w:lvlJc w:val="left"/>
+      <w:pPr>
+        <w:ind w:left="1440" w:hanging="360"/>
+      </w:pPr>
+    </w:lvl>
+    <w:lvl w:ilvl="2" w:tplc="0409001B" w:tentative="1">
+      <w:start w:val="1"/>
+      <w:numFmt w:val="lowerRoman"/>
+      <w:lvlText w:val="%3."/>
+      <w:lvlJc w:val="right"/>
+      <w:pPr>
+        <w:ind w:left="2160" w:hanging="180"/>
+      </w:pPr>
+    </w:lvl>
+    <w:lvl w:ilvl="3" w:tplc="0409000F" w:tentative="1">
+      <w:start w:val="1"/>
+      <w:numFmt w:val="decimal"/>
+      <w:lvlText w:val="%4."/>
+      <w:lvlJc w:val="left"/>
+      <w:pPr>
+        <w:ind w:left="2880" w:hanging="360"/>
+      </w:pPr>
+    </w:lvl>
+    <w:lvl w:ilvl="4" w:tplc="04090019" w:tentative="1">
+      <w:start w:val="1"/>
+      <w:numFmt w:val="lowerLetter"/>
+      <w:lvlText w:val="%5."/>
+      <w:lvlJc w:val="left"/>
+      <w:pPr>
+        <w:ind w:left="3600" w:hanging="360"/>
+      </w:pPr>
+    </w:lvl>
+    <w:lvl w:ilvl="5" w:tplc="0409001B" w:tentative="1">
+      <w:start w:val="1"/>
+      <w:numFmt w:val="lowerRoman"/>
+      <w:lvlText w:val="%6."/>
+      <w:lvlJc w:val="right"/>
+      <w:pPr>
+        <w:ind w:left="4320" w:hanging="180"/>
+      </w:pPr>
+    </w:lvl>
+    <w:lvl w:ilvl="6" w:tplc="0409000F" w:tentative="1">
+      <w:start w:val="1"/>
+      <w:numFmt w:val="decimal"/>
+      <w:lvlText w:val="%7."/>
+      <w:lvlJc w:val="left"/>
+      <w:pPr>
+        <w:ind w:left="5040" w:hanging="360"/>
+      </w:pPr>
+    </w:lvl>
+    <w:lvl w:ilvl="7" w:tplc="04090019" w:tentative="1">
+      <w:start w:val="1"/>
+      <w:numFmt w:val="lowerLetter"/>
+      <w:lvlText w:val="%8."/>
+      <w:lvlJc w:val="left"/>
+      <w:pPr>
+        <w:ind w:left="5760" w:hanging="360"/>
+      </w:pPr>
+    </w:lvl>
+    <w:lvl w:ilvl="8" w:tplc="0409001B" w:tentative="1">
+      <w:start w:val="1"/>
+      <w:numFmt w:val="lowerRoman"/>
+      <w:lvlText w:val="%9."/>
+      <w:lvlJc w:val="right"/>
+      <w:pPr>
+        <w:ind w:left="6480" w:hanging="180"/>
+      </w:pPr>
+    </w:lvl>
+  </w:abstractNum>
+  <w:abstractNum w:abstractNumId="1" w15:restartNumberingAfterBreak="0">
     <w:nsid w:val="07991695"/>
     <w:multiLevelType w:val="hybridMultilevel"/>
     <w:tmpl w:val="9D624570"/>
@@ -3715,7 +2815,7 @@
       </w:pPr>
     </w:lvl>
   </w:abstractNum>
-  <w:abstractNum w:abstractNumId="1" w15:restartNumberingAfterBreak="0">
+  <w:abstractNum w:abstractNumId="2" w15:restartNumberingAfterBreak="0">
     <w:nsid w:val="0D1A5185"/>
     <w:multiLevelType w:val="multilevel"/>
     <w:tmpl w:val="397A648A"/>
@@ -3855,7 +2955,7 @@
       </w:rPr>
     </w:lvl>
   </w:abstractNum>
-  <w:abstractNum w:abstractNumId="2" w15:restartNumberingAfterBreak="0">
+  <w:abstractNum w:abstractNumId="3" w15:restartNumberingAfterBreak="0">
     <w:nsid w:val="0D203614"/>
     <w:multiLevelType w:val="hybridMultilevel"/>
     <w:tmpl w:val="9626A00A"/>
@@ -3944,7 +3044,7 @@
       </w:pPr>
     </w:lvl>
   </w:abstractNum>
-  <w:abstractNum w:abstractNumId="3" w15:restartNumberingAfterBreak="0">
+  <w:abstractNum w:abstractNumId="4" w15:restartNumberingAfterBreak="0">
     <w:nsid w:val="107225A1"/>
     <w:multiLevelType w:val="hybridMultilevel"/>
     <w:tmpl w:val="9D902618"/>
@@ -4033,7 +3133,7 @@
       </w:pPr>
     </w:lvl>
   </w:abstractNum>
-  <w:abstractNum w:abstractNumId="4" w15:restartNumberingAfterBreak="0">
+  <w:abstractNum w:abstractNumId="5" w15:restartNumberingAfterBreak="0">
     <w:nsid w:val="11C43B9D"/>
     <w:multiLevelType w:val="hybridMultilevel"/>
     <w:tmpl w:val="57966A2C"/>
@@ -4122,7 +3222,7 @@
       </w:pPr>
     </w:lvl>
   </w:abstractNum>
-  <w:abstractNum w:abstractNumId="5" w15:restartNumberingAfterBreak="0">
+  <w:abstractNum w:abstractNumId="6" w15:restartNumberingAfterBreak="0">
     <w:nsid w:val="13683C83"/>
     <w:multiLevelType w:val="hybridMultilevel"/>
     <w:tmpl w:val="D74276C2"/>
@@ -4211,7 +3311,7 @@
       </w:pPr>
     </w:lvl>
   </w:abstractNum>
-  <w:abstractNum w:abstractNumId="6" w15:restartNumberingAfterBreak="0">
+  <w:abstractNum w:abstractNumId="7" w15:restartNumberingAfterBreak="0">
     <w:nsid w:val="1AFC6639"/>
     <w:multiLevelType w:val="hybridMultilevel"/>
     <w:tmpl w:val="A538FDB8"/>
@@ -4300,7 +3400,7 @@
       </w:pPr>
     </w:lvl>
   </w:abstractNum>
-  <w:abstractNum w:abstractNumId="7" w15:restartNumberingAfterBreak="0">
+  <w:abstractNum w:abstractNumId="8" w15:restartNumberingAfterBreak="0">
     <w:nsid w:val="1EB364C8"/>
     <w:multiLevelType w:val="hybridMultilevel"/>
     <w:tmpl w:val="78F24744"/>
@@ -4389,7 +3489,7 @@
       </w:pPr>
     </w:lvl>
   </w:abstractNum>
-  <w:abstractNum w:abstractNumId="8" w15:restartNumberingAfterBreak="0">
+  <w:abstractNum w:abstractNumId="9" w15:restartNumberingAfterBreak="0">
     <w:nsid w:val="1F6A62B9"/>
     <w:multiLevelType w:val="hybridMultilevel"/>
     <w:tmpl w:val="C5922E68"/>
@@ -4480,7 +3580,7 @@
       </w:pPr>
     </w:lvl>
   </w:abstractNum>
-  <w:abstractNum w:abstractNumId="9" w15:restartNumberingAfterBreak="0">
+  <w:abstractNum w:abstractNumId="10" w15:restartNumberingAfterBreak="0">
     <w:nsid w:val="278971C4"/>
     <w:multiLevelType w:val="hybridMultilevel"/>
     <w:tmpl w:val="0F26718C"/>
@@ -4569,7 +3669,7 @@
       </w:pPr>
     </w:lvl>
   </w:abstractNum>
-  <w:abstractNum w:abstractNumId="10" w15:restartNumberingAfterBreak="0">
+  <w:abstractNum w:abstractNumId="11" w15:restartNumberingAfterBreak="0">
     <w:nsid w:val="28382ECE"/>
     <w:multiLevelType w:val="hybridMultilevel"/>
     <w:tmpl w:val="AA3422A2"/>
@@ -4658,7 +3758,7 @@
       </w:pPr>
     </w:lvl>
   </w:abstractNum>
-  <w:abstractNum w:abstractNumId="11" w15:restartNumberingAfterBreak="0">
+  <w:abstractNum w:abstractNumId="12" w15:restartNumberingAfterBreak="0">
     <w:nsid w:val="2E3C7E87"/>
     <w:multiLevelType w:val="multilevel"/>
     <w:tmpl w:val="BCB84F10"/>
@@ -4798,7 +3898,7 @@
       </w:rPr>
     </w:lvl>
   </w:abstractNum>
-  <w:abstractNum w:abstractNumId="12" w15:restartNumberingAfterBreak="0">
+  <w:abstractNum w:abstractNumId="13" w15:restartNumberingAfterBreak="0">
     <w:nsid w:val="310C656A"/>
     <w:multiLevelType w:val="hybridMultilevel"/>
     <w:tmpl w:val="D4D6A9FA"/>
@@ -4887,7 +3987,7 @@
       </w:pPr>
     </w:lvl>
   </w:abstractNum>
-  <w:abstractNum w:abstractNumId="13" w15:restartNumberingAfterBreak="0">
+  <w:abstractNum w:abstractNumId="14" w15:restartNumberingAfterBreak="0">
     <w:nsid w:val="37462C8F"/>
     <w:multiLevelType w:val="hybridMultilevel"/>
     <w:tmpl w:val="A8263B40"/>
@@ -4976,7 +4076,7 @@
       </w:pPr>
     </w:lvl>
   </w:abstractNum>
-  <w:abstractNum w:abstractNumId="14" w15:restartNumberingAfterBreak="0">
+  <w:abstractNum w:abstractNumId="15" w15:restartNumberingAfterBreak="0">
     <w:nsid w:val="37BC6C63"/>
     <w:multiLevelType w:val="hybridMultilevel"/>
     <w:tmpl w:val="570CBF08"/>
@@ -5065,7 +4165,7 @@
       </w:pPr>
     </w:lvl>
   </w:abstractNum>
-  <w:abstractNum w:abstractNumId="15" w15:restartNumberingAfterBreak="0">
+  <w:abstractNum w:abstractNumId="16" w15:restartNumberingAfterBreak="0">
     <w:nsid w:val="3A3B1BAA"/>
     <w:multiLevelType w:val="multilevel"/>
     <w:tmpl w:val="215AFF6C"/>
@@ -5214,7 +4314,7 @@
       </w:rPr>
     </w:lvl>
   </w:abstractNum>
-  <w:abstractNum w:abstractNumId="16" w15:restartNumberingAfterBreak="0">
+  <w:abstractNum w:abstractNumId="17" w15:restartNumberingAfterBreak="0">
     <w:nsid w:val="3A9076DD"/>
     <w:multiLevelType w:val="hybridMultilevel"/>
     <w:tmpl w:val="0F0C9D7C"/>
@@ -5304,7 +4404,7 @@
       </w:pPr>
     </w:lvl>
   </w:abstractNum>
-  <w:abstractNum w:abstractNumId="17" w15:restartNumberingAfterBreak="0">
+  <w:abstractNum w:abstractNumId="18" w15:restartNumberingAfterBreak="0">
     <w:nsid w:val="3B074719"/>
     <w:multiLevelType w:val="multilevel"/>
     <w:tmpl w:val="A0EC0894"/>
@@ -5444,7 +4544,7 @@
       </w:rPr>
     </w:lvl>
   </w:abstractNum>
-  <w:abstractNum w:abstractNumId="18" w15:restartNumberingAfterBreak="0">
+  <w:abstractNum w:abstractNumId="19" w15:restartNumberingAfterBreak="0">
     <w:nsid w:val="44F82CC2"/>
     <w:multiLevelType w:val="hybridMultilevel"/>
     <w:tmpl w:val="3D2C43A2"/>
@@ -5533,7 +4633,7 @@
       </w:pPr>
     </w:lvl>
   </w:abstractNum>
-  <w:abstractNum w:abstractNumId="19" w15:restartNumberingAfterBreak="0">
+  <w:abstractNum w:abstractNumId="20" w15:restartNumberingAfterBreak="0">
     <w:nsid w:val="46085848"/>
     <w:multiLevelType w:val="hybridMultilevel"/>
     <w:tmpl w:val="3C0AD866"/>
@@ -5622,7 +4722,7 @@
       </w:pPr>
     </w:lvl>
   </w:abstractNum>
-  <w:abstractNum w:abstractNumId="20" w15:restartNumberingAfterBreak="0">
+  <w:abstractNum w:abstractNumId="21" w15:restartNumberingAfterBreak="0">
     <w:nsid w:val="48F81B2F"/>
     <w:multiLevelType w:val="hybridMultilevel"/>
     <w:tmpl w:val="04CEB330"/>
@@ -5711,7 +4811,7 @@
       </w:pPr>
     </w:lvl>
   </w:abstractNum>
-  <w:abstractNum w:abstractNumId="21" w15:restartNumberingAfterBreak="0">
+  <w:abstractNum w:abstractNumId="22" w15:restartNumberingAfterBreak="0">
     <w:nsid w:val="49DF30B0"/>
     <w:multiLevelType w:val="hybridMultilevel"/>
     <w:tmpl w:val="0F0C9D7C"/>
@@ -5801,7 +4901,7 @@
       </w:pPr>
     </w:lvl>
   </w:abstractNum>
-  <w:abstractNum w:abstractNumId="22" w15:restartNumberingAfterBreak="0">
+  <w:abstractNum w:abstractNumId="23" w15:restartNumberingAfterBreak="0">
     <w:nsid w:val="4BF65013"/>
     <w:multiLevelType w:val="hybridMultilevel"/>
     <w:tmpl w:val="81B6A71A"/>
@@ -5890,7 +4990,7 @@
       </w:pPr>
     </w:lvl>
   </w:abstractNum>
-  <w:abstractNum w:abstractNumId="23" w15:restartNumberingAfterBreak="0">
+  <w:abstractNum w:abstractNumId="24" w15:restartNumberingAfterBreak="0">
     <w:nsid w:val="4CBE693D"/>
     <w:multiLevelType w:val="hybridMultilevel"/>
     <w:tmpl w:val="BB542872"/>
@@ -5979,7 +5079,7 @@
       </w:pPr>
     </w:lvl>
   </w:abstractNum>
-  <w:abstractNum w:abstractNumId="24" w15:restartNumberingAfterBreak="0">
+  <w:abstractNum w:abstractNumId="25" w15:restartNumberingAfterBreak="0">
     <w:nsid w:val="51BA082B"/>
     <w:multiLevelType w:val="multilevel"/>
     <w:tmpl w:val="01683880"/>
@@ -6119,7 +5219,7 @@
       </w:rPr>
     </w:lvl>
   </w:abstractNum>
-  <w:abstractNum w:abstractNumId="25" w15:restartNumberingAfterBreak="0">
+  <w:abstractNum w:abstractNumId="26" w15:restartNumberingAfterBreak="0">
     <w:nsid w:val="5AEC5A16"/>
     <w:multiLevelType w:val="multilevel"/>
     <w:tmpl w:val="A3F68200"/>
@@ -6268,7 +5368,7 @@
       </w:rPr>
     </w:lvl>
   </w:abstractNum>
-  <w:abstractNum w:abstractNumId="26" w15:restartNumberingAfterBreak="0">
+  <w:abstractNum w:abstractNumId="27" w15:restartNumberingAfterBreak="0">
     <w:nsid w:val="5B436D88"/>
     <w:multiLevelType w:val="multilevel"/>
     <w:tmpl w:val="854AFB98"/>
@@ -6381,7 +5481,7 @@
       </w:rPr>
     </w:lvl>
   </w:abstractNum>
-  <w:abstractNum w:abstractNumId="27" w15:restartNumberingAfterBreak="0">
+  <w:abstractNum w:abstractNumId="28" w15:restartNumberingAfterBreak="0">
     <w:nsid w:val="61E97E9D"/>
     <w:multiLevelType w:val="multilevel"/>
     <w:tmpl w:val="5B727C16"/>
@@ -6528,7 +5628,7 @@
       </w:rPr>
     </w:lvl>
   </w:abstractNum>
-  <w:abstractNum w:abstractNumId="28" w15:restartNumberingAfterBreak="0">
+  <w:abstractNum w:abstractNumId="29" w15:restartNumberingAfterBreak="0">
     <w:nsid w:val="645736D5"/>
     <w:multiLevelType w:val="hybridMultilevel"/>
     <w:tmpl w:val="1BC26948"/>
@@ -6617,7 +5717,7 @@
       </w:pPr>
     </w:lvl>
   </w:abstractNum>
-  <w:abstractNum w:abstractNumId="29" w15:restartNumberingAfterBreak="0">
+  <w:abstractNum w:abstractNumId="30" w15:restartNumberingAfterBreak="0">
     <w:nsid w:val="65BD5FB7"/>
     <w:multiLevelType w:val="hybridMultilevel"/>
     <w:tmpl w:val="12B865EC"/>
@@ -6706,7 +5806,7 @@
       </w:pPr>
     </w:lvl>
   </w:abstractNum>
-  <w:abstractNum w:abstractNumId="30" w15:restartNumberingAfterBreak="0">
+  <w:abstractNum w:abstractNumId="31" w15:restartNumberingAfterBreak="0">
     <w:nsid w:val="662E4A8E"/>
     <w:multiLevelType w:val="hybridMultilevel"/>
     <w:tmpl w:val="DFAA2642"/>
@@ -6795,7 +5895,7 @@
       </w:pPr>
     </w:lvl>
   </w:abstractNum>
-  <w:abstractNum w:abstractNumId="31" w15:restartNumberingAfterBreak="0">
+  <w:abstractNum w:abstractNumId="32" w15:restartNumberingAfterBreak="0">
     <w:nsid w:val="66BE4F68"/>
     <w:multiLevelType w:val="multilevel"/>
     <w:tmpl w:val="3CD417C8"/>
@@ -6944,7 +6044,7 @@
       </w:rPr>
     </w:lvl>
   </w:abstractNum>
-  <w:abstractNum w:abstractNumId="32" w15:restartNumberingAfterBreak="0">
+  <w:abstractNum w:abstractNumId="33" w15:restartNumberingAfterBreak="0">
     <w:nsid w:val="69FE75D8"/>
     <w:multiLevelType w:val="hybridMultilevel"/>
     <w:tmpl w:val="57862A7E"/>
@@ -7034,7 +6134,7 @@
       </w:pPr>
     </w:lvl>
   </w:abstractNum>
-  <w:abstractNum w:abstractNumId="33" w15:restartNumberingAfterBreak="0">
+  <w:abstractNum w:abstractNumId="34" w15:restartNumberingAfterBreak="0">
     <w:nsid w:val="6D8A2011"/>
     <w:multiLevelType w:val="hybridMultilevel"/>
     <w:tmpl w:val="0AD61582"/>
@@ -7123,7 +6223,7 @@
       </w:pPr>
     </w:lvl>
   </w:abstractNum>
-  <w:abstractNum w:abstractNumId="34" w15:restartNumberingAfterBreak="0">
+  <w:abstractNum w:abstractNumId="35" w15:restartNumberingAfterBreak="0">
     <w:nsid w:val="6F67153B"/>
     <w:multiLevelType w:val="multilevel"/>
     <w:tmpl w:val="5FDA990E"/>
@@ -7263,7 +6363,7 @@
       </w:rPr>
     </w:lvl>
   </w:abstractNum>
-  <w:abstractNum w:abstractNumId="35" w15:restartNumberingAfterBreak="0">
+  <w:abstractNum w:abstractNumId="36" w15:restartNumberingAfterBreak="0">
     <w:nsid w:val="71546E15"/>
     <w:multiLevelType w:val="hybridMultilevel"/>
     <w:tmpl w:val="FE3A899A"/>
@@ -7352,7 +6452,7 @@
       </w:pPr>
     </w:lvl>
   </w:abstractNum>
-  <w:abstractNum w:abstractNumId="36" w15:restartNumberingAfterBreak="0">
+  <w:abstractNum w:abstractNumId="37" w15:restartNumberingAfterBreak="0">
     <w:nsid w:val="71DC6473"/>
     <w:multiLevelType w:val="hybridMultilevel"/>
     <w:tmpl w:val="DCF6724A"/>
@@ -7441,7 +6541,7 @@
       </w:pPr>
     </w:lvl>
   </w:abstractNum>
-  <w:abstractNum w:abstractNumId="37" w15:restartNumberingAfterBreak="0">
+  <w:abstractNum w:abstractNumId="38" w15:restartNumberingAfterBreak="0">
     <w:nsid w:val="76D93C2D"/>
     <w:multiLevelType w:val="hybridMultilevel"/>
     <w:tmpl w:val="B740C326"/>
@@ -7530,7 +6630,7 @@
       </w:pPr>
     </w:lvl>
   </w:abstractNum>
-  <w:abstractNum w:abstractNumId="38" w15:restartNumberingAfterBreak="0">
+  <w:abstractNum w:abstractNumId="39" w15:restartNumberingAfterBreak="0">
     <w:nsid w:val="79FA35FB"/>
     <w:multiLevelType w:val="multilevel"/>
     <w:tmpl w:val="5656B64A"/>
@@ -7679,7 +6779,7 @@
       </w:rPr>
     </w:lvl>
   </w:abstractNum>
-  <w:abstractNum w:abstractNumId="39" w15:restartNumberingAfterBreak="0">
+  <w:abstractNum w:abstractNumId="40" w15:restartNumberingAfterBreak="0">
     <w:nsid w:val="7ECA4ED0"/>
     <w:multiLevelType w:val="hybridMultilevel"/>
     <w:tmpl w:val="95F0BAC2"/>
@@ -7768,7 +6868,7 @@
       </w:pPr>
     </w:lvl>
   </w:abstractNum>
-  <w:abstractNum w:abstractNumId="40" w15:restartNumberingAfterBreak="0">
+  <w:abstractNum w:abstractNumId="41" w15:restartNumberingAfterBreak="0">
     <w:nsid w:val="7F547C3D"/>
     <w:multiLevelType w:val="hybridMultilevel"/>
     <w:tmpl w:val="1B7CE010"/>
@@ -7858,133 +6958,136 @@
     </w:lvl>
   </w:abstractNum>
   <w:num w:numId="1">
+    <w:abstractNumId w:val="24"/>
+  </w:num>
+  <w:num w:numId="2">
+    <w:abstractNumId w:val="32"/>
+  </w:num>
+  <w:num w:numId="3">
+    <w:abstractNumId w:val="36"/>
+  </w:num>
+  <w:num w:numId="4">
+    <w:abstractNumId w:val="26"/>
+  </w:num>
+  <w:num w:numId="5">
+    <w:abstractNumId w:val="34"/>
+  </w:num>
+  <w:num w:numId="6">
+    <w:abstractNumId w:val="13"/>
+  </w:num>
+  <w:num w:numId="7">
+    <w:abstractNumId w:val="6"/>
+  </w:num>
+  <w:num w:numId="8">
+    <w:abstractNumId w:val="31"/>
+  </w:num>
+  <w:num w:numId="9">
+    <w:abstractNumId w:val="40"/>
+  </w:num>
+  <w:num w:numId="10">
+    <w:abstractNumId w:val="19"/>
+  </w:num>
+  <w:num w:numId="11">
+    <w:abstractNumId w:val="14"/>
+  </w:num>
+  <w:num w:numId="12">
+    <w:abstractNumId w:val="16"/>
+  </w:num>
+  <w:num w:numId="13">
+    <w:abstractNumId w:val="37"/>
+  </w:num>
+  <w:num w:numId="14">
+    <w:abstractNumId w:val="38"/>
+  </w:num>
+  <w:num w:numId="15">
+    <w:abstractNumId w:val="7"/>
+  </w:num>
+  <w:num w:numId="16">
+    <w:abstractNumId w:val="28"/>
+  </w:num>
+  <w:num w:numId="17">
+    <w:abstractNumId w:val="11"/>
+  </w:num>
+  <w:num w:numId="18">
+    <w:abstractNumId w:val="8"/>
+  </w:num>
+  <w:num w:numId="19">
+    <w:abstractNumId w:val="5"/>
+  </w:num>
+  <w:num w:numId="20">
+    <w:abstractNumId w:val="15"/>
+  </w:num>
+  <w:num w:numId="21">
     <w:abstractNumId w:val="23"/>
   </w:num>
-  <w:num w:numId="2">
-    <w:abstractNumId w:val="31"/>
+  <w:num w:numId="22">
+    <w:abstractNumId w:val="41"/>
   </w:num>
-  <w:num w:numId="3">
+  <w:num w:numId="23">
+    <w:abstractNumId w:val="1"/>
+  </w:num>
+  <w:num w:numId="24">
+    <w:abstractNumId w:val="29"/>
+  </w:num>
+  <w:num w:numId="25">
+    <w:abstractNumId w:val="3"/>
+  </w:num>
+  <w:num w:numId="26">
+    <w:abstractNumId w:val="21"/>
+  </w:num>
+  <w:num w:numId="27">
+    <w:abstractNumId w:val="9"/>
+  </w:num>
+  <w:num w:numId="28">
+    <w:abstractNumId w:val="4"/>
+  </w:num>
+  <w:num w:numId="29">
+    <w:abstractNumId w:val="33"/>
+  </w:num>
+  <w:num w:numId="30">
+    <w:abstractNumId w:val="30"/>
+  </w:num>
+  <w:num w:numId="31">
+    <w:abstractNumId w:val="20"/>
+  </w:num>
+  <w:num w:numId="32">
+    <w:abstractNumId w:val="10"/>
+  </w:num>
+  <w:num w:numId="33">
+    <w:abstractNumId w:val="27"/>
+  </w:num>
+  <w:num w:numId="34">
+    <w:abstractNumId w:val="22"/>
+  </w:num>
+  <w:num w:numId="35">
+    <w:abstractNumId w:val="17"/>
+  </w:num>
+  <w:num w:numId="36">
+    <w:abstractNumId w:val="39"/>
+  </w:num>
+  <w:num w:numId="37">
+    <w:abstractNumId w:val="2"/>
+  </w:num>
+  <w:num w:numId="38">
     <w:abstractNumId w:val="35"/>
   </w:num>
-  <w:num w:numId="4">
+  <w:num w:numId="39">
     <w:abstractNumId w:val="25"/>
   </w:num>
-  <w:num w:numId="5">
-    <w:abstractNumId w:val="33"/>
+  <w:num w:numId="40">
+    <w:abstractNumId w:val="18"/>
   </w:num>
-  <w:num w:numId="6">
+  <w:num w:numId="41">
     <w:abstractNumId w:val="12"/>
   </w:num>
-  <w:num w:numId="7">
-    <w:abstractNumId w:val="5"/>
-  </w:num>
-  <w:num w:numId="8">
-    <w:abstractNumId w:val="30"/>
-  </w:num>
-  <w:num w:numId="9">
-    <w:abstractNumId w:val="39"/>
-  </w:num>
-  <w:num w:numId="10">
-    <w:abstractNumId w:val="18"/>
-  </w:num>
-  <w:num w:numId="11">
-    <w:abstractNumId w:val="13"/>
-  </w:num>
-  <w:num w:numId="12">
-    <w:abstractNumId w:val="15"/>
-  </w:num>
-  <w:num w:numId="13">
-    <w:abstractNumId w:val="36"/>
-  </w:num>
-  <w:num w:numId="14">
-    <w:abstractNumId w:val="37"/>
-  </w:num>
-  <w:num w:numId="15">
-    <w:abstractNumId w:val="6"/>
-  </w:num>
-  <w:num w:numId="16">
-    <w:abstractNumId w:val="27"/>
-  </w:num>
-  <w:num w:numId="17">
-    <w:abstractNumId w:val="10"/>
-  </w:num>
-  <w:num w:numId="18">
-    <w:abstractNumId w:val="7"/>
-  </w:num>
-  <w:num w:numId="19">
-    <w:abstractNumId w:val="4"/>
-  </w:num>
-  <w:num w:numId="20">
-    <w:abstractNumId w:val="14"/>
-  </w:num>
-  <w:num w:numId="21">
-    <w:abstractNumId w:val="22"/>
-  </w:num>
-  <w:num w:numId="22">
-    <w:abstractNumId w:val="40"/>
-  </w:num>
-  <w:num w:numId="23">
+  <w:num w:numId="42">
     <w:abstractNumId w:val="0"/>
-  </w:num>
-  <w:num w:numId="24">
-    <w:abstractNumId w:val="28"/>
-  </w:num>
-  <w:num w:numId="25">
-    <w:abstractNumId w:val="2"/>
-  </w:num>
-  <w:num w:numId="26">
-    <w:abstractNumId w:val="20"/>
-  </w:num>
-  <w:num w:numId="27">
-    <w:abstractNumId w:val="8"/>
-  </w:num>
-  <w:num w:numId="28">
-    <w:abstractNumId w:val="3"/>
-  </w:num>
-  <w:num w:numId="29">
-    <w:abstractNumId w:val="32"/>
-  </w:num>
-  <w:num w:numId="30">
-    <w:abstractNumId w:val="29"/>
-  </w:num>
-  <w:num w:numId="31">
-    <w:abstractNumId w:val="19"/>
-  </w:num>
-  <w:num w:numId="32">
-    <w:abstractNumId w:val="9"/>
-  </w:num>
-  <w:num w:numId="33">
-    <w:abstractNumId w:val="26"/>
-  </w:num>
-  <w:num w:numId="34">
-    <w:abstractNumId w:val="21"/>
-  </w:num>
-  <w:num w:numId="35">
-    <w:abstractNumId w:val="16"/>
-  </w:num>
-  <w:num w:numId="36">
-    <w:abstractNumId w:val="38"/>
-  </w:num>
-  <w:num w:numId="37">
-    <w:abstractNumId w:val="1"/>
-  </w:num>
-  <w:num w:numId="38">
-    <w:abstractNumId w:val="34"/>
-  </w:num>
-  <w:num w:numId="39">
-    <w:abstractNumId w:val="24"/>
-  </w:num>
-  <w:num w:numId="40">
-    <w:abstractNumId w:val="17"/>
-  </w:num>
-  <w:num w:numId="41">
-    <w:abstractNumId w:val="11"/>
   </w:num>
 </w:numbering>
 </file>
 
 <file path=word/styles.xml><?xml version="1.0" encoding="utf-8"?>
-<w:styles xmlns:mc="http://schemas.openxmlformats.org/markup-compatibility/2006" xmlns:r="http://schemas.openxmlformats.org/officeDocument/2006/relationships" xmlns:w="http://schemas.openxmlformats.org/wordprocessingml/2006/main" xmlns:w14="http://schemas.microsoft.com/office/word/2010/wordml" xmlns:w15="http://schemas.microsoft.com/office/word/2012/wordml" xmlns:w16cex="http://schemas.microsoft.com/office/word/2018/wordml/cex" xmlns:w16cid="http://schemas.microsoft.com/office/word/2016/wordml/cid" xmlns:w16="http://schemas.microsoft.com/office/word/2018/wordml" xmlns:w16se="http://schemas.microsoft.com/office/word/2015/wordml/symex" mc:Ignorable="w14 w15 w16se w16cid w16 w16cex">
+<w:styles xmlns:mc="http://schemas.openxmlformats.org/markup-compatibility/2006" xmlns:r="http://schemas.openxmlformats.org/officeDocument/2006/relationships" xmlns:w="http://schemas.openxmlformats.org/wordprocessingml/2006/main" xmlns:w14="http://schemas.microsoft.com/office/word/2010/wordml" xmlns:w15="http://schemas.microsoft.com/office/word/2012/wordml" xmlns:w16cex="http://schemas.microsoft.com/office/word/2018/wordml/cex" xmlns:w16cid="http://schemas.microsoft.com/office/word/2016/wordml/cid" xmlns:w16="http://schemas.microsoft.com/office/word/2018/wordml" xmlns:w16sdtdh="http://schemas.microsoft.com/office/word/2020/wordml/sdtdatahash" xmlns:w16se="http://schemas.microsoft.com/office/word/2015/wordml/symex" mc:Ignorable="w14 w15 w16se w16cid w16 w16cex w16sdtdh">
   <w:docDefaults>
     <w:rPrDefault>
       <w:rPr>
@@ -8806,6 +7909,14 @@
     <w:qFormat/>
     <w:rsid w:val="00755D62"/>
   </w:style>
+  <w:style w:type="character" w:customStyle="1" w:styleId="SourceText">
+    <w:name w:val="Source Text"/>
+    <w:qFormat/>
+    <w:rsid w:val="00E3695B"/>
+    <w:rPr>
+      <w:rFonts w:ascii="Liberation Mono" w:eastAsia="Liberation Mono" w:hAnsi="Liberation Mono" w:cs="Liberation Mono"/>
+    </w:rPr>
+  </w:style>
 </w:styles>
 </file>
 

--- a/ticketOutTheDoor/set20/Set20TicketOutTheDoorAPCompSciPrinciples.docx
+++ b/ticketOutTheDoor/set20/Set20TicketOutTheDoorAPCompSciPrinciples.docx
@@ -1,6 +1,6 @@
 
 <file path=word/document.xml><?xml version="1.0" encoding="utf-8"?>
-<w:document xmlns:wpc="http://schemas.microsoft.com/office/word/2010/wordprocessingCanvas" xmlns:cx="http://schemas.microsoft.com/office/drawing/2014/chartex" xmlns:cx1="http://schemas.microsoft.com/office/drawing/2015/9/8/chartex" xmlns:cx2="http://schemas.microsoft.com/office/drawing/2015/10/21/chartex" xmlns:cx3="http://schemas.microsoft.com/office/drawing/2016/5/9/chartex" xmlns:cx4="http://schemas.microsoft.com/office/drawing/2016/5/10/chartex" xmlns:cx5="http://schemas.microsoft.com/office/drawing/2016/5/11/chartex" xmlns:cx6="http://schemas.microsoft.com/office/drawing/2016/5/12/chartex" xmlns:cx7="http://schemas.microsoft.com/office/drawing/2016/5/13/chartex" xmlns:cx8="http://schemas.microsoft.com/office/drawing/2016/5/14/chartex" xmlns:mc="http://schemas.openxmlformats.org/markup-compatibility/2006" xmlns:aink="http://schemas.microsoft.com/office/drawing/2016/ink" xmlns:am3d="http://schemas.microsoft.com/office/drawing/2017/model3d" xmlns:o="urn:schemas-microsoft-com:office:office" xmlns:r="http://schemas.openxmlformats.org/officeDocument/2006/relationships" xmlns:m="http://schemas.openxmlformats.org/officeDocument/2006/math" xmlns:v="urn:schemas-microsoft-com:vml" xmlns:wp14="http://schemas.microsoft.com/office/word/2010/wordprocessingDrawing" xmlns:wp="http://schemas.openxmlformats.org/drawingml/2006/wordprocessingDrawing" xmlns:w10="urn:schemas-microsoft-com:office:word" xmlns:w="http://schemas.openxmlformats.org/wordprocessingml/2006/main" xmlns:w14="http://schemas.microsoft.com/office/word/2010/wordml" xmlns:w15="http://schemas.microsoft.com/office/word/2012/wordml" xmlns:w16cex="http://schemas.microsoft.com/office/word/2018/wordml/cex" xmlns:w16cid="http://schemas.microsoft.com/office/word/2016/wordml/cid" xmlns:w16="http://schemas.microsoft.com/office/word/2018/wordml" xmlns:w16sdtdh="http://schemas.microsoft.com/office/word/2020/wordml/sdtdatahash" xmlns:w16se="http://schemas.microsoft.com/office/word/2015/wordml/symex" xmlns:wpg="http://schemas.microsoft.com/office/word/2010/wordprocessingGroup" xmlns:wpi="http://schemas.microsoft.com/office/word/2010/wordprocessingInk" xmlns:wne="http://schemas.microsoft.com/office/word/2006/wordml" xmlns:wps="http://schemas.microsoft.com/office/word/2010/wordprocessingShape" mc:Ignorable="w14 w15 w16se w16cid w16 w16cex w16sdtdh wp14">
+<w:document xmlns:wpc="http://schemas.microsoft.com/office/word/2010/wordprocessingCanvas" xmlns:cx="http://schemas.microsoft.com/office/drawing/2014/chartex" xmlns:cx1="http://schemas.microsoft.com/office/drawing/2015/9/8/chartex" xmlns:cx2="http://schemas.microsoft.com/office/drawing/2015/10/21/chartex" xmlns:cx3="http://schemas.microsoft.com/office/drawing/2016/5/9/chartex" xmlns:cx4="http://schemas.microsoft.com/office/drawing/2016/5/10/chartex" xmlns:cx5="http://schemas.microsoft.com/office/drawing/2016/5/11/chartex" xmlns:cx6="http://schemas.microsoft.com/office/drawing/2016/5/12/chartex" xmlns:cx7="http://schemas.microsoft.com/office/drawing/2016/5/13/chartex" xmlns:cx8="http://schemas.microsoft.com/office/drawing/2016/5/14/chartex" xmlns:mc="http://schemas.openxmlformats.org/markup-compatibility/2006" xmlns:aink="http://schemas.microsoft.com/office/drawing/2016/ink" xmlns:am3d="http://schemas.microsoft.com/office/drawing/2017/model3d" xmlns:o="urn:schemas-microsoft-com:office:office" xmlns:oel="http://schemas.microsoft.com/office/2019/extlst" xmlns:r="http://schemas.openxmlformats.org/officeDocument/2006/relationships" xmlns:m="http://schemas.openxmlformats.org/officeDocument/2006/math" xmlns:v="urn:schemas-microsoft-com:vml" xmlns:wp14="http://schemas.microsoft.com/office/word/2010/wordprocessingDrawing" xmlns:wp="http://schemas.openxmlformats.org/drawingml/2006/wordprocessingDrawing" xmlns:w10="urn:schemas-microsoft-com:office:word" xmlns:w="http://schemas.openxmlformats.org/wordprocessingml/2006/main" xmlns:w14="http://schemas.microsoft.com/office/word/2010/wordml" xmlns:w15="http://schemas.microsoft.com/office/word/2012/wordml" xmlns:w16cex="http://schemas.microsoft.com/office/word/2018/wordml/cex" xmlns:w16cid="http://schemas.microsoft.com/office/word/2016/wordml/cid" xmlns:w16="http://schemas.microsoft.com/office/word/2018/wordml" xmlns:w16sdtdh="http://schemas.microsoft.com/office/word/2020/wordml/sdtdatahash" xmlns:w16se="http://schemas.microsoft.com/office/word/2015/wordml/symex" xmlns:wpg="http://schemas.microsoft.com/office/word/2010/wordprocessingGroup" xmlns:wpi="http://schemas.microsoft.com/office/word/2010/wordprocessingInk" xmlns:wne="http://schemas.microsoft.com/office/word/2006/wordml" xmlns:wps="http://schemas.microsoft.com/office/word/2010/wordprocessingShape" mc:Ignorable="w14 w15 w16se w16cid w16 w16cex w16sdtdh wp14">
   <w:body>
     <w:p>
       <w:pPr>
@@ -128,7 +128,27 @@
                 <w:sz w:val="20"/>
                 <w:szCs w:val="20"/>
               </w:rPr>
-              <w:t>(a) Create a variable called "anotherParagraph" and assign a new paragraph to this variable</w:t>
+              <w:t>(a) Create a variable called "</w:t>
+            </w:r>
+            <w:proofErr w:type="spellStart"/>
+            <w:r>
+              <w:rPr>
+                <w:rFonts w:ascii="Calibri" w:hAnsi="Calibri"/>
+                <w:color w:val="000000"/>
+                <w:sz w:val="20"/>
+                <w:szCs w:val="20"/>
+              </w:rPr>
+              <w:t>anotherParagraph</w:t>
+            </w:r>
+            <w:proofErr w:type="spellEnd"/>
+            <w:r>
+              <w:rPr>
+                <w:rFonts w:ascii="Calibri" w:hAnsi="Calibri"/>
+                <w:color w:val="000000"/>
+                <w:sz w:val="20"/>
+                <w:szCs w:val="20"/>
+              </w:rPr>
+              <w:t>" and assign a new paragraph to this variable</w:t>
             </w:r>
           </w:p>
           <w:p>
@@ -910,7 +930,23 @@
                 <w:rFonts w:ascii="Consolas" w:hAnsi="Consolas" w:cs="Courier New"/>
                 <w:color w:val="000000"/>
               </w:rPr>
-              <w:t xml:space="preserve"> &lt;script src = "App.js" defer&gt;&lt;/script&gt;</w:t>
+              <w:t xml:space="preserve"> &lt;script </w:t>
+            </w:r>
+            <w:proofErr w:type="spellStart"/>
+            <w:r>
+              <w:rPr>
+                <w:rFonts w:ascii="Consolas" w:hAnsi="Consolas" w:cs="Courier New"/>
+                <w:color w:val="000000"/>
+              </w:rPr>
+              <w:t>src</w:t>
+            </w:r>
+            <w:proofErr w:type="spellEnd"/>
+            <w:r>
+              <w:rPr>
+                <w:rFonts w:ascii="Consolas" w:hAnsi="Consolas" w:cs="Courier New"/>
+                <w:color w:val="000000"/>
+              </w:rPr>
+              <w:t xml:space="preserve"> = "App.js" defer&gt;&lt;/script&gt;</w:t>
             </w:r>
           </w:p>
           <w:p>
@@ -1057,7 +1093,23 @@
                 <w:rFonts w:ascii="Consolas" w:hAnsi="Consolas" w:cs="Courier New"/>
                 <w:color w:val="000000"/>
               </w:rPr>
-              <w:t xml:space="preserve">    &lt;h2 id = "hobbie"&gt;Baking&lt;/h2&gt;</w:t>
+              <w:t xml:space="preserve">    &lt;h2 id = "</w:t>
+            </w:r>
+            <w:proofErr w:type="spellStart"/>
+            <w:r>
+              <w:rPr>
+                <w:rFonts w:ascii="Consolas" w:hAnsi="Consolas" w:cs="Courier New"/>
+                <w:color w:val="000000"/>
+              </w:rPr>
+              <w:t>hobbie</w:t>
+            </w:r>
+            <w:proofErr w:type="spellEnd"/>
+            <w:r>
+              <w:rPr>
+                <w:rFonts w:ascii="Consolas" w:hAnsi="Consolas" w:cs="Courier New"/>
+                <w:color w:val="000000"/>
+              </w:rPr>
+              <w:t>"&gt;Baking&lt;/h2&gt;</w:t>
             </w:r>
           </w:p>
           <w:p>
@@ -1533,14 +1585,12 @@
         <w:tblLook w:val="04A0" w:firstRow="1" w:lastRow="0" w:firstColumn="1" w:lastColumn="0" w:noHBand="0" w:noVBand="1"/>
       </w:tblPr>
       <w:tblGrid>
-        <w:gridCol w:w="6392"/>
-        <w:gridCol w:w="2968"/>
+        <w:gridCol w:w="9360"/>
       </w:tblGrid>
       <w:tr>
         <w:tc>
           <w:tcPr>
-            <w:tcW w:w="9359" w:type="dxa"/>
-            <w:gridSpan w:val="2"/>
+            <w:tcW w:w="9360" w:type="dxa"/>
             <w:tcBorders>
               <w:top w:val="single" w:sz="2" w:space="0" w:color="000000"/>
               <w:left w:val="single" w:sz="2" w:space="0" w:color="000000"/>
@@ -1614,8 +1664,7 @@
       <w:tr>
         <w:tc>
           <w:tcPr>
-            <w:tcW w:w="9359" w:type="dxa"/>
-            <w:gridSpan w:val="2"/>
+            <w:tcW w:w="9360" w:type="dxa"/>
             <w:tcBorders>
               <w:top w:val="single" w:sz="2" w:space="0" w:color="000000"/>
               <w:left w:val="single" w:sz="2" w:space="0" w:color="000000"/>
@@ -1638,12 +1687,23 @@
                 <w:rFonts w:ascii="Calibri" w:hAnsi="Calibri"/>
                 <w:color w:val="000000"/>
               </w:rPr>
-              <w:t>The code below displays the output shown.  Write code to</w:t>
+              <w:t xml:space="preserve">Write code to </w:t>
+            </w:r>
+            <w:r>
+              <w:rPr>
+                <w:rFonts w:ascii="Calibri" w:hAnsi="Calibri"/>
+                <w:color w:val="000000"/>
+              </w:rPr>
+              <w:t xml:space="preserve">create the output shown below.  To create the output, do the following, </w:t>
             </w:r>
           </w:p>
           <w:p>
             <w:pPr>
               <w:pStyle w:val="TableContents"/>
+              <w:numPr>
+                <w:ilvl w:val="0"/>
+                <w:numId w:val="43"/>
+              </w:numPr>
               <w:spacing w:line="240" w:lineRule="auto"/>
               <w:rPr>
                 <w:rFonts w:ascii="Calibri" w:hAnsi="Calibri"/>
@@ -1655,12 +1715,16 @@
                 <w:rFonts w:ascii="Calibri" w:hAnsi="Calibri"/>
                 <w:color w:val="000000"/>
               </w:rPr>
-              <w:t>(a) Swap the images, so that the image with id = “img1” displays image2.jpg and the image with id = “image2” displays image1.jpg</w:t>
+              <w:t>Create three variables, dino1, dino2, and dino3 and assign an image element to each variable</w:t>
             </w:r>
           </w:p>
           <w:p>
             <w:pPr>
               <w:pStyle w:val="TableContents"/>
+              <w:numPr>
+                <w:ilvl w:val="0"/>
+                <w:numId w:val="43"/>
+              </w:numPr>
               <w:spacing w:line="240" w:lineRule="auto"/>
               <w:rPr>
                 <w:rFonts w:ascii="Calibri" w:hAnsi="Calibri"/>
@@ -1672,18 +1736,270 @@
                 <w:rFonts w:ascii="Calibri" w:hAnsi="Calibri"/>
                 <w:color w:val="000000"/>
               </w:rPr>
-              <w:t>(b) Change the reference of the link with id = “link1” to go to “youtube”</w:t>
+              <w:t xml:space="preserve">Assign the </w:t>
+            </w:r>
+            <w:proofErr w:type="spellStart"/>
+            <w:r>
+              <w:rPr>
+                <w:rFonts w:ascii="Calibri" w:hAnsi="Calibri"/>
+                <w:color w:val="000000"/>
+              </w:rPr>
+              <w:t>src</w:t>
+            </w:r>
+            <w:proofErr w:type="spellEnd"/>
+            <w:r>
+              <w:rPr>
+                <w:rFonts w:ascii="Calibri" w:hAnsi="Calibri"/>
+                <w:color w:val="000000"/>
+              </w:rPr>
+              <w:t xml:space="preserve"> value such that dino1 points to brontosaurus.jpg, dino2 points to stegosaurus.jpg, and dino3 points to trex.jpg</w:t>
+            </w:r>
+          </w:p>
+          <w:p>
+            <w:pPr>
+              <w:pStyle w:val="TableContents"/>
+              <w:numPr>
+                <w:ilvl w:val="0"/>
+                <w:numId w:val="43"/>
+              </w:numPr>
+              <w:spacing w:line="240" w:lineRule="auto"/>
+              <w:rPr>
+                <w:rFonts w:ascii="Calibri" w:hAnsi="Calibri"/>
+                <w:color w:val="000000"/>
+              </w:rPr>
+            </w:pPr>
+            <w:r>
+              <w:rPr>
+                <w:rFonts w:ascii="Calibri" w:hAnsi="Calibri"/>
+                <w:color w:val="000000"/>
+              </w:rPr>
+              <w:t xml:space="preserve">Style each </w:t>
+            </w:r>
+            <w:proofErr w:type="spellStart"/>
+            <w:r>
+              <w:rPr>
+                <w:rFonts w:ascii="Calibri" w:hAnsi="Calibri"/>
+                <w:color w:val="000000"/>
+              </w:rPr>
+              <w:t>dino</w:t>
+            </w:r>
+            <w:proofErr w:type="spellEnd"/>
+            <w:r>
+              <w:rPr>
+                <w:rFonts w:ascii="Calibri" w:hAnsi="Calibri"/>
+                <w:color w:val="000000"/>
+              </w:rPr>
+              <w:t xml:space="preserve"> image such that the width is 200px</w:t>
+            </w:r>
+          </w:p>
+          <w:p>
+            <w:pPr>
+              <w:pStyle w:val="TableContents"/>
+              <w:numPr>
+                <w:ilvl w:val="0"/>
+                <w:numId w:val="43"/>
+              </w:numPr>
+              <w:spacing w:line="240" w:lineRule="auto"/>
+              <w:rPr>
+                <w:rFonts w:ascii="Calibri" w:hAnsi="Calibri"/>
+                <w:color w:val="000000"/>
+              </w:rPr>
+            </w:pPr>
+            <w:r>
+              <w:rPr>
+                <w:rFonts w:ascii="Calibri" w:hAnsi="Calibri"/>
+                <w:color w:val="000000"/>
+              </w:rPr>
+              <w:t xml:space="preserve">Append each </w:t>
+            </w:r>
+            <w:proofErr w:type="spellStart"/>
+            <w:r>
+              <w:rPr>
+                <w:rFonts w:ascii="Calibri" w:hAnsi="Calibri"/>
+                <w:color w:val="000000"/>
+              </w:rPr>
+              <w:t>dino</w:t>
+            </w:r>
+            <w:proofErr w:type="spellEnd"/>
+            <w:r>
+              <w:rPr>
+                <w:rFonts w:ascii="Calibri" w:hAnsi="Calibri"/>
+                <w:color w:val="000000"/>
+              </w:rPr>
+              <w:t xml:space="preserve"> image to the body of the html page</w:t>
+            </w:r>
+          </w:p>
+          <w:p>
+            <w:pPr>
+              <w:pStyle w:val="TableContents"/>
+              <w:numPr>
+                <w:ilvl w:val="0"/>
+                <w:numId w:val="43"/>
+              </w:numPr>
+              <w:spacing w:line="240" w:lineRule="auto"/>
+              <w:rPr>
+                <w:rFonts w:ascii="Calibri" w:hAnsi="Calibri"/>
+                <w:color w:val="000000"/>
+              </w:rPr>
+            </w:pPr>
+            <w:r>
+              <w:rPr>
+                <w:rFonts w:ascii="Calibri" w:hAnsi="Calibri"/>
+                <w:color w:val="000000"/>
+              </w:rPr>
+              <w:t xml:space="preserve">Create another variable called </w:t>
+            </w:r>
+            <w:proofErr w:type="spellStart"/>
+            <w:r>
+              <w:rPr>
+                <w:rFonts w:ascii="Calibri" w:hAnsi="Calibri"/>
+                <w:color w:val="000000"/>
+              </w:rPr>
+              <w:t>youtube</w:t>
+            </w:r>
+            <w:proofErr w:type="spellEnd"/>
+            <w:r>
+              <w:rPr>
+                <w:rFonts w:ascii="Calibri" w:hAnsi="Calibri"/>
+                <w:color w:val="000000"/>
+              </w:rPr>
+              <w:t xml:space="preserve"> and assign an anchor (a) element to it</w:t>
+            </w:r>
+          </w:p>
+          <w:p>
+            <w:pPr>
+              <w:pStyle w:val="TableContents"/>
+              <w:numPr>
+                <w:ilvl w:val="0"/>
+                <w:numId w:val="43"/>
+              </w:numPr>
+              <w:spacing w:line="240" w:lineRule="auto"/>
+              <w:rPr>
+                <w:rFonts w:ascii="Calibri" w:hAnsi="Calibri"/>
+                <w:color w:val="000000"/>
+              </w:rPr>
+            </w:pPr>
+            <w:r>
+              <w:rPr>
+                <w:rFonts w:ascii="Calibri" w:hAnsi="Calibri"/>
+                <w:color w:val="000000"/>
+              </w:rPr>
+              <w:t>Add the following text to the element “Go to YouTube”</w:t>
+            </w:r>
+          </w:p>
+          <w:p>
+            <w:pPr>
+              <w:pStyle w:val="TableContents"/>
+              <w:numPr>
+                <w:ilvl w:val="0"/>
+                <w:numId w:val="43"/>
+              </w:numPr>
+              <w:spacing w:line="240" w:lineRule="auto"/>
+              <w:rPr>
+                <w:rFonts w:ascii="Calibri" w:hAnsi="Calibri"/>
+                <w:color w:val="000000"/>
+              </w:rPr>
+            </w:pPr>
+            <w:r>
+              <w:rPr>
+                <w:rFonts w:ascii="Calibri" w:hAnsi="Calibri"/>
+                <w:color w:val="000000"/>
+              </w:rPr>
+              <w:t xml:space="preserve">Add an </w:t>
+            </w:r>
+            <w:proofErr w:type="spellStart"/>
+            <w:r>
+              <w:rPr>
+                <w:rFonts w:ascii="Calibri" w:hAnsi="Calibri"/>
+                <w:color w:val="000000"/>
+              </w:rPr>
+              <w:t>href</w:t>
+            </w:r>
+            <w:proofErr w:type="spellEnd"/>
+            <w:r>
+              <w:rPr>
+                <w:rFonts w:ascii="Calibri" w:hAnsi="Calibri"/>
+                <w:color w:val="000000"/>
+              </w:rPr>
+              <w:t xml:space="preserve"> attribute to the element that points to </w:t>
+            </w:r>
+            <w:hyperlink r:id="rId7" w:history="1">
+              <w:r>
+                <w:rPr>
+                  <w:rStyle w:val="Hyperlink"/>
+                  <w:rFonts w:ascii="Calibri" w:hAnsi="Calibri"/>
+                </w:rPr>
+                <w:t>http://youtube.com</w:t>
+              </w:r>
+            </w:hyperlink>
+          </w:p>
+          <w:p>
+            <w:pPr>
+              <w:pStyle w:val="TableContents"/>
+              <w:numPr>
+                <w:ilvl w:val="0"/>
+                <w:numId w:val="43"/>
+              </w:numPr>
+              <w:spacing w:line="240" w:lineRule="auto"/>
+              <w:rPr>
+                <w:rFonts w:ascii="Calibri" w:hAnsi="Calibri"/>
+                <w:color w:val="000000"/>
+              </w:rPr>
+            </w:pPr>
+            <w:r>
+              <w:rPr>
+                <w:rFonts w:ascii="Calibri" w:hAnsi="Calibri"/>
+                <w:color w:val="000000"/>
+              </w:rPr>
+              <w:t>Add a target attribute to the element to force the link to open in a new window</w:t>
+            </w:r>
+          </w:p>
+          <w:p>
+            <w:pPr>
+              <w:pStyle w:val="TableContents"/>
+              <w:numPr>
+                <w:ilvl w:val="0"/>
+                <w:numId w:val="43"/>
+              </w:numPr>
+              <w:spacing w:line="240" w:lineRule="auto"/>
+              <w:rPr>
+                <w:rFonts w:ascii="Calibri" w:hAnsi="Calibri"/>
+                <w:color w:val="000000"/>
+              </w:rPr>
+            </w:pPr>
+            <w:r>
+              <w:rPr>
+                <w:rFonts w:ascii="Calibri" w:hAnsi="Calibri"/>
+                <w:color w:val="000000"/>
+              </w:rPr>
+              <w:t xml:space="preserve">Append the </w:t>
+            </w:r>
+            <w:proofErr w:type="spellStart"/>
+            <w:r>
+              <w:rPr>
+                <w:rFonts w:ascii="Calibri" w:hAnsi="Calibri"/>
+                <w:color w:val="000000"/>
+              </w:rPr>
+              <w:t>youtube</w:t>
+            </w:r>
+            <w:proofErr w:type="spellEnd"/>
+            <w:r>
+              <w:rPr>
+                <w:rFonts w:ascii="Calibri" w:hAnsi="Calibri"/>
+                <w:color w:val="000000"/>
+              </w:rPr>
+              <w:t xml:space="preserve"> link to the body of the html page</w:t>
             </w:r>
           </w:p>
         </w:tc>
       </w:tr>
       <w:tr>
         <w:trPr>
-          <w:trHeight w:val="238"/>
+          <w:trHeight w:val="111"/>
         </w:trPr>
         <w:tc>
           <w:tcPr>
-            <w:tcW w:w="6391" w:type="dxa"/>
+            <w:tcW w:w="9360" w:type="dxa"/>
             <w:tcBorders>
               <w:top w:val="single" w:sz="2" w:space="0" w:color="000000"/>
               <w:left w:val="single" w:sz="2" w:space="0" w:color="000000"/>
@@ -1695,7 +2011,6 @@
           <w:p>
             <w:pPr>
               <w:spacing w:after="0" w:line="240" w:lineRule="auto"/>
-              <w:jc w:val="center"/>
               <w:rPr>
                 <w:rFonts w:ascii="Calibri" w:hAnsi="Calibri"/>
                 <w:b/>
@@ -1714,13 +2029,18 @@
                 <w:sz w:val="20"/>
                 <w:szCs w:val="20"/>
               </w:rPr>
-              <w:t>Index.html</w:t>
+              <w:t>Directory</w:t>
             </w:r>
           </w:p>
         </w:tc>
+      </w:tr>
+      <w:tr>
+        <w:trPr>
+          <w:trHeight w:val="2181"/>
+        </w:trPr>
         <w:tc>
           <w:tcPr>
-            <w:tcW w:w="2968" w:type="dxa"/>
+            <w:tcW w:w="9360" w:type="dxa"/>
             <w:tcBorders>
               <w:top w:val="single" w:sz="2" w:space="0" w:color="000000"/>
               <w:left w:val="single" w:sz="2" w:space="0" w:color="000000"/>
@@ -1731,45 +2051,6 @@
           </w:tcPr>
           <w:p>
             <w:pPr>
-              <w:pStyle w:val="TableContents"/>
-              <w:spacing w:line="240" w:lineRule="auto"/>
-              <w:jc w:val="center"/>
-              <w:rPr>
-                <w:rFonts w:ascii="Calibri" w:hAnsi="Calibri"/>
-                <w:b/>
-                <w:bCs/>
-                <w:color w:val="000000"/>
-              </w:rPr>
-            </w:pPr>
-            <w:r>
-              <w:rPr>
-                <w:rFonts w:ascii="Calibri" w:hAnsi="Calibri"/>
-                <w:b/>
-                <w:bCs/>
-                <w:color w:val="000000"/>
-              </w:rPr>
-              <w:t>Output</w:t>
-            </w:r>
-          </w:p>
-        </w:tc>
-      </w:tr>
-      <w:tr>
-        <w:trPr>
-          <w:trHeight w:val="3513"/>
-        </w:trPr>
-        <w:tc>
-          <w:tcPr>
-            <w:tcW w:w="6391" w:type="dxa"/>
-            <w:tcBorders>
-              <w:top w:val="single" w:sz="2" w:space="0" w:color="000000"/>
-              <w:left w:val="single" w:sz="2" w:space="0" w:color="000000"/>
-              <w:bottom w:val="single" w:sz="2" w:space="0" w:color="000000"/>
-              <w:right w:val="single" w:sz="2" w:space="0" w:color="000000"/>
-            </w:tcBorders>
-            <w:shd w:val="clear" w:color="auto" w:fill="auto"/>
-          </w:tcPr>
-          <w:p>
-            <w:pPr>
               <w:spacing w:after="0" w:line="240" w:lineRule="auto"/>
               <w:rPr>
                 <w:rFonts w:ascii="FreeMono" w:hAnsi="FreeMono"/>
@@ -1778,298 +2059,29 @@
                 <w:szCs w:val="20"/>
               </w:rPr>
             </w:pPr>
-            <w:r>
+          </w:p>
+          <w:p>
+            <w:pPr>
+              <w:spacing w:after="0" w:line="240" w:lineRule="auto"/>
               <w:rPr>
                 <w:rFonts w:ascii="FreeMono" w:hAnsi="FreeMono"/>
                 <w:color w:val="000000"/>
                 <w:sz w:val="20"/>
                 <w:szCs w:val="20"/>
               </w:rPr>
-              <w:t>&lt;!DOCTYPE html&gt;</w:t>
-            </w:r>
-          </w:p>
-          <w:p>
-            <w:pPr>
-              <w:spacing w:after="0" w:line="240" w:lineRule="auto"/>
+            </w:pPr>
+            <w:r>
               <w:rPr>
                 <w:rFonts w:ascii="FreeMono" w:hAnsi="FreeMono"/>
                 <w:color w:val="000000"/>
                 <w:sz w:val="20"/>
                 <w:szCs w:val="20"/>
               </w:rPr>
-            </w:pPr>
-            <w:r>
-              <w:rPr>
-                <w:rFonts w:ascii="FreeMono" w:hAnsi="FreeMono"/>
-                <w:color w:val="000000"/>
-                <w:sz w:val="20"/>
-                <w:szCs w:val="20"/>
-              </w:rPr>
-              <w:t>&lt;html&gt;</w:t>
-            </w:r>
-          </w:p>
-          <w:p>
-            <w:pPr>
-              <w:spacing w:after="0" w:line="240" w:lineRule="auto"/>
-              <w:rPr>
-                <w:rFonts w:ascii="FreeMono" w:hAnsi="FreeMono"/>
-                <w:color w:val="000000"/>
-                <w:sz w:val="20"/>
-                <w:szCs w:val="20"/>
-              </w:rPr>
-            </w:pPr>
-            <w:r>
-              <w:rPr>
-                <w:rFonts w:ascii="FreeMono" w:hAnsi="FreeMono"/>
-                <w:color w:val="000000"/>
-                <w:sz w:val="20"/>
-                <w:szCs w:val="20"/>
-              </w:rPr>
-              <w:t>&lt;head&gt;</w:t>
-            </w:r>
-          </w:p>
-          <w:p>
-            <w:pPr>
-              <w:spacing w:after="0" w:line="240" w:lineRule="auto"/>
-              <w:rPr>
-                <w:rFonts w:ascii="FreeMono" w:hAnsi="FreeMono"/>
-                <w:color w:val="000000"/>
-                <w:sz w:val="20"/>
-                <w:szCs w:val="20"/>
-              </w:rPr>
-            </w:pPr>
-            <w:r>
-              <w:rPr>
-                <w:rFonts w:ascii="FreeMono" w:hAnsi="FreeMono"/>
-                <w:color w:val="000000"/>
-                <w:sz w:val="20"/>
-                <w:szCs w:val="20"/>
-              </w:rPr>
-              <w:t>&lt;script src="App.js" defer&gt;&lt;/script&gt;</w:t>
-            </w:r>
-          </w:p>
-          <w:p>
-            <w:pPr>
-              <w:spacing w:after="0" w:line="240" w:lineRule="auto"/>
-              <w:rPr>
-                <w:rFonts w:ascii="FreeMono" w:hAnsi="FreeMono"/>
-                <w:color w:val="000000"/>
-                <w:sz w:val="20"/>
-                <w:szCs w:val="20"/>
-              </w:rPr>
-            </w:pPr>
-            <w:r>
-              <w:rPr>
-                <w:rFonts w:ascii="FreeMono" w:hAnsi="FreeMono"/>
-                <w:color w:val="000000"/>
-                <w:sz w:val="20"/>
-                <w:szCs w:val="20"/>
-              </w:rPr>
-              <w:t>&lt;title&gt;DOM 2&lt;/title&gt;</w:t>
-            </w:r>
-          </w:p>
-          <w:p>
-            <w:pPr>
-              <w:spacing w:after="0" w:line="240" w:lineRule="auto"/>
-              <w:rPr>
-                <w:rFonts w:ascii="FreeMono" w:hAnsi="FreeMono"/>
-                <w:color w:val="000000"/>
-                <w:sz w:val="20"/>
-                <w:szCs w:val="20"/>
-              </w:rPr>
-            </w:pPr>
-            <w:r>
-              <w:rPr>
-                <w:rFonts w:ascii="FreeMono" w:hAnsi="FreeMono"/>
-                <w:color w:val="000000"/>
-                <w:sz w:val="20"/>
-                <w:szCs w:val="20"/>
-              </w:rPr>
-              <w:t>&lt;/head&gt;</w:t>
-            </w:r>
-          </w:p>
-          <w:p>
-            <w:pPr>
-              <w:spacing w:after="0" w:line="240" w:lineRule="auto"/>
-              <w:rPr>
-                <w:rFonts w:ascii="FreeMono" w:hAnsi="FreeMono"/>
-                <w:color w:val="000000"/>
-                <w:sz w:val="20"/>
-                <w:szCs w:val="20"/>
-              </w:rPr>
-            </w:pPr>
-            <w:r>
-              <w:rPr>
-                <w:rFonts w:ascii="FreeMono" w:hAnsi="FreeMono"/>
-                <w:color w:val="000000"/>
-                <w:sz w:val="20"/>
-                <w:szCs w:val="20"/>
-              </w:rPr>
-              <w:t>&lt;body&gt;</w:t>
-            </w:r>
-          </w:p>
-          <w:p>
-            <w:pPr>
-              <w:spacing w:after="0" w:line="240" w:lineRule="auto"/>
-              <w:rPr>
-                <w:rFonts w:ascii="FreeMono" w:hAnsi="FreeMono"/>
-                <w:color w:val="000000"/>
-                <w:sz w:val="20"/>
-                <w:szCs w:val="20"/>
-              </w:rPr>
-            </w:pPr>
-            <w:r>
-              <w:rPr>
-                <w:rFonts w:ascii="FreeMono" w:hAnsi="FreeMono"/>
-                <w:color w:val="000000"/>
-                <w:sz w:val="20"/>
-                <w:szCs w:val="20"/>
-              </w:rPr>
-              <w:t>&lt;img src = "</w:t>
-            </w:r>
-            <w:r>
-              <w:rPr>
-                <w:rFonts w:ascii="FreeMono" w:hAnsi="FreeMono"/>
-                <w:color w:val="000000"/>
-                <w:sz w:val="20"/>
-                <w:szCs w:val="20"/>
-              </w:rPr>
-              <w:t>Images/</w:t>
-            </w:r>
-            <w:r>
-              <w:rPr>
-                <w:rFonts w:ascii="FreeMono" w:hAnsi="FreeMono"/>
-                <w:color w:val="000000"/>
-                <w:sz w:val="20"/>
-                <w:szCs w:val="20"/>
-              </w:rPr>
-              <w:t>image1.png" id = "img1"&gt;</w:t>
-            </w:r>
-          </w:p>
-          <w:p>
-            <w:pPr>
-              <w:spacing w:after="0" w:line="240" w:lineRule="auto"/>
-              <w:rPr>
-                <w:rFonts w:ascii="FreeMono" w:hAnsi="FreeMono"/>
-                <w:color w:val="000000"/>
-                <w:sz w:val="20"/>
-                <w:szCs w:val="20"/>
-              </w:rPr>
-            </w:pPr>
-            <w:r>
-              <w:rPr>
-                <w:rFonts w:ascii="FreeMono" w:hAnsi="FreeMono"/>
-                <w:color w:val="000000"/>
-                <w:sz w:val="20"/>
-                <w:szCs w:val="20"/>
-              </w:rPr>
-              <w:t>&lt;img src = "</w:t>
-            </w:r>
-            <w:r>
-              <w:rPr>
-                <w:rFonts w:ascii="FreeMono" w:hAnsi="FreeMono"/>
-                <w:color w:val="000000"/>
-                <w:sz w:val="20"/>
-                <w:szCs w:val="20"/>
-              </w:rPr>
-              <w:t>Images/</w:t>
-            </w:r>
-            <w:r>
-              <w:rPr>
-                <w:rFonts w:ascii="FreeMono" w:hAnsi="FreeMono"/>
-                <w:color w:val="000000"/>
-                <w:sz w:val="20"/>
-                <w:szCs w:val="20"/>
-              </w:rPr>
-              <w:t>image2.jpg" id = "img2"&gt;</w:t>
-            </w:r>
-          </w:p>
-          <w:p>
-            <w:pPr>
-              <w:spacing w:after="0" w:line="240" w:lineRule="auto"/>
-              <w:rPr>
-                <w:rFonts w:ascii="FreeMono" w:hAnsi="FreeMono"/>
-                <w:color w:val="000000"/>
-                <w:sz w:val="20"/>
-                <w:szCs w:val="20"/>
-              </w:rPr>
-            </w:pPr>
-            <w:r>
-              <w:rPr>
-                <w:rFonts w:ascii="FreeMono" w:hAnsi="FreeMono"/>
-                <w:color w:val="000000"/>
-                <w:sz w:val="20"/>
-                <w:szCs w:val="20"/>
-              </w:rPr>
-              <w:t>&lt;a href = “myPage.html” id = “link1”&gt;Go to page 1&lt;/a&gt;</w:t>
-            </w:r>
-          </w:p>
-          <w:p>
-            <w:pPr>
-              <w:spacing w:after="0" w:line="240" w:lineRule="auto"/>
-              <w:rPr>
-                <w:rFonts w:ascii="FreeMono" w:hAnsi="FreeMono"/>
-                <w:color w:val="000000"/>
-                <w:sz w:val="20"/>
-                <w:szCs w:val="20"/>
-              </w:rPr>
-            </w:pPr>
-            <w:r>
-              <w:rPr>
-                <w:rFonts w:ascii="FreeMono" w:hAnsi="FreeMono"/>
-                <w:color w:val="000000"/>
-                <w:sz w:val="20"/>
-                <w:szCs w:val="20"/>
-              </w:rPr>
-              <w:t>&lt;/body&gt;</w:t>
-            </w:r>
-          </w:p>
-          <w:p>
-            <w:pPr>
-              <w:spacing w:after="0" w:line="240" w:lineRule="auto"/>
-              <w:rPr>
-                <w:rFonts w:ascii="FreeMono" w:hAnsi="FreeMono"/>
-                <w:color w:val="000000"/>
-                <w:sz w:val="20"/>
-                <w:szCs w:val="20"/>
-              </w:rPr>
-            </w:pPr>
-            <w:r>
-              <w:rPr>
-                <w:rFonts w:ascii="FreeMono" w:hAnsi="FreeMono"/>
-                <w:color w:val="000000"/>
-                <w:sz w:val="20"/>
-                <w:szCs w:val="20"/>
-              </w:rPr>
-              <w:t>&lt;/html&gt;</w:t>
-            </w:r>
-          </w:p>
-        </w:tc>
-        <w:tc>
-          <w:tcPr>
-            <w:tcW w:w="2968" w:type="dxa"/>
-            <w:tcBorders>
-              <w:top w:val="single" w:sz="2" w:space="0" w:color="000000"/>
-              <w:left w:val="single" w:sz="2" w:space="0" w:color="000000"/>
-              <w:bottom w:val="single" w:sz="2" w:space="0" w:color="000000"/>
-              <w:right w:val="single" w:sz="2" w:space="0" w:color="000000"/>
-            </w:tcBorders>
-            <w:shd w:val="clear" w:color="auto" w:fill="auto"/>
-          </w:tcPr>
-          <w:p>
-            <w:pPr>
-              <w:pStyle w:val="TableContents"/>
-              <w:spacing w:line="240" w:lineRule="auto"/>
-            </w:pPr>
-            <w:r>
-              <w:rPr>
-                <w:noProof/>
-              </w:rPr>
               <w:drawing>
-                <wp:inline distT="0" distB="0" distL="0" distR="0" wp14:anchorId="1269B7A3" wp14:editId="7CB6A1C2">
-                  <wp:extent cx="753745" cy="1177290"/>
-                  <wp:effectExtent l="0" t="0" r="0" b="0"/>
-                  <wp:docPr id="3" name="Image2"/>
+                <wp:inline distT="0" distB="0" distL="0" distR="0" wp14:anchorId="4BC73C92" wp14:editId="3DDF15BC">
+                  <wp:extent cx="1809065" cy="1359608"/>
+                  <wp:effectExtent l="0" t="0" r="1270" b="0"/>
+                  <wp:docPr id="4" name="Picture 4"/>
                   <wp:cNvGraphicFramePr>
                     <a:graphicFrameLocks xmlns:a="http://schemas.openxmlformats.org/drawingml/2006/main" noChangeAspect="1"/>
                   </wp:cNvGraphicFramePr>
@@ -2077,21 +2089,19 @@
                     <a:graphicData uri="http://schemas.openxmlformats.org/drawingml/2006/picture">
                       <pic:pic xmlns:pic="http://schemas.openxmlformats.org/drawingml/2006/picture">
                         <pic:nvPicPr>
-                          <pic:cNvPr id="1" name="Image2"/>
-                          <pic:cNvPicPr>
-                            <a:picLocks noChangeAspect="1" noChangeArrowheads="1"/>
-                          </pic:cNvPicPr>
+                          <pic:cNvPr id="1" name=""/>
+                          <pic:cNvPicPr/>
                         </pic:nvPicPr>
                         <pic:blipFill>
-                          <a:blip r:embed="rId7"/>
+                          <a:blip r:embed="rId8"/>
                           <a:stretch>
                             <a:fillRect/>
                           </a:stretch>
                         </pic:blipFill>
-                        <pic:spPr bwMode="auto">
+                        <pic:spPr>
                           <a:xfrm>
                             <a:off x="0" y="0"/>
-                            <a:ext cx="753745" cy="1177290"/>
+                            <a:ext cx="1815662" cy="1364566"/>
                           </a:xfrm>
                           <a:prstGeom prst="rect">
                             <a:avLst/>
@@ -2104,20 +2114,80 @@
               </w:drawing>
             </w:r>
           </w:p>
-          <w:p>
-            <w:pPr>
-              <w:pStyle w:val="TableContents"/>
-              <w:spacing w:line="240" w:lineRule="auto"/>
-            </w:pPr>
-            <w:r>
-              <w:rPr>
-                <w:noProof/>
-              </w:rPr>
+        </w:tc>
+      </w:tr>
+      <w:tr>
+        <w:trPr>
+          <w:trHeight w:val="138"/>
+        </w:trPr>
+        <w:tc>
+          <w:tcPr>
+            <w:tcW w:w="9360" w:type="dxa"/>
+            <w:tcBorders>
+              <w:top w:val="single" w:sz="2" w:space="0" w:color="000000"/>
+              <w:left w:val="single" w:sz="2" w:space="0" w:color="000000"/>
+              <w:bottom w:val="single" w:sz="2" w:space="0" w:color="000000"/>
+              <w:right w:val="single" w:sz="2" w:space="0" w:color="000000"/>
+            </w:tcBorders>
+            <w:shd w:val="clear" w:color="auto" w:fill="auto"/>
+          </w:tcPr>
+          <w:p>
+            <w:pPr>
+              <w:spacing w:after="0" w:line="240" w:lineRule="auto"/>
+              <w:rPr>
+                <w:rFonts w:cstheme="minorHAnsi"/>
+                <w:b/>
+                <w:bCs/>
+                <w:color w:val="000000"/>
+                <w:sz w:val="20"/>
+                <w:szCs w:val="20"/>
+              </w:rPr>
+            </w:pPr>
+            <w:r>
+              <w:rPr>
+                <w:rFonts w:cstheme="minorHAnsi"/>
+                <w:b/>
+                <w:bCs/>
+                <w:color w:val="000000"/>
+                <w:sz w:val="20"/>
+                <w:szCs w:val="20"/>
+              </w:rPr>
+              <w:t>Output</w:t>
+            </w:r>
+          </w:p>
+        </w:tc>
+      </w:tr>
+      <w:tr>
+        <w:trPr>
+          <w:trHeight w:val="348"/>
+        </w:trPr>
+        <w:tc>
+          <w:tcPr>
+            <w:tcW w:w="9360" w:type="dxa"/>
+            <w:tcBorders>
+              <w:top w:val="single" w:sz="2" w:space="0" w:color="000000"/>
+              <w:left w:val="single" w:sz="2" w:space="0" w:color="000000"/>
+              <w:bottom w:val="single" w:sz="2" w:space="0" w:color="000000"/>
+              <w:right w:val="single" w:sz="2" w:space="0" w:color="000000"/>
+            </w:tcBorders>
+            <w:shd w:val="clear" w:color="auto" w:fill="auto"/>
+          </w:tcPr>
+          <w:p>
+            <w:pPr>
+              <w:spacing w:after="0" w:line="240" w:lineRule="auto"/>
+              <w:rPr>
+                <w:rFonts w:ascii="Calibri" w:hAnsi="Calibri"/>
+                <w:color w:val="000000"/>
+                <w:sz w:val="20"/>
+                <w:szCs w:val="20"/>
+              </w:rPr>
+            </w:pPr>
+            <w:r>
               <w:drawing>
-                <wp:inline distT="0" distB="0" distL="0" distR="0" wp14:anchorId="05687C80" wp14:editId="147CF911">
-                  <wp:extent cx="1743075" cy="982345"/>
-                  <wp:effectExtent l="0" t="0" r="0" b="0"/>
-                  <wp:docPr id="2" name="Image3"/>
+                <wp:inline distT="0" distB="0" distL="0" distR="0" wp14:anchorId="36E5EFAB" wp14:editId="2E283E33">
+                  <wp:extent cx="2633450" cy="930097"/>
+                  <wp:effectExtent l="0" t="0" r="0" b="3810"/>
+                  <wp:docPr id="1" name="Picture 1"/>
                   <wp:cNvGraphicFramePr>
                     <a:graphicFrameLocks xmlns:a="http://schemas.openxmlformats.org/drawingml/2006/main" noChangeAspect="1"/>
                   </wp:cNvGraphicFramePr>
@@ -2125,21 +2195,19 @@
                     <a:graphicData uri="http://schemas.openxmlformats.org/drawingml/2006/picture">
                       <pic:pic xmlns:pic="http://schemas.openxmlformats.org/drawingml/2006/picture">
                         <pic:nvPicPr>
-                          <pic:cNvPr id="2" name="Image3"/>
-                          <pic:cNvPicPr>
-                            <a:picLocks noChangeAspect="1" noChangeArrowheads="1"/>
-                          </pic:cNvPicPr>
+                          <pic:cNvPr id="1" name=""/>
+                          <pic:cNvPicPr/>
                         </pic:nvPicPr>
                         <pic:blipFill>
-                          <a:blip r:embed="rId8"/>
+                          <a:blip r:embed="rId9"/>
                           <a:stretch>
                             <a:fillRect/>
                           </a:stretch>
                         </pic:blipFill>
-                        <pic:spPr bwMode="auto">
+                        <pic:spPr>
                           <a:xfrm>
                             <a:off x="0" y="0"/>
-                            <a:ext cx="1743075" cy="982345"/>
+                            <a:ext cx="2648444" cy="935393"/>
                           </a:xfrm>
                           <a:prstGeom prst="rect">
                             <a:avLst/>
@@ -2151,23 +2219,34 @@
                 </wp:inline>
               </w:drawing>
             </w:r>
-          </w:p>
-          <w:p>
-            <w:pPr>
-              <w:pStyle w:val="TableContents"/>
-              <w:spacing w:line="240" w:lineRule="auto"/>
-              <w:rPr>
-                <w:color w:val="00599D"/>
-                <w:u w:val="single"/>
-              </w:rPr>
-            </w:pPr>
-            <w:r>
-              <w:rPr>
-                <w:color w:val="00599D"/>
-                <w:u w:val="single"/>
-              </w:rPr>
-              <w:t>Go to page 1</w:t>
-            </w:r>
+            <w:r>
+              <w:rPr>
+                <w:rFonts w:ascii="Calibri" w:hAnsi="Calibri"/>
+                <w:color w:val="000000"/>
+                <w:sz w:val="20"/>
+                <w:szCs w:val="20"/>
+              </w:rPr>
+              <w:t xml:space="preserve">  </w:t>
+            </w:r>
+            <w:r>
+              <w:rPr>
+                <w:rFonts w:ascii="Calibri" w:hAnsi="Calibri"/>
+                <w:color w:val="000000"/>
+                <w:sz w:val="20"/>
+                <w:szCs w:val="20"/>
+              </w:rPr>
+              <w:t xml:space="preserve">   </w:t>
+            </w:r>
+            <w:hyperlink r:id="rId10" w:anchor="_blank" w:history="1">
+              <w:r>
+                <w:rPr>
+                  <w:rStyle w:val="Hyperlink"/>
+                  <w:sz w:val="20"/>
+                  <w:szCs w:val="20"/>
+                </w:rPr>
+                <w:t>Go to YouTube!</w:t>
+              </w:r>
+            </w:hyperlink>
           </w:p>
         </w:tc>
       </w:tr>
@@ -2177,8 +2256,7 @@
         </w:trPr>
         <w:tc>
           <w:tcPr>
-            <w:tcW w:w="9359" w:type="dxa"/>
-            <w:gridSpan w:val="2"/>
+            <w:tcW w:w="9360" w:type="dxa"/>
             <w:tcBorders>
               <w:top w:val="single" w:sz="2" w:space="0" w:color="000000"/>
               <w:left w:val="single" w:sz="2" w:space="0" w:color="000000"/>
@@ -2220,8 +2298,7 @@
         </w:trPr>
         <w:tc>
           <w:tcPr>
-            <w:tcW w:w="9359" w:type="dxa"/>
-            <w:gridSpan w:val="2"/>
+            <w:tcW w:w="9360" w:type="dxa"/>
             <w:tcBorders>
               <w:top w:val="single" w:sz="2" w:space="0" w:color="000000"/>
               <w:left w:val="single" w:sz="2" w:space="0" w:color="000000"/>
@@ -2340,50 +2417,6 @@
               </w:rPr>
             </w:pPr>
           </w:p>
-          <w:p>
-            <w:pPr>
-              <w:spacing w:line="240" w:lineRule="auto"/>
-              <w:rPr>
-                <w:rFonts w:ascii="FreeMono" w:hAnsi="FreeMono"/>
-                <w:color w:val="000000"/>
-                <w:sz w:val="20"/>
-                <w:szCs w:val="20"/>
-              </w:rPr>
-            </w:pPr>
-          </w:p>
-          <w:p>
-            <w:pPr>
-              <w:spacing w:line="240" w:lineRule="auto"/>
-              <w:rPr>
-                <w:rFonts w:ascii="FreeMono" w:hAnsi="FreeMono"/>
-                <w:color w:val="000000"/>
-                <w:sz w:val="20"/>
-                <w:szCs w:val="20"/>
-              </w:rPr>
-            </w:pPr>
-          </w:p>
-          <w:p>
-            <w:pPr>
-              <w:spacing w:line="240" w:lineRule="auto"/>
-              <w:rPr>
-                <w:rFonts w:ascii="FreeMono" w:hAnsi="FreeMono"/>
-                <w:color w:val="000000"/>
-                <w:sz w:val="20"/>
-                <w:szCs w:val="20"/>
-              </w:rPr>
-            </w:pPr>
-          </w:p>
-          <w:p>
-            <w:pPr>
-              <w:spacing w:line="240" w:lineRule="auto"/>
-              <w:rPr>
-                <w:rFonts w:ascii="FreeMono" w:hAnsi="FreeMono"/>
-                <w:color w:val="000000"/>
-                <w:sz w:val="20"/>
-                <w:szCs w:val="20"/>
-              </w:rPr>
-            </w:pPr>
-          </w:p>
         </w:tc>
       </w:tr>
     </w:tbl>
@@ -2398,9 +2431,9 @@
       </w:pPr>
     </w:p>
     <w:sectPr>
-      <w:headerReference w:type="default" r:id="rId9"/>
-      <w:footerReference w:type="default" r:id="rId10"/>
-      <w:headerReference w:type="first" r:id="rId11"/>
+      <w:headerReference w:type="default" r:id="rId11"/>
+      <w:footerReference w:type="default" r:id="rId12"/>
+      <w:headerReference w:type="first" r:id="rId13"/>
       <w:pgSz w:w="12240" w:h="15840"/>
       <w:pgMar w:top="1440" w:right="1440" w:bottom="1440" w:left="1440" w:header="720" w:footer="720" w:gutter="0"/>
       <w:cols w:space="720"/>
@@ -2412,7 +2445,7 @@
 </file>
 
 <file path=word/endnotes.xml><?xml version="1.0" encoding="utf-8"?>
-<w:endnotes xmlns:wpc="http://schemas.microsoft.com/office/word/2010/wordprocessingCanvas" xmlns:cx="http://schemas.microsoft.com/office/drawing/2014/chartex" xmlns:cx1="http://schemas.microsoft.com/office/drawing/2015/9/8/chartex" xmlns:cx2="http://schemas.microsoft.com/office/drawing/2015/10/21/chartex" xmlns:cx3="http://schemas.microsoft.com/office/drawing/2016/5/9/chartex" xmlns:cx4="http://schemas.microsoft.com/office/drawing/2016/5/10/chartex" xmlns:cx5="http://schemas.microsoft.com/office/drawing/2016/5/11/chartex" xmlns:cx6="http://schemas.microsoft.com/office/drawing/2016/5/12/chartex" xmlns:cx7="http://schemas.microsoft.com/office/drawing/2016/5/13/chartex" xmlns:cx8="http://schemas.microsoft.com/office/drawing/2016/5/14/chartex" xmlns:mc="http://schemas.openxmlformats.org/markup-compatibility/2006" xmlns:aink="http://schemas.microsoft.com/office/drawing/2016/ink" xmlns:am3d="http://schemas.microsoft.com/office/drawing/2017/model3d" xmlns:o="urn:schemas-microsoft-com:office:office" xmlns:r="http://schemas.openxmlformats.org/officeDocument/2006/relationships" xmlns:m="http://schemas.openxmlformats.org/officeDocument/2006/math" xmlns:v="urn:schemas-microsoft-com:vml" xmlns:wp14="http://schemas.microsoft.com/office/word/2010/wordprocessingDrawing" xmlns:wp="http://schemas.openxmlformats.org/drawingml/2006/wordprocessingDrawing" xmlns:w10="urn:schemas-microsoft-com:office:word" xmlns:w="http://schemas.openxmlformats.org/wordprocessingml/2006/main" xmlns:w14="http://schemas.microsoft.com/office/word/2010/wordml" xmlns:w15="http://schemas.microsoft.com/office/word/2012/wordml" xmlns:w16cex="http://schemas.microsoft.com/office/word/2018/wordml/cex" xmlns:w16cid="http://schemas.microsoft.com/office/word/2016/wordml/cid" xmlns:w16="http://schemas.microsoft.com/office/word/2018/wordml" xmlns:w16sdtdh="http://schemas.microsoft.com/office/word/2020/wordml/sdtdatahash" xmlns:w16se="http://schemas.microsoft.com/office/word/2015/wordml/symex" xmlns:wpg="http://schemas.microsoft.com/office/word/2010/wordprocessingGroup" xmlns:wpi="http://schemas.microsoft.com/office/word/2010/wordprocessingInk" xmlns:wne="http://schemas.microsoft.com/office/word/2006/wordml" xmlns:wps="http://schemas.microsoft.com/office/word/2010/wordprocessingShape" mc:Ignorable="w14 w15 w16se w16cid w16 w16cex w16sdtdh wp14">
+<w:endnotes xmlns:wpc="http://schemas.microsoft.com/office/word/2010/wordprocessingCanvas" xmlns:cx="http://schemas.microsoft.com/office/drawing/2014/chartex" xmlns:cx1="http://schemas.microsoft.com/office/drawing/2015/9/8/chartex" xmlns:cx2="http://schemas.microsoft.com/office/drawing/2015/10/21/chartex" xmlns:cx3="http://schemas.microsoft.com/office/drawing/2016/5/9/chartex" xmlns:cx4="http://schemas.microsoft.com/office/drawing/2016/5/10/chartex" xmlns:cx5="http://schemas.microsoft.com/office/drawing/2016/5/11/chartex" xmlns:cx6="http://schemas.microsoft.com/office/drawing/2016/5/12/chartex" xmlns:cx7="http://schemas.microsoft.com/office/drawing/2016/5/13/chartex" xmlns:cx8="http://schemas.microsoft.com/office/drawing/2016/5/14/chartex" xmlns:mc="http://schemas.openxmlformats.org/markup-compatibility/2006" xmlns:aink="http://schemas.microsoft.com/office/drawing/2016/ink" xmlns:am3d="http://schemas.microsoft.com/office/drawing/2017/model3d" xmlns:o="urn:schemas-microsoft-com:office:office" xmlns:oel="http://schemas.microsoft.com/office/2019/extlst" xmlns:r="http://schemas.openxmlformats.org/officeDocument/2006/relationships" xmlns:m="http://schemas.openxmlformats.org/officeDocument/2006/math" xmlns:v="urn:schemas-microsoft-com:vml" xmlns:wp14="http://schemas.microsoft.com/office/word/2010/wordprocessingDrawing" xmlns:wp="http://schemas.openxmlformats.org/drawingml/2006/wordprocessingDrawing" xmlns:w10="urn:schemas-microsoft-com:office:word" xmlns:w="http://schemas.openxmlformats.org/wordprocessingml/2006/main" xmlns:w14="http://schemas.microsoft.com/office/word/2010/wordml" xmlns:w15="http://schemas.microsoft.com/office/word/2012/wordml" xmlns:w16cex="http://schemas.microsoft.com/office/word/2018/wordml/cex" xmlns:w16cid="http://schemas.microsoft.com/office/word/2016/wordml/cid" xmlns:w16="http://schemas.microsoft.com/office/word/2018/wordml" xmlns:w16sdtdh="http://schemas.microsoft.com/office/word/2020/wordml/sdtdatahash" xmlns:w16se="http://schemas.microsoft.com/office/word/2015/wordml/symex" xmlns:wpg="http://schemas.microsoft.com/office/word/2010/wordprocessingGroup" xmlns:wpi="http://schemas.microsoft.com/office/word/2010/wordprocessingInk" xmlns:wne="http://schemas.microsoft.com/office/word/2006/wordml" xmlns:wps="http://schemas.microsoft.com/office/word/2010/wordprocessingShape" mc:Ignorable="w14 w15 w16se w16cid w16 w16cex w16sdtdh wp14">
   <w:endnote w:type="separator" w:id="-1">
     <w:p>
       <w:pPr>
@@ -2437,7 +2470,7 @@
 </file>
 
 <file path=word/footer1.xml><?xml version="1.0" encoding="utf-8"?>
-<w:ftr xmlns:wpc="http://schemas.microsoft.com/office/word/2010/wordprocessingCanvas" xmlns:cx="http://schemas.microsoft.com/office/drawing/2014/chartex" xmlns:cx1="http://schemas.microsoft.com/office/drawing/2015/9/8/chartex" xmlns:cx2="http://schemas.microsoft.com/office/drawing/2015/10/21/chartex" xmlns:cx3="http://schemas.microsoft.com/office/drawing/2016/5/9/chartex" xmlns:cx4="http://schemas.microsoft.com/office/drawing/2016/5/10/chartex" xmlns:cx5="http://schemas.microsoft.com/office/drawing/2016/5/11/chartex" xmlns:cx6="http://schemas.microsoft.com/office/drawing/2016/5/12/chartex" xmlns:cx7="http://schemas.microsoft.com/office/drawing/2016/5/13/chartex" xmlns:cx8="http://schemas.microsoft.com/office/drawing/2016/5/14/chartex" xmlns:mc="http://schemas.openxmlformats.org/markup-compatibility/2006" xmlns:aink="http://schemas.microsoft.com/office/drawing/2016/ink" xmlns:am3d="http://schemas.microsoft.com/office/drawing/2017/model3d" xmlns:o="urn:schemas-microsoft-com:office:office" xmlns:r="http://schemas.openxmlformats.org/officeDocument/2006/relationships" xmlns:m="http://schemas.openxmlformats.org/officeDocument/2006/math" xmlns:v="urn:schemas-microsoft-com:vml" xmlns:wp14="http://schemas.microsoft.com/office/word/2010/wordprocessingDrawing" xmlns:wp="http://schemas.openxmlformats.org/drawingml/2006/wordprocessingDrawing" xmlns:w10="urn:schemas-microsoft-com:office:word" xmlns:w="http://schemas.openxmlformats.org/wordprocessingml/2006/main" xmlns:w14="http://schemas.microsoft.com/office/word/2010/wordml" xmlns:w15="http://schemas.microsoft.com/office/word/2012/wordml" xmlns:w16cex="http://schemas.microsoft.com/office/word/2018/wordml/cex" xmlns:w16cid="http://schemas.microsoft.com/office/word/2016/wordml/cid" xmlns:w16="http://schemas.microsoft.com/office/word/2018/wordml" xmlns:w16sdtdh="http://schemas.microsoft.com/office/word/2020/wordml/sdtdatahash" xmlns:w16se="http://schemas.microsoft.com/office/word/2015/wordml/symex" xmlns:wpg="http://schemas.microsoft.com/office/word/2010/wordprocessingGroup" xmlns:wpi="http://schemas.microsoft.com/office/word/2010/wordprocessingInk" xmlns:wne="http://schemas.microsoft.com/office/word/2006/wordml" xmlns:wps="http://schemas.microsoft.com/office/word/2010/wordprocessingShape" mc:Ignorable="w14 w15 w16se w16cid w16 w16cex w16sdtdh wp14">
+<w:ftr xmlns:wpc="http://schemas.microsoft.com/office/word/2010/wordprocessingCanvas" xmlns:cx="http://schemas.microsoft.com/office/drawing/2014/chartex" xmlns:cx1="http://schemas.microsoft.com/office/drawing/2015/9/8/chartex" xmlns:cx2="http://schemas.microsoft.com/office/drawing/2015/10/21/chartex" xmlns:cx3="http://schemas.microsoft.com/office/drawing/2016/5/9/chartex" xmlns:cx4="http://schemas.microsoft.com/office/drawing/2016/5/10/chartex" xmlns:cx5="http://schemas.microsoft.com/office/drawing/2016/5/11/chartex" xmlns:cx6="http://schemas.microsoft.com/office/drawing/2016/5/12/chartex" xmlns:cx7="http://schemas.microsoft.com/office/drawing/2016/5/13/chartex" xmlns:cx8="http://schemas.microsoft.com/office/drawing/2016/5/14/chartex" xmlns:mc="http://schemas.openxmlformats.org/markup-compatibility/2006" xmlns:aink="http://schemas.microsoft.com/office/drawing/2016/ink" xmlns:am3d="http://schemas.microsoft.com/office/drawing/2017/model3d" xmlns:o="urn:schemas-microsoft-com:office:office" xmlns:oel="http://schemas.microsoft.com/office/2019/extlst" xmlns:r="http://schemas.openxmlformats.org/officeDocument/2006/relationships" xmlns:m="http://schemas.openxmlformats.org/officeDocument/2006/math" xmlns:v="urn:schemas-microsoft-com:vml" xmlns:wp14="http://schemas.microsoft.com/office/word/2010/wordprocessingDrawing" xmlns:wp="http://schemas.openxmlformats.org/drawingml/2006/wordprocessingDrawing" xmlns:w10="urn:schemas-microsoft-com:office:word" xmlns:w="http://schemas.openxmlformats.org/wordprocessingml/2006/main" xmlns:w14="http://schemas.microsoft.com/office/word/2010/wordml" xmlns:w15="http://schemas.microsoft.com/office/word/2012/wordml" xmlns:w16cex="http://schemas.microsoft.com/office/word/2018/wordml/cex" xmlns:w16cid="http://schemas.microsoft.com/office/word/2016/wordml/cid" xmlns:w16="http://schemas.microsoft.com/office/word/2018/wordml" xmlns:w16sdtdh="http://schemas.microsoft.com/office/word/2020/wordml/sdtdatahash" xmlns:w16se="http://schemas.microsoft.com/office/word/2015/wordml/symex" xmlns:wpg="http://schemas.microsoft.com/office/word/2010/wordprocessingGroup" xmlns:wpi="http://schemas.microsoft.com/office/word/2010/wordprocessingInk" xmlns:wne="http://schemas.microsoft.com/office/word/2006/wordml" xmlns:wps="http://schemas.microsoft.com/office/word/2010/wordprocessingShape" mc:Ignorable="w14 w15 w16se w16cid w16 w16cex w16sdtdh wp14">
   <w:tbl>
     <w:tblPr>
       <w:tblW w:w="0" w:type="auto"/>
@@ -2495,7 +2528,7 @@
 </file>
 
 <file path=word/footnotes.xml><?xml version="1.0" encoding="utf-8"?>
-<w:footnotes xmlns:wpc="http://schemas.microsoft.com/office/word/2010/wordprocessingCanvas" xmlns:cx="http://schemas.microsoft.com/office/drawing/2014/chartex" xmlns:cx1="http://schemas.microsoft.com/office/drawing/2015/9/8/chartex" xmlns:cx2="http://schemas.microsoft.com/office/drawing/2015/10/21/chartex" xmlns:cx3="http://schemas.microsoft.com/office/drawing/2016/5/9/chartex" xmlns:cx4="http://schemas.microsoft.com/office/drawing/2016/5/10/chartex" xmlns:cx5="http://schemas.microsoft.com/office/drawing/2016/5/11/chartex" xmlns:cx6="http://schemas.microsoft.com/office/drawing/2016/5/12/chartex" xmlns:cx7="http://schemas.microsoft.com/office/drawing/2016/5/13/chartex" xmlns:cx8="http://schemas.microsoft.com/office/drawing/2016/5/14/chartex" xmlns:mc="http://schemas.openxmlformats.org/markup-compatibility/2006" xmlns:aink="http://schemas.microsoft.com/office/drawing/2016/ink" xmlns:am3d="http://schemas.microsoft.com/office/drawing/2017/model3d" xmlns:o="urn:schemas-microsoft-com:office:office" xmlns:r="http://schemas.openxmlformats.org/officeDocument/2006/relationships" xmlns:m="http://schemas.openxmlformats.org/officeDocument/2006/math" xmlns:v="urn:schemas-microsoft-com:vml" xmlns:wp14="http://schemas.microsoft.com/office/word/2010/wordprocessingDrawing" xmlns:wp="http://schemas.openxmlformats.org/drawingml/2006/wordprocessingDrawing" xmlns:w10="urn:schemas-microsoft-com:office:word" xmlns:w="http://schemas.openxmlformats.org/wordprocessingml/2006/main" xmlns:w14="http://schemas.microsoft.com/office/word/2010/wordml" xmlns:w15="http://schemas.microsoft.com/office/word/2012/wordml" xmlns:w16cex="http://schemas.microsoft.com/office/word/2018/wordml/cex" xmlns:w16cid="http://schemas.microsoft.com/office/word/2016/wordml/cid" xmlns:w16="http://schemas.microsoft.com/office/word/2018/wordml" xmlns:w16sdtdh="http://schemas.microsoft.com/office/word/2020/wordml/sdtdatahash" xmlns:w16se="http://schemas.microsoft.com/office/word/2015/wordml/symex" xmlns:wpg="http://schemas.microsoft.com/office/word/2010/wordprocessingGroup" xmlns:wpi="http://schemas.microsoft.com/office/word/2010/wordprocessingInk" xmlns:wne="http://schemas.microsoft.com/office/word/2006/wordml" xmlns:wps="http://schemas.microsoft.com/office/word/2010/wordprocessingShape" mc:Ignorable="w14 w15 w16se w16cid w16 w16cex w16sdtdh wp14">
+<w:footnotes xmlns:wpc="http://schemas.microsoft.com/office/word/2010/wordprocessingCanvas" xmlns:cx="http://schemas.microsoft.com/office/drawing/2014/chartex" xmlns:cx1="http://schemas.microsoft.com/office/drawing/2015/9/8/chartex" xmlns:cx2="http://schemas.microsoft.com/office/drawing/2015/10/21/chartex" xmlns:cx3="http://schemas.microsoft.com/office/drawing/2016/5/9/chartex" xmlns:cx4="http://schemas.microsoft.com/office/drawing/2016/5/10/chartex" xmlns:cx5="http://schemas.microsoft.com/office/drawing/2016/5/11/chartex" xmlns:cx6="http://schemas.microsoft.com/office/drawing/2016/5/12/chartex" xmlns:cx7="http://schemas.microsoft.com/office/drawing/2016/5/13/chartex" xmlns:cx8="http://schemas.microsoft.com/office/drawing/2016/5/14/chartex" xmlns:mc="http://schemas.openxmlformats.org/markup-compatibility/2006" xmlns:aink="http://schemas.microsoft.com/office/drawing/2016/ink" xmlns:am3d="http://schemas.microsoft.com/office/drawing/2017/model3d" xmlns:o="urn:schemas-microsoft-com:office:office" xmlns:oel="http://schemas.microsoft.com/office/2019/extlst" xmlns:r="http://schemas.openxmlformats.org/officeDocument/2006/relationships" xmlns:m="http://schemas.openxmlformats.org/officeDocument/2006/math" xmlns:v="urn:schemas-microsoft-com:vml" xmlns:wp14="http://schemas.microsoft.com/office/word/2010/wordprocessingDrawing" xmlns:wp="http://schemas.openxmlformats.org/drawingml/2006/wordprocessingDrawing" xmlns:w10="urn:schemas-microsoft-com:office:word" xmlns:w="http://schemas.openxmlformats.org/wordprocessingml/2006/main" xmlns:w14="http://schemas.microsoft.com/office/word/2010/wordml" xmlns:w15="http://schemas.microsoft.com/office/word/2012/wordml" xmlns:w16cex="http://schemas.microsoft.com/office/word/2018/wordml/cex" xmlns:w16cid="http://schemas.microsoft.com/office/word/2016/wordml/cid" xmlns:w16="http://schemas.microsoft.com/office/word/2018/wordml" xmlns:w16sdtdh="http://schemas.microsoft.com/office/word/2020/wordml/sdtdatahash" xmlns:w16se="http://schemas.microsoft.com/office/word/2015/wordml/symex" xmlns:wpg="http://schemas.microsoft.com/office/word/2010/wordprocessingGroup" xmlns:wpi="http://schemas.microsoft.com/office/word/2010/wordprocessingInk" xmlns:wne="http://schemas.microsoft.com/office/word/2006/wordml" xmlns:wps="http://schemas.microsoft.com/office/word/2010/wordprocessingShape" mc:Ignorable="w14 w15 w16se w16cid w16 w16cex w16sdtdh wp14">
   <w:footnote w:type="separator" w:id="-1">
     <w:p>
       <w:pPr>
@@ -2520,7 +2553,7 @@
 </file>
 
 <file path=word/header1.xml><?xml version="1.0" encoding="utf-8"?>
-<w:hdr xmlns:wpc="http://schemas.microsoft.com/office/word/2010/wordprocessingCanvas" xmlns:cx="http://schemas.microsoft.com/office/drawing/2014/chartex" xmlns:cx1="http://schemas.microsoft.com/office/drawing/2015/9/8/chartex" xmlns:cx2="http://schemas.microsoft.com/office/drawing/2015/10/21/chartex" xmlns:cx3="http://schemas.microsoft.com/office/drawing/2016/5/9/chartex" xmlns:cx4="http://schemas.microsoft.com/office/drawing/2016/5/10/chartex" xmlns:cx5="http://schemas.microsoft.com/office/drawing/2016/5/11/chartex" xmlns:cx6="http://schemas.microsoft.com/office/drawing/2016/5/12/chartex" xmlns:cx7="http://schemas.microsoft.com/office/drawing/2016/5/13/chartex" xmlns:cx8="http://schemas.microsoft.com/office/drawing/2016/5/14/chartex" xmlns:mc="http://schemas.openxmlformats.org/markup-compatibility/2006" xmlns:aink="http://schemas.microsoft.com/office/drawing/2016/ink" xmlns:am3d="http://schemas.microsoft.com/office/drawing/2017/model3d" xmlns:o="urn:schemas-microsoft-com:office:office" xmlns:r="http://schemas.openxmlformats.org/officeDocument/2006/relationships" xmlns:m="http://schemas.openxmlformats.org/officeDocument/2006/math" xmlns:v="urn:schemas-microsoft-com:vml" xmlns:wp14="http://schemas.microsoft.com/office/word/2010/wordprocessingDrawing" xmlns:wp="http://schemas.openxmlformats.org/drawingml/2006/wordprocessingDrawing" xmlns:w10="urn:schemas-microsoft-com:office:word" xmlns:w="http://schemas.openxmlformats.org/wordprocessingml/2006/main" xmlns:w14="http://schemas.microsoft.com/office/word/2010/wordml" xmlns:w15="http://schemas.microsoft.com/office/word/2012/wordml" xmlns:w16cex="http://schemas.microsoft.com/office/word/2018/wordml/cex" xmlns:w16cid="http://schemas.microsoft.com/office/word/2016/wordml/cid" xmlns:w16="http://schemas.microsoft.com/office/word/2018/wordml" xmlns:w16sdtdh="http://schemas.microsoft.com/office/word/2020/wordml/sdtdatahash" xmlns:w16se="http://schemas.microsoft.com/office/word/2015/wordml/symex" xmlns:wpg="http://schemas.microsoft.com/office/word/2010/wordprocessingGroup" xmlns:wpi="http://schemas.microsoft.com/office/word/2010/wordprocessingInk" xmlns:wne="http://schemas.microsoft.com/office/word/2006/wordml" xmlns:wps="http://schemas.microsoft.com/office/word/2010/wordprocessingShape" mc:Ignorable="w14 w15 w16se w16cid w16 w16cex w16sdtdh wp14">
+<w:hdr xmlns:wpc="http://schemas.microsoft.com/office/word/2010/wordprocessingCanvas" xmlns:cx="http://schemas.microsoft.com/office/drawing/2014/chartex" xmlns:cx1="http://schemas.microsoft.com/office/drawing/2015/9/8/chartex" xmlns:cx2="http://schemas.microsoft.com/office/drawing/2015/10/21/chartex" xmlns:cx3="http://schemas.microsoft.com/office/drawing/2016/5/9/chartex" xmlns:cx4="http://schemas.microsoft.com/office/drawing/2016/5/10/chartex" xmlns:cx5="http://schemas.microsoft.com/office/drawing/2016/5/11/chartex" xmlns:cx6="http://schemas.microsoft.com/office/drawing/2016/5/12/chartex" xmlns:cx7="http://schemas.microsoft.com/office/drawing/2016/5/13/chartex" xmlns:cx8="http://schemas.microsoft.com/office/drawing/2016/5/14/chartex" xmlns:mc="http://schemas.openxmlformats.org/markup-compatibility/2006" xmlns:aink="http://schemas.microsoft.com/office/drawing/2016/ink" xmlns:am3d="http://schemas.microsoft.com/office/drawing/2017/model3d" xmlns:o="urn:schemas-microsoft-com:office:office" xmlns:oel="http://schemas.microsoft.com/office/2019/extlst" xmlns:r="http://schemas.openxmlformats.org/officeDocument/2006/relationships" xmlns:m="http://schemas.openxmlformats.org/officeDocument/2006/math" xmlns:v="urn:schemas-microsoft-com:vml" xmlns:wp14="http://schemas.microsoft.com/office/word/2010/wordprocessingDrawing" xmlns:wp="http://schemas.openxmlformats.org/drawingml/2006/wordprocessingDrawing" xmlns:w10="urn:schemas-microsoft-com:office:word" xmlns:w="http://schemas.openxmlformats.org/wordprocessingml/2006/main" xmlns:w14="http://schemas.microsoft.com/office/word/2010/wordml" xmlns:w15="http://schemas.microsoft.com/office/word/2012/wordml" xmlns:w16cex="http://schemas.microsoft.com/office/word/2018/wordml/cex" xmlns:w16cid="http://schemas.microsoft.com/office/word/2016/wordml/cid" xmlns:w16="http://schemas.microsoft.com/office/word/2018/wordml" xmlns:w16sdtdh="http://schemas.microsoft.com/office/word/2020/wordml/sdtdatahash" xmlns:w16se="http://schemas.microsoft.com/office/word/2015/wordml/symex" xmlns:wpg="http://schemas.microsoft.com/office/word/2010/wordprocessingGroup" xmlns:wpi="http://schemas.microsoft.com/office/word/2010/wordprocessingInk" xmlns:wne="http://schemas.microsoft.com/office/word/2006/wordml" xmlns:wps="http://schemas.microsoft.com/office/word/2010/wordprocessingShape" mc:Ignorable="w14 w15 w16se w16cid w16 w16cex w16sdtdh wp14">
   <w:p>
     <w:pPr>
       <w:spacing w:after="0" w:line="240" w:lineRule="auto"/>
@@ -2534,7 +2567,7 @@
 </file>
 
 <file path=word/header2.xml><?xml version="1.0" encoding="utf-8"?>
-<w:hdr xmlns:wpc="http://schemas.microsoft.com/office/word/2010/wordprocessingCanvas" xmlns:cx="http://schemas.microsoft.com/office/drawing/2014/chartex" xmlns:cx1="http://schemas.microsoft.com/office/drawing/2015/9/8/chartex" xmlns:cx2="http://schemas.microsoft.com/office/drawing/2015/10/21/chartex" xmlns:cx3="http://schemas.microsoft.com/office/drawing/2016/5/9/chartex" xmlns:cx4="http://schemas.microsoft.com/office/drawing/2016/5/10/chartex" xmlns:cx5="http://schemas.microsoft.com/office/drawing/2016/5/11/chartex" xmlns:cx6="http://schemas.microsoft.com/office/drawing/2016/5/12/chartex" xmlns:cx7="http://schemas.microsoft.com/office/drawing/2016/5/13/chartex" xmlns:cx8="http://schemas.microsoft.com/office/drawing/2016/5/14/chartex" xmlns:mc="http://schemas.openxmlformats.org/markup-compatibility/2006" xmlns:aink="http://schemas.microsoft.com/office/drawing/2016/ink" xmlns:am3d="http://schemas.microsoft.com/office/drawing/2017/model3d" xmlns:o="urn:schemas-microsoft-com:office:office" xmlns:r="http://schemas.openxmlformats.org/officeDocument/2006/relationships" xmlns:m="http://schemas.openxmlformats.org/officeDocument/2006/math" xmlns:v="urn:schemas-microsoft-com:vml" xmlns:wp14="http://schemas.microsoft.com/office/word/2010/wordprocessingDrawing" xmlns:wp="http://schemas.openxmlformats.org/drawingml/2006/wordprocessingDrawing" xmlns:w10="urn:schemas-microsoft-com:office:word" xmlns:w="http://schemas.openxmlformats.org/wordprocessingml/2006/main" xmlns:w14="http://schemas.microsoft.com/office/word/2010/wordml" xmlns:w15="http://schemas.microsoft.com/office/word/2012/wordml" xmlns:w16cex="http://schemas.microsoft.com/office/word/2018/wordml/cex" xmlns:w16cid="http://schemas.microsoft.com/office/word/2016/wordml/cid" xmlns:w16="http://schemas.microsoft.com/office/word/2018/wordml" xmlns:w16sdtdh="http://schemas.microsoft.com/office/word/2020/wordml/sdtdatahash" xmlns:w16se="http://schemas.microsoft.com/office/word/2015/wordml/symex" xmlns:wpg="http://schemas.microsoft.com/office/word/2010/wordprocessingGroup" xmlns:wpi="http://schemas.microsoft.com/office/word/2010/wordprocessingInk" xmlns:wne="http://schemas.microsoft.com/office/word/2006/wordml" xmlns:wps="http://schemas.microsoft.com/office/word/2010/wordprocessingShape" mc:Ignorable="w14 w15 w16se w16cid w16 w16cex w16sdtdh wp14">
+<w:hdr xmlns:wpc="http://schemas.microsoft.com/office/word/2010/wordprocessingCanvas" xmlns:cx="http://schemas.microsoft.com/office/drawing/2014/chartex" xmlns:cx1="http://schemas.microsoft.com/office/drawing/2015/9/8/chartex" xmlns:cx2="http://schemas.microsoft.com/office/drawing/2015/10/21/chartex" xmlns:cx3="http://schemas.microsoft.com/office/drawing/2016/5/9/chartex" xmlns:cx4="http://schemas.microsoft.com/office/drawing/2016/5/10/chartex" xmlns:cx5="http://schemas.microsoft.com/office/drawing/2016/5/11/chartex" xmlns:cx6="http://schemas.microsoft.com/office/drawing/2016/5/12/chartex" xmlns:cx7="http://schemas.microsoft.com/office/drawing/2016/5/13/chartex" xmlns:cx8="http://schemas.microsoft.com/office/drawing/2016/5/14/chartex" xmlns:mc="http://schemas.openxmlformats.org/markup-compatibility/2006" xmlns:aink="http://schemas.microsoft.com/office/drawing/2016/ink" xmlns:am3d="http://schemas.microsoft.com/office/drawing/2017/model3d" xmlns:o="urn:schemas-microsoft-com:office:office" xmlns:oel="http://schemas.microsoft.com/office/2019/extlst" xmlns:r="http://schemas.openxmlformats.org/officeDocument/2006/relationships" xmlns:m="http://schemas.openxmlformats.org/officeDocument/2006/math" xmlns:v="urn:schemas-microsoft-com:vml" xmlns:wp14="http://schemas.microsoft.com/office/word/2010/wordprocessingDrawing" xmlns:wp="http://schemas.openxmlformats.org/drawingml/2006/wordprocessingDrawing" xmlns:w10="urn:schemas-microsoft-com:office:word" xmlns:w="http://schemas.openxmlformats.org/wordprocessingml/2006/main" xmlns:w14="http://schemas.microsoft.com/office/word/2010/wordml" xmlns:w15="http://schemas.microsoft.com/office/word/2012/wordml" xmlns:w16cex="http://schemas.microsoft.com/office/word/2018/wordml/cex" xmlns:w16cid="http://schemas.microsoft.com/office/word/2016/wordml/cid" xmlns:w16="http://schemas.microsoft.com/office/word/2018/wordml" xmlns:w16sdtdh="http://schemas.microsoft.com/office/word/2020/wordml/sdtdatahash" xmlns:w16se="http://schemas.microsoft.com/office/word/2015/wordml/symex" xmlns:wpg="http://schemas.microsoft.com/office/word/2010/wordprocessingGroup" xmlns:wpi="http://schemas.microsoft.com/office/word/2010/wordprocessingInk" xmlns:wne="http://schemas.microsoft.com/office/word/2006/wordml" xmlns:wps="http://schemas.microsoft.com/office/word/2010/wordprocessingShape" mc:Ignorable="w14 w15 w16se w16cid w16 w16cex w16sdtdh wp14">
   <w:p>
     <w:pPr>
       <w:spacing w:after="0" w:line="240" w:lineRule="auto"/>
@@ -2636,7 +2669,7 @@
 </file>
 
 <file path=word/numbering.xml><?xml version="1.0" encoding="utf-8"?>
-<w:numbering xmlns:wpc="http://schemas.microsoft.com/office/word/2010/wordprocessingCanvas" xmlns:cx="http://schemas.microsoft.com/office/drawing/2014/chartex" xmlns:cx1="http://schemas.microsoft.com/office/drawing/2015/9/8/chartex" xmlns:cx2="http://schemas.microsoft.com/office/drawing/2015/10/21/chartex" xmlns:cx3="http://schemas.microsoft.com/office/drawing/2016/5/9/chartex" xmlns:cx4="http://schemas.microsoft.com/office/drawing/2016/5/10/chartex" xmlns:cx5="http://schemas.microsoft.com/office/drawing/2016/5/11/chartex" xmlns:cx6="http://schemas.microsoft.com/office/drawing/2016/5/12/chartex" xmlns:cx7="http://schemas.microsoft.com/office/drawing/2016/5/13/chartex" xmlns:cx8="http://schemas.microsoft.com/office/drawing/2016/5/14/chartex" xmlns:mc="http://schemas.openxmlformats.org/markup-compatibility/2006" xmlns:aink="http://schemas.microsoft.com/office/drawing/2016/ink" xmlns:am3d="http://schemas.microsoft.com/office/drawing/2017/model3d" xmlns:o="urn:schemas-microsoft-com:office:office" xmlns:r="http://schemas.openxmlformats.org/officeDocument/2006/relationships" xmlns:m="http://schemas.openxmlformats.org/officeDocument/2006/math" xmlns:v="urn:schemas-microsoft-com:vml" xmlns:wp14="http://schemas.microsoft.com/office/word/2010/wordprocessingDrawing" xmlns:wp="http://schemas.openxmlformats.org/drawingml/2006/wordprocessingDrawing" xmlns:w10="urn:schemas-microsoft-com:office:word" xmlns:w="http://schemas.openxmlformats.org/wordprocessingml/2006/main" xmlns:w14="http://schemas.microsoft.com/office/word/2010/wordml" xmlns:w15="http://schemas.microsoft.com/office/word/2012/wordml" xmlns:w16cex="http://schemas.microsoft.com/office/word/2018/wordml/cex" xmlns:w16cid="http://schemas.microsoft.com/office/word/2016/wordml/cid" xmlns:w16="http://schemas.microsoft.com/office/word/2018/wordml" xmlns:w16sdtdh="http://schemas.microsoft.com/office/word/2020/wordml/sdtdatahash" xmlns:w16se="http://schemas.microsoft.com/office/word/2015/wordml/symex" xmlns:wpg="http://schemas.microsoft.com/office/word/2010/wordprocessingGroup" xmlns:wpi="http://schemas.microsoft.com/office/word/2010/wordprocessingInk" xmlns:wne="http://schemas.microsoft.com/office/word/2006/wordml" xmlns:wps="http://schemas.microsoft.com/office/word/2010/wordprocessingShape" mc:Ignorable="w14 w15 w16se w16cid w16 w16cex w16sdtdh wp14">
+<w:numbering xmlns:wpc="http://schemas.microsoft.com/office/word/2010/wordprocessingCanvas" xmlns:cx="http://schemas.microsoft.com/office/drawing/2014/chartex" xmlns:cx1="http://schemas.microsoft.com/office/drawing/2015/9/8/chartex" xmlns:cx2="http://schemas.microsoft.com/office/drawing/2015/10/21/chartex" xmlns:cx3="http://schemas.microsoft.com/office/drawing/2016/5/9/chartex" xmlns:cx4="http://schemas.microsoft.com/office/drawing/2016/5/10/chartex" xmlns:cx5="http://schemas.microsoft.com/office/drawing/2016/5/11/chartex" xmlns:cx6="http://schemas.microsoft.com/office/drawing/2016/5/12/chartex" xmlns:cx7="http://schemas.microsoft.com/office/drawing/2016/5/13/chartex" xmlns:cx8="http://schemas.microsoft.com/office/drawing/2016/5/14/chartex" xmlns:mc="http://schemas.openxmlformats.org/markup-compatibility/2006" xmlns:aink="http://schemas.microsoft.com/office/drawing/2016/ink" xmlns:am3d="http://schemas.microsoft.com/office/drawing/2017/model3d" xmlns:o="urn:schemas-microsoft-com:office:office" xmlns:oel="http://schemas.microsoft.com/office/2019/extlst" xmlns:r="http://schemas.openxmlformats.org/officeDocument/2006/relationships" xmlns:m="http://schemas.openxmlformats.org/officeDocument/2006/math" xmlns:v="urn:schemas-microsoft-com:vml" xmlns:wp14="http://schemas.microsoft.com/office/word/2010/wordprocessingDrawing" xmlns:wp="http://schemas.openxmlformats.org/drawingml/2006/wordprocessingDrawing" xmlns:w10="urn:schemas-microsoft-com:office:word" xmlns:w="http://schemas.openxmlformats.org/wordprocessingml/2006/main" xmlns:w14="http://schemas.microsoft.com/office/word/2010/wordml" xmlns:w15="http://schemas.microsoft.com/office/word/2012/wordml" xmlns:w16cex="http://schemas.microsoft.com/office/word/2018/wordml/cex" xmlns:w16cid="http://schemas.microsoft.com/office/word/2016/wordml/cid" xmlns:w16="http://schemas.microsoft.com/office/word/2018/wordml" xmlns:w16sdtdh="http://schemas.microsoft.com/office/word/2020/wordml/sdtdatahash" xmlns:w16se="http://schemas.microsoft.com/office/word/2015/wordml/symex" xmlns:wpg="http://schemas.microsoft.com/office/word/2010/wordprocessingGroup" xmlns:wpi="http://schemas.microsoft.com/office/word/2010/wordprocessingInk" xmlns:wne="http://schemas.microsoft.com/office/word/2006/wordml" xmlns:wps="http://schemas.microsoft.com/office/word/2010/wordprocessingShape" mc:Ignorable="w14 w15 w16se w16cid w16 w16cex w16sdtdh wp14">
   <w:abstractNum w:abstractNumId="0" w15:restartNumberingAfterBreak="0">
     <w:nsid w:val="0258093F"/>
     <w:multiLevelType w:val="hybridMultilevel"/>
@@ -3401,6 +3434,95 @@
     </w:lvl>
   </w:abstractNum>
   <w:abstractNum w:abstractNumId="8" w15:restartNumberingAfterBreak="0">
+    <w:nsid w:val="1CCB3D81"/>
+    <w:multiLevelType w:val="hybridMultilevel"/>
+    <w:tmpl w:val="61184E72"/>
+    <w:lvl w:ilvl="0" w:tplc="DFC888AA">
+      <w:start w:val="1"/>
+      <w:numFmt w:val="lowerLetter"/>
+      <w:lvlText w:val="(%1)"/>
+      <w:lvlJc w:val="left"/>
+      <w:pPr>
+        <w:ind w:left="720" w:hanging="360"/>
+      </w:pPr>
+      <w:rPr>
+        <w:rFonts w:hint="default"/>
+      </w:rPr>
+    </w:lvl>
+    <w:lvl w:ilvl="1" w:tplc="04090019" w:tentative="1">
+      <w:start w:val="1"/>
+      <w:numFmt w:val="lowerLetter"/>
+      <w:lvlText w:val="%2."/>
+      <w:lvlJc w:val="left"/>
+      <w:pPr>
+        <w:ind w:left="1440" w:hanging="360"/>
+      </w:pPr>
+    </w:lvl>
+    <w:lvl w:ilvl="2" w:tplc="0409001B" w:tentative="1">
+      <w:start w:val="1"/>
+      <w:numFmt w:val="lowerRoman"/>
+      <w:lvlText w:val="%3."/>
+      <w:lvlJc w:val="right"/>
+      <w:pPr>
+        <w:ind w:left="2160" w:hanging="180"/>
+      </w:pPr>
+    </w:lvl>
+    <w:lvl w:ilvl="3" w:tplc="0409000F" w:tentative="1">
+      <w:start w:val="1"/>
+      <w:numFmt w:val="decimal"/>
+      <w:lvlText w:val="%4."/>
+      <w:lvlJc w:val="left"/>
+      <w:pPr>
+        <w:ind w:left="2880" w:hanging="360"/>
+      </w:pPr>
+    </w:lvl>
+    <w:lvl w:ilvl="4" w:tplc="04090019" w:tentative="1">
+      <w:start w:val="1"/>
+      <w:numFmt w:val="lowerLetter"/>
+      <w:lvlText w:val="%5."/>
+      <w:lvlJc w:val="left"/>
+      <w:pPr>
+        <w:ind w:left="3600" w:hanging="360"/>
+      </w:pPr>
+    </w:lvl>
+    <w:lvl w:ilvl="5" w:tplc="0409001B" w:tentative="1">
+      <w:start w:val="1"/>
+      <w:numFmt w:val="lowerRoman"/>
+      <w:lvlText w:val="%6."/>
+      <w:lvlJc w:val="right"/>
+      <w:pPr>
+        <w:ind w:left="4320" w:hanging="180"/>
+      </w:pPr>
+    </w:lvl>
+    <w:lvl w:ilvl="6" w:tplc="0409000F" w:tentative="1">
+      <w:start w:val="1"/>
+      <w:numFmt w:val="decimal"/>
+      <w:lvlText w:val="%7."/>
+      <w:lvlJc w:val="left"/>
+      <w:pPr>
+        <w:ind w:left="5040" w:hanging="360"/>
+      </w:pPr>
+    </w:lvl>
+    <w:lvl w:ilvl="7" w:tplc="04090019" w:tentative="1">
+      <w:start w:val="1"/>
+      <w:numFmt w:val="lowerLetter"/>
+      <w:lvlText w:val="%8."/>
+      <w:lvlJc w:val="left"/>
+      <w:pPr>
+        <w:ind w:left="5760" w:hanging="360"/>
+      </w:pPr>
+    </w:lvl>
+    <w:lvl w:ilvl="8" w:tplc="0409001B" w:tentative="1">
+      <w:start w:val="1"/>
+      <w:numFmt w:val="lowerRoman"/>
+      <w:lvlText w:val="%9."/>
+      <w:lvlJc w:val="right"/>
+      <w:pPr>
+        <w:ind w:left="6480" w:hanging="180"/>
+      </w:pPr>
+    </w:lvl>
+  </w:abstractNum>
+  <w:abstractNum w:abstractNumId="9" w15:restartNumberingAfterBreak="0">
     <w:nsid w:val="1EB364C8"/>
     <w:multiLevelType w:val="hybridMultilevel"/>
     <w:tmpl w:val="78F24744"/>
@@ -3489,7 +3611,7 @@
       </w:pPr>
     </w:lvl>
   </w:abstractNum>
-  <w:abstractNum w:abstractNumId="9" w15:restartNumberingAfterBreak="0">
+  <w:abstractNum w:abstractNumId="10" w15:restartNumberingAfterBreak="0">
     <w:nsid w:val="1F6A62B9"/>
     <w:multiLevelType w:val="hybridMultilevel"/>
     <w:tmpl w:val="C5922E68"/>
@@ -3580,7 +3702,7 @@
       </w:pPr>
     </w:lvl>
   </w:abstractNum>
-  <w:abstractNum w:abstractNumId="10" w15:restartNumberingAfterBreak="0">
+  <w:abstractNum w:abstractNumId="11" w15:restartNumberingAfterBreak="0">
     <w:nsid w:val="278971C4"/>
     <w:multiLevelType w:val="hybridMultilevel"/>
     <w:tmpl w:val="0F26718C"/>
@@ -3669,7 +3791,7 @@
       </w:pPr>
     </w:lvl>
   </w:abstractNum>
-  <w:abstractNum w:abstractNumId="11" w15:restartNumberingAfterBreak="0">
+  <w:abstractNum w:abstractNumId="12" w15:restartNumberingAfterBreak="0">
     <w:nsid w:val="28382ECE"/>
     <w:multiLevelType w:val="hybridMultilevel"/>
     <w:tmpl w:val="AA3422A2"/>
@@ -3758,7 +3880,7 @@
       </w:pPr>
     </w:lvl>
   </w:abstractNum>
-  <w:abstractNum w:abstractNumId="12" w15:restartNumberingAfterBreak="0">
+  <w:abstractNum w:abstractNumId="13" w15:restartNumberingAfterBreak="0">
     <w:nsid w:val="2E3C7E87"/>
     <w:multiLevelType w:val="multilevel"/>
     <w:tmpl w:val="BCB84F10"/>
@@ -3898,7 +4020,7 @@
       </w:rPr>
     </w:lvl>
   </w:abstractNum>
-  <w:abstractNum w:abstractNumId="13" w15:restartNumberingAfterBreak="0">
+  <w:abstractNum w:abstractNumId="14" w15:restartNumberingAfterBreak="0">
     <w:nsid w:val="310C656A"/>
     <w:multiLevelType w:val="hybridMultilevel"/>
     <w:tmpl w:val="D4D6A9FA"/>
@@ -3987,7 +4109,7 @@
       </w:pPr>
     </w:lvl>
   </w:abstractNum>
-  <w:abstractNum w:abstractNumId="14" w15:restartNumberingAfterBreak="0">
+  <w:abstractNum w:abstractNumId="15" w15:restartNumberingAfterBreak="0">
     <w:nsid w:val="37462C8F"/>
     <w:multiLevelType w:val="hybridMultilevel"/>
     <w:tmpl w:val="A8263B40"/>
@@ -4076,7 +4198,7 @@
       </w:pPr>
     </w:lvl>
   </w:abstractNum>
-  <w:abstractNum w:abstractNumId="15" w15:restartNumberingAfterBreak="0">
+  <w:abstractNum w:abstractNumId="16" w15:restartNumberingAfterBreak="0">
     <w:nsid w:val="37BC6C63"/>
     <w:multiLevelType w:val="hybridMultilevel"/>
     <w:tmpl w:val="570CBF08"/>
@@ -4165,7 +4287,7 @@
       </w:pPr>
     </w:lvl>
   </w:abstractNum>
-  <w:abstractNum w:abstractNumId="16" w15:restartNumberingAfterBreak="0">
+  <w:abstractNum w:abstractNumId="17" w15:restartNumberingAfterBreak="0">
     <w:nsid w:val="3A3B1BAA"/>
     <w:multiLevelType w:val="multilevel"/>
     <w:tmpl w:val="215AFF6C"/>
@@ -4314,7 +4436,7 @@
       </w:rPr>
     </w:lvl>
   </w:abstractNum>
-  <w:abstractNum w:abstractNumId="17" w15:restartNumberingAfterBreak="0">
+  <w:abstractNum w:abstractNumId="18" w15:restartNumberingAfterBreak="0">
     <w:nsid w:val="3A9076DD"/>
     <w:multiLevelType w:val="hybridMultilevel"/>
     <w:tmpl w:val="0F0C9D7C"/>
@@ -4404,7 +4526,7 @@
       </w:pPr>
     </w:lvl>
   </w:abstractNum>
-  <w:abstractNum w:abstractNumId="18" w15:restartNumberingAfterBreak="0">
+  <w:abstractNum w:abstractNumId="19" w15:restartNumberingAfterBreak="0">
     <w:nsid w:val="3B074719"/>
     <w:multiLevelType w:val="multilevel"/>
     <w:tmpl w:val="A0EC0894"/>
@@ -4544,7 +4666,7 @@
       </w:rPr>
     </w:lvl>
   </w:abstractNum>
-  <w:abstractNum w:abstractNumId="19" w15:restartNumberingAfterBreak="0">
+  <w:abstractNum w:abstractNumId="20" w15:restartNumberingAfterBreak="0">
     <w:nsid w:val="44F82CC2"/>
     <w:multiLevelType w:val="hybridMultilevel"/>
     <w:tmpl w:val="3D2C43A2"/>
@@ -4633,7 +4755,7 @@
       </w:pPr>
     </w:lvl>
   </w:abstractNum>
-  <w:abstractNum w:abstractNumId="20" w15:restartNumberingAfterBreak="0">
+  <w:abstractNum w:abstractNumId="21" w15:restartNumberingAfterBreak="0">
     <w:nsid w:val="46085848"/>
     <w:multiLevelType w:val="hybridMultilevel"/>
     <w:tmpl w:val="3C0AD866"/>
@@ -4722,7 +4844,7 @@
       </w:pPr>
     </w:lvl>
   </w:abstractNum>
-  <w:abstractNum w:abstractNumId="21" w15:restartNumberingAfterBreak="0">
+  <w:abstractNum w:abstractNumId="22" w15:restartNumberingAfterBreak="0">
     <w:nsid w:val="48F81B2F"/>
     <w:multiLevelType w:val="hybridMultilevel"/>
     <w:tmpl w:val="04CEB330"/>
@@ -4811,7 +4933,7 @@
       </w:pPr>
     </w:lvl>
   </w:abstractNum>
-  <w:abstractNum w:abstractNumId="22" w15:restartNumberingAfterBreak="0">
+  <w:abstractNum w:abstractNumId="23" w15:restartNumberingAfterBreak="0">
     <w:nsid w:val="49DF30B0"/>
     <w:multiLevelType w:val="hybridMultilevel"/>
     <w:tmpl w:val="0F0C9D7C"/>
@@ -4901,7 +5023,7 @@
       </w:pPr>
     </w:lvl>
   </w:abstractNum>
-  <w:abstractNum w:abstractNumId="23" w15:restartNumberingAfterBreak="0">
+  <w:abstractNum w:abstractNumId="24" w15:restartNumberingAfterBreak="0">
     <w:nsid w:val="4BF65013"/>
     <w:multiLevelType w:val="hybridMultilevel"/>
     <w:tmpl w:val="81B6A71A"/>
@@ -4990,7 +5112,7 @@
       </w:pPr>
     </w:lvl>
   </w:abstractNum>
-  <w:abstractNum w:abstractNumId="24" w15:restartNumberingAfterBreak="0">
+  <w:abstractNum w:abstractNumId="25" w15:restartNumberingAfterBreak="0">
     <w:nsid w:val="4CBE693D"/>
     <w:multiLevelType w:val="hybridMultilevel"/>
     <w:tmpl w:val="BB542872"/>
@@ -5079,7 +5201,7 @@
       </w:pPr>
     </w:lvl>
   </w:abstractNum>
-  <w:abstractNum w:abstractNumId="25" w15:restartNumberingAfterBreak="0">
+  <w:abstractNum w:abstractNumId="26" w15:restartNumberingAfterBreak="0">
     <w:nsid w:val="51BA082B"/>
     <w:multiLevelType w:val="multilevel"/>
     <w:tmpl w:val="01683880"/>
@@ -5219,7 +5341,7 @@
       </w:rPr>
     </w:lvl>
   </w:abstractNum>
-  <w:abstractNum w:abstractNumId="26" w15:restartNumberingAfterBreak="0">
+  <w:abstractNum w:abstractNumId="27" w15:restartNumberingAfterBreak="0">
     <w:nsid w:val="5AEC5A16"/>
     <w:multiLevelType w:val="multilevel"/>
     <w:tmpl w:val="A3F68200"/>
@@ -5368,7 +5490,7 @@
       </w:rPr>
     </w:lvl>
   </w:abstractNum>
-  <w:abstractNum w:abstractNumId="27" w15:restartNumberingAfterBreak="0">
+  <w:abstractNum w:abstractNumId="28" w15:restartNumberingAfterBreak="0">
     <w:nsid w:val="5B436D88"/>
     <w:multiLevelType w:val="multilevel"/>
     <w:tmpl w:val="854AFB98"/>
@@ -5481,7 +5603,7 @@
       </w:rPr>
     </w:lvl>
   </w:abstractNum>
-  <w:abstractNum w:abstractNumId="28" w15:restartNumberingAfterBreak="0">
+  <w:abstractNum w:abstractNumId="29" w15:restartNumberingAfterBreak="0">
     <w:nsid w:val="61E97E9D"/>
     <w:multiLevelType w:val="multilevel"/>
     <w:tmpl w:val="5B727C16"/>
@@ -5628,7 +5750,7 @@
       </w:rPr>
     </w:lvl>
   </w:abstractNum>
-  <w:abstractNum w:abstractNumId="29" w15:restartNumberingAfterBreak="0">
+  <w:abstractNum w:abstractNumId="30" w15:restartNumberingAfterBreak="0">
     <w:nsid w:val="645736D5"/>
     <w:multiLevelType w:val="hybridMultilevel"/>
     <w:tmpl w:val="1BC26948"/>
@@ -5717,7 +5839,7 @@
       </w:pPr>
     </w:lvl>
   </w:abstractNum>
-  <w:abstractNum w:abstractNumId="30" w15:restartNumberingAfterBreak="0">
+  <w:abstractNum w:abstractNumId="31" w15:restartNumberingAfterBreak="0">
     <w:nsid w:val="65BD5FB7"/>
     <w:multiLevelType w:val="hybridMultilevel"/>
     <w:tmpl w:val="12B865EC"/>
@@ -5806,7 +5928,7 @@
       </w:pPr>
     </w:lvl>
   </w:abstractNum>
-  <w:abstractNum w:abstractNumId="31" w15:restartNumberingAfterBreak="0">
+  <w:abstractNum w:abstractNumId="32" w15:restartNumberingAfterBreak="0">
     <w:nsid w:val="662E4A8E"/>
     <w:multiLevelType w:val="hybridMultilevel"/>
     <w:tmpl w:val="DFAA2642"/>
@@ -5895,7 +6017,7 @@
       </w:pPr>
     </w:lvl>
   </w:abstractNum>
-  <w:abstractNum w:abstractNumId="32" w15:restartNumberingAfterBreak="0">
+  <w:abstractNum w:abstractNumId="33" w15:restartNumberingAfterBreak="0">
     <w:nsid w:val="66BE4F68"/>
     <w:multiLevelType w:val="multilevel"/>
     <w:tmpl w:val="3CD417C8"/>
@@ -6044,7 +6166,7 @@
       </w:rPr>
     </w:lvl>
   </w:abstractNum>
-  <w:abstractNum w:abstractNumId="33" w15:restartNumberingAfterBreak="0">
+  <w:abstractNum w:abstractNumId="34" w15:restartNumberingAfterBreak="0">
     <w:nsid w:val="69FE75D8"/>
     <w:multiLevelType w:val="hybridMultilevel"/>
     <w:tmpl w:val="57862A7E"/>
@@ -6134,7 +6256,7 @@
       </w:pPr>
     </w:lvl>
   </w:abstractNum>
-  <w:abstractNum w:abstractNumId="34" w15:restartNumberingAfterBreak="0">
+  <w:abstractNum w:abstractNumId="35" w15:restartNumberingAfterBreak="0">
     <w:nsid w:val="6D8A2011"/>
     <w:multiLevelType w:val="hybridMultilevel"/>
     <w:tmpl w:val="0AD61582"/>
@@ -6223,7 +6345,7 @@
       </w:pPr>
     </w:lvl>
   </w:abstractNum>
-  <w:abstractNum w:abstractNumId="35" w15:restartNumberingAfterBreak="0">
+  <w:abstractNum w:abstractNumId="36" w15:restartNumberingAfterBreak="0">
     <w:nsid w:val="6F67153B"/>
     <w:multiLevelType w:val="multilevel"/>
     <w:tmpl w:val="5FDA990E"/>
@@ -6363,7 +6485,7 @@
       </w:rPr>
     </w:lvl>
   </w:abstractNum>
-  <w:abstractNum w:abstractNumId="36" w15:restartNumberingAfterBreak="0">
+  <w:abstractNum w:abstractNumId="37" w15:restartNumberingAfterBreak="0">
     <w:nsid w:val="71546E15"/>
     <w:multiLevelType w:val="hybridMultilevel"/>
     <w:tmpl w:val="FE3A899A"/>
@@ -6452,7 +6574,7 @@
       </w:pPr>
     </w:lvl>
   </w:abstractNum>
-  <w:abstractNum w:abstractNumId="37" w15:restartNumberingAfterBreak="0">
+  <w:abstractNum w:abstractNumId="38" w15:restartNumberingAfterBreak="0">
     <w:nsid w:val="71DC6473"/>
     <w:multiLevelType w:val="hybridMultilevel"/>
     <w:tmpl w:val="DCF6724A"/>
@@ -6541,7 +6663,7 @@
       </w:pPr>
     </w:lvl>
   </w:abstractNum>
-  <w:abstractNum w:abstractNumId="38" w15:restartNumberingAfterBreak="0">
+  <w:abstractNum w:abstractNumId="39" w15:restartNumberingAfterBreak="0">
     <w:nsid w:val="76D93C2D"/>
     <w:multiLevelType w:val="hybridMultilevel"/>
     <w:tmpl w:val="B740C326"/>
@@ -6630,7 +6752,7 @@
       </w:pPr>
     </w:lvl>
   </w:abstractNum>
-  <w:abstractNum w:abstractNumId="39" w15:restartNumberingAfterBreak="0">
+  <w:abstractNum w:abstractNumId="40" w15:restartNumberingAfterBreak="0">
     <w:nsid w:val="79FA35FB"/>
     <w:multiLevelType w:val="multilevel"/>
     <w:tmpl w:val="5656B64A"/>
@@ -6779,7 +6901,7 @@
       </w:rPr>
     </w:lvl>
   </w:abstractNum>
-  <w:abstractNum w:abstractNumId="40" w15:restartNumberingAfterBreak="0">
+  <w:abstractNum w:abstractNumId="41" w15:restartNumberingAfterBreak="0">
     <w:nsid w:val="7ECA4ED0"/>
     <w:multiLevelType w:val="hybridMultilevel"/>
     <w:tmpl w:val="95F0BAC2"/>
@@ -6868,7 +6990,7 @@
       </w:pPr>
     </w:lvl>
   </w:abstractNum>
-  <w:abstractNum w:abstractNumId="41" w15:restartNumberingAfterBreak="0">
+  <w:abstractNum w:abstractNumId="42" w15:restartNumberingAfterBreak="0">
     <w:nsid w:val="7F547C3D"/>
     <w:multiLevelType w:val="hybridMultilevel"/>
     <w:tmpl w:val="1B7CE010"/>
@@ -6957,131 +7079,134 @@
       </w:pPr>
     </w:lvl>
   </w:abstractNum>
-  <w:num w:numId="1">
+  <w:num w:numId="1" w16cid:durableId="2092383071">
+    <w:abstractNumId w:val="25"/>
+  </w:num>
+  <w:num w:numId="2" w16cid:durableId="716704602">
+    <w:abstractNumId w:val="33"/>
+  </w:num>
+  <w:num w:numId="3" w16cid:durableId="1394350097">
+    <w:abstractNumId w:val="37"/>
+  </w:num>
+  <w:num w:numId="4" w16cid:durableId="962464342">
+    <w:abstractNumId w:val="27"/>
+  </w:num>
+  <w:num w:numId="5" w16cid:durableId="738789895">
+    <w:abstractNumId w:val="35"/>
+  </w:num>
+  <w:num w:numId="6" w16cid:durableId="750544335">
+    <w:abstractNumId w:val="14"/>
+  </w:num>
+  <w:num w:numId="7" w16cid:durableId="142162398">
+    <w:abstractNumId w:val="6"/>
+  </w:num>
+  <w:num w:numId="8" w16cid:durableId="531579095">
+    <w:abstractNumId w:val="32"/>
+  </w:num>
+  <w:num w:numId="9" w16cid:durableId="1240871340">
+    <w:abstractNumId w:val="41"/>
+  </w:num>
+  <w:num w:numId="10" w16cid:durableId="1696465608">
+    <w:abstractNumId w:val="20"/>
+  </w:num>
+  <w:num w:numId="11" w16cid:durableId="1563171331">
+    <w:abstractNumId w:val="15"/>
+  </w:num>
+  <w:num w:numId="12" w16cid:durableId="1082918841">
+    <w:abstractNumId w:val="17"/>
+  </w:num>
+  <w:num w:numId="13" w16cid:durableId="1806696981">
+    <w:abstractNumId w:val="38"/>
+  </w:num>
+  <w:num w:numId="14" w16cid:durableId="1768883106">
+    <w:abstractNumId w:val="39"/>
+  </w:num>
+  <w:num w:numId="15" w16cid:durableId="1443724804">
+    <w:abstractNumId w:val="7"/>
+  </w:num>
+  <w:num w:numId="16" w16cid:durableId="1822427394">
+    <w:abstractNumId w:val="29"/>
+  </w:num>
+  <w:num w:numId="17" w16cid:durableId="565149062">
+    <w:abstractNumId w:val="12"/>
+  </w:num>
+  <w:num w:numId="18" w16cid:durableId="1697192424">
+    <w:abstractNumId w:val="9"/>
+  </w:num>
+  <w:num w:numId="19" w16cid:durableId="1880238826">
+    <w:abstractNumId w:val="5"/>
+  </w:num>
+  <w:num w:numId="20" w16cid:durableId="876163670">
+    <w:abstractNumId w:val="16"/>
+  </w:num>
+  <w:num w:numId="21" w16cid:durableId="1225750956">
     <w:abstractNumId w:val="24"/>
   </w:num>
-  <w:num w:numId="2">
-    <w:abstractNumId w:val="32"/>
+  <w:num w:numId="22" w16cid:durableId="2047175341">
+    <w:abstractNumId w:val="42"/>
   </w:num>
-  <w:num w:numId="3">
+  <w:num w:numId="23" w16cid:durableId="1412699762">
+    <w:abstractNumId w:val="1"/>
+  </w:num>
+  <w:num w:numId="24" w16cid:durableId="424695797">
+    <w:abstractNumId w:val="30"/>
+  </w:num>
+  <w:num w:numId="25" w16cid:durableId="448821919">
+    <w:abstractNumId w:val="3"/>
+  </w:num>
+  <w:num w:numId="26" w16cid:durableId="1806464831">
+    <w:abstractNumId w:val="22"/>
+  </w:num>
+  <w:num w:numId="27" w16cid:durableId="1818182643">
+    <w:abstractNumId w:val="10"/>
+  </w:num>
+  <w:num w:numId="28" w16cid:durableId="2137023623">
+    <w:abstractNumId w:val="4"/>
+  </w:num>
+  <w:num w:numId="29" w16cid:durableId="134414665">
+    <w:abstractNumId w:val="34"/>
+  </w:num>
+  <w:num w:numId="30" w16cid:durableId="178128262">
+    <w:abstractNumId w:val="31"/>
+  </w:num>
+  <w:num w:numId="31" w16cid:durableId="1466702004">
+    <w:abstractNumId w:val="21"/>
+  </w:num>
+  <w:num w:numId="32" w16cid:durableId="528835368">
+    <w:abstractNumId w:val="11"/>
+  </w:num>
+  <w:num w:numId="33" w16cid:durableId="141392162">
+    <w:abstractNumId w:val="28"/>
+  </w:num>
+  <w:num w:numId="34" w16cid:durableId="1319961330">
+    <w:abstractNumId w:val="23"/>
+  </w:num>
+  <w:num w:numId="35" w16cid:durableId="2026126391">
+    <w:abstractNumId w:val="18"/>
+  </w:num>
+  <w:num w:numId="36" w16cid:durableId="453715197">
+    <w:abstractNumId w:val="40"/>
+  </w:num>
+  <w:num w:numId="37" w16cid:durableId="1479804962">
+    <w:abstractNumId w:val="2"/>
+  </w:num>
+  <w:num w:numId="38" w16cid:durableId="1893269816">
     <w:abstractNumId w:val="36"/>
   </w:num>
-  <w:num w:numId="4">
+  <w:num w:numId="39" w16cid:durableId="2141805362">
     <w:abstractNumId w:val="26"/>
   </w:num>
-  <w:num w:numId="5">
-    <w:abstractNumId w:val="34"/>
+  <w:num w:numId="40" w16cid:durableId="567110507">
+    <w:abstractNumId w:val="19"/>
   </w:num>
-  <w:num w:numId="6">
+  <w:num w:numId="41" w16cid:durableId="630791699">
     <w:abstractNumId w:val="13"/>
   </w:num>
-  <w:num w:numId="7">
-    <w:abstractNumId w:val="6"/>
+  <w:num w:numId="42" w16cid:durableId="1578587381">
+    <w:abstractNumId w:val="0"/>
   </w:num>
-  <w:num w:numId="8">
-    <w:abstractNumId w:val="31"/>
-  </w:num>
-  <w:num w:numId="9">
-    <w:abstractNumId w:val="40"/>
-  </w:num>
-  <w:num w:numId="10">
-    <w:abstractNumId w:val="19"/>
-  </w:num>
-  <w:num w:numId="11">
-    <w:abstractNumId w:val="14"/>
-  </w:num>
-  <w:num w:numId="12">
-    <w:abstractNumId w:val="16"/>
-  </w:num>
-  <w:num w:numId="13">
-    <w:abstractNumId w:val="37"/>
-  </w:num>
-  <w:num w:numId="14">
-    <w:abstractNumId w:val="38"/>
-  </w:num>
-  <w:num w:numId="15">
-    <w:abstractNumId w:val="7"/>
-  </w:num>
-  <w:num w:numId="16">
-    <w:abstractNumId w:val="28"/>
-  </w:num>
-  <w:num w:numId="17">
-    <w:abstractNumId w:val="11"/>
-  </w:num>
-  <w:num w:numId="18">
+  <w:num w:numId="43" w16cid:durableId="863322472">
     <w:abstractNumId w:val="8"/>
-  </w:num>
-  <w:num w:numId="19">
-    <w:abstractNumId w:val="5"/>
-  </w:num>
-  <w:num w:numId="20">
-    <w:abstractNumId w:val="15"/>
-  </w:num>
-  <w:num w:numId="21">
-    <w:abstractNumId w:val="23"/>
-  </w:num>
-  <w:num w:numId="22">
-    <w:abstractNumId w:val="41"/>
-  </w:num>
-  <w:num w:numId="23">
-    <w:abstractNumId w:val="1"/>
-  </w:num>
-  <w:num w:numId="24">
-    <w:abstractNumId w:val="29"/>
-  </w:num>
-  <w:num w:numId="25">
-    <w:abstractNumId w:val="3"/>
-  </w:num>
-  <w:num w:numId="26">
-    <w:abstractNumId w:val="21"/>
-  </w:num>
-  <w:num w:numId="27">
-    <w:abstractNumId w:val="9"/>
-  </w:num>
-  <w:num w:numId="28">
-    <w:abstractNumId w:val="4"/>
-  </w:num>
-  <w:num w:numId="29">
-    <w:abstractNumId w:val="33"/>
-  </w:num>
-  <w:num w:numId="30">
-    <w:abstractNumId w:val="30"/>
-  </w:num>
-  <w:num w:numId="31">
-    <w:abstractNumId w:val="20"/>
-  </w:num>
-  <w:num w:numId="32">
-    <w:abstractNumId w:val="10"/>
-  </w:num>
-  <w:num w:numId="33">
-    <w:abstractNumId w:val="27"/>
-  </w:num>
-  <w:num w:numId="34">
-    <w:abstractNumId w:val="22"/>
-  </w:num>
-  <w:num w:numId="35">
-    <w:abstractNumId w:val="17"/>
-  </w:num>
-  <w:num w:numId="36">
-    <w:abstractNumId w:val="39"/>
-  </w:num>
-  <w:num w:numId="37">
-    <w:abstractNumId w:val="2"/>
-  </w:num>
-  <w:num w:numId="38">
-    <w:abstractNumId w:val="35"/>
-  </w:num>
-  <w:num w:numId="39">
-    <w:abstractNumId w:val="25"/>
-  </w:num>
-  <w:num w:numId="40">
-    <w:abstractNumId w:val="18"/>
-  </w:num>
-  <w:num w:numId="41">
-    <w:abstractNumId w:val="12"/>
-  </w:num>
-  <w:num w:numId="42">
-    <w:abstractNumId w:val="0"/>
   </w:num>
 </w:numbering>
 </file>
